--- a/manuscript_le-k_et-al.docx
+++ b/manuscript_le-k_et-al.docx
@@ -6,8 +6,16 @@
       <w:pPr>
         <w:pStyle w:val="Heading1"/>
         <w:jc w:val="center"/>
-      </w:pPr>
-      <w:r>
+        <w:rPr>
+          <w:rFonts w:ascii="Times New Roman" w:hAnsi="Times New Roman" w:cs="Times New Roman"/>
+          <w:color w:val="000000" w:themeColor="text1"/>
+        </w:rPr>
+      </w:pPr>
+      <w:r>
+        <w:rPr>
+          <w:rFonts w:ascii="Times New Roman" w:hAnsi="Times New Roman" w:cs="Times New Roman"/>
+          <w:color w:val="000000" w:themeColor="text1"/>
+        </w:rPr>
         <w:t>Spfy: an integrated graph database for real-time prediction of bacterial phenotypes and downstream comparative analyses</w:t>
       </w:r>
     </w:p>
@@ -15,55 +23,90 @@
       <w:pPr>
         <w:pStyle w:val="Subtitle"/>
         <w:jc w:val="center"/>
-      </w:pPr>
-      <w:r>
+        <w:rPr>
+          <w:rFonts w:ascii="Times New Roman" w:hAnsi="Times New Roman" w:cs="Times New Roman"/>
+          <w:color w:val="000000" w:themeColor="text1"/>
+        </w:rPr>
+      </w:pPr>
+      <w:r>
+        <w:rPr>
+          <w:rFonts w:ascii="Times New Roman" w:hAnsi="Times New Roman" w:cs="Times New Roman"/>
+          <w:color w:val="000000" w:themeColor="text1"/>
+        </w:rPr>
         <w:t>Kevin K Le</w:t>
       </w:r>
       <w:r>
         <w:rPr>
           <w:rFonts w:ascii="Cambria Math" w:hAnsi="Cambria Math" w:cs="Cambria Math"/>
+          <w:color w:val="000000" w:themeColor="text1"/>
           <w:vertAlign w:val="superscript"/>
         </w:rPr>
         <w:t>∗</w:t>
       </w:r>
       <w:r>
         <w:rPr>
+          <w:rFonts w:ascii="Times New Roman" w:hAnsi="Times New Roman" w:cs="Times New Roman"/>
+          <w:color w:val="000000" w:themeColor="text1"/>
           <w:vertAlign w:val="superscript"/>
         </w:rPr>
         <w:t>1</w:t>
       </w:r>
       <w:r>
+        <w:rPr>
+          <w:rFonts w:ascii="Times New Roman" w:hAnsi="Times New Roman" w:cs="Times New Roman"/>
+          <w:color w:val="000000" w:themeColor="text1"/>
+        </w:rPr>
         <w:t>, Matthew D Whiteside</w:t>
       </w:r>
       <w:r>
         <w:rPr>
+          <w:rFonts w:ascii="Times New Roman" w:hAnsi="Times New Roman" w:cs="Times New Roman"/>
+          <w:color w:val="000000" w:themeColor="text1"/>
           <w:vertAlign w:val="superscript"/>
         </w:rPr>
         <w:t>1</w:t>
       </w:r>
       <w:r>
+        <w:rPr>
+          <w:rFonts w:ascii="Times New Roman" w:hAnsi="Times New Roman" w:cs="Times New Roman"/>
+          <w:color w:val="000000" w:themeColor="text1"/>
+        </w:rPr>
         <w:t>, James E Hopkins</w:t>
       </w:r>
       <w:r>
         <w:rPr>
+          <w:rFonts w:ascii="Times New Roman" w:hAnsi="Times New Roman" w:cs="Times New Roman"/>
+          <w:color w:val="000000" w:themeColor="text1"/>
           <w:vertAlign w:val="superscript"/>
         </w:rPr>
         <w:t>1</w:t>
       </w:r>
       <w:r>
+        <w:rPr>
+          <w:rFonts w:ascii="Times New Roman" w:hAnsi="Times New Roman" w:cs="Times New Roman"/>
+          <w:color w:val="000000" w:themeColor="text1"/>
+        </w:rPr>
         <w:t>, Victor PJ Gannon</w:t>
       </w:r>
       <w:r>
         <w:rPr>
+          <w:rFonts w:ascii="Times New Roman" w:hAnsi="Times New Roman" w:cs="Times New Roman"/>
+          <w:color w:val="000000" w:themeColor="text1"/>
           <w:vertAlign w:val="superscript"/>
         </w:rPr>
         <w:t>1</w:t>
       </w:r>
       <w:r>
+        <w:rPr>
+          <w:rFonts w:ascii="Times New Roman" w:hAnsi="Times New Roman" w:cs="Times New Roman"/>
+          <w:color w:val="000000" w:themeColor="text1"/>
+        </w:rPr>
         <w:t xml:space="preserve"> and Chad R Laing†</w:t>
       </w:r>
       <w:r>
         <w:rPr>
+          <w:rFonts w:ascii="Times New Roman" w:hAnsi="Times New Roman" w:cs="Times New Roman"/>
+          <w:color w:val="000000" w:themeColor="text1"/>
           <w:vertAlign w:val="superscript"/>
         </w:rPr>
         <w:t>1</w:t>
@@ -73,34 +116,67 @@
       <w:pPr>
         <w:pStyle w:val="Subtitle"/>
         <w:jc w:val="center"/>
-      </w:pPr>
-      <w:r>
-        <w:rPr>
+        <w:rPr>
+          <w:rFonts w:ascii="Times New Roman" w:hAnsi="Times New Roman" w:cs="Times New Roman"/>
+          <w:color w:val="000000" w:themeColor="text1"/>
+        </w:rPr>
+      </w:pPr>
+      <w:r>
+        <w:rPr>
+          <w:rFonts w:ascii="Times New Roman" w:hAnsi="Times New Roman" w:cs="Times New Roman"/>
+          <w:color w:val="000000" w:themeColor="text1"/>
           <w:vertAlign w:val="superscript"/>
         </w:rPr>
         <w:t>1</w:t>
       </w:r>
       <w:r>
+        <w:rPr>
+          <w:rFonts w:ascii="Times New Roman" w:hAnsi="Times New Roman" w:cs="Times New Roman"/>
+          <w:color w:val="000000" w:themeColor="text1"/>
+        </w:rPr>
         <w:t xml:space="preserve">National Microbiology Laboratory at Lethbridge, Public Health Agency of Canada, </w:t>
       </w:r>
       <w:proofErr w:type="spellStart"/>
       <w:r>
+        <w:rPr>
+          <w:rFonts w:ascii="Times New Roman" w:hAnsi="Times New Roman" w:cs="Times New Roman"/>
+          <w:color w:val="000000" w:themeColor="text1"/>
+        </w:rPr>
         <w:t>Twp</w:t>
       </w:r>
       <w:proofErr w:type="spellEnd"/>
       <w:r>
+        <w:rPr>
+          <w:rFonts w:ascii="Times New Roman" w:hAnsi="Times New Roman" w:cs="Times New Roman"/>
+          <w:color w:val="000000" w:themeColor="text1"/>
+        </w:rPr>
         <w:t xml:space="preserve"> Rd 9-1, Lethbridge, AB, T1J 3Z4, Canada</w:t>
       </w:r>
     </w:p>
     <w:p>
       <w:pPr>
         <w:pStyle w:val="Heading1"/>
-      </w:pPr>
-      <w:r>
+        <w:rPr>
+          <w:rFonts w:ascii="Times New Roman" w:hAnsi="Times New Roman" w:cs="Times New Roman"/>
+          <w:color w:val="000000" w:themeColor="text1"/>
+        </w:rPr>
+      </w:pPr>
+      <w:r>
+        <w:rPr>
+          <w:rFonts w:ascii="Times New Roman" w:hAnsi="Times New Roman" w:cs="Times New Roman"/>
+          <w:color w:val="000000" w:themeColor="text1"/>
+        </w:rPr>
         <w:t>Abstract</w:t>
       </w:r>
     </w:p>
-    <w:p/>
+    <w:p>
+      <w:pPr>
+        <w:rPr>
+          <w:rFonts w:ascii="Times New Roman" w:hAnsi="Times New Roman" w:cs="Times New Roman"/>
+          <w:color w:val="000000" w:themeColor="text1"/>
+        </w:rPr>
+      </w:pPr>
+    </w:p>
     <w:p>
       <w:pPr>
         <w:autoSpaceDE w:val="0"/>
@@ -108,14 +184,14 @@
         <w:adjustRightInd w:val="0"/>
         <w:spacing w:after="240" w:line="280" w:lineRule="atLeast"/>
         <w:rPr>
-          <w:rFonts w:ascii="Times" w:hAnsi="Times" w:cs="Times"/>
-          <w:color w:val="000000"/>
-        </w:rPr>
-      </w:pPr>
-      <w:r>
-        <w:rPr>
-          <w:rFonts w:ascii="Times" w:hAnsi="Times" w:cs="Times"/>
-          <w:color w:val="000000"/>
+          <w:rFonts w:ascii="Times New Roman" w:hAnsi="Times New Roman" w:cs="Times New Roman"/>
+          <w:color w:val="000000" w:themeColor="text1"/>
+        </w:rPr>
+      </w:pPr>
+      <w:r>
+        <w:rPr>
+          <w:rFonts w:ascii="Times New Roman" w:hAnsi="Times New Roman" w:cs="Times New Roman"/>
+          <w:color w:val="000000" w:themeColor="text1"/>
         </w:rPr>
         <w:t xml:space="preserve">Public health laboratories are currently moving to whole-genome sequence (WGS) based analyses, and require the rapid prediction of standard reference laboratory methods based solely on genomic data. Currently, these predictive genomics tasks rely on workflows that chain together multiple programs for the requisite analyses. While useful, these systems do not store the analyses in a genome-centric way, meaning the same analyses are often re-computed for the same genomes. </w:t>
       </w:r>
@@ -127,14 +203,14 @@
         <w:adjustRightInd w:val="0"/>
         <w:spacing w:after="240" w:line="280" w:lineRule="atLeast"/>
         <w:rPr>
-          <w:rFonts w:ascii="Times" w:hAnsi="Times" w:cs="Times"/>
-          <w:color w:val="000000"/>
-        </w:rPr>
-      </w:pPr>
-      <w:r>
-        <w:rPr>
-          <w:rFonts w:ascii="Times" w:hAnsi="Times" w:cs="Times"/>
-          <w:color w:val="000000"/>
+          <w:rFonts w:ascii="Times New Roman" w:hAnsi="Times New Roman" w:cs="Times New Roman"/>
+          <w:color w:val="000000" w:themeColor="text1"/>
+        </w:rPr>
+      </w:pPr>
+      <w:r>
+        <w:rPr>
+          <w:rFonts w:ascii="Times New Roman" w:hAnsi="Times New Roman" w:cs="Times New Roman"/>
+          <w:color w:val="000000" w:themeColor="text1"/>
         </w:rPr>
         <w:t xml:space="preserve">To solve this problem, we created Spfy, a platform that rapidly performs the common reference lab tests, uses a graph database to store and retrieve the results from the computational workflows, and links data to individual genomes using standardized ontologies. </w:t>
       </w:r>
@@ -146,14 +222,14 @@
         <w:adjustRightInd w:val="0"/>
         <w:spacing w:after="240" w:line="280" w:lineRule="atLeast"/>
         <w:rPr>
-          <w:rFonts w:ascii="Times" w:hAnsi="Times" w:cs="Times"/>
-          <w:color w:val="000000"/>
-        </w:rPr>
-      </w:pPr>
-      <w:r>
-        <w:rPr>
-          <w:rFonts w:ascii="Times" w:hAnsi="Times" w:cs="Times"/>
-          <w:color w:val="000000"/>
+          <w:rFonts w:ascii="Times New Roman" w:hAnsi="Times New Roman" w:cs="Times New Roman"/>
+          <w:color w:val="000000" w:themeColor="text1"/>
+        </w:rPr>
+      </w:pPr>
+      <w:r>
+        <w:rPr>
+          <w:rFonts w:ascii="Times New Roman" w:hAnsi="Times New Roman" w:cs="Times New Roman"/>
+          <w:color w:val="000000" w:themeColor="text1"/>
         </w:rPr>
         <w:t xml:space="preserve">The Spfy platform facilitates rapid phenotype identification, as well as the efficient storage and downstream comparative analysis of tens of thousands of genome sequences. Though generally applicable to bacterial genome sequences, Spfy currently contains 10,243 Escherichia coli genomes, for which in-silico serotype and Shiga-toxin subtype, as well as the presence of known virulence factors and antimicrobial resistance determinants have been computed. Additionally, the presence / absence of the entire E. coli pan-genome was computed and linked to each genome. </w:t>
       </w:r>
@@ -165,14 +241,14 @@
         <w:adjustRightInd w:val="0"/>
         <w:spacing w:after="240" w:line="280" w:lineRule="atLeast"/>
         <w:rPr>
-          <w:rFonts w:ascii="Times" w:hAnsi="Times" w:cs="Times"/>
-          <w:color w:val="000000"/>
-        </w:rPr>
-      </w:pPr>
-      <w:r>
-        <w:rPr>
-          <w:rFonts w:ascii="Times" w:hAnsi="Times" w:cs="Times"/>
-          <w:color w:val="000000"/>
+          <w:rFonts w:ascii="Times New Roman" w:hAnsi="Times New Roman" w:cs="Times New Roman"/>
+          <w:color w:val="000000" w:themeColor="text1"/>
+        </w:rPr>
+      </w:pPr>
+      <w:r>
+        <w:rPr>
+          <w:rFonts w:ascii="Times New Roman" w:hAnsi="Times New Roman" w:cs="Times New Roman"/>
+          <w:color w:val="000000" w:themeColor="text1"/>
         </w:rPr>
         <w:t xml:space="preserve">Owing to its database of diverse pre-computed results, and the ability to easily incorporate user data, Spfy facilitates hypothesis testing in fields ranging from population genomics to epidemiology, while mitigating the re-computation of analyses. </w:t>
       </w:r>
@@ -184,14 +260,14 @@
         <w:adjustRightInd w:val="0"/>
         <w:spacing w:after="240" w:line="280" w:lineRule="atLeast"/>
         <w:rPr>
-          <w:rFonts w:ascii="Times" w:hAnsi="Times" w:cs="Times"/>
-          <w:color w:val="000000"/>
-        </w:rPr>
-      </w:pPr>
-      <w:r>
-        <w:rPr>
-          <w:rFonts w:ascii="Times" w:hAnsi="Times" w:cs="Times"/>
-          <w:color w:val="000000"/>
+          <w:rFonts w:ascii="Times New Roman" w:hAnsi="Times New Roman" w:cs="Times New Roman"/>
+          <w:color w:val="000000" w:themeColor="text1"/>
+        </w:rPr>
+      </w:pPr>
+      <w:r>
+        <w:rPr>
+          <w:rFonts w:ascii="Times New Roman" w:hAnsi="Times New Roman" w:cs="Times New Roman"/>
+          <w:color w:val="000000" w:themeColor="text1"/>
         </w:rPr>
         <w:t xml:space="preserve">The graph approach of Spfy is flexible, and can accommodate new analysis software modules as they are developed, easily linking new results to those already stored. Spfy provides a database and analyses approach for E. coli that is able to match the rapid accumulation of WGS data in public databases. </w:t>
       </w:r>
@@ -203,14 +279,14 @@
         <w:adjustRightInd w:val="0"/>
         <w:spacing w:after="240" w:line="280" w:lineRule="atLeast"/>
         <w:rPr>
-          <w:rFonts w:ascii="Times" w:hAnsi="Times" w:cs="Times"/>
-          <w:color w:val="000000"/>
-        </w:rPr>
-      </w:pPr>
-      <w:r>
-        <w:rPr>
-          <w:rFonts w:ascii="Times" w:hAnsi="Times" w:cs="Times"/>
-          <w:color w:val="000000"/>
+          <w:rFonts w:ascii="Times New Roman" w:hAnsi="Times New Roman" w:cs="Times New Roman"/>
+          <w:color w:val="000000" w:themeColor="text1"/>
+        </w:rPr>
+      </w:pPr>
+      <w:r>
+        <w:rPr>
+          <w:rFonts w:ascii="Times New Roman" w:hAnsi="Times New Roman" w:cs="Times New Roman"/>
+          <w:color w:val="000000" w:themeColor="text1"/>
         </w:rPr>
         <w:t xml:space="preserve">Database URL: https://lfz.corefacility.ca/superphy/spfy/. </w:t>
       </w:r>
@@ -218,12 +294,27 @@
     <w:p>
       <w:pPr>
         <w:pStyle w:val="Heading1"/>
-      </w:pPr>
-      <w:r>
+        <w:rPr>
+          <w:rFonts w:ascii="Times New Roman" w:hAnsi="Times New Roman" w:cs="Times New Roman"/>
+          <w:color w:val="000000" w:themeColor="text1"/>
+        </w:rPr>
+      </w:pPr>
+      <w:r>
+        <w:rPr>
+          <w:rFonts w:ascii="Times New Roman" w:hAnsi="Times New Roman" w:cs="Times New Roman"/>
+          <w:color w:val="000000" w:themeColor="text1"/>
+        </w:rPr>
         <w:t>1 Introduction</w:t>
       </w:r>
     </w:p>
-    <w:p/>
+    <w:p>
+      <w:pPr>
+        <w:rPr>
+          <w:rFonts w:ascii="Times New Roman" w:hAnsi="Times New Roman" w:cs="Times New Roman"/>
+          <w:color w:val="000000" w:themeColor="text1"/>
+        </w:rPr>
+      </w:pPr>
+    </w:p>
     <w:p>
       <w:pPr>
         <w:autoSpaceDE w:val="0"/>
@@ -231,28 +322,136 @@
         <w:adjustRightInd w:val="0"/>
         <w:spacing w:after="240" w:line="300" w:lineRule="atLeast"/>
         <w:rPr>
-          <w:rFonts w:ascii="Times" w:hAnsi="Times" w:cs="Times"/>
-          <w:color w:val="000000"/>
-        </w:rPr>
-      </w:pPr>
-      <w:r>
-        <w:rPr>
-          <w:rFonts w:ascii="Times" w:hAnsi="Times" w:cs="Times"/>
-          <w:color w:val="000000"/>
-          <w:sz w:val="26"/>
-          <w:szCs w:val="26"/>
-        </w:rPr>
-        <w:t xml:space="preserve">Whole genome sequencing (WGS) can provide the entire genetic content of an organism. This unparalleled resolution and sensitivity has recently transformed public-health surveillance and outbreak response [1, 2]. Additionally, the identification of novel disease </w:t>
-      </w:r>
-      <w:r>
-        <w:rPr>
-          <w:rFonts w:ascii="Times" w:hAnsi="Times" w:cs="Times"/>
-          <w:color w:val="000000"/>
+          <w:rFonts w:ascii="Times New Roman" w:hAnsi="Times New Roman" w:cs="Times New Roman"/>
+          <w:color w:val="000000" w:themeColor="text1"/>
+        </w:rPr>
+      </w:pPr>
+      <w:r>
+        <w:rPr>
+          <w:rFonts w:ascii="Times New Roman" w:hAnsi="Times New Roman" w:cs="Times New Roman"/>
+          <w:color w:val="000000" w:themeColor="text1"/>
+          <w:sz w:val="26"/>
+          <w:szCs w:val="26"/>
+        </w:rPr>
+        <w:t xml:space="preserve">Whole genome sequencing (WGS) can provide the entire genetic content of an organism. This unparalleled resolution and sensitivity has recently transformed public-health surveillance and outbreak response </w:t>
+      </w:r>
+      <w:r>
+        <w:rPr>
+          <w:rFonts w:ascii="Times New Roman" w:hAnsi="Times New Roman" w:cs="Times New Roman"/>
+          <w:color w:val="000000" w:themeColor="text1"/>
+          <w:sz w:val="26"/>
+          <w:szCs w:val="26"/>
+        </w:rPr>
+        <w:t>(</w:t>
+      </w:r>
+      <w:r>
+        <w:rPr>
+          <w:rFonts w:ascii="Times New Roman" w:hAnsi="Times New Roman" w:cs="Times New Roman"/>
+          <w:color w:val="000000" w:themeColor="text1"/>
+          <w:sz w:val="26"/>
+          <w:szCs w:val="26"/>
+        </w:rPr>
+        <w:t>1, 2</w:t>
+      </w:r>
+      <w:r>
+        <w:rPr>
+          <w:rFonts w:ascii="Times New Roman" w:hAnsi="Times New Roman" w:cs="Times New Roman"/>
+          <w:color w:val="000000" w:themeColor="text1"/>
+          <w:sz w:val="26"/>
+          <w:szCs w:val="26"/>
+        </w:rPr>
+        <w:t>)</w:t>
+      </w:r>
+      <w:r>
+        <w:rPr>
+          <w:rFonts w:ascii="Times New Roman" w:hAnsi="Times New Roman" w:cs="Times New Roman"/>
+          <w:color w:val="000000" w:themeColor="text1"/>
+          <w:sz w:val="26"/>
+          <w:szCs w:val="26"/>
+        </w:rPr>
+        <w:t xml:space="preserve">. Additionally, the identification of novel disease </w:t>
+      </w:r>
+      <w:r>
+        <w:rPr>
+          <w:rFonts w:ascii="Times New Roman" w:hAnsi="Times New Roman" w:cs="Times New Roman"/>
+          <w:color w:val="000000" w:themeColor="text1"/>
           <w:sz w:val="26"/>
           <w:szCs w:val="26"/>
         </w:rPr>
         <w:lastRenderedPageBreak/>
-        <w:t xml:space="preserve">mechanisms [3, 4], and rapid clinical diagnoses and reference lab tests are now possible. [5, 6]. </w:t>
+        <w:t xml:space="preserve">mechanisms </w:t>
+      </w:r>
+      <w:r>
+        <w:rPr>
+          <w:rFonts w:ascii="Times New Roman" w:hAnsi="Times New Roman" w:cs="Times New Roman"/>
+          <w:color w:val="000000" w:themeColor="text1"/>
+          <w:sz w:val="26"/>
+          <w:szCs w:val="26"/>
+        </w:rPr>
+        <w:t>(</w:t>
+      </w:r>
+      <w:r>
+        <w:rPr>
+          <w:rFonts w:ascii="Times New Roman" w:hAnsi="Times New Roman" w:cs="Times New Roman"/>
+          <w:color w:val="000000" w:themeColor="text1"/>
+          <w:sz w:val="26"/>
+          <w:szCs w:val="26"/>
+        </w:rPr>
+        <w:t>3, 4</w:t>
+      </w:r>
+      <w:r>
+        <w:rPr>
+          <w:rFonts w:ascii="Times New Roman" w:hAnsi="Times New Roman" w:cs="Times New Roman"/>
+          <w:color w:val="000000" w:themeColor="text1"/>
+          <w:sz w:val="26"/>
+          <w:szCs w:val="26"/>
+        </w:rPr>
+        <w:t>)</w:t>
+      </w:r>
+      <w:r>
+        <w:rPr>
+          <w:rFonts w:ascii="Times New Roman" w:hAnsi="Times New Roman" w:cs="Times New Roman"/>
+          <w:color w:val="000000" w:themeColor="text1"/>
+          <w:sz w:val="26"/>
+          <w:szCs w:val="26"/>
+        </w:rPr>
+        <w:t xml:space="preserve">, and rapid clinical diagnoses and reference lab tests are now possible. </w:t>
+      </w:r>
+      <w:r>
+        <w:rPr>
+          <w:rFonts w:ascii="Times New Roman" w:hAnsi="Times New Roman" w:cs="Times New Roman"/>
+          <w:color w:val="000000" w:themeColor="text1"/>
+          <w:sz w:val="26"/>
+          <w:szCs w:val="26"/>
+        </w:rPr>
+        <w:t>(</w:t>
+      </w:r>
+      <w:r>
+        <w:rPr>
+          <w:rFonts w:ascii="Times New Roman" w:hAnsi="Times New Roman" w:cs="Times New Roman"/>
+          <w:color w:val="000000" w:themeColor="text1"/>
+          <w:sz w:val="26"/>
+          <w:szCs w:val="26"/>
+        </w:rPr>
+        <w:t>5, 6</w:t>
+      </w:r>
+      <w:r>
+        <w:rPr>
+          <w:rFonts w:ascii="Times New Roman" w:hAnsi="Times New Roman" w:cs="Times New Roman"/>
+          <w:color w:val="000000" w:themeColor="text1"/>
+          <w:sz w:val="26"/>
+          <w:szCs w:val="26"/>
+        </w:rPr>
+        <w:t>)</w:t>
+      </w:r>
+      <w:r>
+        <w:rPr>
+          <w:rFonts w:ascii="Times New Roman" w:hAnsi="Times New Roman" w:cs="Times New Roman"/>
+          <w:color w:val="000000" w:themeColor="text1"/>
+          <w:sz w:val="26"/>
+          <w:szCs w:val="26"/>
+        </w:rPr>
+        <w:t xml:space="preserve">. </w:t>
       </w:r>
     </w:p>
     <w:p>
@@ -262,24 +461,60 @@
         <w:adjustRightInd w:val="0"/>
         <w:spacing w:after="240" w:line="300" w:lineRule="atLeast"/>
         <w:rPr>
-          <w:rFonts w:ascii="Times" w:hAnsi="Times" w:cs="Times"/>
-          <w:color w:val="000000"/>
-        </w:rPr>
-      </w:pPr>
-      <w:r>
-        <w:rPr>
-          <w:rFonts w:ascii="Times" w:hAnsi="Times" w:cs="Times"/>
-          <w:color w:val="000000"/>
-          <w:sz w:val="26"/>
-          <w:szCs w:val="26"/>
-        </w:rPr>
-        <w:t xml:space="preserve">The rapid characterization based on WGS relies on the outputs from multiple software programs that are targeted for specific applications. Examples include the identification of known antimicrobial resistance (AMR) genes, through software such as the Resistance Gene Identifier (RGI) [7], </w:t>
-      </w:r>
-      <w:proofErr w:type="spellStart"/>
-      <w:r>
-        <w:rPr>
-          <w:rFonts w:ascii="Times" w:hAnsi="Times" w:cs="Times"/>
-          <w:color w:val="000000"/>
+          <w:rFonts w:ascii="Times New Roman" w:hAnsi="Times New Roman" w:cs="Times New Roman"/>
+          <w:color w:val="000000" w:themeColor="text1"/>
+        </w:rPr>
+      </w:pPr>
+      <w:r>
+        <w:rPr>
+          <w:rFonts w:ascii="Times New Roman" w:hAnsi="Times New Roman" w:cs="Times New Roman"/>
+          <w:color w:val="000000" w:themeColor="text1"/>
+          <w:sz w:val="26"/>
+          <w:szCs w:val="26"/>
+        </w:rPr>
+        <w:t xml:space="preserve">The rapid characterization based on WGS relies on the outputs from multiple software programs that are targeted for specific applications. Examples include the identification of known antimicrobial resistance (AMR) genes, through software such as the Resistance Gene Identifier (RGI) </w:t>
+      </w:r>
+      <w:r>
+        <w:rPr>
+          <w:rFonts w:ascii="Times New Roman" w:hAnsi="Times New Roman" w:cs="Times New Roman"/>
+          <w:color w:val="000000" w:themeColor="text1"/>
+          <w:sz w:val="26"/>
+          <w:szCs w:val="26"/>
+        </w:rPr>
+        <w:t>(</w:t>
+      </w:r>
+      <w:r>
+        <w:rPr>
+          <w:rFonts w:ascii="Times New Roman" w:hAnsi="Times New Roman" w:cs="Times New Roman"/>
+          <w:color w:val="000000" w:themeColor="text1"/>
+          <w:sz w:val="26"/>
+          <w:szCs w:val="26"/>
+        </w:rPr>
+        <w:t>7</w:t>
+      </w:r>
+      <w:r>
+        <w:rPr>
+          <w:rFonts w:ascii="Times New Roman" w:hAnsi="Times New Roman" w:cs="Times New Roman"/>
+          <w:color w:val="000000" w:themeColor="text1"/>
+          <w:sz w:val="26"/>
+          <w:szCs w:val="26"/>
+        </w:rPr>
+        <w:t>)</w:t>
+      </w:r>
+      <w:r>
+        <w:rPr>
+          <w:rFonts w:ascii="Times New Roman" w:hAnsi="Times New Roman" w:cs="Times New Roman"/>
+          <w:color w:val="000000" w:themeColor="text1"/>
+          <w:sz w:val="26"/>
+          <w:szCs w:val="26"/>
+        </w:rPr>
+        <w:t xml:space="preserve">, </w:t>
+      </w:r>
+      <w:proofErr w:type="spellStart"/>
+      <w:r>
+        <w:rPr>
+          <w:rFonts w:ascii="Times New Roman" w:hAnsi="Times New Roman" w:cs="Times New Roman"/>
+          <w:color w:val="000000" w:themeColor="text1"/>
           <w:sz w:val="26"/>
           <w:szCs w:val="26"/>
         </w:rPr>
@@ -288,18 +523,126 @@
       <w:proofErr w:type="spellEnd"/>
       <w:r>
         <w:rPr>
-          <w:rFonts w:ascii="Times" w:hAnsi="Times" w:cs="Times"/>
-          <w:color w:val="000000"/>
-          <w:sz w:val="26"/>
-          <w:szCs w:val="26"/>
-        </w:rPr>
-        <w:t xml:space="preserve"> [8], ARG- ANNOT [9], and ARIBA [10]; or the identification of known virulence factor genes (VF) through software such as </w:t>
-      </w:r>
-      <w:proofErr w:type="spellStart"/>
-      <w:r>
-        <w:rPr>
-          <w:rFonts w:ascii="Times" w:hAnsi="Times" w:cs="Times"/>
-          <w:color w:val="000000"/>
+          <w:rFonts w:ascii="Times New Roman" w:hAnsi="Times New Roman" w:cs="Times New Roman"/>
+          <w:color w:val="000000" w:themeColor="text1"/>
+          <w:sz w:val="26"/>
+          <w:szCs w:val="26"/>
+        </w:rPr>
+        <w:t xml:space="preserve"> </w:t>
+      </w:r>
+      <w:r>
+        <w:rPr>
+          <w:rFonts w:ascii="Times New Roman" w:hAnsi="Times New Roman" w:cs="Times New Roman"/>
+          <w:color w:val="000000" w:themeColor="text1"/>
+          <w:sz w:val="26"/>
+          <w:szCs w:val="26"/>
+        </w:rPr>
+        <w:t>(</w:t>
+      </w:r>
+      <w:r>
+        <w:rPr>
+          <w:rFonts w:ascii="Times New Roman" w:hAnsi="Times New Roman" w:cs="Times New Roman"/>
+          <w:color w:val="000000" w:themeColor="text1"/>
+          <w:sz w:val="26"/>
+          <w:szCs w:val="26"/>
+        </w:rPr>
+        <w:t>8</w:t>
+      </w:r>
+      <w:r>
+        <w:rPr>
+          <w:rFonts w:ascii="Times New Roman" w:hAnsi="Times New Roman" w:cs="Times New Roman"/>
+          <w:color w:val="000000" w:themeColor="text1"/>
+          <w:sz w:val="26"/>
+          <w:szCs w:val="26"/>
+        </w:rPr>
+        <w:t>)</w:t>
+      </w:r>
+      <w:r>
+        <w:rPr>
+          <w:rFonts w:ascii="Times New Roman" w:hAnsi="Times New Roman" w:cs="Times New Roman"/>
+          <w:color w:val="000000" w:themeColor="text1"/>
+          <w:sz w:val="26"/>
+          <w:szCs w:val="26"/>
+        </w:rPr>
+        <w:t xml:space="preserve">, ARG- ANNOT </w:t>
+      </w:r>
+      <w:r>
+        <w:rPr>
+          <w:rFonts w:ascii="Times New Roman" w:hAnsi="Times New Roman" w:cs="Times New Roman"/>
+          <w:color w:val="000000" w:themeColor="text1"/>
+          <w:sz w:val="26"/>
+          <w:szCs w:val="26"/>
+        </w:rPr>
+        <w:t>(</w:t>
+      </w:r>
+      <w:r>
+        <w:rPr>
+          <w:rFonts w:ascii="Times New Roman" w:hAnsi="Times New Roman" w:cs="Times New Roman"/>
+          <w:color w:val="000000" w:themeColor="text1"/>
+          <w:sz w:val="26"/>
+          <w:szCs w:val="26"/>
+        </w:rPr>
+        <w:t>9</w:t>
+      </w:r>
+      <w:r>
+        <w:rPr>
+          <w:rFonts w:ascii="Times New Roman" w:hAnsi="Times New Roman" w:cs="Times New Roman"/>
+          <w:color w:val="000000" w:themeColor="text1"/>
+          <w:sz w:val="26"/>
+          <w:szCs w:val="26"/>
+        </w:rPr>
+        <w:t>)</w:t>
+      </w:r>
+      <w:r>
+        <w:rPr>
+          <w:rFonts w:ascii="Times New Roman" w:hAnsi="Times New Roman" w:cs="Times New Roman"/>
+          <w:color w:val="000000" w:themeColor="text1"/>
+          <w:sz w:val="26"/>
+          <w:szCs w:val="26"/>
+        </w:rPr>
+        <w:t xml:space="preserve">, and ARIBA </w:t>
+      </w:r>
+      <w:r>
+        <w:rPr>
+          <w:rFonts w:ascii="Times New Roman" w:hAnsi="Times New Roman" w:cs="Times New Roman"/>
+          <w:color w:val="000000" w:themeColor="text1"/>
+          <w:sz w:val="26"/>
+          <w:szCs w:val="26"/>
+        </w:rPr>
+        <w:t>(</w:t>
+      </w:r>
+      <w:r>
+        <w:rPr>
+          <w:rFonts w:ascii="Times New Roman" w:hAnsi="Times New Roman" w:cs="Times New Roman"/>
+          <w:color w:val="000000" w:themeColor="text1"/>
+          <w:sz w:val="26"/>
+          <w:szCs w:val="26"/>
+        </w:rPr>
+        <w:t>10</w:t>
+      </w:r>
+      <w:r>
+        <w:rPr>
+          <w:rFonts w:ascii="Times New Roman" w:hAnsi="Times New Roman" w:cs="Times New Roman"/>
+          <w:color w:val="000000" w:themeColor="text1"/>
+          <w:sz w:val="26"/>
+          <w:szCs w:val="26"/>
+        </w:rPr>
+        <w:t>)</w:t>
+      </w:r>
+      <w:r>
+        <w:rPr>
+          <w:rFonts w:ascii="Times New Roman" w:hAnsi="Times New Roman" w:cs="Times New Roman"/>
+          <w:color w:val="000000" w:themeColor="text1"/>
+          <w:sz w:val="26"/>
+          <w:szCs w:val="26"/>
+        </w:rPr>
+        <w:t xml:space="preserve">; or the identification of known virulence factor genes (VF) through software such as </w:t>
+      </w:r>
+      <w:proofErr w:type="spellStart"/>
+      <w:r>
+        <w:rPr>
+          <w:rFonts w:ascii="Times New Roman" w:hAnsi="Times New Roman" w:cs="Times New Roman"/>
+          <w:color w:val="000000" w:themeColor="text1"/>
           <w:sz w:val="26"/>
           <w:szCs w:val="26"/>
         </w:rPr>
@@ -308,18 +651,90 @@
       <w:proofErr w:type="spellEnd"/>
       <w:r>
         <w:rPr>
-          <w:rFonts w:ascii="Times" w:hAnsi="Times" w:cs="Times"/>
-          <w:color w:val="000000"/>
-          <w:sz w:val="26"/>
-          <w:szCs w:val="26"/>
-        </w:rPr>
-        <w:t xml:space="preserve"> [8], SRST2 [11], and </w:t>
-      </w:r>
-      <w:proofErr w:type="spellStart"/>
-      <w:r>
-        <w:rPr>
-          <w:rFonts w:ascii="Times" w:hAnsi="Times" w:cs="Times"/>
-          <w:color w:val="000000"/>
+          <w:rFonts w:ascii="Times New Roman" w:hAnsi="Times New Roman" w:cs="Times New Roman"/>
+          <w:color w:val="000000" w:themeColor="text1"/>
+          <w:sz w:val="26"/>
+          <w:szCs w:val="26"/>
+        </w:rPr>
+        <w:t xml:space="preserve"> </w:t>
+      </w:r>
+      <w:r>
+        <w:rPr>
+          <w:rFonts w:ascii="Times New Roman" w:hAnsi="Times New Roman" w:cs="Times New Roman"/>
+          <w:color w:val="000000" w:themeColor="text1"/>
+          <w:sz w:val="26"/>
+          <w:szCs w:val="26"/>
+        </w:rPr>
+        <w:t>(</w:t>
+      </w:r>
+      <w:r>
+        <w:rPr>
+          <w:rFonts w:ascii="Times New Roman" w:hAnsi="Times New Roman" w:cs="Times New Roman"/>
+          <w:color w:val="000000" w:themeColor="text1"/>
+          <w:sz w:val="26"/>
+          <w:szCs w:val="26"/>
+        </w:rPr>
+        <w:t>8</w:t>
+      </w:r>
+      <w:r>
+        <w:rPr>
+          <w:rFonts w:ascii="Times New Roman" w:hAnsi="Times New Roman" w:cs="Times New Roman"/>
+          <w:color w:val="000000" w:themeColor="text1"/>
+          <w:sz w:val="26"/>
+          <w:szCs w:val="26"/>
+        </w:rPr>
+        <w:t>)</w:t>
+      </w:r>
+      <w:r>
+        <w:rPr>
+          <w:rFonts w:ascii="Times New Roman" w:hAnsi="Times New Roman" w:cs="Times New Roman"/>
+          <w:color w:val="000000" w:themeColor="text1"/>
+          <w:sz w:val="26"/>
+          <w:szCs w:val="26"/>
+        </w:rPr>
+        <w:t xml:space="preserve">, SRST2 </w:t>
+      </w:r>
+      <w:r>
+        <w:rPr>
+          <w:rFonts w:ascii="Times New Roman" w:hAnsi="Times New Roman" w:cs="Times New Roman"/>
+          <w:color w:val="000000" w:themeColor="text1"/>
+          <w:sz w:val="26"/>
+          <w:szCs w:val="26"/>
+        </w:rPr>
+        <w:t>(</w:t>
+      </w:r>
+      <w:r>
+        <w:rPr>
+          <w:rFonts w:ascii="Times New Roman" w:hAnsi="Times New Roman" w:cs="Times New Roman"/>
+          <w:color w:val="000000" w:themeColor="text1"/>
+          <w:sz w:val="26"/>
+          <w:szCs w:val="26"/>
+        </w:rPr>
+        <w:t>11</w:t>
+      </w:r>
+      <w:r>
+        <w:rPr>
+          <w:rFonts w:ascii="Times New Roman" w:hAnsi="Times New Roman" w:cs="Times New Roman"/>
+          <w:color w:val="000000" w:themeColor="text1"/>
+          <w:sz w:val="26"/>
+          <w:szCs w:val="26"/>
+        </w:rPr>
+        <w:t>)</w:t>
+      </w:r>
+      <w:r>
+        <w:rPr>
+          <w:rFonts w:ascii="Times New Roman" w:hAnsi="Times New Roman" w:cs="Times New Roman"/>
+          <w:color w:val="000000" w:themeColor="text1"/>
+          <w:sz w:val="26"/>
+          <w:szCs w:val="26"/>
+        </w:rPr>
+        <w:t xml:space="preserve">, and </w:t>
+      </w:r>
+      <w:proofErr w:type="spellStart"/>
+      <w:r>
+        <w:rPr>
+          <w:rFonts w:ascii="Times New Roman" w:hAnsi="Times New Roman" w:cs="Times New Roman"/>
+          <w:color w:val="000000" w:themeColor="text1"/>
           <w:sz w:val="26"/>
           <w:szCs w:val="26"/>
         </w:rPr>
@@ -328,12 +743,48 @@
       <w:proofErr w:type="spellEnd"/>
       <w:r>
         <w:rPr>
-          <w:rFonts w:ascii="Times" w:hAnsi="Times" w:cs="Times"/>
-          <w:color w:val="000000"/>
-          <w:sz w:val="26"/>
-          <w:szCs w:val="26"/>
-        </w:rPr>
-        <w:t xml:space="preserve"> [12]. </w:t>
+          <w:rFonts w:ascii="Times New Roman" w:hAnsi="Times New Roman" w:cs="Times New Roman"/>
+          <w:color w:val="000000" w:themeColor="text1"/>
+          <w:sz w:val="26"/>
+          <w:szCs w:val="26"/>
+        </w:rPr>
+        <w:t xml:space="preserve"> </w:t>
+      </w:r>
+      <w:r>
+        <w:rPr>
+          <w:rFonts w:ascii="Times New Roman" w:hAnsi="Times New Roman" w:cs="Times New Roman"/>
+          <w:color w:val="000000" w:themeColor="text1"/>
+          <w:sz w:val="26"/>
+          <w:szCs w:val="26"/>
+        </w:rPr>
+        <w:t>(</w:t>
+      </w:r>
+      <w:r>
+        <w:rPr>
+          <w:rFonts w:ascii="Times New Roman" w:hAnsi="Times New Roman" w:cs="Times New Roman"/>
+          <w:color w:val="000000" w:themeColor="text1"/>
+          <w:sz w:val="26"/>
+          <w:szCs w:val="26"/>
+        </w:rPr>
+        <w:t>12</w:t>
+      </w:r>
+      <w:r>
+        <w:rPr>
+          <w:rFonts w:ascii="Times New Roman" w:hAnsi="Times New Roman" w:cs="Times New Roman"/>
+          <w:color w:val="000000" w:themeColor="text1"/>
+          <w:sz w:val="26"/>
+          <w:szCs w:val="26"/>
+        </w:rPr>
+        <w:t>)</w:t>
+      </w:r>
+      <w:r>
+        <w:rPr>
+          <w:rFonts w:ascii="Times New Roman" w:hAnsi="Times New Roman" w:cs="Times New Roman"/>
+          <w:color w:val="000000" w:themeColor="text1"/>
+          <w:sz w:val="26"/>
+          <w:szCs w:val="26"/>
+        </w:rPr>
+        <w:t xml:space="preserve">. </w:t>
       </w:r>
     </w:p>
     <w:p>
@@ -343,14 +794,14 @@
         <w:adjustRightInd w:val="0"/>
         <w:spacing w:after="240" w:line="300" w:lineRule="atLeast"/>
         <w:rPr>
-          <w:rFonts w:ascii="Times" w:hAnsi="Times" w:cs="Times"/>
-          <w:color w:val="000000"/>
-        </w:rPr>
-      </w:pPr>
-      <w:r>
-        <w:rPr>
-          <w:rFonts w:ascii="Times" w:hAnsi="Times" w:cs="Times"/>
-          <w:color w:val="000000"/>
+          <w:rFonts w:ascii="Times New Roman" w:hAnsi="Times New Roman" w:cs="Times New Roman"/>
+          <w:color w:val="000000" w:themeColor="text1"/>
+        </w:rPr>
+      </w:pPr>
+      <w:r>
+        <w:rPr>
+          <w:rFonts w:ascii="Times New Roman" w:hAnsi="Times New Roman" w:cs="Times New Roman"/>
+          <w:color w:val="000000" w:themeColor="text1"/>
           <w:sz w:val="26"/>
           <w:szCs w:val="26"/>
         </w:rPr>
@@ -359,8 +810,8 @@
       <w:proofErr w:type="spellStart"/>
       <w:r>
         <w:rPr>
-          <w:rFonts w:ascii="Times" w:hAnsi="Times" w:cs="Times"/>
-          <w:color w:val="000000"/>
+          <w:rFonts w:ascii="Times New Roman" w:hAnsi="Times New Roman" w:cs="Times New Roman"/>
+          <w:color w:val="000000" w:themeColor="text1"/>
           <w:sz w:val="26"/>
           <w:szCs w:val="26"/>
         </w:rPr>
@@ -369,8 +820,8 @@
       <w:proofErr w:type="spellEnd"/>
       <w:r>
         <w:rPr>
-          <w:rFonts w:ascii="Times" w:hAnsi="Times" w:cs="Times"/>
-          <w:color w:val="000000"/>
+          <w:rFonts w:ascii="Times New Roman" w:hAnsi="Times New Roman" w:cs="Times New Roman"/>
+          <w:color w:val="000000" w:themeColor="text1"/>
           <w:sz w:val="26"/>
           <w:szCs w:val="26"/>
         </w:rPr>
@@ -379,8 +830,8 @@
       <w:proofErr w:type="spellStart"/>
       <w:r>
         <w:rPr>
-          <w:rFonts w:ascii="Times" w:hAnsi="Times" w:cs="Times"/>
-          <w:color w:val="000000"/>
+          <w:rFonts w:ascii="Times New Roman" w:hAnsi="Times New Roman" w:cs="Times New Roman"/>
+          <w:color w:val="000000" w:themeColor="text1"/>
           <w:sz w:val="26"/>
           <w:szCs w:val="26"/>
         </w:rPr>
@@ -389,18 +840,54 @@
       <w:proofErr w:type="spellEnd"/>
       <w:r>
         <w:rPr>
-          <w:rFonts w:ascii="Times" w:hAnsi="Times" w:cs="Times"/>
-          <w:color w:val="000000"/>
-          <w:sz w:val="26"/>
-          <w:szCs w:val="26"/>
-        </w:rPr>
-        <w:t xml:space="preserve"> [13], </w:t>
-      </w:r>
-      <w:proofErr w:type="spellStart"/>
-      <w:r>
-        <w:rPr>
-          <w:rFonts w:ascii="Times" w:hAnsi="Times" w:cs="Times"/>
-          <w:color w:val="000000"/>
+          <w:rFonts w:ascii="Times New Roman" w:hAnsi="Times New Roman" w:cs="Times New Roman"/>
+          <w:color w:val="000000" w:themeColor="text1"/>
+          <w:sz w:val="26"/>
+          <w:szCs w:val="26"/>
+        </w:rPr>
+        <w:t xml:space="preserve"> </w:t>
+      </w:r>
+      <w:r>
+        <w:rPr>
+          <w:rFonts w:ascii="Times New Roman" w:hAnsi="Times New Roman" w:cs="Times New Roman"/>
+          <w:color w:val="000000" w:themeColor="text1"/>
+          <w:sz w:val="26"/>
+          <w:szCs w:val="26"/>
+        </w:rPr>
+        <w:t>(</w:t>
+      </w:r>
+      <w:r>
+        <w:rPr>
+          <w:rFonts w:ascii="Times New Roman" w:hAnsi="Times New Roman" w:cs="Times New Roman"/>
+          <w:color w:val="000000" w:themeColor="text1"/>
+          <w:sz w:val="26"/>
+          <w:szCs w:val="26"/>
+        </w:rPr>
+        <w:t>13</w:t>
+      </w:r>
+      <w:r>
+        <w:rPr>
+          <w:rFonts w:ascii="Times New Roman" w:hAnsi="Times New Roman" w:cs="Times New Roman"/>
+          <w:color w:val="000000" w:themeColor="text1"/>
+          <w:sz w:val="26"/>
+          <w:szCs w:val="26"/>
+        </w:rPr>
+        <w:t>)</w:t>
+      </w:r>
+      <w:r>
+        <w:rPr>
+          <w:rFonts w:ascii="Times New Roman" w:hAnsi="Times New Roman" w:cs="Times New Roman"/>
+          <w:color w:val="000000" w:themeColor="text1"/>
+          <w:sz w:val="26"/>
+          <w:szCs w:val="26"/>
+        </w:rPr>
+        <w:t xml:space="preserve">, </w:t>
+      </w:r>
+      <w:proofErr w:type="spellStart"/>
+      <w:r>
+        <w:rPr>
+          <w:rFonts w:ascii="Times New Roman" w:hAnsi="Times New Roman" w:cs="Times New Roman"/>
+          <w:color w:val="000000" w:themeColor="text1"/>
           <w:sz w:val="26"/>
           <w:szCs w:val="26"/>
         </w:rPr>
@@ -409,18 +896,54 @@
       <w:proofErr w:type="spellEnd"/>
       <w:r>
         <w:rPr>
-          <w:rFonts w:ascii="Times" w:hAnsi="Times" w:cs="Times"/>
-          <w:color w:val="000000"/>
-          <w:sz w:val="26"/>
-          <w:szCs w:val="26"/>
-        </w:rPr>
-        <w:t xml:space="preserve"> [14], the </w:t>
-      </w:r>
-      <w:proofErr w:type="spellStart"/>
-      <w:r>
-        <w:rPr>
-          <w:rFonts w:ascii="Times" w:hAnsi="Times" w:cs="Times"/>
-          <w:color w:val="000000"/>
+          <w:rFonts w:ascii="Times New Roman" w:hAnsi="Times New Roman" w:cs="Times New Roman"/>
+          <w:color w:val="000000" w:themeColor="text1"/>
+          <w:sz w:val="26"/>
+          <w:szCs w:val="26"/>
+        </w:rPr>
+        <w:t xml:space="preserve"> </w:t>
+      </w:r>
+      <w:r>
+        <w:rPr>
+          <w:rFonts w:ascii="Times New Roman" w:hAnsi="Times New Roman" w:cs="Times New Roman"/>
+          <w:color w:val="000000" w:themeColor="text1"/>
+          <w:sz w:val="26"/>
+          <w:szCs w:val="26"/>
+        </w:rPr>
+        <w:t>(</w:t>
+      </w:r>
+      <w:r>
+        <w:rPr>
+          <w:rFonts w:ascii="Times New Roman" w:hAnsi="Times New Roman" w:cs="Times New Roman"/>
+          <w:color w:val="000000" w:themeColor="text1"/>
+          <w:sz w:val="26"/>
+          <w:szCs w:val="26"/>
+        </w:rPr>
+        <w:t>14</w:t>
+      </w:r>
+      <w:r>
+        <w:rPr>
+          <w:rFonts w:ascii="Times New Roman" w:hAnsi="Times New Roman" w:cs="Times New Roman"/>
+          <w:color w:val="000000" w:themeColor="text1"/>
+          <w:sz w:val="26"/>
+          <w:szCs w:val="26"/>
+        </w:rPr>
+        <w:t>)</w:t>
+      </w:r>
+      <w:r>
+        <w:rPr>
+          <w:rFonts w:ascii="Times New Roman" w:hAnsi="Times New Roman" w:cs="Times New Roman"/>
+          <w:color w:val="000000" w:themeColor="text1"/>
+          <w:sz w:val="26"/>
+          <w:szCs w:val="26"/>
+        </w:rPr>
+        <w:t xml:space="preserve">, the </w:t>
+      </w:r>
+      <w:proofErr w:type="spellStart"/>
+      <w:r>
+        <w:rPr>
+          <w:rFonts w:ascii="Times New Roman" w:hAnsi="Times New Roman" w:cs="Times New Roman"/>
+          <w:color w:val="000000" w:themeColor="text1"/>
           <w:sz w:val="26"/>
           <w:szCs w:val="26"/>
         </w:rPr>
@@ -429,18 +952,54 @@
       <w:proofErr w:type="spellEnd"/>
       <w:r>
         <w:rPr>
-          <w:rFonts w:ascii="Times" w:hAnsi="Times" w:cs="Times"/>
-          <w:color w:val="000000"/>
-          <w:sz w:val="26"/>
-          <w:szCs w:val="26"/>
-        </w:rPr>
-        <w:t xml:space="preserve"> dataset applied through SRST2 [15], and V-</w:t>
-      </w:r>
-      <w:proofErr w:type="spellStart"/>
-      <w:r>
-        <w:rPr>
-          <w:rFonts w:ascii="Times" w:hAnsi="Times" w:cs="Times"/>
-          <w:color w:val="000000"/>
+          <w:rFonts w:ascii="Times New Roman" w:hAnsi="Times New Roman" w:cs="Times New Roman"/>
+          <w:color w:val="000000" w:themeColor="text1"/>
+          <w:sz w:val="26"/>
+          <w:szCs w:val="26"/>
+        </w:rPr>
+        <w:t xml:space="preserve"> dataset applied through SRST2 </w:t>
+      </w:r>
+      <w:r>
+        <w:rPr>
+          <w:rFonts w:ascii="Times New Roman" w:hAnsi="Times New Roman" w:cs="Times New Roman"/>
+          <w:color w:val="000000" w:themeColor="text1"/>
+          <w:sz w:val="26"/>
+          <w:szCs w:val="26"/>
+        </w:rPr>
+        <w:t>(</w:t>
+      </w:r>
+      <w:r>
+        <w:rPr>
+          <w:rFonts w:ascii="Times New Roman" w:hAnsi="Times New Roman" w:cs="Times New Roman"/>
+          <w:color w:val="000000" w:themeColor="text1"/>
+          <w:sz w:val="26"/>
+          <w:szCs w:val="26"/>
+        </w:rPr>
+        <w:t>15</w:t>
+      </w:r>
+      <w:r>
+        <w:rPr>
+          <w:rFonts w:ascii="Times New Roman" w:hAnsi="Times New Roman" w:cs="Times New Roman"/>
+          <w:color w:val="000000" w:themeColor="text1"/>
+          <w:sz w:val="26"/>
+          <w:szCs w:val="26"/>
+        </w:rPr>
+        <w:t>)</w:t>
+      </w:r>
+      <w:r>
+        <w:rPr>
+          <w:rFonts w:ascii="Times New Roman" w:hAnsi="Times New Roman" w:cs="Times New Roman"/>
+          <w:color w:val="000000" w:themeColor="text1"/>
+          <w:sz w:val="26"/>
+          <w:szCs w:val="26"/>
+        </w:rPr>
+        <w:t>, and V-</w:t>
+      </w:r>
+      <w:proofErr w:type="spellStart"/>
+      <w:r>
+        <w:rPr>
+          <w:rFonts w:ascii="Times New Roman" w:hAnsi="Times New Roman" w:cs="Times New Roman"/>
+          <w:color w:val="000000" w:themeColor="text1"/>
           <w:sz w:val="26"/>
           <w:szCs w:val="26"/>
         </w:rPr>
@@ -449,12 +1008,48 @@
       <w:proofErr w:type="spellEnd"/>
       <w:r>
         <w:rPr>
-          <w:rFonts w:ascii="Times" w:hAnsi="Times" w:cs="Times"/>
-          <w:color w:val="000000"/>
-          <w:sz w:val="26"/>
-          <w:szCs w:val="26"/>
-        </w:rPr>
-        <w:t xml:space="preserve"> [16]. These methods represent in-silico analogues of traditional wet-lab tests, which allow new whole-genome sequences to be viewed in the context of historical tests without the need for the time and labor of the traditional wet-lab tests. </w:t>
+          <w:rFonts w:ascii="Times New Roman" w:hAnsi="Times New Roman" w:cs="Times New Roman"/>
+          <w:color w:val="000000" w:themeColor="text1"/>
+          <w:sz w:val="26"/>
+          <w:szCs w:val="26"/>
+        </w:rPr>
+        <w:t xml:space="preserve"> </w:t>
+      </w:r>
+      <w:r>
+        <w:rPr>
+          <w:rFonts w:ascii="Times New Roman" w:hAnsi="Times New Roman" w:cs="Times New Roman"/>
+          <w:color w:val="000000" w:themeColor="text1"/>
+          <w:sz w:val="26"/>
+          <w:szCs w:val="26"/>
+        </w:rPr>
+        <w:t>(</w:t>
+      </w:r>
+      <w:r>
+        <w:rPr>
+          <w:rFonts w:ascii="Times New Roman" w:hAnsi="Times New Roman" w:cs="Times New Roman"/>
+          <w:color w:val="000000" w:themeColor="text1"/>
+          <w:sz w:val="26"/>
+          <w:szCs w:val="26"/>
+        </w:rPr>
+        <w:t>16</w:t>
+      </w:r>
+      <w:r>
+        <w:rPr>
+          <w:rFonts w:ascii="Times New Roman" w:hAnsi="Times New Roman" w:cs="Times New Roman"/>
+          <w:color w:val="000000" w:themeColor="text1"/>
+          <w:sz w:val="26"/>
+          <w:szCs w:val="26"/>
+        </w:rPr>
+        <w:t>)</w:t>
+      </w:r>
+      <w:r>
+        <w:rPr>
+          <w:rFonts w:ascii="Times New Roman" w:hAnsi="Times New Roman" w:cs="Times New Roman"/>
+          <w:color w:val="000000" w:themeColor="text1"/>
+          <w:sz w:val="26"/>
+          <w:szCs w:val="26"/>
+        </w:rPr>
+        <w:t xml:space="preserve">. These methods represent in-silico analogues of traditional wet-lab tests, which allow new whole-genome sequences to be viewed in the context of historical tests without the need for the time and labor of the traditional wet-lab tests. </w:t>
       </w:r>
     </w:p>
     <w:p>
@@ -464,24 +1059,60 @@
         <w:adjustRightInd w:val="0"/>
         <w:spacing w:after="240" w:line="300" w:lineRule="atLeast"/>
         <w:rPr>
-          <w:rFonts w:ascii="Times" w:hAnsi="Times" w:cs="Times"/>
-          <w:color w:val="000000"/>
-        </w:rPr>
-      </w:pPr>
-      <w:r>
-        <w:rPr>
-          <w:rFonts w:ascii="Times" w:hAnsi="Times" w:cs="Times"/>
-          <w:color w:val="000000"/>
-          <w:sz w:val="26"/>
-          <w:szCs w:val="26"/>
-        </w:rPr>
-        <w:t xml:space="preserve">Comprehensive platforms that combine individual analyses programs into a cohesive whole also exist. These include free platforms such as the Bacterium Analysis Pipeline (BAP) [17], and the </w:t>
-      </w:r>
-      <w:proofErr w:type="spellStart"/>
-      <w:r>
-        <w:rPr>
-          <w:rFonts w:ascii="Times" w:hAnsi="Times" w:cs="Times"/>
-          <w:color w:val="000000"/>
+          <w:rFonts w:ascii="Times New Roman" w:hAnsi="Times New Roman" w:cs="Times New Roman"/>
+          <w:color w:val="000000" w:themeColor="text1"/>
+        </w:rPr>
+      </w:pPr>
+      <w:r>
+        <w:rPr>
+          <w:rFonts w:ascii="Times New Roman" w:hAnsi="Times New Roman" w:cs="Times New Roman"/>
+          <w:color w:val="000000" w:themeColor="text1"/>
+          <w:sz w:val="26"/>
+          <w:szCs w:val="26"/>
+        </w:rPr>
+        <w:t xml:space="preserve">Comprehensive platforms that combine individual analyses programs into a cohesive whole also exist. These include free platforms such as the Bacterium Analysis Pipeline (BAP) </w:t>
+      </w:r>
+      <w:r>
+        <w:rPr>
+          <w:rFonts w:ascii="Times New Roman" w:hAnsi="Times New Roman" w:cs="Times New Roman"/>
+          <w:color w:val="000000" w:themeColor="text1"/>
+          <w:sz w:val="26"/>
+          <w:szCs w:val="26"/>
+        </w:rPr>
+        <w:t>(</w:t>
+      </w:r>
+      <w:r>
+        <w:rPr>
+          <w:rFonts w:ascii="Times New Roman" w:hAnsi="Times New Roman" w:cs="Times New Roman"/>
+          <w:color w:val="000000" w:themeColor="text1"/>
+          <w:sz w:val="26"/>
+          <w:szCs w:val="26"/>
+        </w:rPr>
+        <w:t>17</w:t>
+      </w:r>
+      <w:r>
+        <w:rPr>
+          <w:rFonts w:ascii="Times New Roman" w:hAnsi="Times New Roman" w:cs="Times New Roman"/>
+          <w:color w:val="000000" w:themeColor="text1"/>
+          <w:sz w:val="26"/>
+          <w:szCs w:val="26"/>
+        </w:rPr>
+        <w:t>)</w:t>
+      </w:r>
+      <w:r>
+        <w:rPr>
+          <w:rFonts w:ascii="Times New Roman" w:hAnsi="Times New Roman" w:cs="Times New Roman"/>
+          <w:color w:val="000000" w:themeColor="text1"/>
+          <w:sz w:val="26"/>
+          <w:szCs w:val="26"/>
+        </w:rPr>
+        <w:t xml:space="preserve">, and the </w:t>
+      </w:r>
+      <w:proofErr w:type="spellStart"/>
+      <w:r>
+        <w:rPr>
+          <w:rFonts w:ascii="Times New Roman" w:hAnsi="Times New Roman" w:cs="Times New Roman"/>
+          <w:color w:val="000000" w:themeColor="text1"/>
           <w:sz w:val="26"/>
           <w:szCs w:val="26"/>
         </w:rPr>
@@ -490,18 +1121,54 @@
       <w:proofErr w:type="spellEnd"/>
       <w:r>
         <w:rPr>
-          <w:rFonts w:ascii="Times" w:hAnsi="Times" w:cs="Times"/>
-          <w:color w:val="000000"/>
-          <w:sz w:val="26"/>
-          <w:szCs w:val="26"/>
-        </w:rPr>
-        <w:t xml:space="preserve"> Resource Integration Center (PATRIC) [18]. Commercial applications, such as </w:t>
-      </w:r>
-      <w:proofErr w:type="spellStart"/>
-      <w:r>
-        <w:rPr>
-          <w:rFonts w:ascii="Times" w:hAnsi="Times" w:cs="Times"/>
-          <w:color w:val="000000"/>
+          <w:rFonts w:ascii="Times New Roman" w:hAnsi="Times New Roman" w:cs="Times New Roman"/>
+          <w:color w:val="000000" w:themeColor="text1"/>
+          <w:sz w:val="26"/>
+          <w:szCs w:val="26"/>
+        </w:rPr>
+        <w:t xml:space="preserve"> Resource Integration Center (PATRIC) </w:t>
+      </w:r>
+      <w:r>
+        <w:rPr>
+          <w:rFonts w:ascii="Times New Roman" w:hAnsi="Times New Roman" w:cs="Times New Roman"/>
+          <w:color w:val="000000" w:themeColor="text1"/>
+          <w:sz w:val="26"/>
+          <w:szCs w:val="26"/>
+        </w:rPr>
+        <w:t>(</w:t>
+      </w:r>
+      <w:r>
+        <w:rPr>
+          <w:rFonts w:ascii="Times New Roman" w:hAnsi="Times New Roman" w:cs="Times New Roman"/>
+          <w:color w:val="000000" w:themeColor="text1"/>
+          <w:sz w:val="26"/>
+          <w:szCs w:val="26"/>
+        </w:rPr>
+        <w:t>18</w:t>
+      </w:r>
+      <w:r>
+        <w:rPr>
+          <w:rFonts w:ascii="Times New Roman" w:hAnsi="Times New Roman" w:cs="Times New Roman"/>
+          <w:color w:val="000000" w:themeColor="text1"/>
+          <w:sz w:val="26"/>
+          <w:szCs w:val="26"/>
+        </w:rPr>
+        <w:t>)</w:t>
+      </w:r>
+      <w:r>
+        <w:rPr>
+          <w:rFonts w:ascii="Times New Roman" w:hAnsi="Times New Roman" w:cs="Times New Roman"/>
+          <w:color w:val="000000" w:themeColor="text1"/>
+          <w:sz w:val="26"/>
+          <w:szCs w:val="26"/>
+        </w:rPr>
+        <w:t xml:space="preserve">. Commercial applications, such as </w:t>
+      </w:r>
+      <w:proofErr w:type="spellStart"/>
+      <w:r>
+        <w:rPr>
+          <w:rFonts w:ascii="Times New Roman" w:hAnsi="Times New Roman" w:cs="Times New Roman"/>
+          <w:color w:val="000000" w:themeColor="text1"/>
           <w:sz w:val="26"/>
           <w:szCs w:val="26"/>
         </w:rPr>
@@ -510,8 +1177,8 @@
       <w:proofErr w:type="spellEnd"/>
       <w:r>
         <w:rPr>
-          <w:rFonts w:ascii="Times" w:hAnsi="Times" w:cs="Times"/>
-          <w:color w:val="000000"/>
+          <w:rFonts w:ascii="Times New Roman" w:hAnsi="Times New Roman" w:cs="Times New Roman"/>
+          <w:color w:val="000000" w:themeColor="text1"/>
           <w:sz w:val="26"/>
           <w:szCs w:val="26"/>
         </w:rPr>
@@ -520,8 +1187,8 @@
       <w:proofErr w:type="spellStart"/>
       <w:r>
         <w:rPr>
-          <w:rFonts w:ascii="Times" w:hAnsi="Times" w:cs="Times"/>
-          <w:color w:val="000000"/>
+          <w:rFonts w:ascii="Times New Roman" w:hAnsi="Times New Roman" w:cs="Times New Roman"/>
+          <w:color w:val="000000" w:themeColor="text1"/>
           <w:sz w:val="26"/>
           <w:szCs w:val="26"/>
         </w:rPr>
@@ -530,12 +1197,48 @@
       <w:proofErr w:type="spellEnd"/>
       <w:r>
         <w:rPr>
-          <w:rFonts w:ascii="Times" w:hAnsi="Times" w:cs="Times"/>
-          <w:color w:val="000000"/>
-          <w:sz w:val="26"/>
-          <w:szCs w:val="26"/>
-        </w:rPr>
-        <w:t xml:space="preserve"> International for the analyses of WGS data in outbreak situations also exist, and offer support as well as accredited, standardized tests [19]. These platforms are designed to be applied to individual projects. </w:t>
+          <w:rFonts w:ascii="Times New Roman" w:hAnsi="Times New Roman" w:cs="Times New Roman"/>
+          <w:color w:val="000000" w:themeColor="text1"/>
+          <w:sz w:val="26"/>
+          <w:szCs w:val="26"/>
+        </w:rPr>
+        <w:t xml:space="preserve"> International for the analyses of WGS data in outbreak situations also exist, and offer support as well as accredited, standardized tests </w:t>
+      </w:r>
+      <w:r>
+        <w:rPr>
+          <w:rFonts w:ascii="Times New Roman" w:hAnsi="Times New Roman" w:cs="Times New Roman"/>
+          <w:color w:val="000000" w:themeColor="text1"/>
+          <w:sz w:val="26"/>
+          <w:szCs w:val="26"/>
+        </w:rPr>
+        <w:t>(</w:t>
+      </w:r>
+      <w:r>
+        <w:rPr>
+          <w:rFonts w:ascii="Times New Roman" w:hAnsi="Times New Roman" w:cs="Times New Roman"/>
+          <w:color w:val="000000" w:themeColor="text1"/>
+          <w:sz w:val="26"/>
+          <w:szCs w:val="26"/>
+        </w:rPr>
+        <w:t>19</w:t>
+      </w:r>
+      <w:r>
+        <w:rPr>
+          <w:rFonts w:ascii="Times New Roman" w:hAnsi="Times New Roman" w:cs="Times New Roman"/>
+          <w:color w:val="000000" w:themeColor="text1"/>
+          <w:sz w:val="26"/>
+          <w:szCs w:val="26"/>
+        </w:rPr>
+        <w:t>)</w:t>
+      </w:r>
+      <w:r>
+        <w:rPr>
+          <w:rFonts w:ascii="Times New Roman" w:hAnsi="Times New Roman" w:cs="Times New Roman"/>
+          <w:color w:val="000000" w:themeColor="text1"/>
+          <w:sz w:val="26"/>
+          <w:szCs w:val="26"/>
+        </w:rPr>
+        <w:t xml:space="preserve">. These platforms are designed to be applied to individual projects. </w:t>
       </w:r>
     </w:p>
     <w:p>
@@ -545,14 +1248,14 @@
         <w:adjustRightInd w:val="0"/>
         <w:spacing w:after="240" w:line="300" w:lineRule="atLeast"/>
         <w:rPr>
-          <w:rFonts w:ascii="Times" w:hAnsi="Times" w:cs="Times"/>
-          <w:color w:val="000000"/>
-        </w:rPr>
-      </w:pPr>
-      <w:r>
-        <w:rPr>
-          <w:rFonts w:ascii="Times" w:hAnsi="Times" w:cs="Times"/>
-          <w:color w:val="000000"/>
+          <w:rFonts w:ascii="Times New Roman" w:hAnsi="Times New Roman" w:cs="Times New Roman"/>
+          <w:color w:val="000000" w:themeColor="text1"/>
+        </w:rPr>
+      </w:pPr>
+      <w:r>
+        <w:rPr>
+          <w:rFonts w:ascii="Times New Roman" w:hAnsi="Times New Roman" w:cs="Times New Roman"/>
+          <w:color w:val="000000" w:themeColor="text1"/>
           <w:sz w:val="26"/>
           <w:szCs w:val="26"/>
         </w:rPr>
@@ -566,14 +1269,14 @@
         <w:adjustRightInd w:val="0"/>
         <w:spacing w:after="240" w:line="300" w:lineRule="atLeast"/>
         <w:rPr>
-          <w:rFonts w:ascii="Times" w:hAnsi="Times" w:cs="Times"/>
-          <w:color w:val="000000"/>
-        </w:rPr>
-      </w:pPr>
-      <w:r>
-        <w:rPr>
-          <w:rFonts w:ascii="Times" w:hAnsi="Times" w:cs="Times"/>
-          <w:color w:val="000000"/>
+          <w:rFonts w:ascii="Times New Roman" w:hAnsi="Times New Roman" w:cs="Times New Roman"/>
+          <w:color w:val="000000" w:themeColor="text1"/>
+        </w:rPr>
+      </w:pPr>
+      <w:r>
+        <w:rPr>
+          <w:rFonts w:ascii="Times New Roman" w:hAnsi="Times New Roman" w:cs="Times New Roman"/>
+          <w:color w:val="000000" w:themeColor="text1"/>
           <w:sz w:val="26"/>
           <w:szCs w:val="26"/>
         </w:rPr>
@@ -582,8 +1285,8 @@
       <w:proofErr w:type="spellStart"/>
       <w:r>
         <w:rPr>
-          <w:rFonts w:ascii="Times" w:hAnsi="Times" w:cs="Times"/>
-          <w:color w:val="000000"/>
+          <w:rFonts w:ascii="Times New Roman" w:hAnsi="Times New Roman" w:cs="Times New Roman"/>
+          <w:color w:val="000000" w:themeColor="text1"/>
           <w:sz w:val="26"/>
           <w:szCs w:val="26"/>
         </w:rPr>
@@ -592,18 +1295,54 @@
       <w:proofErr w:type="spellEnd"/>
       <w:r>
         <w:rPr>
-          <w:rFonts w:ascii="Times" w:hAnsi="Times" w:cs="Times"/>
-          <w:color w:val="000000"/>
-          <w:sz w:val="26"/>
-          <w:szCs w:val="26"/>
-        </w:rPr>
-        <w:t xml:space="preserve"> [20], an online predictive genomics platform targeting E. coli. </w:t>
-      </w:r>
-      <w:proofErr w:type="spellStart"/>
-      <w:r>
-        <w:rPr>
-          <w:rFonts w:ascii="Times" w:hAnsi="Times" w:cs="Times"/>
-          <w:color w:val="000000"/>
+          <w:rFonts w:ascii="Times New Roman" w:hAnsi="Times New Roman" w:cs="Times New Roman"/>
+          <w:color w:val="000000" w:themeColor="text1"/>
+          <w:sz w:val="26"/>
+          <w:szCs w:val="26"/>
+        </w:rPr>
+        <w:t xml:space="preserve"> </w:t>
+      </w:r>
+      <w:r>
+        <w:rPr>
+          <w:rFonts w:ascii="Times New Roman" w:hAnsi="Times New Roman" w:cs="Times New Roman"/>
+          <w:color w:val="000000" w:themeColor="text1"/>
+          <w:sz w:val="26"/>
+          <w:szCs w:val="26"/>
+        </w:rPr>
+        <w:t>(</w:t>
+      </w:r>
+      <w:r>
+        <w:rPr>
+          <w:rFonts w:ascii="Times New Roman" w:hAnsi="Times New Roman" w:cs="Times New Roman"/>
+          <w:color w:val="000000" w:themeColor="text1"/>
+          <w:sz w:val="26"/>
+          <w:szCs w:val="26"/>
+        </w:rPr>
+        <w:t>20</w:t>
+      </w:r>
+      <w:r>
+        <w:rPr>
+          <w:rFonts w:ascii="Times New Roman" w:hAnsi="Times New Roman" w:cs="Times New Roman"/>
+          <w:color w:val="000000" w:themeColor="text1"/>
+          <w:sz w:val="26"/>
+          <w:szCs w:val="26"/>
+        </w:rPr>
+        <w:t>)</w:t>
+      </w:r>
+      <w:r>
+        <w:rPr>
+          <w:rFonts w:ascii="Times New Roman" w:hAnsi="Times New Roman" w:cs="Times New Roman"/>
+          <w:color w:val="000000" w:themeColor="text1"/>
+          <w:sz w:val="26"/>
+          <w:szCs w:val="26"/>
+        </w:rPr>
+        <w:t xml:space="preserve">, an online predictive genomics platform targeting E. coli. </w:t>
+      </w:r>
+      <w:proofErr w:type="spellStart"/>
+      <w:r>
+        <w:rPr>
+          <w:rFonts w:ascii="Times New Roman" w:hAnsi="Times New Roman" w:cs="Times New Roman"/>
+          <w:color w:val="000000" w:themeColor="text1"/>
           <w:sz w:val="26"/>
           <w:szCs w:val="26"/>
         </w:rPr>
@@ -612,8 +1351,8 @@
       <w:proofErr w:type="spellEnd"/>
       <w:r>
         <w:rPr>
-          <w:rFonts w:ascii="Times" w:hAnsi="Times" w:cs="Times"/>
-          <w:color w:val="000000"/>
+          <w:rFonts w:ascii="Times New Roman" w:hAnsi="Times New Roman" w:cs="Times New Roman"/>
+          <w:color w:val="000000" w:themeColor="text1"/>
           <w:sz w:val="26"/>
           <w:szCs w:val="26"/>
         </w:rPr>
@@ -622,8 +1361,8 @@
       <w:proofErr w:type="spellStart"/>
       <w:r>
         <w:rPr>
-          <w:rFonts w:ascii="Times" w:hAnsi="Times" w:cs="Times"/>
-          <w:color w:val="000000"/>
+          <w:rFonts w:ascii="Times New Roman" w:hAnsi="Times New Roman" w:cs="Times New Roman"/>
+          <w:color w:val="000000" w:themeColor="text1"/>
           <w:sz w:val="26"/>
           <w:szCs w:val="26"/>
         </w:rPr>
@@ -632,8 +1371,8 @@
       <w:proofErr w:type="spellEnd"/>
       <w:r>
         <w:rPr>
-          <w:rFonts w:ascii="Times" w:hAnsi="Times" w:cs="Times"/>
-          <w:color w:val="000000"/>
+          <w:rFonts w:ascii="Times New Roman" w:hAnsi="Times New Roman" w:cs="Times New Roman"/>
+          <w:color w:val="000000" w:themeColor="text1"/>
           <w:sz w:val="26"/>
           <w:szCs w:val="26"/>
         </w:rPr>
@@ -647,14 +1386,14 @@
         <w:adjustRightInd w:val="0"/>
         <w:spacing w:after="240" w:line="300" w:lineRule="atLeast"/>
         <w:rPr>
-          <w:rFonts w:ascii="Times" w:hAnsi="Times" w:cs="Times"/>
-          <w:color w:val="000000"/>
-        </w:rPr>
-      </w:pPr>
-      <w:r>
-        <w:rPr>
-          <w:rFonts w:ascii="Times" w:hAnsi="Times" w:cs="Times"/>
-          <w:color w:val="000000"/>
+          <w:rFonts w:ascii="Times New Roman" w:hAnsi="Times New Roman" w:cs="Times New Roman"/>
+          <w:color w:val="000000" w:themeColor="text1"/>
+        </w:rPr>
+      </w:pPr>
+      <w:r>
+        <w:rPr>
+          <w:rFonts w:ascii="Times New Roman" w:hAnsi="Times New Roman" w:cs="Times New Roman"/>
+          <w:color w:val="000000" w:themeColor="text1"/>
           <w:sz w:val="26"/>
           <w:szCs w:val="26"/>
         </w:rPr>
@@ -663,8 +1402,8 @@
       <w:proofErr w:type="spellStart"/>
       <w:r>
         <w:rPr>
-          <w:rFonts w:ascii="Times" w:hAnsi="Times" w:cs="Times"/>
-          <w:color w:val="000000"/>
+          <w:rFonts w:ascii="Times New Roman" w:hAnsi="Times New Roman" w:cs="Times New Roman"/>
+          <w:color w:val="000000" w:themeColor="text1"/>
           <w:sz w:val="26"/>
           <w:szCs w:val="26"/>
         </w:rPr>
@@ -673,8 +1412,8 @@
       <w:proofErr w:type="spellEnd"/>
       <w:r>
         <w:rPr>
-          <w:rFonts w:ascii="Times" w:hAnsi="Times" w:cs="Times"/>
-          <w:color w:val="000000"/>
+          <w:rFonts w:ascii="Times New Roman" w:hAnsi="Times New Roman" w:cs="Times New Roman"/>
+          <w:color w:val="000000" w:themeColor="text1"/>
           <w:sz w:val="26"/>
           <w:szCs w:val="26"/>
         </w:rPr>
@@ -683,8 +1422,8 @@
       <w:proofErr w:type="spellStart"/>
       <w:r>
         <w:rPr>
-          <w:rFonts w:ascii="Times" w:hAnsi="Times" w:cs="Times"/>
-          <w:color w:val="000000"/>
+          <w:rFonts w:ascii="Times New Roman" w:hAnsi="Times New Roman" w:cs="Times New Roman"/>
+          <w:color w:val="000000" w:themeColor="text1"/>
           <w:sz w:val="26"/>
           <w:szCs w:val="26"/>
         </w:rPr>
@@ -693,8 +1432,8 @@
       <w:proofErr w:type="spellEnd"/>
       <w:r>
         <w:rPr>
-          <w:rFonts w:ascii="Times" w:hAnsi="Times" w:cs="Times"/>
-          <w:color w:val="000000"/>
+          <w:rFonts w:ascii="Times New Roman" w:hAnsi="Times New Roman" w:cs="Times New Roman"/>
+          <w:color w:val="000000" w:themeColor="text1"/>
           <w:sz w:val="26"/>
           <w:szCs w:val="26"/>
         </w:rPr>
@@ -702,8 +1441,8 @@
       </w:r>
       <w:r>
         <w:rPr>
-          <w:rFonts w:ascii="Times" w:hAnsi="Times" w:cs="Times"/>
-          <w:color w:val="000000"/>
+          <w:rFonts w:ascii="Times New Roman" w:hAnsi="Times New Roman" w:cs="Times New Roman"/>
+          <w:color w:val="000000" w:themeColor="text1"/>
           <w:sz w:val="26"/>
           <w:szCs w:val="26"/>
         </w:rPr>
@@ -713,8 +1452,8 @@
       <w:proofErr w:type="spellStart"/>
       <w:r>
         <w:rPr>
-          <w:rFonts w:ascii="Times" w:hAnsi="Times" w:cs="Times"/>
-          <w:color w:val="000000"/>
+          <w:rFonts w:ascii="Times New Roman" w:hAnsi="Times New Roman" w:cs="Times New Roman"/>
+          <w:color w:val="000000" w:themeColor="text1"/>
           <w:sz w:val="26"/>
           <w:szCs w:val="26"/>
         </w:rPr>
@@ -723,8 +1462,8 @@
       <w:proofErr w:type="spellEnd"/>
       <w:r>
         <w:rPr>
-          <w:rFonts w:ascii="Times" w:hAnsi="Times" w:cs="Times"/>
-          <w:color w:val="000000"/>
+          <w:rFonts w:ascii="Times New Roman" w:hAnsi="Times New Roman" w:cs="Times New Roman"/>
+          <w:color w:val="000000" w:themeColor="text1"/>
           <w:sz w:val="26"/>
           <w:szCs w:val="26"/>
         </w:rPr>
@@ -733,8 +1472,8 @@
       <w:proofErr w:type="spellStart"/>
       <w:r>
         <w:rPr>
-          <w:rFonts w:ascii="Times" w:hAnsi="Times" w:cs="Times"/>
-          <w:color w:val="000000"/>
+          <w:rFonts w:ascii="Times New Roman" w:hAnsi="Times New Roman" w:cs="Times New Roman"/>
+          <w:color w:val="000000" w:themeColor="text1"/>
           <w:sz w:val="26"/>
           <w:szCs w:val="26"/>
         </w:rPr>
@@ -743,8 +1482,8 @@
       <w:proofErr w:type="spellEnd"/>
       <w:r>
         <w:rPr>
-          <w:rFonts w:ascii="Times" w:hAnsi="Times" w:cs="Times"/>
-          <w:color w:val="000000"/>
+          <w:rFonts w:ascii="Times New Roman" w:hAnsi="Times New Roman" w:cs="Times New Roman"/>
+          <w:color w:val="000000" w:themeColor="text1"/>
           <w:sz w:val="26"/>
           <w:szCs w:val="26"/>
         </w:rPr>
@@ -754,12 +1493,27 @@
     <w:p>
       <w:pPr>
         <w:pStyle w:val="Heading1"/>
-      </w:pPr>
-      <w:r>
+        <w:rPr>
+          <w:rFonts w:ascii="Times New Roman" w:hAnsi="Times New Roman" w:cs="Times New Roman"/>
+          <w:color w:val="000000" w:themeColor="text1"/>
+        </w:rPr>
+      </w:pPr>
+      <w:r>
+        <w:rPr>
+          <w:rFonts w:ascii="Times New Roman" w:hAnsi="Times New Roman" w:cs="Times New Roman"/>
+          <w:color w:val="000000" w:themeColor="text1"/>
+        </w:rPr>
         <w:t>2 Functionality</w:t>
       </w:r>
     </w:p>
-    <w:p/>
+    <w:p>
+      <w:pPr>
+        <w:rPr>
+          <w:rFonts w:ascii="Times New Roman" w:hAnsi="Times New Roman" w:cs="Times New Roman"/>
+          <w:color w:val="000000" w:themeColor="text1"/>
+        </w:rPr>
+      </w:pPr>
+    </w:p>
     <w:p>
       <w:pPr>
         <w:autoSpaceDE w:val="0"/>
@@ -767,14 +1521,14 @@
         <w:adjustRightInd w:val="0"/>
         <w:spacing w:after="240" w:line="300" w:lineRule="atLeast"/>
         <w:rPr>
-          <w:rFonts w:ascii="Times" w:hAnsi="Times" w:cs="Times"/>
-          <w:color w:val="000000"/>
-        </w:rPr>
-      </w:pPr>
-      <w:r>
-        <w:rPr>
-          <w:rFonts w:ascii="Times" w:hAnsi="Times" w:cs="Times"/>
-          <w:color w:val="000000"/>
+          <w:rFonts w:ascii="Times New Roman" w:hAnsi="Times New Roman" w:cs="Times New Roman"/>
+          <w:color w:val="000000" w:themeColor="text1"/>
+        </w:rPr>
+      </w:pPr>
+      <w:r>
+        <w:rPr>
+          <w:rFonts w:ascii="Times New Roman" w:hAnsi="Times New Roman" w:cs="Times New Roman"/>
+          <w:color w:val="000000" w:themeColor="text1"/>
           <w:sz w:val="26"/>
           <w:szCs w:val="26"/>
         </w:rPr>
@@ -783,8 +1537,8 @@
       <w:proofErr w:type="spellStart"/>
       <w:r>
         <w:rPr>
-          <w:rFonts w:ascii="Times" w:hAnsi="Times" w:cs="Times"/>
-          <w:color w:val="000000"/>
+          <w:rFonts w:ascii="Times New Roman" w:hAnsi="Times New Roman" w:cs="Times New Roman"/>
+          <w:color w:val="000000" w:themeColor="text1"/>
           <w:sz w:val="26"/>
           <w:szCs w:val="26"/>
         </w:rPr>
@@ -793,8 +1547,8 @@
       <w:proofErr w:type="spellEnd"/>
       <w:r>
         <w:rPr>
-          <w:rFonts w:ascii="Times" w:hAnsi="Times" w:cs="Times"/>
-          <w:color w:val="000000"/>
+          <w:rFonts w:ascii="Times New Roman" w:hAnsi="Times New Roman" w:cs="Times New Roman"/>
+          <w:color w:val="000000" w:themeColor="text1"/>
           <w:sz w:val="26"/>
           <w:szCs w:val="26"/>
         </w:rPr>
@@ -803,8 +1557,8 @@
       <w:proofErr w:type="spellStart"/>
       <w:r>
         <w:rPr>
-          <w:rFonts w:ascii="Times" w:hAnsi="Times" w:cs="Times"/>
-          <w:color w:val="000000"/>
+          <w:rFonts w:ascii="Times New Roman" w:hAnsi="Times New Roman" w:cs="Times New Roman"/>
+          <w:color w:val="000000" w:themeColor="text1"/>
           <w:sz w:val="26"/>
           <w:szCs w:val="26"/>
         </w:rPr>
@@ -813,8 +1567,8 @@
       <w:proofErr w:type="spellEnd"/>
       <w:r>
         <w:rPr>
-          <w:rFonts w:ascii="Times" w:hAnsi="Times" w:cs="Times"/>
-          <w:color w:val="000000"/>
+          <w:rFonts w:ascii="Times New Roman" w:hAnsi="Times New Roman" w:cs="Times New Roman"/>
+          <w:color w:val="000000" w:themeColor="text1"/>
           <w:sz w:val="26"/>
           <w:szCs w:val="26"/>
         </w:rPr>
@@ -823,8 +1577,8 @@
       <w:proofErr w:type="spellStart"/>
       <w:r>
         <w:rPr>
-          <w:rFonts w:ascii="Times" w:hAnsi="Times" w:cs="Times"/>
-          <w:color w:val="000000"/>
+          <w:rFonts w:ascii="Times New Roman" w:hAnsi="Times New Roman" w:cs="Times New Roman"/>
+          <w:color w:val="000000" w:themeColor="text1"/>
           <w:sz w:val="26"/>
           <w:szCs w:val="26"/>
         </w:rPr>
@@ -833,8 +1587,8 @@
       <w:proofErr w:type="spellEnd"/>
       <w:r>
         <w:rPr>
-          <w:rFonts w:ascii="Times" w:hAnsi="Times" w:cs="Times"/>
-          <w:color w:val="000000"/>
+          <w:rFonts w:ascii="Times New Roman" w:hAnsi="Times New Roman" w:cs="Times New Roman"/>
+          <w:color w:val="000000" w:themeColor="text1"/>
           <w:sz w:val="26"/>
           <w:szCs w:val="26"/>
         </w:rPr>
@@ -843,8 +1597,8 @@
       <w:proofErr w:type="spellStart"/>
       <w:r>
         <w:rPr>
-          <w:rFonts w:ascii="Times" w:hAnsi="Times" w:cs="Times"/>
-          <w:color w:val="000000"/>
+          <w:rFonts w:ascii="Times New Roman" w:hAnsi="Times New Roman" w:cs="Times New Roman"/>
+          <w:color w:val="000000" w:themeColor="text1"/>
           <w:sz w:val="26"/>
           <w:szCs w:val="26"/>
         </w:rPr>
@@ -853,8 +1607,8 @@
       <w:proofErr w:type="spellEnd"/>
       <w:r>
         <w:rPr>
-          <w:rFonts w:ascii="Times" w:hAnsi="Times" w:cs="Times"/>
-          <w:color w:val="000000"/>
+          <w:rFonts w:ascii="Times New Roman" w:hAnsi="Times New Roman" w:cs="Times New Roman"/>
+          <w:color w:val="000000" w:themeColor="text1"/>
           <w:sz w:val="26"/>
           <w:szCs w:val="26"/>
         </w:rPr>
@@ -863,8 +1617,8 @@
       <w:proofErr w:type="spellStart"/>
       <w:r>
         <w:rPr>
-          <w:rFonts w:ascii="Times" w:hAnsi="Times" w:cs="Times"/>
-          <w:color w:val="000000"/>
+          <w:rFonts w:ascii="Times New Roman" w:hAnsi="Times New Roman" w:cs="Times New Roman"/>
+          <w:color w:val="000000" w:themeColor="text1"/>
           <w:sz w:val="26"/>
           <w:szCs w:val="26"/>
         </w:rPr>
@@ -873,18 +1627,90 @@
       <w:proofErr w:type="spellEnd"/>
       <w:r>
         <w:rPr>
-          <w:rFonts w:ascii="Times" w:hAnsi="Times" w:cs="Times"/>
-          <w:color w:val="000000"/>
-          <w:sz w:val="26"/>
-          <w:szCs w:val="26"/>
-        </w:rPr>
-        <w:t xml:space="preserve"> [13]; and AMR annotation using the resistance gene identifier from the comprehensive antibiotic resistance database [7]. An example of the VF results is given in Figure 1. Spfy also performs pan-genome analyses using </w:t>
-      </w:r>
-      <w:proofErr w:type="spellStart"/>
-      <w:r>
-        <w:rPr>
-          <w:rFonts w:ascii="Times" w:hAnsi="Times" w:cs="Times"/>
-          <w:color w:val="000000"/>
+          <w:rFonts w:ascii="Times New Roman" w:hAnsi="Times New Roman" w:cs="Times New Roman"/>
+          <w:color w:val="000000" w:themeColor="text1"/>
+          <w:sz w:val="26"/>
+          <w:szCs w:val="26"/>
+        </w:rPr>
+        <w:t xml:space="preserve"> </w:t>
+      </w:r>
+      <w:r>
+        <w:rPr>
+          <w:rFonts w:ascii="Times New Roman" w:hAnsi="Times New Roman" w:cs="Times New Roman"/>
+          <w:color w:val="000000" w:themeColor="text1"/>
+          <w:sz w:val="26"/>
+          <w:szCs w:val="26"/>
+        </w:rPr>
+        <w:t>(</w:t>
+      </w:r>
+      <w:r>
+        <w:rPr>
+          <w:rFonts w:ascii="Times New Roman" w:hAnsi="Times New Roman" w:cs="Times New Roman"/>
+          <w:color w:val="000000" w:themeColor="text1"/>
+          <w:sz w:val="26"/>
+          <w:szCs w:val="26"/>
+        </w:rPr>
+        <w:t>13</w:t>
+      </w:r>
+      <w:r>
+        <w:rPr>
+          <w:rFonts w:ascii="Times New Roman" w:hAnsi="Times New Roman" w:cs="Times New Roman"/>
+          <w:color w:val="000000" w:themeColor="text1"/>
+          <w:sz w:val="26"/>
+          <w:szCs w:val="26"/>
+        </w:rPr>
+        <w:t>)</w:t>
+      </w:r>
+      <w:r>
+        <w:rPr>
+          <w:rFonts w:ascii="Times New Roman" w:hAnsi="Times New Roman" w:cs="Times New Roman"/>
+          <w:color w:val="000000" w:themeColor="text1"/>
+          <w:sz w:val="26"/>
+          <w:szCs w:val="26"/>
+        </w:rPr>
+        <w:t xml:space="preserve">; and AMR annotation using the resistance gene identifier from the comprehensive antibiotic resistance database </w:t>
+      </w:r>
+      <w:r>
+        <w:rPr>
+          <w:rFonts w:ascii="Times New Roman" w:hAnsi="Times New Roman" w:cs="Times New Roman"/>
+          <w:color w:val="000000" w:themeColor="text1"/>
+          <w:sz w:val="26"/>
+          <w:szCs w:val="26"/>
+        </w:rPr>
+        <w:t>(</w:t>
+      </w:r>
+      <w:r>
+        <w:rPr>
+          <w:rFonts w:ascii="Times New Roman" w:hAnsi="Times New Roman" w:cs="Times New Roman"/>
+          <w:color w:val="000000" w:themeColor="text1"/>
+          <w:sz w:val="26"/>
+          <w:szCs w:val="26"/>
+        </w:rPr>
+        <w:t>7</w:t>
+      </w:r>
+      <w:r>
+        <w:rPr>
+          <w:rFonts w:ascii="Times New Roman" w:hAnsi="Times New Roman" w:cs="Times New Roman"/>
+          <w:color w:val="000000" w:themeColor="text1"/>
+          <w:sz w:val="26"/>
+          <w:szCs w:val="26"/>
+        </w:rPr>
+        <w:t>)</w:t>
+      </w:r>
+      <w:r>
+        <w:rPr>
+          <w:rFonts w:ascii="Times New Roman" w:hAnsi="Times New Roman" w:cs="Times New Roman"/>
+          <w:color w:val="000000" w:themeColor="text1"/>
+          <w:sz w:val="26"/>
+          <w:szCs w:val="26"/>
+        </w:rPr>
+        <w:t xml:space="preserve">. An example of the VF results is given in Figure 1. Spfy also performs pan-genome analyses using </w:t>
+      </w:r>
+      <w:proofErr w:type="spellStart"/>
+      <w:r>
+        <w:rPr>
+          <w:rFonts w:ascii="Times New Roman" w:hAnsi="Times New Roman" w:cs="Times New Roman"/>
+          <w:color w:val="000000" w:themeColor="text1"/>
           <w:sz w:val="26"/>
           <w:szCs w:val="26"/>
         </w:rPr>
@@ -893,12 +1719,48 @@
       <w:proofErr w:type="spellEnd"/>
       <w:r>
         <w:rPr>
-          <w:rFonts w:ascii="Times" w:hAnsi="Times" w:cs="Times"/>
-          <w:color w:val="000000"/>
-          <w:sz w:val="26"/>
-          <w:szCs w:val="26"/>
-        </w:rPr>
-        <w:t xml:space="preserve"> [21], with the entire pan-genome stored in the database and associated with source genomes. </w:t>
+          <w:rFonts w:ascii="Times New Roman" w:hAnsi="Times New Roman" w:cs="Times New Roman"/>
+          <w:color w:val="000000" w:themeColor="text1"/>
+          <w:sz w:val="26"/>
+          <w:szCs w:val="26"/>
+        </w:rPr>
+        <w:t xml:space="preserve"> </w:t>
+      </w:r>
+      <w:r>
+        <w:rPr>
+          <w:rFonts w:ascii="Times New Roman" w:hAnsi="Times New Roman" w:cs="Times New Roman"/>
+          <w:color w:val="000000" w:themeColor="text1"/>
+          <w:sz w:val="26"/>
+          <w:szCs w:val="26"/>
+        </w:rPr>
+        <w:t>(</w:t>
+      </w:r>
+      <w:r>
+        <w:rPr>
+          <w:rFonts w:ascii="Times New Roman" w:hAnsi="Times New Roman" w:cs="Times New Roman"/>
+          <w:color w:val="000000" w:themeColor="text1"/>
+          <w:sz w:val="26"/>
+          <w:szCs w:val="26"/>
+        </w:rPr>
+        <w:t>21</w:t>
+      </w:r>
+      <w:r>
+        <w:rPr>
+          <w:rFonts w:ascii="Times New Roman" w:hAnsi="Times New Roman" w:cs="Times New Roman"/>
+          <w:color w:val="000000" w:themeColor="text1"/>
+          <w:sz w:val="26"/>
+          <w:szCs w:val="26"/>
+        </w:rPr>
+        <w:t>)</w:t>
+      </w:r>
+      <w:r>
+        <w:rPr>
+          <w:rFonts w:ascii="Times New Roman" w:hAnsi="Times New Roman" w:cs="Times New Roman"/>
+          <w:color w:val="000000" w:themeColor="text1"/>
+          <w:sz w:val="26"/>
+          <w:szCs w:val="26"/>
+        </w:rPr>
+        <w:t xml:space="preserve">, with the entire pan-genome stored in the database and associated with source genomes. </w:t>
       </w:r>
     </w:p>
     <w:p>
@@ -908,14 +1770,14 @@
         <w:adjustRightInd w:val="0"/>
         <w:spacing w:after="240" w:line="300" w:lineRule="atLeast"/>
         <w:rPr>
-          <w:rFonts w:ascii="Times" w:hAnsi="Times" w:cs="Times"/>
-          <w:color w:val="000000"/>
-        </w:rPr>
-      </w:pPr>
-      <w:r>
-        <w:rPr>
-          <w:rFonts w:ascii="Times" w:hAnsi="Times" w:cs="Times"/>
-          <w:color w:val="000000"/>
+          <w:rFonts w:ascii="Times New Roman" w:hAnsi="Times New Roman" w:cs="Times New Roman"/>
+          <w:color w:val="000000" w:themeColor="text1"/>
+        </w:rPr>
+      </w:pPr>
+      <w:r>
+        <w:rPr>
+          <w:rFonts w:ascii="Times New Roman" w:hAnsi="Times New Roman" w:cs="Times New Roman"/>
+          <w:color w:val="000000" w:themeColor="text1"/>
           <w:sz w:val="26"/>
           <w:szCs w:val="26"/>
         </w:rPr>
@@ -929,14 +1791,14 @@
         <w:adjustRightInd w:val="0"/>
         <w:spacing w:after="240" w:line="300" w:lineRule="atLeast"/>
         <w:rPr>
-          <w:rFonts w:ascii="Times" w:hAnsi="Times" w:cs="Times"/>
-          <w:color w:val="000000"/>
-        </w:rPr>
-      </w:pPr>
-      <w:r>
-        <w:rPr>
-          <w:rFonts w:ascii="Times" w:hAnsi="Times" w:cs="Times"/>
-          <w:color w:val="000000"/>
+          <w:rFonts w:ascii="Times New Roman" w:hAnsi="Times New Roman" w:cs="Times New Roman"/>
+          <w:color w:val="000000" w:themeColor="text1"/>
+        </w:rPr>
+      </w:pPr>
+      <w:r>
+        <w:rPr>
+          <w:rFonts w:ascii="Times New Roman" w:hAnsi="Times New Roman" w:cs="Times New Roman"/>
+          <w:color w:val="000000" w:themeColor="text1"/>
           <w:sz w:val="26"/>
           <w:szCs w:val="26"/>
         </w:rPr>
@@ -945,8 +1807,8 @@
       <w:proofErr w:type="spellStart"/>
       <w:r>
         <w:rPr>
-          <w:rFonts w:ascii="Times" w:hAnsi="Times" w:cs="Times"/>
-          <w:color w:val="000000"/>
+          <w:rFonts w:ascii="Times New Roman" w:hAnsi="Times New Roman" w:cs="Times New Roman"/>
+          <w:color w:val="000000" w:themeColor="text1"/>
           <w:sz w:val="26"/>
           <w:szCs w:val="26"/>
         </w:rPr>
@@ -955,18 +1817,90 @@
       <w:proofErr w:type="spellEnd"/>
       <w:r>
         <w:rPr>
-          <w:rFonts w:ascii="Times" w:hAnsi="Times" w:cs="Times"/>
-          <w:color w:val="000000"/>
-          <w:sz w:val="26"/>
-          <w:szCs w:val="26"/>
-        </w:rPr>
-        <w:t xml:space="preserve"> [22], FALDO [23], and </w:t>
-      </w:r>
-      <w:proofErr w:type="spellStart"/>
-      <w:r>
-        <w:rPr>
-          <w:rFonts w:ascii="Times" w:hAnsi="Times" w:cs="Times"/>
-          <w:color w:val="000000"/>
+          <w:rFonts w:ascii="Times New Roman" w:hAnsi="Times New Roman" w:cs="Times New Roman"/>
+          <w:color w:val="000000" w:themeColor="text1"/>
+          <w:sz w:val="26"/>
+          <w:szCs w:val="26"/>
+        </w:rPr>
+        <w:t xml:space="preserve"> </w:t>
+      </w:r>
+      <w:r>
+        <w:rPr>
+          <w:rFonts w:ascii="Times New Roman" w:hAnsi="Times New Roman" w:cs="Times New Roman"/>
+          <w:color w:val="000000" w:themeColor="text1"/>
+          <w:sz w:val="26"/>
+          <w:szCs w:val="26"/>
+        </w:rPr>
+        <w:t>(</w:t>
+      </w:r>
+      <w:r>
+        <w:rPr>
+          <w:rFonts w:ascii="Times New Roman" w:hAnsi="Times New Roman" w:cs="Times New Roman"/>
+          <w:color w:val="000000" w:themeColor="text1"/>
+          <w:sz w:val="26"/>
+          <w:szCs w:val="26"/>
+        </w:rPr>
+        <w:t>22</w:t>
+      </w:r>
+      <w:r>
+        <w:rPr>
+          <w:rFonts w:ascii="Times New Roman" w:hAnsi="Times New Roman" w:cs="Times New Roman"/>
+          <w:color w:val="000000" w:themeColor="text1"/>
+          <w:sz w:val="26"/>
+          <w:szCs w:val="26"/>
+        </w:rPr>
+        <w:t>)</w:t>
+      </w:r>
+      <w:r>
+        <w:rPr>
+          <w:rFonts w:ascii="Times New Roman" w:hAnsi="Times New Roman" w:cs="Times New Roman"/>
+          <w:color w:val="000000" w:themeColor="text1"/>
+          <w:sz w:val="26"/>
+          <w:szCs w:val="26"/>
+        </w:rPr>
+        <w:t xml:space="preserve">, FALDO </w:t>
+      </w:r>
+      <w:r>
+        <w:rPr>
+          <w:rFonts w:ascii="Times New Roman" w:hAnsi="Times New Roman" w:cs="Times New Roman"/>
+          <w:color w:val="000000" w:themeColor="text1"/>
+          <w:sz w:val="26"/>
+          <w:szCs w:val="26"/>
+        </w:rPr>
+        <w:t>(</w:t>
+      </w:r>
+      <w:r>
+        <w:rPr>
+          <w:rFonts w:ascii="Times New Roman" w:hAnsi="Times New Roman" w:cs="Times New Roman"/>
+          <w:color w:val="000000" w:themeColor="text1"/>
+          <w:sz w:val="26"/>
+          <w:szCs w:val="26"/>
+        </w:rPr>
+        <w:t>23</w:t>
+      </w:r>
+      <w:r>
+        <w:rPr>
+          <w:rFonts w:ascii="Times New Roman" w:hAnsi="Times New Roman" w:cs="Times New Roman"/>
+          <w:color w:val="000000" w:themeColor="text1"/>
+          <w:sz w:val="26"/>
+          <w:szCs w:val="26"/>
+        </w:rPr>
+        <w:t>)</w:t>
+      </w:r>
+      <w:r>
+        <w:rPr>
+          <w:rFonts w:ascii="Times New Roman" w:hAnsi="Times New Roman" w:cs="Times New Roman"/>
+          <w:color w:val="000000" w:themeColor="text1"/>
+          <w:sz w:val="26"/>
+          <w:szCs w:val="26"/>
+        </w:rPr>
+        <w:t xml:space="preserve">, and </w:t>
+      </w:r>
+      <w:proofErr w:type="spellStart"/>
+      <w:r>
+        <w:rPr>
+          <w:rFonts w:ascii="Times New Roman" w:hAnsi="Times New Roman" w:cs="Times New Roman"/>
+          <w:color w:val="000000" w:themeColor="text1"/>
           <w:sz w:val="26"/>
           <w:szCs w:val="26"/>
         </w:rPr>
@@ -975,12 +1909,48 @@
       <w:proofErr w:type="spellEnd"/>
       <w:r>
         <w:rPr>
-          <w:rFonts w:ascii="Times" w:hAnsi="Times" w:cs="Times"/>
-          <w:color w:val="000000"/>
-          <w:sz w:val="26"/>
-          <w:szCs w:val="26"/>
-        </w:rPr>
-        <w:t xml:space="preserve"> [24], which includes metadata for genotypes, location, biomarkers, host, and source, among others. </w:t>
+          <w:rFonts w:ascii="Times New Roman" w:hAnsi="Times New Roman" w:cs="Times New Roman"/>
+          <w:color w:val="000000" w:themeColor="text1"/>
+          <w:sz w:val="26"/>
+          <w:szCs w:val="26"/>
+        </w:rPr>
+        <w:t xml:space="preserve"> </w:t>
+      </w:r>
+      <w:r>
+        <w:rPr>
+          <w:rFonts w:ascii="Times New Roman" w:hAnsi="Times New Roman" w:cs="Times New Roman"/>
+          <w:color w:val="000000" w:themeColor="text1"/>
+          <w:sz w:val="26"/>
+          <w:szCs w:val="26"/>
+        </w:rPr>
+        <w:t>(</w:t>
+      </w:r>
+      <w:r>
+        <w:rPr>
+          <w:rFonts w:ascii="Times New Roman" w:hAnsi="Times New Roman" w:cs="Times New Roman"/>
+          <w:color w:val="000000" w:themeColor="text1"/>
+          <w:sz w:val="26"/>
+          <w:szCs w:val="26"/>
+        </w:rPr>
+        <w:t>24</w:t>
+      </w:r>
+      <w:r>
+        <w:rPr>
+          <w:rFonts w:ascii="Times New Roman" w:hAnsi="Times New Roman" w:cs="Times New Roman"/>
+          <w:color w:val="000000" w:themeColor="text1"/>
+          <w:sz w:val="26"/>
+          <w:szCs w:val="26"/>
+        </w:rPr>
+        <w:t>)</w:t>
+      </w:r>
+      <w:r>
+        <w:rPr>
+          <w:rFonts w:ascii="Times New Roman" w:hAnsi="Times New Roman" w:cs="Times New Roman"/>
+          <w:color w:val="000000" w:themeColor="text1"/>
+          <w:sz w:val="26"/>
+          <w:szCs w:val="26"/>
+        </w:rPr>
+        <w:t xml:space="preserve">, which includes metadata for genotypes, location, biomarkers, host, and source, among others. </w:t>
       </w:r>
     </w:p>
     <w:p>
@@ -990,14 +1960,14 @@
         <w:adjustRightInd w:val="0"/>
         <w:spacing w:after="240" w:line="300" w:lineRule="atLeast"/>
         <w:rPr>
-          <w:rFonts w:ascii="Times" w:hAnsi="Times" w:cs="Times"/>
-          <w:color w:val="000000"/>
-        </w:rPr>
-      </w:pPr>
-      <w:r>
-        <w:rPr>
-          <w:rFonts w:ascii="Times" w:hAnsi="Times" w:cs="Times"/>
-          <w:color w:val="000000"/>
+          <w:rFonts w:ascii="Times New Roman" w:hAnsi="Times New Roman" w:cs="Times New Roman"/>
+          <w:color w:val="000000" w:themeColor="text1"/>
+        </w:rPr>
+      </w:pPr>
+      <w:r>
+        <w:rPr>
+          <w:rFonts w:ascii="Times New Roman" w:hAnsi="Times New Roman" w:cs="Times New Roman"/>
+          <w:color w:val="000000" w:themeColor="text1"/>
           <w:sz w:val="26"/>
           <w:szCs w:val="26"/>
         </w:rPr>
@@ -1007,12 +1977,27 @@
     <w:p>
       <w:pPr>
         <w:pStyle w:val="Heading1"/>
-      </w:pPr>
-      <w:r>
+        <w:rPr>
+          <w:rFonts w:ascii="Times New Roman" w:hAnsi="Times New Roman" w:cs="Times New Roman"/>
+          <w:color w:val="000000" w:themeColor="text1"/>
+        </w:rPr>
+      </w:pPr>
+      <w:r>
+        <w:rPr>
+          <w:rFonts w:ascii="Times New Roman" w:hAnsi="Times New Roman" w:cs="Times New Roman"/>
+          <w:color w:val="000000" w:themeColor="text1"/>
+        </w:rPr>
         <w:t>3 Implementation</w:t>
       </w:r>
     </w:p>
-    <w:p/>
+    <w:p>
+      <w:pPr>
+        <w:rPr>
+          <w:rFonts w:ascii="Times New Roman" w:hAnsi="Times New Roman" w:cs="Times New Roman"/>
+          <w:color w:val="000000" w:themeColor="text1"/>
+        </w:rPr>
+      </w:pPr>
+    </w:p>
     <w:p>
       <w:pPr>
         <w:autoSpaceDE w:val="0"/>
@@ -1020,14 +2005,14 @@
         <w:adjustRightInd w:val="0"/>
         <w:spacing w:after="240" w:line="300" w:lineRule="atLeast"/>
         <w:rPr>
-          <w:rFonts w:ascii="Times" w:hAnsi="Times" w:cs="Times"/>
-          <w:color w:val="000000"/>
-        </w:rPr>
-      </w:pPr>
-      <w:r>
-        <w:rPr>
-          <w:rFonts w:ascii="Times" w:hAnsi="Times" w:cs="Times"/>
-          <w:color w:val="000000"/>
+          <w:rFonts w:ascii="Times New Roman" w:hAnsi="Times New Roman" w:cs="Times New Roman"/>
+          <w:color w:val="000000" w:themeColor="text1"/>
+        </w:rPr>
+      </w:pPr>
+      <w:r>
+        <w:rPr>
+          <w:rFonts w:ascii="Times New Roman" w:hAnsi="Times New Roman" w:cs="Times New Roman"/>
+          <w:color w:val="000000" w:themeColor="text1"/>
           <w:sz w:val="26"/>
           <w:szCs w:val="26"/>
         </w:rPr>
@@ -1035,8 +2020,8 @@
       </w:r>
       <w:r>
         <w:rPr>
-          <w:rFonts w:ascii="Times" w:hAnsi="Times" w:cs="Times"/>
-          <w:color w:val="000000"/>
+          <w:rFonts w:ascii="Times New Roman" w:hAnsi="Times New Roman" w:cs="Times New Roman"/>
+          <w:color w:val="000000" w:themeColor="text1"/>
           <w:sz w:val="26"/>
           <w:szCs w:val="26"/>
         </w:rPr>
@@ -1051,15 +2036,15 @@
         <w:adjustRightInd w:val="0"/>
         <w:spacing w:after="240" w:line="300" w:lineRule="atLeast"/>
         <w:rPr>
-          <w:rFonts w:ascii="Times" w:hAnsi="Times" w:cs="Times"/>
-          <w:color w:val="000000"/>
-        </w:rPr>
-      </w:pPr>
-      <w:proofErr w:type="spellStart"/>
-      <w:r>
-        <w:rPr>
-          <w:rFonts w:ascii="Times" w:hAnsi="Times" w:cs="Times"/>
-          <w:color w:val="000000"/>
+          <w:rFonts w:ascii="Times New Roman" w:hAnsi="Times New Roman" w:cs="Times New Roman"/>
+          <w:color w:val="000000" w:themeColor="text1"/>
+        </w:rPr>
+      </w:pPr>
+      <w:proofErr w:type="spellStart"/>
+      <w:r>
+        <w:rPr>
+          <w:rFonts w:ascii="Times New Roman" w:hAnsi="Times New Roman" w:cs="Times New Roman"/>
+          <w:color w:val="000000" w:themeColor="text1"/>
           <w:sz w:val="26"/>
           <w:szCs w:val="26"/>
         </w:rPr>
@@ -1068,8 +2053,8 @@
       <w:proofErr w:type="spellEnd"/>
       <w:r>
         <w:rPr>
-          <w:rFonts w:ascii="Times" w:hAnsi="Times" w:cs="Times"/>
-          <w:color w:val="000000"/>
+          <w:rFonts w:ascii="Times New Roman" w:hAnsi="Times New Roman" w:cs="Times New Roman"/>
+          <w:color w:val="000000" w:themeColor="text1"/>
           <w:sz w:val="26"/>
           <w:szCs w:val="26"/>
         </w:rPr>
@@ -1083,14 +2068,14 @@
         <w:adjustRightInd w:val="0"/>
         <w:spacing w:after="240" w:line="300" w:lineRule="atLeast"/>
         <w:rPr>
-          <w:rFonts w:ascii="Times" w:hAnsi="Times" w:cs="Times"/>
-          <w:color w:val="000000"/>
-        </w:rPr>
-      </w:pPr>
-      <w:r>
-        <w:rPr>
-          <w:rFonts w:ascii="Times" w:hAnsi="Times" w:cs="Times"/>
-          <w:color w:val="000000"/>
+          <w:rFonts w:ascii="Times New Roman" w:hAnsi="Times New Roman" w:cs="Times New Roman"/>
+          <w:color w:val="000000" w:themeColor="text1"/>
+        </w:rPr>
+      </w:pPr>
+      <w:r>
+        <w:rPr>
+          <w:rFonts w:ascii="Times New Roman" w:hAnsi="Times New Roman" w:cs="Times New Roman"/>
+          <w:color w:val="000000" w:themeColor="text1"/>
           <w:sz w:val="26"/>
           <w:szCs w:val="26"/>
         </w:rPr>
@@ -1099,8 +2084,8 @@
       <w:proofErr w:type="spellStart"/>
       <w:r>
         <w:rPr>
-          <w:rFonts w:ascii="Times" w:hAnsi="Times" w:cs="Times"/>
-          <w:color w:val="000000"/>
+          <w:rFonts w:ascii="Times New Roman" w:hAnsi="Times New Roman" w:cs="Times New Roman"/>
+          <w:color w:val="000000" w:themeColor="text1"/>
           <w:sz w:val="26"/>
           <w:szCs w:val="26"/>
         </w:rPr>
@@ -1109,8 +2094,8 @@
       <w:proofErr w:type="spellEnd"/>
       <w:r>
         <w:rPr>
-          <w:rFonts w:ascii="Times" w:hAnsi="Times" w:cs="Times"/>
-          <w:color w:val="000000"/>
+          <w:rFonts w:ascii="Times New Roman" w:hAnsi="Times New Roman" w:cs="Times New Roman"/>
+          <w:color w:val="000000" w:themeColor="text1"/>
           <w:sz w:val="26"/>
           <w:szCs w:val="26"/>
         </w:rPr>
@@ -1119,8 +2104,8 @@
       <w:proofErr w:type="spellStart"/>
       <w:r>
         <w:rPr>
-          <w:rFonts w:ascii="Times" w:hAnsi="Times" w:cs="Times"/>
-          <w:color w:val="000000"/>
+          <w:rFonts w:ascii="Times New Roman" w:hAnsi="Times New Roman" w:cs="Times New Roman"/>
+          <w:color w:val="000000" w:themeColor="text1"/>
           <w:sz w:val="26"/>
           <w:szCs w:val="26"/>
         </w:rPr>
@@ -1129,8 +2114,8 @@
       <w:proofErr w:type="spellEnd"/>
       <w:r>
         <w:rPr>
-          <w:rFonts w:ascii="Times" w:hAnsi="Times" w:cs="Times"/>
-          <w:color w:val="000000"/>
+          <w:rFonts w:ascii="Times New Roman" w:hAnsi="Times New Roman" w:cs="Times New Roman"/>
+          <w:color w:val="000000" w:themeColor="text1"/>
           <w:sz w:val="26"/>
           <w:szCs w:val="26"/>
         </w:rPr>
@@ -1139,8 +2124,8 @@
       <w:proofErr w:type="spellStart"/>
       <w:r>
         <w:rPr>
-          <w:rFonts w:ascii="Times" w:hAnsi="Times" w:cs="Times"/>
-          <w:color w:val="000000"/>
+          <w:rFonts w:ascii="Times New Roman" w:hAnsi="Times New Roman" w:cs="Times New Roman"/>
+          <w:color w:val="000000" w:themeColor="text1"/>
           <w:sz w:val="26"/>
           <w:szCs w:val="26"/>
         </w:rPr>
@@ -1149,8 +2134,8 @@
       <w:proofErr w:type="spellEnd"/>
       <w:r>
         <w:rPr>
-          <w:rFonts w:ascii="Times" w:hAnsi="Times" w:cs="Times"/>
-          <w:color w:val="000000"/>
+          <w:rFonts w:ascii="Times New Roman" w:hAnsi="Times New Roman" w:cs="Times New Roman"/>
+          <w:color w:val="000000" w:themeColor="text1"/>
           <w:sz w:val="26"/>
           <w:szCs w:val="26"/>
         </w:rPr>
@@ -1159,8 +2144,8 @@
       <w:proofErr w:type="spellStart"/>
       <w:r>
         <w:rPr>
-          <w:rFonts w:ascii="Times" w:hAnsi="Times" w:cs="Times"/>
-          <w:color w:val="000000"/>
+          <w:rFonts w:ascii="Times New Roman" w:hAnsi="Times New Roman" w:cs="Times New Roman"/>
+          <w:color w:val="000000" w:themeColor="text1"/>
           <w:sz w:val="26"/>
           <w:szCs w:val="26"/>
         </w:rPr>
@@ -1169,8 +2154,8 @@
       <w:proofErr w:type="spellEnd"/>
       <w:r>
         <w:rPr>
-          <w:rFonts w:ascii="Times" w:hAnsi="Times" w:cs="Times"/>
-          <w:color w:val="000000"/>
+          <w:rFonts w:ascii="Times New Roman" w:hAnsi="Times New Roman" w:cs="Times New Roman"/>
+          <w:color w:val="000000" w:themeColor="text1"/>
           <w:sz w:val="26"/>
           <w:szCs w:val="26"/>
         </w:rPr>
@@ -1184,14 +2169,14 @@
         <w:adjustRightInd w:val="0"/>
         <w:spacing w:after="240" w:line="300" w:lineRule="atLeast"/>
         <w:rPr>
-          <w:rFonts w:ascii="Times" w:hAnsi="Times" w:cs="Times"/>
-          <w:color w:val="000000"/>
-        </w:rPr>
-      </w:pPr>
-      <w:r>
-        <w:rPr>
-          <w:rFonts w:ascii="Times" w:hAnsi="Times" w:cs="Times"/>
-          <w:color w:val="000000"/>
+          <w:rFonts w:ascii="Times New Roman" w:hAnsi="Times New Roman" w:cs="Times New Roman"/>
+          <w:color w:val="000000" w:themeColor="text1"/>
+        </w:rPr>
+      </w:pPr>
+      <w:r>
+        <w:rPr>
+          <w:rFonts w:ascii="Times New Roman" w:hAnsi="Times New Roman" w:cs="Times New Roman"/>
+          <w:color w:val="000000" w:themeColor="text1"/>
           <w:sz w:val="26"/>
           <w:szCs w:val="26"/>
         </w:rPr>
@@ -1200,8 +2185,8 @@
       <w:proofErr w:type="spellStart"/>
       <w:r>
         <w:rPr>
-          <w:rFonts w:ascii="Times" w:hAnsi="Times" w:cs="Times"/>
-          <w:color w:val="000000"/>
+          <w:rFonts w:ascii="Times New Roman" w:hAnsi="Times New Roman" w:cs="Times New Roman"/>
+          <w:color w:val="000000" w:themeColor="text1"/>
           <w:sz w:val="26"/>
           <w:szCs w:val="26"/>
         </w:rPr>
@@ -1210,8 +2195,8 @@
       <w:proofErr w:type="spellEnd"/>
       <w:r>
         <w:rPr>
-          <w:rFonts w:ascii="Times" w:hAnsi="Times" w:cs="Times"/>
-          <w:color w:val="000000"/>
+          <w:rFonts w:ascii="Times New Roman" w:hAnsi="Times New Roman" w:cs="Times New Roman"/>
+          <w:color w:val="000000" w:themeColor="text1"/>
           <w:sz w:val="26"/>
           <w:szCs w:val="26"/>
         </w:rPr>
@@ -1220,8 +2205,8 @@
       <w:proofErr w:type="spellStart"/>
       <w:r>
         <w:rPr>
-          <w:rFonts w:ascii="Times" w:hAnsi="Times" w:cs="Times"/>
-          <w:color w:val="000000"/>
+          <w:rFonts w:ascii="Times New Roman" w:hAnsi="Times New Roman" w:cs="Times New Roman"/>
+          <w:color w:val="000000" w:themeColor="text1"/>
           <w:sz w:val="26"/>
           <w:szCs w:val="26"/>
         </w:rPr>
@@ -1230,8 +2215,8 @@
       <w:proofErr w:type="spellEnd"/>
       <w:r>
         <w:rPr>
-          <w:rFonts w:ascii="Times" w:hAnsi="Times" w:cs="Times"/>
-          <w:color w:val="000000"/>
+          <w:rFonts w:ascii="Times New Roman" w:hAnsi="Times New Roman" w:cs="Times New Roman"/>
+          <w:color w:val="000000" w:themeColor="text1"/>
           <w:sz w:val="26"/>
           <w:szCs w:val="26"/>
         </w:rPr>
@@ -1245,14 +2230,14 @@
         <w:adjustRightInd w:val="0"/>
         <w:spacing w:after="240" w:line="300" w:lineRule="atLeast"/>
         <w:rPr>
-          <w:rFonts w:ascii="Times" w:hAnsi="Times" w:cs="Times"/>
-          <w:color w:val="000000"/>
-        </w:rPr>
-      </w:pPr>
-      <w:r>
-        <w:rPr>
-          <w:rFonts w:ascii="Times" w:hAnsi="Times" w:cs="Times"/>
-          <w:color w:val="000000"/>
+          <w:rFonts w:ascii="Times New Roman" w:hAnsi="Times New Roman" w:cs="Times New Roman"/>
+          <w:color w:val="000000" w:themeColor="text1"/>
+        </w:rPr>
+      </w:pPr>
+      <w:r>
+        <w:rPr>
+          <w:rFonts w:ascii="Times New Roman" w:hAnsi="Times New Roman" w:cs="Times New Roman"/>
+          <w:color w:val="000000" w:themeColor="text1"/>
           <w:sz w:val="26"/>
           <w:szCs w:val="26"/>
         </w:rPr>
@@ -1261,8 +2246,8 @@
       <w:proofErr w:type="spellStart"/>
       <w:r>
         <w:rPr>
-          <w:rFonts w:ascii="Times" w:hAnsi="Times" w:cs="Times"/>
-          <w:color w:val="000000"/>
+          <w:rFonts w:ascii="Times New Roman" w:hAnsi="Times New Roman" w:cs="Times New Roman"/>
+          <w:color w:val="000000" w:themeColor="text1"/>
           <w:sz w:val="26"/>
           <w:szCs w:val="26"/>
         </w:rPr>
@@ -1271,8 +2256,8 @@
       <w:proofErr w:type="spellEnd"/>
       <w:r>
         <w:rPr>
-          <w:rFonts w:ascii="Times" w:hAnsi="Times" w:cs="Times"/>
-          <w:color w:val="000000"/>
+          <w:rFonts w:ascii="Times New Roman" w:hAnsi="Times New Roman" w:cs="Times New Roman"/>
+          <w:color w:val="000000" w:themeColor="text1"/>
           <w:sz w:val="26"/>
           <w:szCs w:val="26"/>
         </w:rPr>
@@ -1282,12 +2267,27 @@
     <w:p>
       <w:pPr>
         <w:pStyle w:val="Heading1"/>
-      </w:pPr>
-      <w:r>
+        <w:rPr>
+          <w:rFonts w:ascii="Times New Roman" w:hAnsi="Times New Roman" w:cs="Times New Roman"/>
+          <w:color w:val="000000" w:themeColor="text1"/>
+        </w:rPr>
+      </w:pPr>
+      <w:r>
+        <w:rPr>
+          <w:rFonts w:ascii="Times New Roman" w:hAnsi="Times New Roman" w:cs="Times New Roman"/>
+          <w:color w:val="000000" w:themeColor="text1"/>
+        </w:rPr>
         <w:t>3.1 Data Storage</w:t>
       </w:r>
     </w:p>
-    <w:p/>
+    <w:p>
+      <w:pPr>
+        <w:rPr>
+          <w:rFonts w:ascii="Times New Roman" w:hAnsi="Times New Roman" w:cs="Times New Roman"/>
+          <w:color w:val="000000" w:themeColor="text1"/>
+        </w:rPr>
+      </w:pPr>
+    </w:p>
     <w:p>
       <w:pPr>
         <w:autoSpaceDE w:val="0"/>
@@ -1295,18 +2295,90 @@
         <w:adjustRightInd w:val="0"/>
         <w:spacing w:after="240" w:line="300" w:lineRule="atLeast"/>
         <w:rPr>
-          <w:rFonts w:ascii="Times" w:hAnsi="Times" w:cs="Times"/>
-          <w:color w:val="000000"/>
-        </w:rPr>
-      </w:pPr>
-      <w:r>
-        <w:rPr>
-          <w:rFonts w:ascii="Times" w:hAnsi="Times" w:cs="Times"/>
-          <w:color w:val="000000"/>
-          <w:sz w:val="26"/>
-          <w:szCs w:val="26"/>
-        </w:rPr>
-        <w:t xml:space="preserve">Semantic web technologies describe the relationships between data, and have been proposed as an open standard for sharing public information [25], while graph databases are a flexible means of storing this information [26]. Biological data can be a genome, contiguous DNA sequence, or gene, and these are linked together in a searchable graph structure using existing ontologies. This system is flexible and allows novel data to be incorporated into the existing graph. </w:t>
+          <w:rFonts w:ascii="Times New Roman" w:hAnsi="Times New Roman" w:cs="Times New Roman"/>
+          <w:color w:val="000000" w:themeColor="text1"/>
+        </w:rPr>
+      </w:pPr>
+      <w:r>
+        <w:rPr>
+          <w:rFonts w:ascii="Times New Roman" w:hAnsi="Times New Roman" w:cs="Times New Roman"/>
+          <w:color w:val="000000" w:themeColor="text1"/>
+          <w:sz w:val="26"/>
+          <w:szCs w:val="26"/>
+        </w:rPr>
+        <w:t xml:space="preserve">Semantic web technologies describe the relationships between data, and have been proposed as an open standard for sharing public information </w:t>
+      </w:r>
+      <w:r>
+        <w:rPr>
+          <w:rFonts w:ascii="Times New Roman" w:hAnsi="Times New Roman" w:cs="Times New Roman"/>
+          <w:color w:val="000000" w:themeColor="text1"/>
+          <w:sz w:val="26"/>
+          <w:szCs w:val="26"/>
+        </w:rPr>
+        <w:t>(</w:t>
+      </w:r>
+      <w:r>
+        <w:rPr>
+          <w:rFonts w:ascii="Times New Roman" w:hAnsi="Times New Roman" w:cs="Times New Roman"/>
+          <w:color w:val="000000" w:themeColor="text1"/>
+          <w:sz w:val="26"/>
+          <w:szCs w:val="26"/>
+        </w:rPr>
+        <w:t>25</w:t>
+      </w:r>
+      <w:r>
+        <w:rPr>
+          <w:rFonts w:ascii="Times New Roman" w:hAnsi="Times New Roman" w:cs="Times New Roman"/>
+          <w:color w:val="000000" w:themeColor="text1"/>
+          <w:sz w:val="26"/>
+          <w:szCs w:val="26"/>
+        </w:rPr>
+        <w:t>)</w:t>
+      </w:r>
+      <w:r>
+        <w:rPr>
+          <w:rFonts w:ascii="Times New Roman" w:hAnsi="Times New Roman" w:cs="Times New Roman"/>
+          <w:color w:val="000000" w:themeColor="text1"/>
+          <w:sz w:val="26"/>
+          <w:szCs w:val="26"/>
+        </w:rPr>
+        <w:t xml:space="preserve">, while graph databases are a flexible means of storing this information </w:t>
+      </w:r>
+      <w:r>
+        <w:rPr>
+          <w:rFonts w:ascii="Times New Roman" w:hAnsi="Times New Roman" w:cs="Times New Roman"/>
+          <w:color w:val="000000" w:themeColor="text1"/>
+          <w:sz w:val="26"/>
+          <w:szCs w:val="26"/>
+        </w:rPr>
+        <w:t>(</w:t>
+      </w:r>
+      <w:r>
+        <w:rPr>
+          <w:rFonts w:ascii="Times New Roman" w:hAnsi="Times New Roman" w:cs="Times New Roman"/>
+          <w:color w:val="000000" w:themeColor="text1"/>
+          <w:sz w:val="26"/>
+          <w:szCs w:val="26"/>
+        </w:rPr>
+        <w:t>26</w:t>
+      </w:r>
+      <w:r>
+        <w:rPr>
+          <w:rFonts w:ascii="Times New Roman" w:hAnsi="Times New Roman" w:cs="Times New Roman"/>
+          <w:color w:val="000000" w:themeColor="text1"/>
+          <w:sz w:val="26"/>
+          <w:szCs w:val="26"/>
+        </w:rPr>
+        <w:t>)</w:t>
+      </w:r>
+      <w:r>
+        <w:rPr>
+          <w:rFonts w:ascii="Times New Roman" w:hAnsi="Times New Roman" w:cs="Times New Roman"/>
+          <w:color w:val="000000" w:themeColor="text1"/>
+          <w:sz w:val="26"/>
+          <w:szCs w:val="26"/>
+        </w:rPr>
+        <w:t xml:space="preserve">. Biological data can be a genome, contiguous DNA sequence, or gene, and these are linked together in a searchable graph structure using existing ontologies. This system is flexible and allows novel data to be incorporated into the existing graph. </w:t>
       </w:r>
     </w:p>
     <w:p>
@@ -1316,14 +2388,14 @@
         <w:adjustRightInd w:val="0"/>
         <w:spacing w:after="240" w:line="300" w:lineRule="atLeast"/>
         <w:rPr>
-          <w:rFonts w:ascii="Times" w:hAnsi="Times" w:cs="Times"/>
-          <w:color w:val="000000"/>
-        </w:rPr>
-      </w:pPr>
-      <w:r>
-        <w:rPr>
-          <w:rFonts w:ascii="Times" w:hAnsi="Times" w:cs="Times"/>
-          <w:color w:val="000000"/>
+          <w:rFonts w:ascii="Times New Roman" w:hAnsi="Times New Roman" w:cs="Times New Roman"/>
+          <w:color w:val="000000" w:themeColor="text1"/>
+        </w:rPr>
+      </w:pPr>
+      <w:r>
+        <w:rPr>
+          <w:rFonts w:ascii="Times New Roman" w:hAnsi="Times New Roman" w:cs="Times New Roman"/>
+          <w:color w:val="000000" w:themeColor="text1"/>
           <w:sz w:val="26"/>
           <w:szCs w:val="26"/>
         </w:rPr>
@@ -1337,14 +2409,14 @@
         <w:adjustRightInd w:val="0"/>
         <w:spacing w:after="240" w:line="300" w:lineRule="atLeast"/>
         <w:rPr>
-          <w:rFonts w:ascii="Times" w:hAnsi="Times" w:cs="Times"/>
-          <w:color w:val="000000"/>
-        </w:rPr>
-      </w:pPr>
-      <w:r>
-        <w:rPr>
-          <w:rFonts w:ascii="Times" w:hAnsi="Times" w:cs="Times"/>
-          <w:color w:val="000000"/>
+          <w:rFonts w:ascii="Times New Roman" w:hAnsi="Times New Roman" w:cs="Times New Roman"/>
+          <w:color w:val="000000" w:themeColor="text1"/>
+        </w:rPr>
+      </w:pPr>
+      <w:r>
+        <w:rPr>
+          <w:rFonts w:ascii="Times New Roman" w:hAnsi="Times New Roman" w:cs="Times New Roman"/>
+          <w:color w:val="000000" w:themeColor="text1"/>
           <w:sz w:val="26"/>
           <w:szCs w:val="26"/>
         </w:rPr>
@@ -1352,8 +2424,8 @@
       </w:r>
       <w:r>
         <w:rPr>
-          <w:rFonts w:ascii="Times" w:hAnsi="Times" w:cs="Times"/>
-          <w:color w:val="000000"/>
+          <w:rFonts w:ascii="Times New Roman" w:hAnsi="Times New Roman" w:cs="Times New Roman"/>
+          <w:color w:val="000000" w:themeColor="text1"/>
           <w:sz w:val="26"/>
           <w:szCs w:val="26"/>
         </w:rPr>
@@ -1361,8 +2433,8 @@
       </w:r>
       <w:r>
         <w:rPr>
-          <w:rFonts w:ascii="Times" w:hAnsi="Times" w:cs="Times"/>
-          <w:color w:val="000000"/>
+          <w:rFonts w:ascii="Times New Roman" w:hAnsi="Times New Roman" w:cs="Times New Roman"/>
+          <w:color w:val="000000" w:themeColor="text1"/>
           <w:sz w:val="26"/>
           <w:szCs w:val="26"/>
         </w:rPr>
@@ -1376,14 +2448,14 @@
         <w:adjustRightInd w:val="0"/>
         <w:spacing w:after="240" w:line="300" w:lineRule="atLeast"/>
         <w:rPr>
-          <w:rFonts w:ascii="Times" w:hAnsi="Times" w:cs="Times"/>
-          <w:color w:val="000000"/>
-        </w:rPr>
-      </w:pPr>
-      <w:r>
-        <w:rPr>
-          <w:rFonts w:ascii="Times" w:hAnsi="Times" w:cs="Times"/>
-          <w:color w:val="000000"/>
+          <w:rFonts w:ascii="Times New Roman" w:hAnsi="Times New Roman" w:cs="Times New Roman"/>
+          <w:color w:val="000000" w:themeColor="text1"/>
+        </w:rPr>
+      </w:pPr>
+      <w:r>
+        <w:rPr>
+          <w:rFonts w:ascii="Times New Roman" w:hAnsi="Times New Roman" w:cs="Times New Roman"/>
+          <w:color w:val="000000" w:themeColor="text1"/>
           <w:sz w:val="26"/>
           <w:szCs w:val="26"/>
         </w:rPr>
@@ -1393,8 +2465,8 @@
       <w:proofErr w:type="spellStart"/>
       <w:r>
         <w:rPr>
-          <w:rFonts w:ascii="Times" w:hAnsi="Times" w:cs="Times"/>
-          <w:color w:val="000000"/>
+          <w:rFonts w:ascii="Times New Roman" w:hAnsi="Times New Roman" w:cs="Times New Roman"/>
+          <w:color w:val="000000" w:themeColor="text1"/>
           <w:sz w:val="26"/>
           <w:szCs w:val="26"/>
         </w:rPr>
@@ -1403,8 +2475,8 @@
       <w:proofErr w:type="spellEnd"/>
       <w:r>
         <w:rPr>
-          <w:rFonts w:ascii="Times" w:hAnsi="Times" w:cs="Times"/>
-          <w:color w:val="000000"/>
+          <w:rFonts w:ascii="Times New Roman" w:hAnsi="Times New Roman" w:cs="Times New Roman"/>
+          <w:color w:val="000000" w:themeColor="text1"/>
           <w:sz w:val="26"/>
           <w:szCs w:val="26"/>
         </w:rPr>
@@ -1412,8 +2484,8 @@
       </w:r>
       <w:r>
         <w:rPr>
-          <w:rFonts w:ascii="Times" w:hAnsi="Times" w:cs="Times"/>
-          <w:color w:val="000000"/>
+          <w:rFonts w:ascii="Times New Roman" w:hAnsi="Times New Roman" w:cs="Times New Roman"/>
+          <w:color w:val="000000" w:themeColor="text1"/>
           <w:sz w:val="26"/>
           <w:szCs w:val="26"/>
         </w:rPr>
@@ -1421,8 +2493,8 @@
       </w:r>
       <w:r>
         <w:rPr>
-          <w:rFonts w:ascii="Times" w:hAnsi="Times" w:cs="Times"/>
-          <w:color w:val="000000"/>
+          <w:rFonts w:ascii="Times New Roman" w:hAnsi="Times New Roman" w:cs="Times New Roman"/>
+          <w:color w:val="000000" w:themeColor="text1"/>
           <w:sz w:val="26"/>
           <w:szCs w:val="26"/>
         </w:rPr>
@@ -1431,8 +2503,8 @@
       <w:proofErr w:type="spellStart"/>
       <w:r>
         <w:rPr>
-          <w:rFonts w:ascii="Times" w:hAnsi="Times" w:cs="Times"/>
-          <w:color w:val="000000"/>
+          <w:rFonts w:ascii="Times New Roman" w:hAnsi="Times New Roman" w:cs="Times New Roman"/>
+          <w:color w:val="000000" w:themeColor="text1"/>
           <w:sz w:val="26"/>
           <w:szCs w:val="26"/>
         </w:rPr>
@@ -1441,8 +2513,8 @@
       <w:proofErr w:type="spellEnd"/>
       <w:r>
         <w:rPr>
-          <w:rFonts w:ascii="Times" w:hAnsi="Times" w:cs="Times"/>
-          <w:color w:val="000000"/>
+          <w:rFonts w:ascii="Times New Roman" w:hAnsi="Times New Roman" w:cs="Times New Roman"/>
+          <w:color w:val="000000" w:themeColor="text1"/>
           <w:sz w:val="26"/>
           <w:szCs w:val="26"/>
         </w:rPr>
@@ -1450,8 +2522,8 @@
       </w:r>
       <w:r>
         <w:rPr>
-          <w:rFonts w:ascii="Times" w:hAnsi="Times" w:cs="Times"/>
-          <w:color w:val="000000"/>
+          <w:rFonts w:ascii="Times New Roman" w:hAnsi="Times New Roman" w:cs="Times New Roman"/>
+          <w:color w:val="000000" w:themeColor="text1"/>
           <w:sz w:val="26"/>
           <w:szCs w:val="26"/>
         </w:rPr>
@@ -1461,12 +2533,27 @@
     <w:p>
       <w:pPr>
         <w:pStyle w:val="Heading1"/>
-      </w:pPr>
-      <w:r>
+        <w:rPr>
+          <w:rFonts w:ascii="Times New Roman" w:hAnsi="Times New Roman" w:cs="Times New Roman"/>
+          <w:color w:val="000000" w:themeColor="text1"/>
+        </w:rPr>
+      </w:pPr>
+      <w:r>
+        <w:rPr>
+          <w:rFonts w:ascii="Times New Roman" w:hAnsi="Times New Roman" w:cs="Times New Roman"/>
+          <w:color w:val="000000" w:themeColor="text1"/>
+        </w:rPr>
         <w:t>3.2 Web Design</w:t>
       </w:r>
     </w:p>
-    <w:p/>
+    <w:p>
+      <w:pPr>
+        <w:rPr>
+          <w:rFonts w:ascii="Times New Roman" w:hAnsi="Times New Roman" w:cs="Times New Roman"/>
+          <w:color w:val="000000" w:themeColor="text1"/>
+        </w:rPr>
+      </w:pPr>
+    </w:p>
     <w:p>
       <w:pPr>
         <w:autoSpaceDE w:val="0"/>
@@ -1474,14 +2561,14 @@
         <w:adjustRightInd w:val="0"/>
         <w:spacing w:after="240" w:line="300" w:lineRule="atLeast"/>
         <w:rPr>
-          <w:rFonts w:ascii="Times" w:hAnsi="Times" w:cs="Times"/>
-          <w:color w:val="000000"/>
-        </w:rPr>
-      </w:pPr>
-      <w:r>
-        <w:rPr>
-          <w:rFonts w:ascii="Times" w:hAnsi="Times" w:cs="Times"/>
-          <w:color w:val="000000"/>
+          <w:rFonts w:ascii="Times New Roman" w:hAnsi="Times New Roman" w:cs="Times New Roman"/>
+          <w:color w:val="000000" w:themeColor="text1"/>
+        </w:rPr>
+      </w:pPr>
+      <w:r>
+        <w:rPr>
+          <w:rFonts w:ascii="Times New Roman" w:hAnsi="Times New Roman" w:cs="Times New Roman"/>
+          <w:color w:val="000000" w:themeColor="text1"/>
           <w:sz w:val="26"/>
           <w:szCs w:val="26"/>
         </w:rPr>
@@ -1491,12 +2578,27 @@
     <w:p>
       <w:pPr>
         <w:pStyle w:val="Heading1"/>
-      </w:pPr>
-      <w:r>
+        <w:rPr>
+          <w:rFonts w:ascii="Times New Roman" w:hAnsi="Times New Roman" w:cs="Times New Roman"/>
+          <w:color w:val="000000" w:themeColor="text1"/>
+        </w:rPr>
+      </w:pPr>
+      <w:r>
+        <w:rPr>
+          <w:rFonts w:ascii="Times New Roman" w:hAnsi="Times New Roman" w:cs="Times New Roman"/>
+          <w:color w:val="000000" w:themeColor="text1"/>
+        </w:rPr>
         <w:t>3.3 Service Virtualization</w:t>
       </w:r>
     </w:p>
-    <w:p/>
+    <w:p>
+      <w:pPr>
+        <w:rPr>
+          <w:rFonts w:ascii="Times New Roman" w:hAnsi="Times New Roman" w:cs="Times New Roman"/>
+          <w:color w:val="000000" w:themeColor="text1"/>
+        </w:rPr>
+      </w:pPr>
+    </w:p>
     <w:p>
       <w:pPr>
         <w:autoSpaceDE w:val="0"/>
@@ -1504,14 +2606,14 @@
         <w:adjustRightInd w:val="0"/>
         <w:spacing w:after="240" w:line="300" w:lineRule="atLeast"/>
         <w:rPr>
-          <w:rFonts w:ascii="Times" w:hAnsi="Times" w:cs="Times"/>
-          <w:color w:val="000000"/>
-        </w:rPr>
-      </w:pPr>
-      <w:r>
-        <w:rPr>
-          <w:rFonts w:ascii="Times" w:hAnsi="Times" w:cs="Times"/>
-          <w:color w:val="000000"/>
+          <w:rFonts w:ascii="Times New Roman" w:hAnsi="Times New Roman" w:cs="Times New Roman"/>
+          <w:color w:val="000000" w:themeColor="text1"/>
+        </w:rPr>
+      </w:pPr>
+      <w:r>
+        <w:rPr>
+          <w:rFonts w:ascii="Times New Roman" w:hAnsi="Times New Roman" w:cs="Times New Roman"/>
+          <w:color w:val="000000" w:themeColor="text1"/>
           <w:sz w:val="26"/>
           <w:szCs w:val="26"/>
         </w:rPr>
@@ -1520,8 +2622,8 @@
       <w:proofErr w:type="spellStart"/>
       <w:r>
         <w:rPr>
-          <w:rFonts w:ascii="Times" w:hAnsi="Times" w:cs="Times"/>
-          <w:color w:val="000000"/>
+          <w:rFonts w:ascii="Times New Roman" w:hAnsi="Times New Roman" w:cs="Times New Roman"/>
+          <w:color w:val="000000" w:themeColor="text1"/>
           <w:sz w:val="26"/>
           <w:szCs w:val="26"/>
         </w:rPr>
@@ -1530,12 +2632,84 @@
       <w:proofErr w:type="spellEnd"/>
       <w:r>
         <w:rPr>
-          <w:rFonts w:ascii="Times" w:hAnsi="Times" w:cs="Times"/>
-          <w:color w:val="000000"/>
-          <w:sz w:val="26"/>
-          <w:szCs w:val="26"/>
-        </w:rPr>
-        <w:t xml:space="preserve"> on the same host computer, without the overhead of full hardware virtualization [27]. The Spfy platform depends on a series of webservers, databases, and task workers, and uses Docker to compartmentalize these services, which are then networked together using Docker-Compose https://docs.docker.com/compose/. (see Figure 5) Docker integration ensures that software dependencies, which are typically manually installed [28, 21, 11, 29], are instead handled automatically. </w:t>
+          <w:rFonts w:ascii="Times New Roman" w:hAnsi="Times New Roman" w:cs="Times New Roman"/>
+          <w:color w:val="000000" w:themeColor="text1"/>
+          <w:sz w:val="26"/>
+          <w:szCs w:val="26"/>
+        </w:rPr>
+        <w:t xml:space="preserve"> on the same host computer, without the overhead of full hardware virtualization </w:t>
+      </w:r>
+      <w:r>
+        <w:rPr>
+          <w:rFonts w:ascii="Times New Roman" w:hAnsi="Times New Roman" w:cs="Times New Roman"/>
+          <w:color w:val="000000" w:themeColor="text1"/>
+          <w:sz w:val="26"/>
+          <w:szCs w:val="26"/>
+        </w:rPr>
+        <w:t>(</w:t>
+      </w:r>
+      <w:r>
+        <w:rPr>
+          <w:rFonts w:ascii="Times New Roman" w:hAnsi="Times New Roman" w:cs="Times New Roman"/>
+          <w:color w:val="000000" w:themeColor="text1"/>
+          <w:sz w:val="26"/>
+          <w:szCs w:val="26"/>
+        </w:rPr>
+        <w:t>27</w:t>
+      </w:r>
+      <w:r>
+        <w:rPr>
+          <w:rFonts w:ascii="Times New Roman" w:hAnsi="Times New Roman" w:cs="Times New Roman"/>
+          <w:color w:val="000000" w:themeColor="text1"/>
+          <w:sz w:val="26"/>
+          <w:szCs w:val="26"/>
+        </w:rPr>
+        <w:t>)</w:t>
+      </w:r>
+      <w:r>
+        <w:rPr>
+          <w:rFonts w:ascii="Times New Roman" w:hAnsi="Times New Roman" w:cs="Times New Roman"/>
+          <w:color w:val="000000" w:themeColor="text1"/>
+          <w:sz w:val="26"/>
+          <w:szCs w:val="26"/>
+        </w:rPr>
+        <w:t xml:space="preserve">. The Spfy platform depends on a series of webservers, databases, and task workers, and uses Docker to compartmentalize these services, which are then networked together using Docker-Compose https://docs.docker.com/compose/. (see Figure 5) Docker integration ensures that software dependencies, which are typically manually installed </w:t>
+      </w:r>
+      <w:r>
+        <w:rPr>
+          <w:rFonts w:ascii="Times New Roman" w:hAnsi="Times New Roman" w:cs="Times New Roman"/>
+          <w:color w:val="000000" w:themeColor="text1"/>
+          <w:sz w:val="26"/>
+          <w:szCs w:val="26"/>
+        </w:rPr>
+        <w:t>(</w:t>
+      </w:r>
+      <w:r>
+        <w:rPr>
+          <w:rFonts w:ascii="Times New Roman" w:hAnsi="Times New Roman" w:cs="Times New Roman"/>
+          <w:color w:val="000000" w:themeColor="text1"/>
+          <w:sz w:val="26"/>
+          <w:szCs w:val="26"/>
+        </w:rPr>
+        <w:t>28, 21, 11, 29</w:t>
+      </w:r>
+      <w:r>
+        <w:rPr>
+          <w:rFonts w:ascii="Times New Roman" w:hAnsi="Times New Roman" w:cs="Times New Roman"/>
+          <w:color w:val="000000" w:themeColor="text1"/>
+          <w:sz w:val="26"/>
+          <w:szCs w:val="26"/>
+        </w:rPr>
+        <w:t>)</w:t>
+      </w:r>
+      <w:r>
+        <w:rPr>
+          <w:rFonts w:ascii="Times New Roman" w:hAnsi="Times New Roman" w:cs="Times New Roman"/>
+          <w:color w:val="000000" w:themeColor="text1"/>
+          <w:sz w:val="26"/>
+          <w:szCs w:val="26"/>
+        </w:rPr>
+        <w:t xml:space="preserve">, are instead handled automatically. </w:t>
       </w:r>
     </w:p>
     <w:p>
@@ -1545,14 +2719,14 @@
         <w:adjustRightInd w:val="0"/>
         <w:spacing w:after="240" w:line="300" w:lineRule="atLeast"/>
         <w:rPr>
-          <w:rFonts w:ascii="Times" w:hAnsi="Times" w:cs="Times"/>
-          <w:color w:val="000000"/>
-        </w:rPr>
-      </w:pPr>
-      <w:r>
-        <w:rPr>
-          <w:rFonts w:ascii="Times" w:hAnsi="Times" w:cs="Times"/>
-          <w:color w:val="000000"/>
+          <w:rFonts w:ascii="Times New Roman" w:hAnsi="Times New Roman" w:cs="Times New Roman"/>
+          <w:color w:val="000000" w:themeColor="text1"/>
+        </w:rPr>
+      </w:pPr>
+      <w:r>
+        <w:rPr>
+          <w:rFonts w:ascii="Times New Roman" w:hAnsi="Times New Roman" w:cs="Times New Roman"/>
+          <w:color w:val="000000" w:themeColor="text1"/>
           <w:sz w:val="26"/>
           <w:szCs w:val="26"/>
         </w:rPr>
@@ -1561,7 +2735,7 @@
       <w:r>
         <w:rPr>
           <w:rFonts w:ascii="MS Mincho" w:eastAsia="MS Mincho" w:hAnsi="MS Mincho" w:cs="MS Mincho" w:hint="eastAsia"/>
-          <w:color w:val="000000"/>
+          <w:color w:val="000000" w:themeColor="text1"/>
           <w:sz w:val="26"/>
           <w:szCs w:val="26"/>
         </w:rPr>
@@ -1570,8 +2744,8 @@
       </w:r>
       <w:r>
         <w:rPr>
-          <w:rFonts w:ascii="Times" w:hAnsi="Times" w:cs="Times"/>
-          <w:color w:val="000000"/>
+          <w:rFonts w:ascii="Times New Roman" w:hAnsi="Times New Roman" w:cs="Times New Roman"/>
+          <w:color w:val="000000" w:themeColor="text1"/>
           <w:sz w:val="26"/>
           <w:szCs w:val="26"/>
         </w:rPr>
@@ -1580,7 +2754,7 @@
       <w:r>
         <w:rPr>
           <w:rFonts w:ascii="MS Mincho" w:eastAsia="MS Mincho" w:hAnsi="MS Mincho" w:cs="MS Mincho" w:hint="eastAsia"/>
-          <w:color w:val="000000"/>
+          <w:color w:val="000000" w:themeColor="text1"/>
           <w:sz w:val="26"/>
           <w:szCs w:val="26"/>
         </w:rPr>
@@ -1589,8 +2763,8 @@
       </w:r>
       <w:r>
         <w:rPr>
-          <w:rFonts w:ascii="Times" w:hAnsi="Times" w:cs="Times"/>
-          <w:color w:val="000000"/>
+          <w:rFonts w:ascii="Times New Roman" w:hAnsi="Times New Roman" w:cs="Times New Roman"/>
+          <w:color w:val="000000" w:themeColor="text1"/>
           <w:sz w:val="26"/>
           <w:szCs w:val="26"/>
         </w:rPr>
@@ -1599,8 +2773,8 @@
       <w:proofErr w:type="spellStart"/>
       <w:r>
         <w:rPr>
-          <w:rFonts w:ascii="Times" w:hAnsi="Times" w:cs="Times"/>
-          <w:color w:val="000000"/>
+          <w:rFonts w:ascii="Times New Roman" w:hAnsi="Times New Roman" w:cs="Times New Roman"/>
+          <w:color w:val="000000" w:themeColor="text1"/>
           <w:sz w:val="26"/>
           <w:szCs w:val="26"/>
         </w:rPr>
@@ -1609,8 +2783,8 @@
       <w:proofErr w:type="spellEnd"/>
       <w:r>
         <w:rPr>
-          <w:rFonts w:ascii="Times" w:hAnsi="Times" w:cs="Times"/>
-          <w:color w:val="000000"/>
+          <w:rFonts w:ascii="Times New Roman" w:hAnsi="Times New Roman" w:cs="Times New Roman"/>
+          <w:color w:val="000000" w:themeColor="text1"/>
           <w:sz w:val="26"/>
           <w:szCs w:val="26"/>
         </w:rPr>
@@ -1624,14 +2798,14 @@
         <w:adjustRightInd w:val="0"/>
         <w:spacing w:after="240" w:line="300" w:lineRule="atLeast"/>
         <w:rPr>
-          <w:rFonts w:ascii="Times" w:hAnsi="Times" w:cs="Times"/>
-          <w:color w:val="000000"/>
-        </w:rPr>
-      </w:pPr>
-      <w:r>
-        <w:rPr>
-          <w:rFonts w:ascii="Times" w:hAnsi="Times" w:cs="Times"/>
-          <w:color w:val="000000"/>
+          <w:rFonts w:ascii="Times New Roman" w:hAnsi="Times New Roman" w:cs="Times New Roman"/>
+          <w:color w:val="000000" w:themeColor="text1"/>
+        </w:rPr>
+      </w:pPr>
+      <w:r>
+        <w:rPr>
+          <w:rFonts w:ascii="Times New Roman" w:hAnsi="Times New Roman" w:cs="Times New Roman"/>
+          <w:color w:val="000000" w:themeColor="text1"/>
           <w:sz w:val="26"/>
           <w:szCs w:val="26"/>
         </w:rPr>
@@ -1641,12 +2815,27 @@
     <w:p>
       <w:pPr>
         <w:pStyle w:val="Heading1"/>
-      </w:pPr>
-      <w:r>
+        <w:rPr>
+          <w:rFonts w:ascii="Times New Roman" w:hAnsi="Times New Roman" w:cs="Times New Roman"/>
+          <w:color w:val="000000" w:themeColor="text1"/>
+        </w:rPr>
+      </w:pPr>
+      <w:r>
+        <w:rPr>
+          <w:rFonts w:ascii="Times New Roman" w:hAnsi="Times New Roman" w:cs="Times New Roman"/>
+          <w:color w:val="000000" w:themeColor="text1"/>
+        </w:rPr>
         <w:t>4 Results</w:t>
       </w:r>
     </w:p>
-    <w:p/>
+    <w:p>
+      <w:pPr>
+        <w:rPr>
+          <w:rFonts w:ascii="Times New Roman" w:hAnsi="Times New Roman" w:cs="Times New Roman"/>
+          <w:color w:val="000000" w:themeColor="text1"/>
+        </w:rPr>
+      </w:pPr>
+    </w:p>
     <w:p>
       <w:pPr>
         <w:autoSpaceDE w:val="0"/>
@@ -1654,14 +2843,14 @@
         <w:adjustRightInd w:val="0"/>
         <w:spacing w:after="240" w:line="300" w:lineRule="atLeast"/>
         <w:rPr>
-          <w:rFonts w:ascii="Times" w:hAnsi="Times" w:cs="Times"/>
-          <w:color w:val="000000"/>
-        </w:rPr>
-      </w:pPr>
-      <w:r>
-        <w:rPr>
-          <w:rFonts w:ascii="Times" w:hAnsi="Times" w:cs="Times"/>
-          <w:color w:val="000000"/>
+          <w:rFonts w:ascii="Times New Roman" w:hAnsi="Times New Roman" w:cs="Times New Roman"/>
+          <w:color w:val="000000" w:themeColor="text1"/>
+        </w:rPr>
+      </w:pPr>
+      <w:r>
+        <w:rPr>
+          <w:rFonts w:ascii="Times New Roman" w:hAnsi="Times New Roman" w:cs="Times New Roman"/>
+          <w:color w:val="000000" w:themeColor="text1"/>
           <w:sz w:val="26"/>
           <w:szCs w:val="26"/>
         </w:rPr>
@@ -1670,8 +2859,8 @@
       <w:proofErr w:type="spellStart"/>
       <w:r>
         <w:rPr>
-          <w:rFonts w:ascii="Times" w:hAnsi="Times" w:cs="Times"/>
-          <w:color w:val="000000"/>
+          <w:rFonts w:ascii="Times New Roman" w:hAnsi="Times New Roman" w:cs="Times New Roman"/>
+          <w:color w:val="000000" w:themeColor="text1"/>
           <w:sz w:val="26"/>
           <w:szCs w:val="26"/>
         </w:rPr>
@@ -1680,8 +2869,8 @@
       <w:proofErr w:type="spellEnd"/>
       <w:r>
         <w:rPr>
-          <w:rFonts w:ascii="Times" w:hAnsi="Times" w:cs="Times"/>
-          <w:color w:val="000000"/>
+          <w:rFonts w:ascii="Times New Roman" w:hAnsi="Times New Roman" w:cs="Times New Roman"/>
+          <w:color w:val="000000" w:themeColor="text1"/>
           <w:sz w:val="26"/>
           <w:szCs w:val="26"/>
         </w:rPr>
@@ -1690,8 +2879,8 @@
       <w:proofErr w:type="spellStart"/>
       <w:r>
         <w:rPr>
-          <w:rFonts w:ascii="Times" w:hAnsi="Times" w:cs="Times"/>
-          <w:color w:val="000000"/>
+          <w:rFonts w:ascii="Times New Roman" w:hAnsi="Times New Roman" w:cs="Times New Roman"/>
+          <w:color w:val="000000" w:themeColor="text1"/>
           <w:sz w:val="26"/>
           <w:szCs w:val="26"/>
         </w:rPr>
@@ -1700,8 +2889,8 @@
       <w:proofErr w:type="spellEnd"/>
       <w:r>
         <w:rPr>
-          <w:rFonts w:ascii="Times" w:hAnsi="Times" w:cs="Times"/>
-          <w:color w:val="000000"/>
+          <w:rFonts w:ascii="Times New Roman" w:hAnsi="Times New Roman" w:cs="Times New Roman"/>
+          <w:color w:val="000000" w:themeColor="text1"/>
           <w:sz w:val="26"/>
           <w:szCs w:val="26"/>
         </w:rPr>
@@ -1709,8 +2898,8 @@
       </w:r>
       <w:r>
         <w:rPr>
-          <w:rFonts w:ascii="Times" w:hAnsi="Times" w:cs="Times"/>
-          <w:color w:val="000000"/>
+          <w:rFonts w:ascii="Times New Roman" w:hAnsi="Times New Roman" w:cs="Times New Roman"/>
+          <w:color w:val="000000" w:themeColor="text1"/>
           <w:sz w:val="26"/>
           <w:szCs w:val="26"/>
         </w:rPr>
@@ -1720,8 +2909,8 @@
       <w:proofErr w:type="spellStart"/>
       <w:r>
         <w:rPr>
-          <w:rFonts w:ascii="Times" w:hAnsi="Times" w:cs="Times"/>
-          <w:color w:val="000000"/>
+          <w:rFonts w:ascii="Times New Roman" w:hAnsi="Times New Roman" w:cs="Times New Roman"/>
+          <w:color w:val="000000" w:themeColor="text1"/>
           <w:sz w:val="26"/>
           <w:szCs w:val="26"/>
         </w:rPr>
@@ -1730,8 +2919,8 @@
       <w:proofErr w:type="spellEnd"/>
       <w:r>
         <w:rPr>
-          <w:rFonts w:ascii="Times" w:hAnsi="Times" w:cs="Times"/>
-          <w:color w:val="000000"/>
+          <w:rFonts w:ascii="Times New Roman" w:hAnsi="Times New Roman" w:cs="Times New Roman"/>
+          <w:color w:val="000000" w:themeColor="text1"/>
           <w:sz w:val="26"/>
           <w:szCs w:val="26"/>
         </w:rPr>
@@ -1740,8 +2929,8 @@
       <w:proofErr w:type="spellStart"/>
       <w:r>
         <w:rPr>
-          <w:rFonts w:ascii="Times" w:hAnsi="Times" w:cs="Times"/>
-          <w:color w:val="000000"/>
+          <w:rFonts w:ascii="Times New Roman" w:hAnsi="Times New Roman" w:cs="Times New Roman"/>
+          <w:color w:val="000000" w:themeColor="text1"/>
           <w:sz w:val="26"/>
           <w:szCs w:val="26"/>
         </w:rPr>
@@ -1750,8 +2939,8 @@
       <w:proofErr w:type="spellEnd"/>
       <w:r>
         <w:rPr>
-          <w:rFonts w:ascii="Times" w:hAnsi="Times" w:cs="Times"/>
-          <w:color w:val="000000"/>
+          <w:rFonts w:ascii="Times New Roman" w:hAnsi="Times New Roman" w:cs="Times New Roman"/>
+          <w:color w:val="000000" w:themeColor="text1"/>
           <w:sz w:val="26"/>
           <w:szCs w:val="26"/>
         </w:rPr>
@@ -1765,14 +2954,14 @@
         <w:adjustRightInd w:val="0"/>
         <w:spacing w:after="240" w:line="300" w:lineRule="atLeast"/>
         <w:rPr>
-          <w:rFonts w:ascii="Times" w:hAnsi="Times" w:cs="Times"/>
-          <w:color w:val="000000"/>
-        </w:rPr>
-      </w:pPr>
-      <w:r>
-        <w:rPr>
-          <w:rFonts w:ascii="Times" w:hAnsi="Times" w:cs="Times"/>
-          <w:color w:val="000000"/>
+          <w:rFonts w:ascii="Times New Roman" w:hAnsi="Times New Roman" w:cs="Times New Roman"/>
+          <w:color w:val="000000" w:themeColor="text1"/>
+        </w:rPr>
+      </w:pPr>
+      <w:r>
+        <w:rPr>
+          <w:rFonts w:ascii="Times New Roman" w:hAnsi="Times New Roman" w:cs="Times New Roman"/>
+          <w:color w:val="000000" w:themeColor="text1"/>
           <w:sz w:val="26"/>
           <w:szCs w:val="26"/>
         </w:rPr>
@@ -1780,8 +2969,8 @@
       </w:r>
       <w:r>
         <w:rPr>
-          <w:rFonts w:ascii="Times" w:hAnsi="Times" w:cs="Times"/>
-          <w:color w:val="000000"/>
+          <w:rFonts w:ascii="Times New Roman" w:hAnsi="Times New Roman" w:cs="Times New Roman"/>
+          <w:color w:val="000000" w:themeColor="text1"/>
           <w:sz w:val="26"/>
           <w:szCs w:val="26"/>
         </w:rPr>
@@ -1789,8 +2978,8 @@
       </w:r>
       <w:r>
         <w:rPr>
-          <w:rFonts w:ascii="Times" w:hAnsi="Times" w:cs="Times"/>
-          <w:color w:val="000000"/>
+          <w:rFonts w:ascii="Times New Roman" w:hAnsi="Times New Roman" w:cs="Times New Roman"/>
+          <w:color w:val="000000" w:themeColor="text1"/>
           <w:sz w:val="26"/>
           <w:szCs w:val="26"/>
         </w:rPr>
@@ -1798,8 +2987,8 @@
       </w:r>
       <w:r>
         <w:rPr>
-          <w:rFonts w:ascii="Times" w:hAnsi="Times" w:cs="Times"/>
-          <w:color w:val="000000"/>
+          <w:rFonts w:ascii="Times New Roman" w:hAnsi="Times New Roman" w:cs="Times New Roman"/>
+          <w:color w:val="000000" w:themeColor="text1"/>
           <w:sz w:val="26"/>
           <w:szCs w:val="26"/>
         </w:rPr>
@@ -1807,8 +2996,8 @@
       </w:r>
       <w:r>
         <w:rPr>
-          <w:rFonts w:ascii="Times" w:hAnsi="Times" w:cs="Times"/>
-          <w:color w:val="000000"/>
+          <w:rFonts w:ascii="Times New Roman" w:hAnsi="Times New Roman" w:cs="Times New Roman"/>
+          <w:color w:val="000000" w:themeColor="text1"/>
           <w:sz w:val="26"/>
           <w:szCs w:val="26"/>
         </w:rPr>
@@ -1816,8 +3005,8 @@
       </w:r>
       <w:r>
         <w:rPr>
-          <w:rFonts w:ascii="Times" w:hAnsi="Times" w:cs="Times"/>
-          <w:color w:val="000000"/>
+          <w:rFonts w:ascii="Times New Roman" w:hAnsi="Times New Roman" w:cs="Times New Roman"/>
+          <w:color w:val="000000" w:themeColor="text1"/>
           <w:sz w:val="26"/>
           <w:szCs w:val="26"/>
         </w:rPr>
@@ -1825,8 +3014,8 @@
       </w:r>
       <w:r>
         <w:rPr>
-          <w:rFonts w:ascii="Times" w:hAnsi="Times" w:cs="Times"/>
-          <w:color w:val="000000"/>
+          <w:rFonts w:ascii="Times New Roman" w:hAnsi="Times New Roman" w:cs="Times New Roman"/>
+          <w:color w:val="000000" w:themeColor="text1"/>
           <w:sz w:val="26"/>
           <w:szCs w:val="26"/>
         </w:rPr>
@@ -1840,14 +3029,14 @@
         <w:adjustRightInd w:val="0"/>
         <w:spacing w:after="240" w:line="300" w:lineRule="atLeast"/>
         <w:rPr>
-          <w:rFonts w:ascii="Times" w:hAnsi="Times" w:cs="Times"/>
-          <w:color w:val="000000"/>
-        </w:rPr>
-      </w:pPr>
-      <w:r>
-        <w:rPr>
-          <w:rFonts w:ascii="Times" w:hAnsi="Times" w:cs="Times"/>
-          <w:color w:val="000000"/>
+          <w:rFonts w:ascii="Times New Roman" w:hAnsi="Times New Roman" w:cs="Times New Roman"/>
+          <w:color w:val="000000" w:themeColor="text1"/>
+        </w:rPr>
+      </w:pPr>
+      <w:r>
+        <w:rPr>
+          <w:rFonts w:ascii="Times New Roman" w:hAnsi="Times New Roman" w:cs="Times New Roman"/>
+          <w:color w:val="000000" w:themeColor="text1"/>
           <w:sz w:val="26"/>
           <w:szCs w:val="26"/>
         </w:rPr>
@@ -1857,12 +3046,27 @@
     <w:p>
       <w:pPr>
         <w:pStyle w:val="Heading1"/>
-      </w:pPr>
-      <w:r>
+        <w:rPr>
+          <w:rFonts w:ascii="Times New Roman" w:hAnsi="Times New Roman" w:cs="Times New Roman"/>
+          <w:color w:val="000000" w:themeColor="text1"/>
+        </w:rPr>
+      </w:pPr>
+      <w:r>
+        <w:rPr>
+          <w:rFonts w:ascii="Times New Roman" w:hAnsi="Times New Roman" w:cs="Times New Roman"/>
+          <w:color w:val="000000" w:themeColor="text1"/>
+        </w:rPr>
         <w:t>5 Discussion</w:t>
       </w:r>
     </w:p>
-    <w:p/>
+    <w:p>
+      <w:pPr>
+        <w:rPr>
+          <w:rFonts w:ascii="Times New Roman" w:hAnsi="Times New Roman" w:cs="Times New Roman"/>
+          <w:color w:val="000000" w:themeColor="text1"/>
+        </w:rPr>
+      </w:pPr>
+    </w:p>
     <w:p>
       <w:pPr>
         <w:autoSpaceDE w:val="0"/>
@@ -1870,14 +3074,14 @@
         <w:adjustRightInd w:val="0"/>
         <w:spacing w:after="240" w:line="300" w:lineRule="atLeast"/>
         <w:rPr>
-          <w:rFonts w:ascii="Times" w:hAnsi="Times" w:cs="Times"/>
-          <w:color w:val="000000"/>
-        </w:rPr>
-      </w:pPr>
-      <w:r>
-        <w:rPr>
-          <w:rFonts w:ascii="Times" w:hAnsi="Times" w:cs="Times"/>
-          <w:color w:val="000000"/>
+          <w:rFonts w:ascii="Times New Roman" w:hAnsi="Times New Roman" w:cs="Times New Roman"/>
+          <w:color w:val="000000" w:themeColor="text1"/>
+        </w:rPr>
+      </w:pPr>
+      <w:r>
+        <w:rPr>
+          <w:rFonts w:ascii="Times New Roman" w:hAnsi="Times New Roman" w:cs="Times New Roman"/>
+          <w:color w:val="000000" w:themeColor="text1"/>
           <w:sz w:val="26"/>
           <w:szCs w:val="26"/>
         </w:rPr>
@@ -1885,8 +3089,8 @@
       </w:r>
       <w:r>
         <w:rPr>
-          <w:rFonts w:ascii="Times" w:hAnsi="Times" w:cs="Times"/>
-          <w:color w:val="000000"/>
+          <w:rFonts w:ascii="Times New Roman" w:hAnsi="Times New Roman" w:cs="Times New Roman"/>
+          <w:color w:val="000000" w:themeColor="text1"/>
           <w:sz w:val="26"/>
           <w:szCs w:val="26"/>
         </w:rPr>
@@ -1894,30 +3098,210 @@
       </w:r>
       <w:r>
         <w:rPr>
-          <w:rFonts w:ascii="Times" w:hAnsi="Times" w:cs="Times"/>
-          <w:color w:val="000000"/>
-          <w:sz w:val="26"/>
-          <w:szCs w:val="26"/>
-        </w:rPr>
-        <w:t>tories developing software specific to their environment [30]. Such tools were often script-based, with custom data formats, and only suitable for small collections of data [30]. Recent effort</w:t>
-      </w:r>
-      <w:r>
-        <w:rPr>
-          <w:rFonts w:ascii="Times" w:hAnsi="Times" w:cs="Times"/>
-          <w:color w:val="000000"/>
-          <w:sz w:val="26"/>
-          <w:szCs w:val="26"/>
-        </w:rPr>
-        <w:t>s [31, 17] have focused on pro</w:t>
-      </w:r>
-      <w:r>
-        <w:rPr>
-          <w:rFonts w:ascii="Times" w:hAnsi="Times" w:cs="Times"/>
-          <w:color w:val="000000"/>
-          <w:sz w:val="26"/>
-          <w:szCs w:val="26"/>
-        </w:rPr>
-        <w:t xml:space="preserve">viding a common web interface for these programs, while still returning the same result files. However, many subsets of biology now require the analyses of big-data, where inputs are taken from a variety of analysis programs, and involve large-scale data warehousing [32]. The ability to integrate data from different source technologies, merge submissions from other labs, and distribute computations over fault-tolerant systems are now required [32]. </w:t>
+          <w:rFonts w:ascii="Times New Roman" w:hAnsi="Times New Roman" w:cs="Times New Roman"/>
+          <w:color w:val="000000" w:themeColor="text1"/>
+          <w:sz w:val="26"/>
+          <w:szCs w:val="26"/>
+        </w:rPr>
+        <w:t xml:space="preserve">tories developing software specific to their environment </w:t>
+      </w:r>
+      <w:r>
+        <w:rPr>
+          <w:rFonts w:ascii="Times New Roman" w:hAnsi="Times New Roman" w:cs="Times New Roman"/>
+          <w:color w:val="000000" w:themeColor="text1"/>
+          <w:sz w:val="26"/>
+          <w:szCs w:val="26"/>
+        </w:rPr>
+        <w:t>(</w:t>
+      </w:r>
+      <w:r>
+        <w:rPr>
+          <w:rFonts w:ascii="Times New Roman" w:hAnsi="Times New Roman" w:cs="Times New Roman"/>
+          <w:color w:val="000000" w:themeColor="text1"/>
+          <w:sz w:val="26"/>
+          <w:szCs w:val="26"/>
+        </w:rPr>
+        <w:t>30</w:t>
+      </w:r>
+      <w:r>
+        <w:rPr>
+          <w:rFonts w:ascii="Times New Roman" w:hAnsi="Times New Roman" w:cs="Times New Roman"/>
+          <w:color w:val="000000" w:themeColor="text1"/>
+          <w:sz w:val="26"/>
+          <w:szCs w:val="26"/>
+        </w:rPr>
+        <w:t>)</w:t>
+      </w:r>
+      <w:r>
+        <w:rPr>
+          <w:rFonts w:ascii="Times New Roman" w:hAnsi="Times New Roman" w:cs="Times New Roman"/>
+          <w:color w:val="000000" w:themeColor="text1"/>
+          <w:sz w:val="26"/>
+          <w:szCs w:val="26"/>
+        </w:rPr>
+        <w:t xml:space="preserve">. Such tools were often script-based, with custom data formats, and only suitable for small collections of data </w:t>
+      </w:r>
+      <w:r>
+        <w:rPr>
+          <w:rFonts w:ascii="Times New Roman" w:hAnsi="Times New Roman" w:cs="Times New Roman"/>
+          <w:color w:val="000000" w:themeColor="text1"/>
+          <w:sz w:val="26"/>
+          <w:szCs w:val="26"/>
+        </w:rPr>
+        <w:t>(</w:t>
+      </w:r>
+      <w:r>
+        <w:rPr>
+          <w:rFonts w:ascii="Times New Roman" w:hAnsi="Times New Roman" w:cs="Times New Roman"/>
+          <w:color w:val="000000" w:themeColor="text1"/>
+          <w:sz w:val="26"/>
+          <w:szCs w:val="26"/>
+        </w:rPr>
+        <w:t>30</w:t>
+      </w:r>
+      <w:r>
+        <w:rPr>
+          <w:rFonts w:ascii="Times New Roman" w:hAnsi="Times New Roman" w:cs="Times New Roman"/>
+          <w:color w:val="000000" w:themeColor="text1"/>
+          <w:sz w:val="26"/>
+          <w:szCs w:val="26"/>
+        </w:rPr>
+        <w:t>)</w:t>
+      </w:r>
+      <w:r>
+        <w:rPr>
+          <w:rFonts w:ascii="Times New Roman" w:hAnsi="Times New Roman" w:cs="Times New Roman"/>
+          <w:color w:val="000000" w:themeColor="text1"/>
+          <w:sz w:val="26"/>
+          <w:szCs w:val="26"/>
+        </w:rPr>
+        <w:t>. Recent effort</w:t>
+      </w:r>
+      <w:r>
+        <w:rPr>
+          <w:rFonts w:ascii="Times New Roman" w:hAnsi="Times New Roman" w:cs="Times New Roman"/>
+          <w:color w:val="000000" w:themeColor="text1"/>
+          <w:sz w:val="26"/>
+          <w:szCs w:val="26"/>
+        </w:rPr>
+        <w:t xml:space="preserve">s </w:t>
+      </w:r>
+      <w:r>
+        <w:rPr>
+          <w:rFonts w:ascii="Times New Roman" w:hAnsi="Times New Roman" w:cs="Times New Roman"/>
+          <w:color w:val="000000" w:themeColor="text1"/>
+          <w:sz w:val="26"/>
+          <w:szCs w:val="26"/>
+        </w:rPr>
+        <w:t>(</w:t>
+      </w:r>
+      <w:r>
+        <w:rPr>
+          <w:rFonts w:ascii="Times New Roman" w:hAnsi="Times New Roman" w:cs="Times New Roman"/>
+          <w:color w:val="000000" w:themeColor="text1"/>
+          <w:sz w:val="26"/>
+          <w:szCs w:val="26"/>
+        </w:rPr>
+        <w:t>31, 17</w:t>
+      </w:r>
+      <w:r>
+        <w:rPr>
+          <w:rFonts w:ascii="Times New Roman" w:hAnsi="Times New Roman" w:cs="Times New Roman"/>
+          <w:color w:val="000000" w:themeColor="text1"/>
+          <w:sz w:val="26"/>
+          <w:szCs w:val="26"/>
+        </w:rPr>
+        <w:t>)</w:t>
+      </w:r>
+      <w:r>
+        <w:rPr>
+          <w:rFonts w:ascii="Times New Roman" w:hAnsi="Times New Roman" w:cs="Times New Roman"/>
+          <w:color w:val="000000" w:themeColor="text1"/>
+          <w:sz w:val="26"/>
+          <w:szCs w:val="26"/>
+        </w:rPr>
+        <w:t xml:space="preserve"> have focused on pro</w:t>
+      </w:r>
+      <w:r>
+        <w:rPr>
+          <w:rFonts w:ascii="Times New Roman" w:hAnsi="Times New Roman" w:cs="Times New Roman"/>
+          <w:color w:val="000000" w:themeColor="text1"/>
+          <w:sz w:val="26"/>
+          <w:szCs w:val="26"/>
+        </w:rPr>
+        <w:t xml:space="preserve">viding a common web interface for these programs, while still returning the same result files. However, many subsets of biology now require the analyses of big-data, where inputs are taken from a variety of analysis programs, and involve large-scale data warehousing </w:t>
+      </w:r>
+      <w:r>
+        <w:rPr>
+          <w:rFonts w:ascii="Times New Roman" w:hAnsi="Times New Roman" w:cs="Times New Roman"/>
+          <w:color w:val="000000" w:themeColor="text1"/>
+          <w:sz w:val="26"/>
+          <w:szCs w:val="26"/>
+        </w:rPr>
+        <w:t>(</w:t>
+      </w:r>
+      <w:r>
+        <w:rPr>
+          <w:rFonts w:ascii="Times New Roman" w:hAnsi="Times New Roman" w:cs="Times New Roman"/>
+          <w:color w:val="000000" w:themeColor="text1"/>
+          <w:sz w:val="26"/>
+          <w:szCs w:val="26"/>
+        </w:rPr>
+        <w:t>32</w:t>
+      </w:r>
+      <w:r>
+        <w:rPr>
+          <w:rFonts w:ascii="Times New Roman" w:hAnsi="Times New Roman" w:cs="Times New Roman"/>
+          <w:color w:val="000000" w:themeColor="text1"/>
+          <w:sz w:val="26"/>
+          <w:szCs w:val="26"/>
+        </w:rPr>
+        <w:t>)</w:t>
+      </w:r>
+      <w:r>
+        <w:rPr>
+          <w:rFonts w:ascii="Times New Roman" w:hAnsi="Times New Roman" w:cs="Times New Roman"/>
+          <w:color w:val="000000" w:themeColor="text1"/>
+          <w:sz w:val="26"/>
+          <w:szCs w:val="26"/>
+        </w:rPr>
+        <w:t xml:space="preserve">. The ability to integrate data from different source technologies, merge submissions from other labs, and distribute computations over fault-tolerant systems are now required </w:t>
+      </w:r>
+      <w:r>
+        <w:rPr>
+          <w:rFonts w:ascii="Times New Roman" w:hAnsi="Times New Roman" w:cs="Times New Roman"/>
+          <w:color w:val="000000" w:themeColor="text1"/>
+          <w:sz w:val="26"/>
+          <w:szCs w:val="26"/>
+        </w:rPr>
+        <w:t>(</w:t>
+      </w:r>
+      <w:r>
+        <w:rPr>
+          <w:rFonts w:ascii="Times New Roman" w:hAnsi="Times New Roman" w:cs="Times New Roman"/>
+          <w:color w:val="000000" w:themeColor="text1"/>
+          <w:sz w:val="26"/>
+          <w:szCs w:val="26"/>
+        </w:rPr>
+        <w:t>32</w:t>
+      </w:r>
+      <w:r>
+        <w:rPr>
+          <w:rFonts w:ascii="Times New Roman" w:hAnsi="Times New Roman" w:cs="Times New Roman"/>
+          <w:color w:val="000000" w:themeColor="text1"/>
+          <w:sz w:val="26"/>
+          <w:szCs w:val="26"/>
+        </w:rPr>
+        <w:t>)</w:t>
+      </w:r>
+      <w:r>
+        <w:rPr>
+          <w:rFonts w:ascii="Times New Roman" w:hAnsi="Times New Roman" w:cs="Times New Roman"/>
+          <w:color w:val="000000" w:themeColor="text1"/>
+          <w:sz w:val="26"/>
+          <w:szCs w:val="26"/>
+        </w:rPr>
+        <w:t xml:space="preserve">. </w:t>
       </w:r>
     </w:p>
     <w:p>
@@ -1927,14 +3311,14 @@
         <w:adjustRightInd w:val="0"/>
         <w:spacing w:after="240" w:line="300" w:lineRule="atLeast"/>
         <w:rPr>
-          <w:rFonts w:ascii="Times" w:hAnsi="Times" w:cs="Times"/>
-          <w:color w:val="000000"/>
-        </w:rPr>
-      </w:pPr>
-      <w:r>
-        <w:rPr>
-          <w:rFonts w:ascii="Times" w:hAnsi="Times" w:cs="Times"/>
-          <w:color w:val="000000"/>
+          <w:rFonts w:ascii="Times New Roman" w:hAnsi="Times New Roman" w:cs="Times New Roman"/>
+          <w:color w:val="000000" w:themeColor="text1"/>
+        </w:rPr>
+      </w:pPr>
+      <w:r>
+        <w:rPr>
+          <w:rFonts w:ascii="Times New Roman" w:hAnsi="Times New Roman" w:cs="Times New Roman"/>
+          <w:color w:val="000000" w:themeColor="text1"/>
           <w:sz w:val="26"/>
           <w:szCs w:val="26"/>
         </w:rPr>
@@ -1948,14 +3332,14 @@
         <w:adjustRightInd w:val="0"/>
         <w:spacing w:after="240" w:line="300" w:lineRule="atLeast"/>
         <w:rPr>
-          <w:rFonts w:ascii="Times" w:hAnsi="Times" w:cs="Times"/>
-          <w:color w:val="000000"/>
-        </w:rPr>
-      </w:pPr>
-      <w:r>
-        <w:rPr>
-          <w:rFonts w:ascii="Times" w:hAnsi="Times" w:cs="Times"/>
-          <w:color w:val="000000"/>
+          <w:rFonts w:ascii="Times New Roman" w:hAnsi="Times New Roman" w:cs="Times New Roman"/>
+          <w:color w:val="000000" w:themeColor="text1"/>
+        </w:rPr>
+      </w:pPr>
+      <w:r>
+        <w:rPr>
+          <w:rFonts w:ascii="Times New Roman" w:hAnsi="Times New Roman" w:cs="Times New Roman"/>
+          <w:color w:val="000000" w:themeColor="text1"/>
           <w:sz w:val="26"/>
           <w:szCs w:val="26"/>
         </w:rPr>
@@ -1965,12 +3349,27 @@
     <w:p>
       <w:pPr>
         <w:pStyle w:val="Heading1"/>
-      </w:pPr>
-      <w:r>
+        <w:rPr>
+          <w:rFonts w:ascii="Times New Roman" w:hAnsi="Times New Roman" w:cs="Times New Roman"/>
+          <w:color w:val="000000" w:themeColor="text1"/>
+        </w:rPr>
+      </w:pPr>
+      <w:r>
+        <w:rPr>
+          <w:rFonts w:ascii="Times New Roman" w:hAnsi="Times New Roman" w:cs="Times New Roman"/>
+          <w:color w:val="000000" w:themeColor="text1"/>
+        </w:rPr>
         <w:t>5.1 Impact on Public Health Efforts</w:t>
       </w:r>
     </w:p>
-    <w:p/>
+    <w:p>
+      <w:pPr>
+        <w:rPr>
+          <w:rFonts w:ascii="Times New Roman" w:hAnsi="Times New Roman" w:cs="Times New Roman"/>
+          <w:color w:val="000000" w:themeColor="text1"/>
+        </w:rPr>
+      </w:pPr>
+    </w:p>
     <w:p>
       <w:pPr>
         <w:autoSpaceDE w:val="0"/>
@@ -1978,51 +3377,51 @@
         <w:adjustRightInd w:val="0"/>
         <w:spacing w:after="240" w:line="300" w:lineRule="atLeast"/>
         <w:rPr>
-          <w:rFonts w:ascii="Times" w:hAnsi="Times" w:cs="Times"/>
-          <w:color w:val="000000"/>
-        </w:rPr>
-      </w:pPr>
-      <w:r>
-        <w:rPr>
-          <w:rFonts w:ascii="Times" w:hAnsi="Times" w:cs="Times"/>
-          <w:color w:val="000000"/>
-          <w:sz w:val="26"/>
-          <w:szCs w:val="26"/>
-        </w:rPr>
-        <w:t xml:space="preserve">The isolation and characterization of bacterial pathogens are critical for Public Health laboratories to rapidly respond to outbreaks, and to effectively monitor known and </w:t>
-      </w:r>
-      <w:r>
-        <w:rPr>
-          <w:rFonts w:ascii="Times" w:hAnsi="Times" w:cs="Times"/>
-          <w:color w:val="000000"/>
+          <w:rFonts w:ascii="Times New Roman" w:hAnsi="Times New Roman" w:cs="Times New Roman"/>
+          <w:color w:val="000000" w:themeColor="text1"/>
+        </w:rPr>
+      </w:pPr>
+      <w:r>
+        <w:rPr>
+          <w:rFonts w:ascii="Times New Roman" w:hAnsi="Times New Roman" w:cs="Times New Roman"/>
+          <w:color w:val="000000" w:themeColor="text1"/>
+          <w:sz w:val="26"/>
+          <w:szCs w:val="26"/>
+        </w:rPr>
+        <w:t>The isolation and characterization of bacterial pathogens are critical for Public Health laboratories to rapidly respond to outbreaks, and to effectively monitor known and emerging path</w:t>
+      </w:r>
+      <w:r>
+        <w:rPr>
+          <w:rFonts w:ascii="Times New Roman" w:hAnsi="Times New Roman" w:cs="Times New Roman"/>
+          <w:color w:val="000000" w:themeColor="text1"/>
+          <w:sz w:val="26"/>
+          <w:szCs w:val="26"/>
+        </w:rPr>
+        <w:t>ogens through surveillance pro</w:t>
+      </w:r>
+      <w:r>
+        <w:rPr>
+          <w:rFonts w:ascii="Times New Roman" w:hAnsi="Times New Roman" w:cs="Times New Roman"/>
+          <w:color w:val="000000" w:themeColor="text1"/>
+          <w:sz w:val="26"/>
+          <w:szCs w:val="26"/>
+        </w:rPr>
+        <w:t xml:space="preserve">grams. Until recently, public-health </w:t>
+      </w:r>
+      <w:r>
+        <w:rPr>
+          <w:rFonts w:ascii="Times New Roman" w:hAnsi="Times New Roman" w:cs="Times New Roman"/>
+          <w:color w:val="000000" w:themeColor="text1"/>
           <w:sz w:val="26"/>
           <w:szCs w:val="26"/>
         </w:rPr>
         <w:lastRenderedPageBreak/>
-        <w:t>emerging path</w:t>
-      </w:r>
-      <w:r>
-        <w:rPr>
-          <w:rFonts w:ascii="Times" w:hAnsi="Times" w:cs="Times"/>
-          <w:color w:val="000000"/>
-          <w:sz w:val="26"/>
-          <w:szCs w:val="26"/>
-        </w:rPr>
-        <w:t>ogens through surveillance pro</w:t>
-      </w:r>
-      <w:r>
-        <w:rPr>
-          <w:rFonts w:ascii="Times" w:hAnsi="Times" w:cs="Times"/>
-          <w:color w:val="000000"/>
-          <w:sz w:val="26"/>
-          <w:szCs w:val="26"/>
-        </w:rPr>
-        <w:t>grams. Until recently, public-health agencies relied on laboratory tests such as serotyping, pulsed-field gel electrophoresis (PFGE), PCR-based amplification of known VFs, and disc-di</w:t>
-      </w:r>
-      <w:r>
-        <w:rPr>
-          <w:rFonts w:ascii="Times" w:hAnsi="Times" w:cs="Times"/>
-          <w:color w:val="000000"/>
+        <w:t>agencies relied on laboratory tests such as serotyping, pulsed-field gel electrophoresis (PFGE), PCR-based amplification of known VFs, and disc-di</w:t>
+      </w:r>
+      <w:r>
+        <w:rPr>
+          <w:rFonts w:ascii="Times New Roman" w:hAnsi="Times New Roman" w:cs="Times New Roman"/>
+          <w:color w:val="000000" w:themeColor="text1"/>
           <w:sz w:val="26"/>
           <w:szCs w:val="26"/>
         </w:rPr>
@@ -2030,12 +3429,48 @@
       </w:r>
       <w:r>
         <w:rPr>
-          <w:rFonts w:ascii="Times" w:hAnsi="Times" w:cs="Times"/>
-          <w:color w:val="000000"/>
-          <w:sz w:val="26"/>
-          <w:szCs w:val="26"/>
-        </w:rPr>
-        <w:t xml:space="preserve">terization of bacterial isolates in outbreak, surveillance, and reference laboratory settings [1]. Current efforts are focused on predictive genomics, where the relevant phenotypic information can be determined through examination of the whole-genome sequence without need for the traditional laboratory tests. </w:t>
+          <w:rFonts w:ascii="Times New Roman" w:hAnsi="Times New Roman" w:cs="Times New Roman"/>
+          <w:color w:val="000000" w:themeColor="text1"/>
+          <w:sz w:val="26"/>
+          <w:szCs w:val="26"/>
+        </w:rPr>
+        <w:t xml:space="preserve">terization of bacterial isolates in outbreak, surveillance, and reference laboratory settings </w:t>
+      </w:r>
+      <w:r>
+        <w:rPr>
+          <w:rFonts w:ascii="Times New Roman" w:hAnsi="Times New Roman" w:cs="Times New Roman"/>
+          <w:color w:val="000000" w:themeColor="text1"/>
+          <w:sz w:val="26"/>
+          <w:szCs w:val="26"/>
+        </w:rPr>
+        <w:t>(</w:t>
+      </w:r>
+      <w:r>
+        <w:rPr>
+          <w:rFonts w:ascii="Times New Roman" w:hAnsi="Times New Roman" w:cs="Times New Roman"/>
+          <w:color w:val="000000" w:themeColor="text1"/>
+          <w:sz w:val="26"/>
+          <w:szCs w:val="26"/>
+        </w:rPr>
+        <w:t>1</w:t>
+      </w:r>
+      <w:r>
+        <w:rPr>
+          <w:rFonts w:ascii="Times New Roman" w:hAnsi="Times New Roman" w:cs="Times New Roman"/>
+          <w:color w:val="000000" w:themeColor="text1"/>
+          <w:sz w:val="26"/>
+          <w:szCs w:val="26"/>
+        </w:rPr>
+        <w:t>)</w:t>
+      </w:r>
+      <w:r>
+        <w:rPr>
+          <w:rFonts w:ascii="Times New Roman" w:hAnsi="Times New Roman" w:cs="Times New Roman"/>
+          <w:color w:val="000000" w:themeColor="text1"/>
+          <w:sz w:val="26"/>
+          <w:szCs w:val="26"/>
+        </w:rPr>
+        <w:t xml:space="preserve">. Current efforts are focused on predictive genomics, where the relevant phenotypic information can be determined through examination of the whole-genome sequence without need for the traditional laboratory tests. </w:t>
       </w:r>
     </w:p>
     <w:p>
@@ -2045,32 +3480,87 @@
         <w:adjustRightInd w:val="0"/>
         <w:spacing w:after="240" w:line="300" w:lineRule="atLeast"/>
         <w:rPr>
-          <w:rFonts w:ascii="Times" w:hAnsi="Times" w:cs="Times"/>
-          <w:color w:val="000000"/>
-        </w:rPr>
-      </w:pPr>
-      <w:r>
-        <w:rPr>
-          <w:rFonts w:ascii="Times" w:hAnsi="Times" w:cs="Times"/>
-          <w:color w:val="000000"/>
-          <w:sz w:val="26"/>
-          <w:szCs w:val="26"/>
-        </w:rPr>
-        <w:t xml:space="preserve">Spfy provides rapid and easy predictive genomic analyses of E. coli genomes while also addressing the problem of large scale comparisons. With the larger datasets involved in population genomics, it is no longer viable for individual researchers to download data to perform comparisons. Instead, efforts have focused on storing biological data online and enabling analyses of those data [32]. By using a graph database, Spfy integrates results from different technologies, as well as laboratory results and user-submitted metadata. In addition, datasets can be built and submitted from multiple labs for joint analyses. </w:t>
+          <w:rFonts w:ascii="Times New Roman" w:hAnsi="Times New Roman" w:cs="Times New Roman"/>
+          <w:color w:val="000000" w:themeColor="text1"/>
+        </w:rPr>
+      </w:pPr>
+      <w:r>
+        <w:rPr>
+          <w:rFonts w:ascii="Times New Roman" w:hAnsi="Times New Roman" w:cs="Times New Roman"/>
+          <w:color w:val="000000" w:themeColor="text1"/>
+          <w:sz w:val="26"/>
+          <w:szCs w:val="26"/>
+        </w:rPr>
+        <w:t xml:space="preserve">Spfy provides rapid and easy predictive genomic analyses of E. coli genomes while also addressing the problem of large scale comparisons. With the larger datasets involved in population genomics, it is no longer viable for individual researchers to download data to perform comparisons. Instead, efforts have focused on storing biological data online and enabling analyses of those data </w:t>
+      </w:r>
+      <w:r>
+        <w:rPr>
+          <w:rFonts w:ascii="Times New Roman" w:hAnsi="Times New Roman" w:cs="Times New Roman"/>
+          <w:color w:val="000000" w:themeColor="text1"/>
+          <w:sz w:val="26"/>
+          <w:szCs w:val="26"/>
+        </w:rPr>
+        <w:t>(</w:t>
+      </w:r>
+      <w:r>
+        <w:rPr>
+          <w:rFonts w:ascii="Times New Roman" w:hAnsi="Times New Roman" w:cs="Times New Roman"/>
+          <w:color w:val="000000" w:themeColor="text1"/>
+          <w:sz w:val="26"/>
+          <w:szCs w:val="26"/>
+        </w:rPr>
+        <w:t>32</w:t>
+      </w:r>
+      <w:r>
+        <w:rPr>
+          <w:rFonts w:ascii="Times New Roman" w:hAnsi="Times New Roman" w:cs="Times New Roman"/>
+          <w:color w:val="000000" w:themeColor="text1"/>
+          <w:sz w:val="26"/>
+          <w:szCs w:val="26"/>
+        </w:rPr>
+        <w:t>)</w:t>
+      </w:r>
+      <w:r>
+        <w:rPr>
+          <w:rFonts w:ascii="Times New Roman" w:hAnsi="Times New Roman" w:cs="Times New Roman"/>
+          <w:color w:val="000000" w:themeColor="text1"/>
+          <w:sz w:val="26"/>
+          <w:szCs w:val="26"/>
+        </w:rPr>
+        <w:t xml:space="preserve">. By using a graph database, Spfy integrates results from different technologies, as well as laboratory results and user-submitted metadata. In addition, datasets can be built and submitted from multiple labs for joint analyses. </w:t>
       </w:r>
     </w:p>
     <w:p>
       <w:pPr>
         <w:pStyle w:val="Heading1"/>
-      </w:pPr>
-      <w:r>
+        <w:rPr>
+          <w:rFonts w:ascii="Times New Roman" w:hAnsi="Times New Roman" w:cs="Times New Roman"/>
+          <w:color w:val="000000" w:themeColor="text1"/>
+        </w:rPr>
+      </w:pPr>
+      <w:r>
+        <w:rPr>
+          <w:rFonts w:ascii="Times New Roman" w:hAnsi="Times New Roman" w:cs="Times New Roman"/>
+          <w:color w:val="000000" w:themeColor="text1"/>
+        </w:rPr>
         <w:t>5.2 Comparison with other bioin</w:t>
       </w:r>
       <w:r>
+        <w:rPr>
+          <w:rFonts w:ascii="Times New Roman" w:hAnsi="Times New Roman" w:cs="Times New Roman"/>
+          <w:color w:val="000000" w:themeColor="text1"/>
+        </w:rPr>
         <w:t>formatics pipeline technologies</w:t>
       </w:r>
     </w:p>
-    <w:p/>
+    <w:p>
+      <w:pPr>
+        <w:rPr>
+          <w:rFonts w:ascii="Times New Roman" w:hAnsi="Times New Roman" w:cs="Times New Roman"/>
+          <w:color w:val="000000" w:themeColor="text1"/>
+        </w:rPr>
+      </w:pPr>
+    </w:p>
     <w:p>
       <w:pPr>
         <w:autoSpaceDE w:val="0"/>
@@ -2078,18 +3568,54 @@
         <w:adjustRightInd w:val="0"/>
         <w:spacing w:after="240" w:line="300" w:lineRule="atLeast"/>
         <w:rPr>
-          <w:rFonts w:ascii="Times" w:hAnsi="Times" w:cs="Times"/>
-          <w:color w:val="000000"/>
-        </w:rPr>
-      </w:pPr>
-      <w:r>
-        <w:rPr>
-          <w:rFonts w:ascii="Times" w:hAnsi="Times" w:cs="Times"/>
-          <w:color w:val="000000"/>
-          <w:sz w:val="26"/>
-          <w:szCs w:val="26"/>
-        </w:rPr>
-        <w:t xml:space="preserve">The automated analyses of WGS is currently facilitated by existing scientific workflow technologies such as Galaxy [31]. Galaxy aims to provide a reproducible, computational interface that is accessible to individuals without programming knowledge. Galaxy defines a formal schema for linking different analysis software together, so the entire pipeline can be replicated and also extended as new tools are developed. The Galaxy workflow focuses on running an individual analysis pipeline. It does not include functionality to store and collate analysis results for large-scale comparative studies. </w:t>
+          <w:rFonts w:ascii="Times New Roman" w:hAnsi="Times New Roman" w:cs="Times New Roman"/>
+          <w:color w:val="000000" w:themeColor="text1"/>
+        </w:rPr>
+      </w:pPr>
+      <w:r>
+        <w:rPr>
+          <w:rFonts w:ascii="Times New Roman" w:hAnsi="Times New Roman" w:cs="Times New Roman"/>
+          <w:color w:val="000000" w:themeColor="text1"/>
+          <w:sz w:val="26"/>
+          <w:szCs w:val="26"/>
+        </w:rPr>
+        <w:t xml:space="preserve">The automated analyses of WGS is currently facilitated by existing scientific workflow technologies such as Galaxy </w:t>
+      </w:r>
+      <w:r>
+        <w:rPr>
+          <w:rFonts w:ascii="Times New Roman" w:hAnsi="Times New Roman" w:cs="Times New Roman"/>
+          <w:color w:val="000000" w:themeColor="text1"/>
+          <w:sz w:val="26"/>
+          <w:szCs w:val="26"/>
+        </w:rPr>
+        <w:t>(</w:t>
+      </w:r>
+      <w:r>
+        <w:rPr>
+          <w:rFonts w:ascii="Times New Roman" w:hAnsi="Times New Roman" w:cs="Times New Roman"/>
+          <w:color w:val="000000" w:themeColor="text1"/>
+          <w:sz w:val="26"/>
+          <w:szCs w:val="26"/>
+        </w:rPr>
+        <w:t>31</w:t>
+      </w:r>
+      <w:r>
+        <w:rPr>
+          <w:rFonts w:ascii="Times New Roman" w:hAnsi="Times New Roman" w:cs="Times New Roman"/>
+          <w:color w:val="000000" w:themeColor="text1"/>
+          <w:sz w:val="26"/>
+          <w:szCs w:val="26"/>
+        </w:rPr>
+        <w:t>)</w:t>
+      </w:r>
+      <w:r>
+        <w:rPr>
+          <w:rFonts w:ascii="Times New Roman" w:hAnsi="Times New Roman" w:cs="Times New Roman"/>
+          <w:color w:val="000000" w:themeColor="text1"/>
+          <w:sz w:val="26"/>
+          <w:szCs w:val="26"/>
+        </w:rPr>
+        <w:t xml:space="preserve">. Galaxy aims to provide a reproducible, computational interface that is accessible to individuals without programming knowledge. Galaxy defines a formal schema for linking different analysis software together, so the entire pipeline can be replicated and also extended as new tools are developed. The Galaxy workflow focuses on running an individual analysis pipeline. It does not include functionality to store and collate analysis results for large-scale comparative studies. </w:t>
       </w:r>
     </w:p>
     <w:p>
@@ -2099,24 +3625,60 @@
         <w:adjustRightInd w:val="0"/>
         <w:spacing w:after="240" w:line="300" w:lineRule="atLeast"/>
         <w:rPr>
-          <w:rFonts w:ascii="Times" w:hAnsi="Times" w:cs="Times"/>
-          <w:color w:val="000000"/>
-        </w:rPr>
-      </w:pPr>
-      <w:r>
-        <w:rPr>
-          <w:rFonts w:ascii="Times" w:hAnsi="Times" w:cs="Times"/>
-          <w:color w:val="000000"/>
-          <w:sz w:val="26"/>
-          <w:szCs w:val="26"/>
-        </w:rPr>
-        <w:t xml:space="preserve">The Bacterium Analysis Pipeline (BAP) [17] provides an integrated analysis pipeline for bacterial WGS data as a web service. It provides an individual per-genome report of the determined species, </w:t>
-      </w:r>
-      <w:proofErr w:type="spellStart"/>
-      <w:r>
-        <w:rPr>
-          <w:rFonts w:ascii="Times" w:hAnsi="Times" w:cs="Times"/>
-          <w:color w:val="000000"/>
+          <w:rFonts w:ascii="Times New Roman" w:hAnsi="Times New Roman" w:cs="Times New Roman"/>
+          <w:color w:val="000000" w:themeColor="text1"/>
+        </w:rPr>
+      </w:pPr>
+      <w:r>
+        <w:rPr>
+          <w:rFonts w:ascii="Times New Roman" w:hAnsi="Times New Roman" w:cs="Times New Roman"/>
+          <w:color w:val="000000" w:themeColor="text1"/>
+          <w:sz w:val="26"/>
+          <w:szCs w:val="26"/>
+        </w:rPr>
+        <w:t xml:space="preserve">The Bacterium Analysis Pipeline (BAP) </w:t>
+      </w:r>
+      <w:r>
+        <w:rPr>
+          <w:rFonts w:ascii="Times New Roman" w:hAnsi="Times New Roman" w:cs="Times New Roman"/>
+          <w:color w:val="000000" w:themeColor="text1"/>
+          <w:sz w:val="26"/>
+          <w:szCs w:val="26"/>
+        </w:rPr>
+        <w:t>(</w:t>
+      </w:r>
+      <w:r>
+        <w:rPr>
+          <w:rFonts w:ascii="Times New Roman" w:hAnsi="Times New Roman" w:cs="Times New Roman"/>
+          <w:color w:val="000000" w:themeColor="text1"/>
+          <w:sz w:val="26"/>
+          <w:szCs w:val="26"/>
+        </w:rPr>
+        <w:t>17</w:t>
+      </w:r>
+      <w:r>
+        <w:rPr>
+          <w:rFonts w:ascii="Times New Roman" w:hAnsi="Times New Roman" w:cs="Times New Roman"/>
+          <w:color w:val="000000" w:themeColor="text1"/>
+          <w:sz w:val="26"/>
+          <w:szCs w:val="26"/>
+        </w:rPr>
+        <w:t>)</w:t>
+      </w:r>
+      <w:r>
+        <w:rPr>
+          <w:rFonts w:ascii="Times New Roman" w:hAnsi="Times New Roman" w:cs="Times New Roman"/>
+          <w:color w:val="000000" w:themeColor="text1"/>
+          <w:sz w:val="26"/>
+          <w:szCs w:val="26"/>
+        </w:rPr>
+        <w:t xml:space="preserve"> provides an integrated analysis pipeline for bacterial WGS data as a web service. It provides an individual per-genome report of the determined species, </w:t>
+      </w:r>
+      <w:proofErr w:type="spellStart"/>
+      <w:r>
+        <w:rPr>
+          <w:rFonts w:ascii="Times New Roman" w:hAnsi="Times New Roman" w:cs="Times New Roman"/>
+          <w:color w:val="000000" w:themeColor="text1"/>
           <w:sz w:val="26"/>
           <w:szCs w:val="26"/>
         </w:rPr>
@@ -2125,12 +3687,48 @@
       <w:proofErr w:type="spellEnd"/>
       <w:r>
         <w:rPr>
-          <w:rFonts w:ascii="Times" w:hAnsi="Times" w:cs="Times"/>
-          <w:color w:val="000000"/>
-          <w:sz w:val="26"/>
-          <w:szCs w:val="26"/>
-        </w:rPr>
-        <w:t xml:space="preserve"> sequence type, VF and AMR genes [17]. </w:t>
+          <w:rFonts w:ascii="Times New Roman" w:hAnsi="Times New Roman" w:cs="Times New Roman"/>
+          <w:color w:val="000000" w:themeColor="text1"/>
+          <w:sz w:val="26"/>
+          <w:szCs w:val="26"/>
+        </w:rPr>
+        <w:t xml:space="preserve"> sequence type, VF and AMR genes </w:t>
+      </w:r>
+      <w:r>
+        <w:rPr>
+          <w:rFonts w:ascii="Times New Roman" w:hAnsi="Times New Roman" w:cs="Times New Roman"/>
+          <w:color w:val="000000" w:themeColor="text1"/>
+          <w:sz w:val="26"/>
+          <w:szCs w:val="26"/>
+        </w:rPr>
+        <w:t>(</w:t>
+      </w:r>
+      <w:r>
+        <w:rPr>
+          <w:rFonts w:ascii="Times New Roman" w:hAnsi="Times New Roman" w:cs="Times New Roman"/>
+          <w:color w:val="000000" w:themeColor="text1"/>
+          <w:sz w:val="26"/>
+          <w:szCs w:val="26"/>
+        </w:rPr>
+        <w:t>17</w:t>
+      </w:r>
+      <w:r>
+        <w:rPr>
+          <w:rFonts w:ascii="Times New Roman" w:hAnsi="Times New Roman" w:cs="Times New Roman"/>
+          <w:color w:val="000000" w:themeColor="text1"/>
+          <w:sz w:val="26"/>
+          <w:szCs w:val="26"/>
+        </w:rPr>
+        <w:t>)</w:t>
+      </w:r>
+      <w:r>
+        <w:rPr>
+          <w:rFonts w:ascii="Times New Roman" w:hAnsi="Times New Roman" w:cs="Times New Roman"/>
+          <w:color w:val="000000" w:themeColor="text1"/>
+          <w:sz w:val="26"/>
+          <w:szCs w:val="26"/>
+        </w:rPr>
+        <w:t xml:space="preserve">. </w:t>
       </w:r>
     </w:p>
     <w:p>
@@ -2140,24 +3738,60 @@
         <w:adjustRightInd w:val="0"/>
         <w:spacing w:after="240" w:line="300" w:lineRule="atLeast"/>
         <w:rPr>
-          <w:rFonts w:ascii="Times" w:hAnsi="Times" w:cs="Times"/>
-          <w:color w:val="000000"/>
-        </w:rPr>
-      </w:pPr>
-      <w:r>
-        <w:rPr>
-          <w:rFonts w:ascii="Times" w:hAnsi="Times" w:cs="Times"/>
-          <w:color w:val="000000"/>
-          <w:sz w:val="26"/>
-          <w:szCs w:val="26"/>
-        </w:rPr>
-        <w:t xml:space="preserve">Spfy is similar to these technologies in that it automates workflows for users and uses task queues to distribute selected analyses. On a per file basis, Spfy performs at a similar speed to BAP on predictive genomics tasks, though Spfy does not provide genome assembly services. After accounting for assembly services, BAP reported [17] an average runtime of 8-9 minutes per genome over 476 runs which is in the same scale as </w:t>
-      </w:r>
-      <w:proofErr w:type="spellStart"/>
-      <w:r>
-        <w:rPr>
-          <w:rFonts w:ascii="Times" w:hAnsi="Times" w:cs="Times"/>
-          <w:color w:val="000000"/>
+          <w:rFonts w:ascii="Times New Roman" w:hAnsi="Times New Roman" w:cs="Times New Roman"/>
+          <w:color w:val="000000" w:themeColor="text1"/>
+        </w:rPr>
+      </w:pPr>
+      <w:r>
+        <w:rPr>
+          <w:rFonts w:ascii="Times New Roman" w:hAnsi="Times New Roman" w:cs="Times New Roman"/>
+          <w:color w:val="000000" w:themeColor="text1"/>
+          <w:sz w:val="26"/>
+          <w:szCs w:val="26"/>
+        </w:rPr>
+        <w:t xml:space="preserve">Spfy is similar to these technologies in that it automates workflows for users and uses task queues to distribute selected analyses. On a per file basis, Spfy performs at a similar speed to BAP on predictive genomics tasks, though Spfy does not provide genome assembly services. After accounting for assembly services, BAP reported </w:t>
+      </w:r>
+      <w:r>
+        <w:rPr>
+          <w:rFonts w:ascii="Times New Roman" w:hAnsi="Times New Roman" w:cs="Times New Roman"/>
+          <w:color w:val="000000" w:themeColor="text1"/>
+          <w:sz w:val="26"/>
+          <w:szCs w:val="26"/>
+        </w:rPr>
+        <w:t>(</w:t>
+      </w:r>
+      <w:r>
+        <w:rPr>
+          <w:rFonts w:ascii="Times New Roman" w:hAnsi="Times New Roman" w:cs="Times New Roman"/>
+          <w:color w:val="000000" w:themeColor="text1"/>
+          <w:sz w:val="26"/>
+          <w:szCs w:val="26"/>
+        </w:rPr>
+        <w:t>17</w:t>
+      </w:r>
+      <w:r>
+        <w:rPr>
+          <w:rFonts w:ascii="Times New Roman" w:hAnsi="Times New Roman" w:cs="Times New Roman"/>
+          <w:color w:val="000000" w:themeColor="text1"/>
+          <w:sz w:val="26"/>
+          <w:szCs w:val="26"/>
+        </w:rPr>
+        <w:t>)</w:t>
+      </w:r>
+      <w:r>
+        <w:rPr>
+          <w:rFonts w:ascii="Times New Roman" w:hAnsi="Times New Roman" w:cs="Times New Roman"/>
+          <w:color w:val="000000" w:themeColor="text1"/>
+          <w:sz w:val="26"/>
+          <w:szCs w:val="26"/>
+        </w:rPr>
+        <w:t xml:space="preserve"> an average runtime of 8-9 minutes per genome over 476 runs which is in the same scale as </w:t>
+      </w:r>
+      <w:proofErr w:type="spellStart"/>
+      <w:r>
+        <w:rPr>
+          <w:rFonts w:ascii="Times New Roman" w:hAnsi="Times New Roman" w:cs="Times New Roman"/>
+          <w:color w:val="000000" w:themeColor="text1"/>
           <w:sz w:val="26"/>
           <w:szCs w:val="26"/>
         </w:rPr>
@@ -2166,8 +3800,8 @@
       <w:proofErr w:type="spellEnd"/>
       <w:r>
         <w:rPr>
-          <w:rFonts w:ascii="Times" w:hAnsi="Times" w:cs="Times"/>
-          <w:color w:val="000000"/>
+          <w:rFonts w:ascii="Times New Roman" w:hAnsi="Times New Roman" w:cs="Times New Roman"/>
+          <w:color w:val="000000" w:themeColor="text1"/>
           <w:sz w:val="26"/>
           <w:szCs w:val="26"/>
         </w:rPr>
@@ -2176,8 +3810,8 @@
       <w:proofErr w:type="spellStart"/>
       <w:r>
         <w:rPr>
-          <w:rFonts w:ascii="Times" w:hAnsi="Times" w:cs="Times"/>
-          <w:color w:val="000000"/>
+          <w:rFonts w:ascii="Times New Roman" w:hAnsi="Times New Roman" w:cs="Times New Roman"/>
+          <w:color w:val="000000" w:themeColor="text1"/>
           <w:sz w:val="26"/>
           <w:szCs w:val="26"/>
         </w:rPr>
@@ -2186,12 +3820,48 @@
       <w:proofErr w:type="spellEnd"/>
       <w:r>
         <w:rPr>
-          <w:rFonts w:ascii="Times" w:hAnsi="Times" w:cs="Times"/>
-          <w:color w:val="000000"/>
-          <w:sz w:val="26"/>
-          <w:szCs w:val="26"/>
-        </w:rPr>
-        <w:t xml:space="preserve"> program included in BAP took an average of 3-4 minutes [17] and is similar to the RGI program included in Spfy, which took an average of 1 minute 30 seconds. </w:t>
+          <w:rFonts w:ascii="Times New Roman" w:hAnsi="Times New Roman" w:cs="Times New Roman"/>
+          <w:color w:val="000000" w:themeColor="text1"/>
+          <w:sz w:val="26"/>
+          <w:szCs w:val="26"/>
+        </w:rPr>
+        <w:t xml:space="preserve"> program included in BAP took an average of 3-4 minutes </w:t>
+      </w:r>
+      <w:r>
+        <w:rPr>
+          <w:rFonts w:ascii="Times New Roman" w:hAnsi="Times New Roman" w:cs="Times New Roman"/>
+          <w:color w:val="000000" w:themeColor="text1"/>
+          <w:sz w:val="26"/>
+          <w:szCs w:val="26"/>
+        </w:rPr>
+        <w:t>(</w:t>
+      </w:r>
+      <w:r>
+        <w:rPr>
+          <w:rFonts w:ascii="Times New Roman" w:hAnsi="Times New Roman" w:cs="Times New Roman"/>
+          <w:color w:val="000000" w:themeColor="text1"/>
+          <w:sz w:val="26"/>
+          <w:szCs w:val="26"/>
+        </w:rPr>
+        <w:t>17</w:t>
+      </w:r>
+      <w:r>
+        <w:rPr>
+          <w:rFonts w:ascii="Times New Roman" w:hAnsi="Times New Roman" w:cs="Times New Roman"/>
+          <w:color w:val="000000" w:themeColor="text1"/>
+          <w:sz w:val="26"/>
+          <w:szCs w:val="26"/>
+        </w:rPr>
+        <w:t>)</w:t>
+      </w:r>
+      <w:r>
+        <w:rPr>
+          <w:rFonts w:ascii="Times New Roman" w:hAnsi="Times New Roman" w:cs="Times New Roman"/>
+          <w:color w:val="000000" w:themeColor="text1"/>
+          <w:sz w:val="26"/>
+          <w:szCs w:val="26"/>
+        </w:rPr>
+        <w:t xml:space="preserve"> and is similar to the RGI program included in Spfy, which took an average of 1 minute 30 seconds. </w:t>
       </w:r>
     </w:p>
     <w:p>
@@ -2201,33 +3871,23 @@
         <w:adjustRightInd w:val="0"/>
         <w:spacing w:after="240" w:line="300" w:lineRule="atLeast"/>
         <w:rPr>
-          <w:rFonts w:ascii="Times" w:hAnsi="Times" w:cs="Times"/>
-          <w:color w:val="000000"/>
-        </w:rPr>
-      </w:pPr>
-      <w:r>
-        <w:rPr>
-          <w:rFonts w:ascii="Times" w:hAnsi="Times" w:cs="Times"/>
-          <w:color w:val="000000"/>
-          <w:sz w:val="26"/>
-          <w:szCs w:val="26"/>
-        </w:rPr>
-        <w:t xml:space="preserve">However, unlike these workflow managers, Spfy is designed to help solve the re-computation of analyses by storing results in a graph database for downstream </w:t>
-      </w:r>
-      <w:r>
-        <w:rPr>
-          <w:rFonts w:ascii="Times" w:hAnsi="Times" w:cs="Times"/>
-          <w:color w:val="000000"/>
-          <w:sz w:val="26"/>
-          <w:szCs w:val="26"/>
-        </w:rPr>
-        <w:lastRenderedPageBreak/>
-        <w:t xml:space="preserve">comparative studies </w:t>
-      </w:r>
-      <w:r>
-        <w:rPr>
-          <w:rFonts w:ascii="Times" w:hAnsi="Times" w:cs="Times"/>
-          <w:color w:val="000000"/>
+          <w:rFonts w:ascii="Times New Roman" w:hAnsi="Times New Roman" w:cs="Times New Roman"/>
+          <w:color w:val="000000" w:themeColor="text1"/>
+        </w:rPr>
+      </w:pPr>
+      <w:r>
+        <w:rPr>
+          <w:rFonts w:ascii="Times New Roman" w:hAnsi="Times New Roman" w:cs="Times New Roman"/>
+          <w:color w:val="000000" w:themeColor="text1"/>
+          <w:sz w:val="26"/>
+          <w:szCs w:val="26"/>
+        </w:rPr>
+        <w:t xml:space="preserve">However, unlike these workflow managers, Spfy is designed to help solve the re-computation of analyses by storing results in a graph database for downstream comparative studies </w:t>
+      </w:r>
+      <w:r>
+        <w:rPr>
+          <w:rFonts w:ascii="Times New Roman" w:hAnsi="Times New Roman" w:cs="Times New Roman"/>
+          <w:color w:val="000000" w:themeColor="text1"/>
           <w:sz w:val="26"/>
           <w:szCs w:val="26"/>
         </w:rPr>
@@ -2235,8 +3895,8 @@
       </w:r>
       <w:r>
         <w:rPr>
-          <w:rFonts w:ascii="Times" w:hAnsi="Times" w:cs="Times"/>
-          <w:color w:val="000000"/>
+          <w:rFonts w:ascii="Times New Roman" w:hAnsi="Times New Roman" w:cs="Times New Roman"/>
+          <w:color w:val="000000" w:themeColor="text1"/>
           <w:sz w:val="26"/>
           <w:szCs w:val="26"/>
         </w:rPr>
@@ -2244,8 +3904,8 @@
       </w:r>
       <w:r>
         <w:rPr>
-          <w:rFonts w:ascii="Times" w:hAnsi="Times" w:cs="Times"/>
-          <w:color w:val="000000"/>
+          <w:rFonts w:ascii="Times New Roman" w:hAnsi="Times New Roman" w:cs="Times New Roman"/>
+          <w:color w:val="000000" w:themeColor="text1"/>
           <w:sz w:val="26"/>
           <w:szCs w:val="26"/>
         </w:rPr>
@@ -2253,8 +3913,8 @@
       </w:r>
       <w:r>
         <w:rPr>
-          <w:rFonts w:ascii="Times" w:hAnsi="Times" w:cs="Times"/>
-          <w:color w:val="000000"/>
+          <w:rFonts w:ascii="Times New Roman" w:hAnsi="Times New Roman" w:cs="Times New Roman"/>
+          <w:color w:val="000000" w:themeColor="text1"/>
           <w:sz w:val="26"/>
           <w:szCs w:val="26"/>
         </w:rPr>
@@ -2268,27 +3928,71 @@
         <w:adjustRightInd w:val="0"/>
         <w:spacing w:after="240" w:line="280" w:lineRule="atLeast"/>
         <w:rPr>
-          <w:rFonts w:ascii="Times" w:hAnsi="Times" w:cs="Times"/>
-          <w:color w:val="000000"/>
-        </w:rPr>
-      </w:pPr>
-      <w:r>
-        <w:rPr>
-          <w:rFonts w:ascii="Times" w:hAnsi="Times" w:cs="Times"/>
-          <w:color w:val="000000"/>
-        </w:rPr>
-        <w:t xml:space="preserve">PATRIC [18] and Spfy share the same goal of integrated analyses. PATRIC has support for comparing up to nine user-submitted genomes against a reference genome, based on gene annotations; the platform indexes a NoSQL document store to compare similar document types. Unlike PARTIC, Spfy provides the ability to perform statistical comparisons of any permutation of a population group based on the chosen data types, and the graph database of Spfy has no limit on the number of genomes grouped for comparison. </w:t>
+          <w:rFonts w:ascii="Times New Roman" w:hAnsi="Times New Roman" w:cs="Times New Roman"/>
+          <w:color w:val="000000" w:themeColor="text1"/>
+        </w:rPr>
+      </w:pPr>
+      <w:r>
+        <w:rPr>
+          <w:rFonts w:ascii="Times New Roman" w:hAnsi="Times New Roman" w:cs="Times New Roman"/>
+          <w:color w:val="000000" w:themeColor="text1"/>
+        </w:rPr>
+        <w:lastRenderedPageBreak/>
+        <w:t xml:space="preserve">PATRIC </w:t>
+      </w:r>
+      <w:r>
+        <w:rPr>
+          <w:rFonts w:ascii="Times New Roman" w:hAnsi="Times New Roman" w:cs="Times New Roman"/>
+          <w:color w:val="000000" w:themeColor="text1"/>
+        </w:rPr>
+        <w:t>(</w:t>
+      </w:r>
+      <w:r>
+        <w:rPr>
+          <w:rFonts w:ascii="Times New Roman" w:hAnsi="Times New Roman" w:cs="Times New Roman"/>
+          <w:color w:val="000000" w:themeColor="text1"/>
+        </w:rPr>
+        <w:t>18</w:t>
+      </w:r>
+      <w:r>
+        <w:rPr>
+          <w:rFonts w:ascii="Times New Roman" w:hAnsi="Times New Roman" w:cs="Times New Roman"/>
+          <w:color w:val="000000" w:themeColor="text1"/>
+        </w:rPr>
+        <w:t>)</w:t>
+      </w:r>
+      <w:r>
+        <w:rPr>
+          <w:rFonts w:ascii="Times New Roman" w:hAnsi="Times New Roman" w:cs="Times New Roman"/>
+          <w:color w:val="000000" w:themeColor="text1"/>
+        </w:rPr>
+        <w:t xml:space="preserve"> and Spfy share the same goal of integrated analyses. PATRIC has support for comparing up to nine user-submitted genomes against a reference genome, based on gene annotations; the platform indexes a NoSQL document store to compare similar document types. Unlike PARTIC, Spfy provides the ability to perform statistical comparisons of any permutation of a population group based on the chosen data types, and the graph database of Spfy has no limit on the number of genomes grouped for comparison. </w:t>
       </w:r>
     </w:p>
     <w:p>
       <w:pPr>
         <w:pStyle w:val="Heading1"/>
-      </w:pPr>
-      <w:r>
+        <w:rPr>
+          <w:rFonts w:ascii="Times New Roman" w:hAnsi="Times New Roman" w:cs="Times New Roman"/>
+          <w:color w:val="000000" w:themeColor="text1"/>
+        </w:rPr>
+      </w:pPr>
+      <w:r>
+        <w:rPr>
+          <w:rFonts w:ascii="Times New Roman" w:hAnsi="Times New Roman" w:cs="Times New Roman"/>
+          <w:color w:val="000000" w:themeColor="text1"/>
+        </w:rPr>
         <w:t xml:space="preserve">6 CONCLUSIONS </w:t>
       </w:r>
     </w:p>
-    <w:p/>
+    <w:p>
+      <w:pPr>
+        <w:rPr>
+          <w:rFonts w:ascii="Times New Roman" w:hAnsi="Times New Roman" w:cs="Times New Roman"/>
+          <w:color w:val="000000" w:themeColor="text1"/>
+        </w:rPr>
+      </w:pPr>
+    </w:p>
     <w:p>
       <w:pPr>
         <w:autoSpaceDE w:val="0"/>
@@ -2296,46 +4000,46 @@
         <w:adjustRightInd w:val="0"/>
         <w:spacing w:after="240" w:line="280" w:lineRule="atLeast"/>
         <w:rPr>
-          <w:rFonts w:ascii="Times" w:hAnsi="Times" w:cs="Times"/>
-          <w:color w:val="000000"/>
-        </w:rPr>
-      </w:pPr>
-      <w:r>
-        <w:rPr>
-          <w:rFonts w:ascii="Times" w:hAnsi="Times" w:cs="Times"/>
-          <w:color w:val="000000"/>
+          <w:rFonts w:ascii="Times New Roman" w:hAnsi="Times New Roman" w:cs="Times New Roman"/>
+          <w:color w:val="000000" w:themeColor="text1"/>
+        </w:rPr>
+      </w:pPr>
+      <w:r>
+        <w:rPr>
+          <w:rFonts w:ascii="Times New Roman" w:hAnsi="Times New Roman" w:cs="Times New Roman"/>
+          <w:color w:val="000000" w:themeColor="text1"/>
         </w:rPr>
         <w:t xml:space="preserve">The integrated approach taken in the creation of Spfy, where the analyses, storage, and retrieval of results is combined, provides enormous benefits for the large-scale analyses of E. coli. The developed analyses modules are also self- contained and can be used in existing platforms such as Galaxy. Future work will focus on adding machine learning modules to improve genotype / phenotype predictions, and supporting bacterial species such as Salmonella, and Campylobacter. The source code for Spfy is hosted at https://github.com/superphy/backend, and is available for free under the open-source Apache 2.0 license. A developer guide is provided at https://superphy.readthedocs. </w:t>
       </w:r>
       <w:proofErr w:type="spellStart"/>
       <w:r>
         <w:rPr>
-          <w:rFonts w:ascii="Times" w:hAnsi="Times" w:cs="Times"/>
-          <w:color w:val="000000"/>
+          <w:rFonts w:ascii="Times New Roman" w:hAnsi="Times New Roman" w:cs="Times New Roman"/>
+          <w:color w:val="000000" w:themeColor="text1"/>
         </w:rPr>
         <w:t>io</w:t>
       </w:r>
       <w:proofErr w:type="spellEnd"/>
       <w:r>
         <w:rPr>
-          <w:rFonts w:ascii="Times" w:hAnsi="Times" w:cs="Times"/>
-          <w:color w:val="000000"/>
+          <w:rFonts w:ascii="Times New Roman" w:hAnsi="Times New Roman" w:cs="Times New Roman"/>
+          <w:color w:val="000000" w:themeColor="text1"/>
         </w:rPr>
         <w:t>/</w:t>
       </w:r>
       <w:proofErr w:type="spellStart"/>
       <w:r>
         <w:rPr>
-          <w:rFonts w:ascii="Times" w:hAnsi="Times" w:cs="Times"/>
-          <w:color w:val="000000"/>
+          <w:rFonts w:ascii="Times New Roman" w:hAnsi="Times New Roman" w:cs="Times New Roman"/>
+          <w:color w:val="000000" w:themeColor="text1"/>
         </w:rPr>
         <w:t>en</w:t>
       </w:r>
       <w:proofErr w:type="spellEnd"/>
       <w:r>
         <w:rPr>
-          <w:rFonts w:ascii="Times" w:hAnsi="Times" w:cs="Times"/>
-          <w:color w:val="000000"/>
+          <w:rFonts w:ascii="Times New Roman" w:hAnsi="Times New Roman" w:cs="Times New Roman"/>
+          <w:color w:val="000000" w:themeColor="text1"/>
         </w:rPr>
         <w:t xml:space="preserve">/latest/. </w:t>
       </w:r>
@@ -2347,14 +4051,14 @@
         <w:adjustRightInd w:val="0"/>
         <w:spacing w:after="240" w:line="280" w:lineRule="atLeast"/>
         <w:rPr>
-          <w:rFonts w:ascii="Times" w:hAnsi="Times" w:cs="Times"/>
-          <w:color w:val="000000"/>
-        </w:rPr>
-      </w:pPr>
-      <w:r>
-        <w:rPr>
-          <w:rFonts w:ascii="Times" w:hAnsi="Times" w:cs="Times"/>
-          <w:color w:val="000000"/>
+          <w:rFonts w:ascii="Times New Roman" w:hAnsi="Times New Roman" w:cs="Times New Roman"/>
+          <w:color w:val="000000" w:themeColor="text1"/>
+        </w:rPr>
+      </w:pPr>
+      <w:r>
+        <w:rPr>
+          <w:rFonts w:ascii="Times New Roman" w:hAnsi="Times New Roman" w:cs="Times New Roman"/>
+          <w:color w:val="000000" w:themeColor="text1"/>
         </w:rPr>
         <w:t xml:space="preserve">Conflict of interest. None declared. </w:t>
       </w:r>
@@ -2362,12 +4066,81 @@
     <w:p>
       <w:pPr>
         <w:pStyle w:val="Heading1"/>
-      </w:pPr>
-      <w:r>
+        <w:rPr>
+          <w:rFonts w:ascii="Times New Roman" w:hAnsi="Times New Roman" w:cs="Times New Roman"/>
+          <w:color w:val="000000" w:themeColor="text1"/>
+        </w:rPr>
+      </w:pPr>
+      <w:r>
+        <w:rPr>
+          <w:rFonts w:ascii="Times New Roman" w:hAnsi="Times New Roman" w:cs="Times New Roman"/>
+          <w:color w:val="000000" w:themeColor="text1"/>
+        </w:rPr>
+        <w:t>Funding</w:t>
+      </w:r>
+    </w:p>
+    <w:p/>
+    <w:p>
+      <w:r>
+        <w:rPr>
+          <w:rFonts w:ascii="Times New Roman" w:hAnsi="Times New Roman" w:cs="Times New Roman"/>
+          <w:color w:val="000000" w:themeColor="text1"/>
+        </w:rPr>
+        <w:t>This work was supported by the Public Health Agency of Canada under t</w:t>
+      </w:r>
+      <w:r>
+        <w:rPr>
+          <w:rFonts w:ascii="Times New Roman" w:hAnsi="Times New Roman" w:cs="Times New Roman"/>
+          <w:color w:val="000000" w:themeColor="text1"/>
+        </w:rPr>
+        <w:t>he Genomics Res</w:t>
+      </w:r>
+      <w:r>
+        <w:rPr>
+          <w:rFonts w:ascii="Times New Roman" w:hAnsi="Times New Roman" w:cs="Times New Roman"/>
+          <w:color w:val="000000" w:themeColor="text1"/>
+        </w:rPr>
+        <w:t>earch and Development Initiative</w:t>
+      </w:r>
+      <w:r>
+        <w:rPr>
+          <w:rFonts w:ascii="Times New Roman" w:hAnsi="Times New Roman" w:cs="Times New Roman"/>
+          <w:color w:val="000000" w:themeColor="text1"/>
+        </w:rPr>
+        <w:t>, Round 6</w:t>
+      </w:r>
+      <w:r>
+        <w:rPr>
+          <w:rFonts w:ascii="Times New Roman" w:hAnsi="Times New Roman" w:cs="Times New Roman"/>
+          <w:color w:val="000000" w:themeColor="text1"/>
+        </w:rPr>
+        <w:t>.</w:t>
+      </w:r>
+    </w:p>
+    <w:p>
+      <w:pPr>
+        <w:pStyle w:val="Heading1"/>
+        <w:rPr>
+          <w:rFonts w:ascii="Times New Roman" w:hAnsi="Times New Roman" w:cs="Times New Roman"/>
+          <w:color w:val="000000" w:themeColor="text1"/>
+        </w:rPr>
+      </w:pPr>
+      <w:r>
+        <w:rPr>
+          <w:rFonts w:ascii="Times New Roman" w:hAnsi="Times New Roman" w:cs="Times New Roman"/>
+          <w:color w:val="000000" w:themeColor="text1"/>
+        </w:rPr>
         <w:t>References</w:t>
       </w:r>
     </w:p>
-    <w:p/>
+    <w:p>
+      <w:pPr>
+        <w:rPr>
+          <w:rFonts w:ascii="Times New Roman" w:hAnsi="Times New Roman" w:cs="Times New Roman"/>
+          <w:color w:val="000000" w:themeColor="text1"/>
+        </w:rPr>
+      </w:pPr>
+    </w:p>
     <w:p>
       <w:pPr>
         <w:numPr>
@@ -2382,71 +4155,70 @@
         <w:autoSpaceDN w:val="0"/>
         <w:adjustRightInd w:val="0"/>
         <w:spacing w:after="240" w:line="280" w:lineRule="atLeast"/>
-        <w:ind w:hanging="720"/>
-        <w:rPr>
-          <w:rFonts w:ascii="Times" w:hAnsi="Times" w:cs="Times"/>
-          <w:color w:val="000000"/>
-        </w:rPr>
-      </w:pPr>
-      <w:r>
-        <w:rPr>
-          <w:rFonts w:ascii="Times" w:hAnsi="Times" w:cs="Times"/>
-          <w:color w:val="000000"/>
-        </w:rPr>
-        <w:t xml:space="preserve">[1]  J </w:t>
-      </w:r>
-      <w:proofErr w:type="spellStart"/>
-      <w:r>
-        <w:rPr>
-          <w:rFonts w:ascii="Times" w:hAnsi="Times" w:cs="Times"/>
-          <w:color w:val="000000"/>
+        <w:rPr>
+          <w:rFonts w:ascii="Times New Roman" w:hAnsi="Times New Roman" w:cs="Times New Roman"/>
+          <w:color w:val="000000" w:themeColor="text1"/>
+        </w:rPr>
+      </w:pPr>
+      <w:r>
+        <w:rPr>
+          <w:rFonts w:ascii="Times New Roman" w:hAnsi="Times New Roman" w:cs="Times New Roman"/>
+          <w:color w:val="000000" w:themeColor="text1"/>
+        </w:rPr>
+        <w:t xml:space="preserve">J </w:t>
+      </w:r>
+      <w:proofErr w:type="spellStart"/>
+      <w:r>
+        <w:rPr>
+          <w:rFonts w:ascii="Times New Roman" w:hAnsi="Times New Roman" w:cs="Times New Roman"/>
+          <w:color w:val="000000" w:themeColor="text1"/>
         </w:rPr>
         <w:t>Ronholm</w:t>
       </w:r>
       <w:proofErr w:type="spellEnd"/>
       <w:r>
         <w:rPr>
-          <w:rFonts w:ascii="Times" w:hAnsi="Times" w:cs="Times"/>
-          <w:color w:val="000000"/>
+          <w:rFonts w:ascii="Times New Roman" w:hAnsi="Times New Roman" w:cs="Times New Roman"/>
+          <w:color w:val="000000" w:themeColor="text1"/>
         </w:rPr>
         <w:t xml:space="preserve">, Neda </w:t>
       </w:r>
       <w:proofErr w:type="spellStart"/>
       <w:r>
         <w:rPr>
-          <w:rFonts w:ascii="Times" w:hAnsi="Times" w:cs="Times"/>
-          <w:color w:val="000000"/>
+          <w:rFonts w:ascii="Times New Roman" w:hAnsi="Times New Roman" w:cs="Times New Roman"/>
+          <w:color w:val="000000" w:themeColor="text1"/>
         </w:rPr>
         <w:t>Nasheri</w:t>
       </w:r>
       <w:proofErr w:type="spellEnd"/>
       <w:r>
         <w:rPr>
-          <w:rFonts w:ascii="Times" w:hAnsi="Times" w:cs="Times"/>
-          <w:color w:val="000000"/>
+          <w:rFonts w:ascii="Times New Roman" w:hAnsi="Times New Roman" w:cs="Times New Roman"/>
+          <w:color w:val="000000" w:themeColor="text1"/>
         </w:rPr>
         <w:t xml:space="preserve">, Nicholas Petronella, and Franco </w:t>
       </w:r>
       <w:proofErr w:type="spellStart"/>
       <w:r>
         <w:rPr>
-          <w:rFonts w:ascii="Times" w:hAnsi="Times" w:cs="Times"/>
-          <w:color w:val="000000"/>
+          <w:rFonts w:ascii="Times New Roman" w:hAnsi="Times New Roman" w:cs="Times New Roman"/>
+          <w:color w:val="000000" w:themeColor="text1"/>
         </w:rPr>
         <w:t>Pagotto</w:t>
       </w:r>
       <w:proofErr w:type="spellEnd"/>
       <w:r>
         <w:rPr>
-          <w:rFonts w:ascii="Times" w:hAnsi="Times" w:cs="Times"/>
-          <w:color w:val="000000"/>
+          <w:rFonts w:ascii="Times New Roman" w:hAnsi="Times New Roman" w:cs="Times New Roman"/>
+          <w:color w:val="000000" w:themeColor="text1"/>
         </w:rPr>
         <w:t xml:space="preserve">. Navigating microbiological food safety in the era of whole-genome sequencing. Clinical Microbiology Reviews, 29(4):837–857, 2016. </w:t>
       </w:r>
       <w:r>
         <w:rPr>
           <w:rFonts w:ascii="MS Mincho" w:eastAsia="MS Mincho" w:hAnsi="MS Mincho" w:cs="MS Mincho" w:hint="eastAsia"/>
-          <w:color w:val="000000"/>
+          <w:color w:val="000000" w:themeColor="text1"/>
         </w:rPr>
         <w:t>  </w:t>
@@ -2466,150 +4238,142 @@
         <w:autoSpaceDN w:val="0"/>
         <w:adjustRightInd w:val="0"/>
         <w:spacing w:after="240" w:line="280" w:lineRule="atLeast"/>
-        <w:ind w:hanging="720"/>
-        <w:rPr>
-          <w:rFonts w:ascii="Times" w:hAnsi="Times" w:cs="Times"/>
-          <w:color w:val="000000"/>
-        </w:rPr>
-      </w:pPr>
-      <w:r>
-        <w:rPr>
-          <w:rFonts w:ascii="Times" w:hAnsi="Times" w:cs="Times"/>
-          <w:color w:val="000000"/>
-        </w:rPr>
-        <w:t>[2]  </w:t>
-      </w:r>
-      <w:proofErr w:type="spellStart"/>
-      <w:r>
-        <w:rPr>
-          <w:rFonts w:ascii="Times" w:hAnsi="Times" w:cs="Times"/>
-          <w:color w:val="000000"/>
+        <w:rPr>
+          <w:rFonts w:ascii="Times New Roman" w:hAnsi="Times New Roman" w:cs="Times New Roman"/>
+          <w:color w:val="000000" w:themeColor="text1"/>
+        </w:rPr>
+      </w:pPr>
+      <w:proofErr w:type="spellStart"/>
+      <w:r>
+        <w:rPr>
+          <w:rFonts w:ascii="Times New Roman" w:hAnsi="Times New Roman" w:cs="Times New Roman"/>
+          <w:color w:val="000000" w:themeColor="text1"/>
         </w:rPr>
         <w:t>Birgitta</w:t>
       </w:r>
       <w:proofErr w:type="spellEnd"/>
       <w:r>
         <w:rPr>
-          <w:rFonts w:ascii="Times" w:hAnsi="Times" w:cs="Times"/>
-          <w:color w:val="000000"/>
+          <w:rFonts w:ascii="Times New Roman" w:hAnsi="Times New Roman" w:cs="Times New Roman"/>
+          <w:color w:val="000000" w:themeColor="text1"/>
         </w:rPr>
         <w:t xml:space="preserve"> </w:t>
       </w:r>
       <w:proofErr w:type="spellStart"/>
       <w:r>
         <w:rPr>
-          <w:rFonts w:ascii="Times" w:hAnsi="Times" w:cs="Times"/>
-          <w:color w:val="000000"/>
+          <w:rFonts w:ascii="Times New Roman" w:hAnsi="Times New Roman" w:cs="Times New Roman"/>
+          <w:color w:val="000000" w:themeColor="text1"/>
         </w:rPr>
         <w:t>Lytsy</w:t>
       </w:r>
       <w:proofErr w:type="spellEnd"/>
       <w:r>
         <w:rPr>
-          <w:rFonts w:ascii="Times" w:hAnsi="Times" w:cs="Times"/>
-          <w:color w:val="000000"/>
+          <w:rFonts w:ascii="Times New Roman" w:hAnsi="Times New Roman" w:cs="Times New Roman"/>
+          <w:color w:val="000000" w:themeColor="text1"/>
         </w:rPr>
         <w:t xml:space="preserve">, Lars </w:t>
       </w:r>
       <w:proofErr w:type="spellStart"/>
       <w:r>
         <w:rPr>
-          <w:rFonts w:ascii="Times" w:hAnsi="Times" w:cs="Times"/>
-          <w:color w:val="000000"/>
+          <w:rFonts w:ascii="Times New Roman" w:hAnsi="Times New Roman" w:cs="Times New Roman"/>
+          <w:color w:val="000000" w:themeColor="text1"/>
         </w:rPr>
         <w:t>Engstrand</w:t>
       </w:r>
       <w:proofErr w:type="spellEnd"/>
       <w:r>
         <w:rPr>
-          <w:rFonts w:ascii="Times" w:hAnsi="Times" w:cs="Times"/>
-          <w:color w:val="000000"/>
+          <w:rFonts w:ascii="Times New Roman" w:hAnsi="Times New Roman" w:cs="Times New Roman"/>
+          <w:color w:val="000000" w:themeColor="text1"/>
         </w:rPr>
         <w:t xml:space="preserve">, </w:t>
       </w:r>
       <w:r>
         <w:rPr>
-          <w:rFonts w:ascii="Times" w:hAnsi="Times" w:cs="Times"/>
-          <w:color w:val="000000"/>
+          <w:rFonts w:ascii="Times New Roman" w:hAnsi="Times New Roman" w:cs="Times New Roman"/>
+          <w:color w:val="000000" w:themeColor="text1"/>
           <w:position w:val="5"/>
         </w:rPr>
         <w:t>̊</w:t>
       </w:r>
       <w:r>
         <w:rPr>
-          <w:rFonts w:ascii="Times" w:hAnsi="Times" w:cs="Times"/>
-          <w:color w:val="000000"/>
+          <w:rFonts w:ascii="Times New Roman" w:hAnsi="Times New Roman" w:cs="Times New Roman"/>
+          <w:color w:val="000000" w:themeColor="text1"/>
         </w:rPr>
         <w:t xml:space="preserve">Ake </w:t>
       </w:r>
       <w:proofErr w:type="spellStart"/>
       <w:r>
         <w:rPr>
-          <w:rFonts w:ascii="Times" w:hAnsi="Times" w:cs="Times"/>
-          <w:color w:val="000000"/>
+          <w:rFonts w:ascii="Times New Roman" w:hAnsi="Times New Roman" w:cs="Times New Roman"/>
+          <w:color w:val="000000" w:themeColor="text1"/>
         </w:rPr>
         <w:t>Gustafsson</w:t>
       </w:r>
       <w:proofErr w:type="spellEnd"/>
       <w:r>
         <w:rPr>
-          <w:rFonts w:ascii="Times" w:hAnsi="Times" w:cs="Times"/>
-          <w:color w:val="000000"/>
+          <w:rFonts w:ascii="Times New Roman" w:hAnsi="Times New Roman" w:cs="Times New Roman"/>
+          <w:color w:val="000000" w:themeColor="text1"/>
         </w:rPr>
         <w:t xml:space="preserve">, and Rene Kaden. Time to review the gold standard for genotyping vancomycin-resistant enterococci in epidemiology: Comparing whole-genome sequencing with </w:t>
       </w:r>
       <w:proofErr w:type="spellStart"/>
       <w:r>
         <w:rPr>
-          <w:rFonts w:ascii="Times" w:hAnsi="Times" w:cs="Times"/>
-          <w:color w:val="000000"/>
+          <w:rFonts w:ascii="Times New Roman" w:hAnsi="Times New Roman" w:cs="Times New Roman"/>
+          <w:color w:val="000000" w:themeColor="text1"/>
         </w:rPr>
         <w:t>pfge</w:t>
       </w:r>
       <w:proofErr w:type="spellEnd"/>
       <w:r>
         <w:rPr>
-          <w:rFonts w:ascii="Times" w:hAnsi="Times" w:cs="Times"/>
-          <w:color w:val="000000"/>
+          <w:rFonts w:ascii="Times New Roman" w:hAnsi="Times New Roman" w:cs="Times New Roman"/>
+          <w:color w:val="000000" w:themeColor="text1"/>
         </w:rPr>
         <w:t xml:space="preserve"> and </w:t>
       </w:r>
       <w:proofErr w:type="spellStart"/>
       <w:r>
         <w:rPr>
-          <w:rFonts w:ascii="Times" w:hAnsi="Times" w:cs="Times"/>
-          <w:color w:val="000000"/>
+          <w:rFonts w:ascii="Times New Roman" w:hAnsi="Times New Roman" w:cs="Times New Roman"/>
+          <w:color w:val="000000" w:themeColor="text1"/>
         </w:rPr>
         <w:t>mlst</w:t>
       </w:r>
       <w:proofErr w:type="spellEnd"/>
       <w:r>
         <w:rPr>
-          <w:rFonts w:ascii="Times" w:hAnsi="Times" w:cs="Times"/>
-          <w:color w:val="000000"/>
+          <w:rFonts w:ascii="Times New Roman" w:hAnsi="Times New Roman" w:cs="Times New Roman"/>
+          <w:color w:val="000000" w:themeColor="text1"/>
         </w:rPr>
         <w:t xml:space="preserve"> in three suspected outbreaks in </w:t>
       </w:r>
       <w:proofErr w:type="spellStart"/>
       <w:r>
         <w:rPr>
-          <w:rFonts w:ascii="Times" w:hAnsi="Times" w:cs="Times"/>
-          <w:color w:val="000000"/>
+          <w:rFonts w:ascii="Times New Roman" w:hAnsi="Times New Roman" w:cs="Times New Roman"/>
+          <w:color w:val="000000" w:themeColor="text1"/>
         </w:rPr>
         <w:t>sweden</w:t>
       </w:r>
       <w:proofErr w:type="spellEnd"/>
       <w:r>
         <w:rPr>
-          <w:rFonts w:ascii="Times" w:hAnsi="Times" w:cs="Times"/>
-          <w:color w:val="000000"/>
+          <w:rFonts w:ascii="Times New Roman" w:hAnsi="Times New Roman" w:cs="Times New Roman"/>
+          <w:color w:val="000000" w:themeColor="text1"/>
         </w:rPr>
         <w:t xml:space="preserve"> during 2013–2015. Infection, Genetics and Evolution, 2017. </w:t>
       </w:r>
       <w:r>
         <w:rPr>
           <w:rFonts w:ascii="MS Mincho" w:eastAsia="MS Mincho" w:hAnsi="MS Mincho" w:cs="MS Mincho" w:hint="eastAsia"/>
-          <w:color w:val="000000"/>
+          <w:color w:val="000000" w:themeColor="text1"/>
         </w:rPr>
         <w:t>  </w:t>
@@ -2629,71 +4393,70 @@
         <w:autoSpaceDN w:val="0"/>
         <w:adjustRightInd w:val="0"/>
         <w:spacing w:after="240" w:line="280" w:lineRule="atLeast"/>
-        <w:ind w:hanging="720"/>
-        <w:rPr>
-          <w:rFonts w:ascii="Times" w:hAnsi="Times" w:cs="Times"/>
-          <w:color w:val="000000"/>
-        </w:rPr>
-      </w:pPr>
-      <w:r>
-        <w:rPr>
-          <w:rFonts w:ascii="Times" w:hAnsi="Times" w:cs="Times"/>
-          <w:color w:val="000000"/>
-        </w:rPr>
-        <w:t xml:space="preserve">[3]  Kai Wang, Siu </w:t>
-      </w:r>
-      <w:proofErr w:type="spellStart"/>
-      <w:r>
-        <w:rPr>
-          <w:rFonts w:ascii="Times" w:hAnsi="Times" w:cs="Times"/>
-          <w:color w:val="000000"/>
+        <w:rPr>
+          <w:rFonts w:ascii="Times New Roman" w:hAnsi="Times New Roman" w:cs="Times New Roman"/>
+          <w:color w:val="000000" w:themeColor="text1"/>
+        </w:rPr>
+      </w:pPr>
+      <w:r>
+        <w:rPr>
+          <w:rFonts w:ascii="Times New Roman" w:hAnsi="Times New Roman" w:cs="Times New Roman"/>
+          <w:color w:val="000000" w:themeColor="text1"/>
+        </w:rPr>
+        <w:t xml:space="preserve">Kai Wang, Siu </w:t>
+      </w:r>
+      <w:proofErr w:type="spellStart"/>
+      <w:r>
+        <w:rPr>
+          <w:rFonts w:ascii="Times New Roman" w:hAnsi="Times New Roman" w:cs="Times New Roman"/>
+          <w:color w:val="000000" w:themeColor="text1"/>
         </w:rPr>
         <w:t>Tsan</w:t>
       </w:r>
       <w:proofErr w:type="spellEnd"/>
       <w:r>
         <w:rPr>
-          <w:rFonts w:ascii="Times" w:hAnsi="Times" w:cs="Times"/>
-          <w:color w:val="000000"/>
+          <w:rFonts w:ascii="Times New Roman" w:hAnsi="Times New Roman" w:cs="Times New Roman"/>
+          <w:color w:val="000000" w:themeColor="text1"/>
         </w:rPr>
         <w:t xml:space="preserve"> Yuen, </w:t>
       </w:r>
       <w:proofErr w:type="spellStart"/>
       <w:r>
         <w:rPr>
-          <w:rFonts w:ascii="Times" w:hAnsi="Times" w:cs="Times"/>
-          <w:color w:val="000000"/>
+          <w:rFonts w:ascii="Times New Roman" w:hAnsi="Times New Roman" w:cs="Times New Roman"/>
+          <w:color w:val="000000" w:themeColor="text1"/>
         </w:rPr>
         <w:t>Jiangchun</w:t>
       </w:r>
       <w:proofErr w:type="spellEnd"/>
       <w:r>
         <w:rPr>
-          <w:rFonts w:ascii="Times" w:hAnsi="Times" w:cs="Times"/>
-          <w:color w:val="000000"/>
+          <w:rFonts w:ascii="Times New Roman" w:hAnsi="Times New Roman" w:cs="Times New Roman"/>
+          <w:color w:val="000000" w:themeColor="text1"/>
         </w:rPr>
         <w:t xml:space="preserve"> Xu, Siu Po Lee, Helen HN Yan, Stephanie T Shi, Hoi Cheong Siu, </w:t>
       </w:r>
       <w:proofErr w:type="spellStart"/>
       <w:r>
         <w:rPr>
-          <w:rFonts w:ascii="Times" w:hAnsi="Times" w:cs="Times"/>
-          <w:color w:val="000000"/>
+          <w:rFonts w:ascii="Times New Roman" w:hAnsi="Times New Roman" w:cs="Times New Roman"/>
+          <w:color w:val="000000" w:themeColor="text1"/>
         </w:rPr>
         <w:t>Shibing</w:t>
       </w:r>
       <w:proofErr w:type="spellEnd"/>
       <w:r>
         <w:rPr>
-          <w:rFonts w:ascii="Times" w:hAnsi="Times" w:cs="Times"/>
-          <w:color w:val="000000"/>
+          <w:rFonts w:ascii="Times New Roman" w:hAnsi="Times New Roman" w:cs="Times New Roman"/>
+          <w:color w:val="000000" w:themeColor="text1"/>
         </w:rPr>
         <w:t xml:space="preserve"> Deng, Kent Man Chu, Simon Law, et al. Whole-genome sequencing and comprehensive molecular profiling identify new driver mutations in gastric cancer. Nature genetics, 46(6):573–582, 2014. </w:t>
       </w:r>
       <w:r>
         <w:rPr>
           <w:rFonts w:ascii="MS Mincho" w:eastAsia="MS Mincho" w:hAnsi="MS Mincho" w:cs="MS Mincho" w:hint="eastAsia"/>
-          <w:color w:val="000000"/>
+          <w:color w:val="000000" w:themeColor="text1"/>
         </w:rPr>
         <w:t>  </w:t>
@@ -2713,135 +4476,134 @@
         <w:autoSpaceDN w:val="0"/>
         <w:adjustRightInd w:val="0"/>
         <w:spacing w:after="240" w:line="280" w:lineRule="atLeast"/>
-        <w:ind w:hanging="720"/>
-        <w:rPr>
-          <w:rFonts w:ascii="Times" w:hAnsi="Times" w:cs="Times"/>
-          <w:color w:val="000000"/>
-        </w:rPr>
-      </w:pPr>
-      <w:r>
-        <w:rPr>
-          <w:rFonts w:ascii="Times" w:hAnsi="Times" w:cs="Times"/>
-          <w:color w:val="000000"/>
-        </w:rPr>
-        <w:t xml:space="preserve">[4]  Ryan KC Yuen, </w:t>
-      </w:r>
-      <w:proofErr w:type="spellStart"/>
-      <w:r>
-        <w:rPr>
-          <w:rFonts w:ascii="Times" w:hAnsi="Times" w:cs="Times"/>
-          <w:color w:val="000000"/>
+        <w:rPr>
+          <w:rFonts w:ascii="Times New Roman" w:hAnsi="Times New Roman" w:cs="Times New Roman"/>
+          <w:color w:val="000000" w:themeColor="text1"/>
+        </w:rPr>
+      </w:pPr>
+      <w:r>
+        <w:rPr>
+          <w:rFonts w:ascii="Times New Roman" w:hAnsi="Times New Roman" w:cs="Times New Roman"/>
+          <w:color w:val="000000" w:themeColor="text1"/>
+        </w:rPr>
+        <w:t xml:space="preserve">Ryan KC Yuen, </w:t>
+      </w:r>
+      <w:proofErr w:type="spellStart"/>
+      <w:r>
+        <w:rPr>
+          <w:rFonts w:ascii="Times New Roman" w:hAnsi="Times New Roman" w:cs="Times New Roman"/>
+          <w:color w:val="000000" w:themeColor="text1"/>
         </w:rPr>
         <w:t>Bhooma</w:t>
       </w:r>
       <w:proofErr w:type="spellEnd"/>
       <w:r>
         <w:rPr>
-          <w:rFonts w:ascii="Times" w:hAnsi="Times" w:cs="Times"/>
-          <w:color w:val="000000"/>
+          <w:rFonts w:ascii="Times New Roman" w:hAnsi="Times New Roman" w:cs="Times New Roman"/>
+          <w:color w:val="000000" w:themeColor="text1"/>
         </w:rPr>
         <w:t xml:space="preserve"> </w:t>
       </w:r>
       <w:proofErr w:type="spellStart"/>
       <w:r>
         <w:rPr>
-          <w:rFonts w:ascii="Times" w:hAnsi="Times" w:cs="Times"/>
-          <w:color w:val="000000"/>
+          <w:rFonts w:ascii="Times New Roman" w:hAnsi="Times New Roman" w:cs="Times New Roman"/>
+          <w:color w:val="000000" w:themeColor="text1"/>
         </w:rPr>
         <w:t>Thiruvahindrapuram</w:t>
       </w:r>
       <w:proofErr w:type="spellEnd"/>
       <w:r>
         <w:rPr>
-          <w:rFonts w:ascii="Times" w:hAnsi="Times" w:cs="Times"/>
-          <w:color w:val="000000"/>
+          <w:rFonts w:ascii="Times New Roman" w:hAnsi="Times New Roman" w:cs="Times New Roman"/>
+          <w:color w:val="000000" w:themeColor="text1"/>
         </w:rPr>
         <w:t xml:space="preserve">, Daniele Merico, Susan Walker, </w:t>
       </w:r>
       <w:proofErr w:type="spellStart"/>
       <w:r>
         <w:rPr>
-          <w:rFonts w:ascii="Times" w:hAnsi="Times" w:cs="Times"/>
-          <w:color w:val="000000"/>
+          <w:rFonts w:ascii="Times New Roman" w:hAnsi="Times New Roman" w:cs="Times New Roman"/>
+          <w:color w:val="000000" w:themeColor="text1"/>
         </w:rPr>
         <w:t>Kristiina</w:t>
       </w:r>
       <w:proofErr w:type="spellEnd"/>
       <w:r>
         <w:rPr>
-          <w:rFonts w:ascii="Times" w:hAnsi="Times" w:cs="Times"/>
-          <w:color w:val="000000"/>
+          <w:rFonts w:ascii="Times New Roman" w:hAnsi="Times New Roman" w:cs="Times New Roman"/>
+          <w:color w:val="000000" w:themeColor="text1"/>
         </w:rPr>
         <w:t xml:space="preserve"> </w:t>
       </w:r>
       <w:proofErr w:type="spellStart"/>
       <w:r>
         <w:rPr>
-          <w:rFonts w:ascii="Times" w:hAnsi="Times" w:cs="Times"/>
-          <w:color w:val="000000"/>
+          <w:rFonts w:ascii="Times New Roman" w:hAnsi="Times New Roman" w:cs="Times New Roman"/>
+          <w:color w:val="000000" w:themeColor="text1"/>
         </w:rPr>
         <w:t>Tammimies</w:t>
       </w:r>
       <w:proofErr w:type="spellEnd"/>
       <w:r>
         <w:rPr>
-          <w:rFonts w:ascii="Times" w:hAnsi="Times" w:cs="Times"/>
-          <w:color w:val="000000"/>
+          <w:rFonts w:ascii="Times New Roman" w:hAnsi="Times New Roman" w:cs="Times New Roman"/>
+          <w:color w:val="000000" w:themeColor="text1"/>
         </w:rPr>
         <w:t xml:space="preserve">, </w:t>
       </w:r>
       <w:proofErr w:type="spellStart"/>
       <w:r>
         <w:rPr>
-          <w:rFonts w:ascii="Times" w:hAnsi="Times" w:cs="Times"/>
-          <w:color w:val="000000"/>
+          <w:rFonts w:ascii="Times New Roman" w:hAnsi="Times New Roman" w:cs="Times New Roman"/>
+          <w:color w:val="000000" w:themeColor="text1"/>
         </w:rPr>
         <w:t>Ny</w:t>
       </w:r>
       <w:proofErr w:type="spellEnd"/>
       <w:r>
         <w:rPr>
-          <w:rFonts w:ascii="Times" w:hAnsi="Times" w:cs="Times"/>
-          <w:color w:val="000000"/>
+          <w:rFonts w:ascii="Times New Roman" w:hAnsi="Times New Roman" w:cs="Times New Roman"/>
+          <w:color w:val="000000" w:themeColor="text1"/>
         </w:rPr>
         <w:t xml:space="preserve"> Hoang, Christina Chrysler, Thomas </w:t>
       </w:r>
       <w:proofErr w:type="spellStart"/>
       <w:r>
         <w:rPr>
-          <w:rFonts w:ascii="Times" w:hAnsi="Times" w:cs="Times"/>
-          <w:color w:val="000000"/>
+          <w:rFonts w:ascii="Times New Roman" w:hAnsi="Times New Roman" w:cs="Times New Roman"/>
+          <w:color w:val="000000" w:themeColor="text1"/>
         </w:rPr>
         <w:t>Nalpathamkalam</w:t>
       </w:r>
       <w:proofErr w:type="spellEnd"/>
       <w:r>
         <w:rPr>
-          <w:rFonts w:ascii="Times" w:hAnsi="Times" w:cs="Times"/>
-          <w:color w:val="000000"/>
+          <w:rFonts w:ascii="Times New Roman" w:hAnsi="Times New Roman" w:cs="Times New Roman"/>
+          <w:color w:val="000000" w:themeColor="text1"/>
         </w:rPr>
         <w:t xml:space="preserve">, Giovanna </w:t>
       </w:r>
       <w:proofErr w:type="spellStart"/>
       <w:r>
         <w:rPr>
-          <w:rFonts w:ascii="Times" w:hAnsi="Times" w:cs="Times"/>
-          <w:color w:val="000000"/>
+          <w:rFonts w:ascii="Times New Roman" w:hAnsi="Times New Roman" w:cs="Times New Roman"/>
+          <w:color w:val="000000" w:themeColor="text1"/>
         </w:rPr>
         <w:t>Pellecchia</w:t>
       </w:r>
       <w:proofErr w:type="spellEnd"/>
       <w:r>
         <w:rPr>
-          <w:rFonts w:ascii="Times" w:hAnsi="Times" w:cs="Times"/>
-          <w:color w:val="000000"/>
+          <w:rFonts w:ascii="Times New Roman" w:hAnsi="Times New Roman" w:cs="Times New Roman"/>
+          <w:color w:val="000000" w:themeColor="text1"/>
         </w:rPr>
         <w:t xml:space="preserve">, Yi Liu, et al. Whole-genome sequencing of quartet families with autism spectrum disorder. Nature medicine, 21(2):185–191, 2015. </w:t>
       </w:r>
       <w:r>
         <w:rPr>
           <w:rFonts w:ascii="MS Mincho" w:eastAsia="MS Mincho" w:hAnsi="MS Mincho" w:cs="MS Mincho" w:hint="eastAsia"/>
-          <w:color w:val="000000"/>
+          <w:color w:val="000000" w:themeColor="text1"/>
         </w:rPr>
         <w:t>  </w:t>
@@ -2861,120 +4623,119 @@
         <w:autoSpaceDN w:val="0"/>
         <w:adjustRightInd w:val="0"/>
         <w:spacing w:after="240" w:line="280" w:lineRule="atLeast"/>
-        <w:ind w:hanging="720"/>
-        <w:rPr>
-          <w:rFonts w:ascii="Times" w:hAnsi="Times" w:cs="Times"/>
-          <w:color w:val="000000"/>
-        </w:rPr>
-      </w:pPr>
-      <w:r>
-        <w:rPr>
-          <w:rFonts w:ascii="Times" w:hAnsi="Times" w:cs="Times"/>
-          <w:color w:val="000000"/>
+        <w:rPr>
+          <w:rFonts w:ascii="Times New Roman" w:hAnsi="Times New Roman" w:cs="Times New Roman"/>
+          <w:color w:val="000000" w:themeColor="text1"/>
+        </w:rPr>
+      </w:pPr>
+      <w:r>
+        <w:rPr>
+          <w:rFonts w:ascii="Times New Roman" w:hAnsi="Times New Roman" w:cs="Times New Roman"/>
+          <w:color w:val="000000" w:themeColor="text1"/>
         </w:rPr>
         <w:lastRenderedPageBreak/>
-        <w:t xml:space="preserve">[5]  Laurel K </w:t>
-      </w:r>
-      <w:proofErr w:type="spellStart"/>
-      <w:r>
-        <w:rPr>
-          <w:rFonts w:ascii="Times" w:hAnsi="Times" w:cs="Times"/>
-          <w:color w:val="000000"/>
+        <w:t xml:space="preserve">Laurel K </w:t>
+      </w:r>
+      <w:proofErr w:type="spellStart"/>
+      <w:r>
+        <w:rPr>
+          <w:rFonts w:ascii="Times New Roman" w:hAnsi="Times New Roman" w:cs="Times New Roman"/>
+          <w:color w:val="000000" w:themeColor="text1"/>
         </w:rPr>
         <w:t>Willig</w:t>
       </w:r>
       <w:proofErr w:type="spellEnd"/>
       <w:r>
         <w:rPr>
-          <w:rFonts w:ascii="Times" w:hAnsi="Times" w:cs="Times"/>
-          <w:color w:val="000000"/>
+          <w:rFonts w:ascii="Times New Roman" w:hAnsi="Times New Roman" w:cs="Times New Roman"/>
+          <w:color w:val="000000" w:themeColor="text1"/>
         </w:rPr>
         <w:t xml:space="preserve">, Josh E </w:t>
       </w:r>
       <w:proofErr w:type="spellStart"/>
       <w:r>
         <w:rPr>
-          <w:rFonts w:ascii="Times" w:hAnsi="Times" w:cs="Times"/>
-          <w:color w:val="000000"/>
+          <w:rFonts w:ascii="Times New Roman" w:hAnsi="Times New Roman" w:cs="Times New Roman"/>
+          <w:color w:val="000000" w:themeColor="text1"/>
         </w:rPr>
         <w:t>Petrikin</w:t>
       </w:r>
       <w:proofErr w:type="spellEnd"/>
       <w:r>
         <w:rPr>
-          <w:rFonts w:ascii="Times" w:hAnsi="Times" w:cs="Times"/>
-          <w:color w:val="000000"/>
+          <w:rFonts w:ascii="Times New Roman" w:hAnsi="Times New Roman" w:cs="Times New Roman"/>
+          <w:color w:val="000000" w:themeColor="text1"/>
         </w:rPr>
         <w:t xml:space="preserve">, Laurie D Smith, Carol J Saunders, Isabelle </w:t>
       </w:r>
       <w:proofErr w:type="spellStart"/>
       <w:r>
         <w:rPr>
-          <w:rFonts w:ascii="Times" w:hAnsi="Times" w:cs="Times"/>
-          <w:color w:val="000000"/>
+          <w:rFonts w:ascii="Times New Roman" w:hAnsi="Times New Roman" w:cs="Times New Roman"/>
+          <w:color w:val="000000" w:themeColor="text1"/>
         </w:rPr>
         <w:t>Thiffault</w:t>
       </w:r>
       <w:proofErr w:type="spellEnd"/>
       <w:r>
         <w:rPr>
-          <w:rFonts w:ascii="Times" w:hAnsi="Times" w:cs="Times"/>
-          <w:color w:val="000000"/>
+          <w:rFonts w:ascii="Times New Roman" w:hAnsi="Times New Roman" w:cs="Times New Roman"/>
+          <w:color w:val="000000" w:themeColor="text1"/>
         </w:rPr>
         <w:t xml:space="preserve">, Neil A Miller, Sarah E </w:t>
       </w:r>
       <w:proofErr w:type="spellStart"/>
       <w:r>
         <w:rPr>
-          <w:rFonts w:ascii="Times" w:hAnsi="Times" w:cs="Times"/>
-          <w:color w:val="000000"/>
+          <w:rFonts w:ascii="Times New Roman" w:hAnsi="Times New Roman" w:cs="Times New Roman"/>
+          <w:color w:val="000000" w:themeColor="text1"/>
         </w:rPr>
         <w:t>Soden</w:t>
       </w:r>
       <w:proofErr w:type="spellEnd"/>
       <w:r>
         <w:rPr>
-          <w:rFonts w:ascii="Times" w:hAnsi="Times" w:cs="Times"/>
-          <w:color w:val="000000"/>
+          <w:rFonts w:ascii="Times New Roman" w:hAnsi="Times New Roman" w:cs="Times New Roman"/>
+          <w:color w:val="000000" w:themeColor="text1"/>
         </w:rPr>
         <w:t xml:space="preserve">, Julie A </w:t>
       </w:r>
       <w:proofErr w:type="spellStart"/>
       <w:r>
         <w:rPr>
-          <w:rFonts w:ascii="Times" w:hAnsi="Times" w:cs="Times"/>
-          <w:color w:val="000000"/>
+          <w:rFonts w:ascii="Times New Roman" w:hAnsi="Times New Roman" w:cs="Times New Roman"/>
+          <w:color w:val="000000" w:themeColor="text1"/>
         </w:rPr>
         <w:t>Cakici</w:t>
       </w:r>
       <w:proofErr w:type="spellEnd"/>
       <w:r>
         <w:rPr>
-          <w:rFonts w:ascii="Times" w:hAnsi="Times" w:cs="Times"/>
-          <w:color w:val="000000"/>
+          <w:rFonts w:ascii="Times New Roman" w:hAnsi="Times New Roman" w:cs="Times New Roman"/>
+          <w:color w:val="000000" w:themeColor="text1"/>
         </w:rPr>
         <w:t xml:space="preserve">, Suzanne M Herd, Greyson Twist, et al. Whole-genome sequencing for identification of </w:t>
       </w:r>
       <w:proofErr w:type="spellStart"/>
       <w:r>
         <w:rPr>
-          <w:rFonts w:ascii="Times" w:hAnsi="Times" w:cs="Times"/>
-          <w:color w:val="000000"/>
+          <w:rFonts w:ascii="Times New Roman" w:hAnsi="Times New Roman" w:cs="Times New Roman"/>
+          <w:color w:val="000000" w:themeColor="text1"/>
         </w:rPr>
         <w:t>mendelian</w:t>
       </w:r>
       <w:proofErr w:type="spellEnd"/>
       <w:r>
         <w:rPr>
-          <w:rFonts w:ascii="Times" w:hAnsi="Times" w:cs="Times"/>
-          <w:color w:val="000000"/>
+          <w:rFonts w:ascii="Times New Roman" w:hAnsi="Times New Roman" w:cs="Times New Roman"/>
+          <w:color w:val="000000" w:themeColor="text1"/>
         </w:rPr>
         <w:t xml:space="preserve"> disorders in critically ill infants: a retrospective analysis of diagnostic and clinical findings. The Lancet Respiratory Medicine, 3(5):377–387, 2015. </w:t>
       </w:r>
       <w:r>
         <w:rPr>
           <w:rFonts w:ascii="MS Mincho" w:eastAsia="MS Mincho" w:hAnsi="MS Mincho" w:cs="MS Mincho" w:hint="eastAsia"/>
-          <w:color w:val="000000"/>
+          <w:color w:val="000000" w:themeColor="text1"/>
         </w:rPr>
         <w:t>  </w:t>
@@ -2994,87 +4755,86 @@
         <w:autoSpaceDN w:val="0"/>
         <w:adjustRightInd w:val="0"/>
         <w:spacing w:after="240" w:line="280" w:lineRule="atLeast"/>
-        <w:ind w:hanging="720"/>
-        <w:rPr>
-          <w:rFonts w:ascii="Times" w:hAnsi="Times" w:cs="Times"/>
-          <w:color w:val="000000"/>
-        </w:rPr>
-      </w:pPr>
-      <w:r>
-        <w:rPr>
-          <w:rFonts w:ascii="Times" w:hAnsi="Times" w:cs="Times"/>
-          <w:color w:val="000000"/>
-        </w:rPr>
-        <w:t xml:space="preserve">[6]  Frederick E Dewey, Megan E Grove, </w:t>
-      </w:r>
-      <w:proofErr w:type="spellStart"/>
-      <w:r>
-        <w:rPr>
-          <w:rFonts w:ascii="Times" w:hAnsi="Times" w:cs="Times"/>
-          <w:color w:val="000000"/>
+        <w:rPr>
+          <w:rFonts w:ascii="Times New Roman" w:hAnsi="Times New Roman" w:cs="Times New Roman"/>
+          <w:color w:val="000000" w:themeColor="text1"/>
+        </w:rPr>
+      </w:pPr>
+      <w:r>
+        <w:rPr>
+          <w:rFonts w:ascii="Times New Roman" w:hAnsi="Times New Roman" w:cs="Times New Roman"/>
+          <w:color w:val="000000" w:themeColor="text1"/>
+        </w:rPr>
+        <w:t xml:space="preserve">Frederick E Dewey, Megan E Grove, </w:t>
+      </w:r>
+      <w:proofErr w:type="spellStart"/>
+      <w:r>
+        <w:rPr>
+          <w:rFonts w:ascii="Times New Roman" w:hAnsi="Times New Roman" w:cs="Times New Roman"/>
+          <w:color w:val="000000" w:themeColor="text1"/>
         </w:rPr>
         <w:t>Cuiping</w:t>
       </w:r>
       <w:proofErr w:type="spellEnd"/>
       <w:r>
         <w:rPr>
-          <w:rFonts w:ascii="Times" w:hAnsi="Times" w:cs="Times"/>
-          <w:color w:val="000000"/>
+          <w:rFonts w:ascii="Times New Roman" w:hAnsi="Times New Roman" w:cs="Times New Roman"/>
+          <w:color w:val="000000" w:themeColor="text1"/>
         </w:rPr>
         <w:t xml:space="preserve"> Pan, Benjamin A Goldstein, Jonathan A Bernstein, Hassan </w:t>
       </w:r>
       <w:proofErr w:type="spellStart"/>
       <w:r>
         <w:rPr>
-          <w:rFonts w:ascii="Times" w:hAnsi="Times" w:cs="Times"/>
-          <w:color w:val="000000"/>
+          <w:rFonts w:ascii="Times New Roman" w:hAnsi="Times New Roman" w:cs="Times New Roman"/>
+          <w:color w:val="000000" w:themeColor="text1"/>
         </w:rPr>
         <w:t>Chaib</w:t>
       </w:r>
       <w:proofErr w:type="spellEnd"/>
       <w:r>
         <w:rPr>
-          <w:rFonts w:ascii="Times" w:hAnsi="Times" w:cs="Times"/>
-          <w:color w:val="000000"/>
+          <w:rFonts w:ascii="Times New Roman" w:hAnsi="Times New Roman" w:cs="Times New Roman"/>
+          <w:color w:val="000000" w:themeColor="text1"/>
         </w:rPr>
         <w:t xml:space="preserve">, Jason D </w:t>
       </w:r>
       <w:proofErr w:type="spellStart"/>
       <w:r>
         <w:rPr>
-          <w:rFonts w:ascii="Times" w:hAnsi="Times" w:cs="Times"/>
-          <w:color w:val="000000"/>
+          <w:rFonts w:ascii="Times New Roman" w:hAnsi="Times New Roman" w:cs="Times New Roman"/>
+          <w:color w:val="000000" w:themeColor="text1"/>
         </w:rPr>
         <w:t>Merker</w:t>
       </w:r>
       <w:proofErr w:type="spellEnd"/>
       <w:r>
         <w:rPr>
-          <w:rFonts w:ascii="Times" w:hAnsi="Times" w:cs="Times"/>
-          <w:color w:val="000000"/>
+          <w:rFonts w:ascii="Times New Roman" w:hAnsi="Times New Roman" w:cs="Times New Roman"/>
+          <w:color w:val="000000" w:themeColor="text1"/>
         </w:rPr>
         <w:t xml:space="preserve">, Rachel L </w:t>
       </w:r>
       <w:proofErr w:type="spellStart"/>
       <w:r>
         <w:rPr>
-          <w:rFonts w:ascii="Times" w:hAnsi="Times" w:cs="Times"/>
-          <w:color w:val="000000"/>
+          <w:rFonts w:ascii="Times New Roman" w:hAnsi="Times New Roman" w:cs="Times New Roman"/>
+          <w:color w:val="000000" w:themeColor="text1"/>
         </w:rPr>
         <w:t>Goldfeder</w:t>
       </w:r>
       <w:proofErr w:type="spellEnd"/>
       <w:r>
         <w:rPr>
-          <w:rFonts w:ascii="Times" w:hAnsi="Times" w:cs="Times"/>
-          <w:color w:val="000000"/>
+          <w:rFonts w:ascii="Times New Roman" w:hAnsi="Times New Roman" w:cs="Times New Roman"/>
+          <w:color w:val="000000" w:themeColor="text1"/>
         </w:rPr>
         <w:t xml:space="preserve">, Gregory M Enns, Sean P David, et al. Clinical interpretation and implications of whole-genome sequencing. Jama, 311(10):1035–1045, 2014. </w:t>
       </w:r>
       <w:r>
         <w:rPr>
           <w:rFonts w:ascii="MS Mincho" w:eastAsia="MS Mincho" w:hAnsi="MS Mincho" w:cs="MS Mincho" w:hint="eastAsia"/>
-          <w:color w:val="000000"/>
+          <w:color w:val="000000" w:themeColor="text1"/>
         </w:rPr>
         <w:t>  </w:t>
@@ -3094,119 +4854,118 @@
         <w:autoSpaceDN w:val="0"/>
         <w:adjustRightInd w:val="0"/>
         <w:spacing w:after="240" w:line="280" w:lineRule="atLeast"/>
-        <w:ind w:hanging="720"/>
-        <w:rPr>
-          <w:rFonts w:ascii="Times" w:hAnsi="Times" w:cs="Times"/>
-          <w:color w:val="000000"/>
-        </w:rPr>
-      </w:pPr>
-      <w:r>
-        <w:rPr>
-          <w:rFonts w:ascii="Times" w:hAnsi="Times" w:cs="Times"/>
-          <w:color w:val="000000"/>
-        </w:rPr>
-        <w:t xml:space="preserve">[7]  Andrew G McArthur, Nicholas </w:t>
-      </w:r>
-      <w:proofErr w:type="spellStart"/>
-      <w:r>
-        <w:rPr>
-          <w:rFonts w:ascii="Times" w:hAnsi="Times" w:cs="Times"/>
-          <w:color w:val="000000"/>
+        <w:rPr>
+          <w:rFonts w:ascii="Times New Roman" w:hAnsi="Times New Roman" w:cs="Times New Roman"/>
+          <w:color w:val="000000" w:themeColor="text1"/>
+        </w:rPr>
+      </w:pPr>
+      <w:r>
+        <w:rPr>
+          <w:rFonts w:ascii="Times New Roman" w:hAnsi="Times New Roman" w:cs="Times New Roman"/>
+          <w:color w:val="000000" w:themeColor="text1"/>
+        </w:rPr>
+        <w:t xml:space="preserve">Andrew G McArthur, Nicholas </w:t>
+      </w:r>
+      <w:proofErr w:type="spellStart"/>
+      <w:r>
+        <w:rPr>
+          <w:rFonts w:ascii="Times New Roman" w:hAnsi="Times New Roman" w:cs="Times New Roman"/>
+          <w:color w:val="000000" w:themeColor="text1"/>
         </w:rPr>
         <w:t>Waglechner</w:t>
       </w:r>
       <w:proofErr w:type="spellEnd"/>
       <w:r>
         <w:rPr>
-          <w:rFonts w:ascii="Times" w:hAnsi="Times" w:cs="Times"/>
-          <w:color w:val="000000"/>
+          <w:rFonts w:ascii="Times New Roman" w:hAnsi="Times New Roman" w:cs="Times New Roman"/>
+          <w:color w:val="000000" w:themeColor="text1"/>
         </w:rPr>
         <w:t xml:space="preserve">, </w:t>
       </w:r>
       <w:proofErr w:type="spellStart"/>
       <w:r>
         <w:rPr>
-          <w:rFonts w:ascii="Times" w:hAnsi="Times" w:cs="Times"/>
-          <w:color w:val="000000"/>
+          <w:rFonts w:ascii="Times New Roman" w:hAnsi="Times New Roman" w:cs="Times New Roman"/>
+          <w:color w:val="000000" w:themeColor="text1"/>
         </w:rPr>
         <w:t>Fazmin</w:t>
       </w:r>
       <w:proofErr w:type="spellEnd"/>
       <w:r>
         <w:rPr>
-          <w:rFonts w:ascii="Times" w:hAnsi="Times" w:cs="Times"/>
-          <w:color w:val="000000"/>
+          <w:rFonts w:ascii="Times New Roman" w:hAnsi="Times New Roman" w:cs="Times New Roman"/>
+          <w:color w:val="000000" w:themeColor="text1"/>
         </w:rPr>
         <w:t xml:space="preserve"> </w:t>
       </w:r>
       <w:proofErr w:type="spellStart"/>
       <w:r>
         <w:rPr>
-          <w:rFonts w:ascii="Times" w:hAnsi="Times" w:cs="Times"/>
-          <w:color w:val="000000"/>
+          <w:rFonts w:ascii="Times New Roman" w:hAnsi="Times New Roman" w:cs="Times New Roman"/>
+          <w:color w:val="000000" w:themeColor="text1"/>
         </w:rPr>
         <w:t>Nizam</w:t>
       </w:r>
       <w:proofErr w:type="spellEnd"/>
       <w:r>
         <w:rPr>
-          <w:rFonts w:ascii="Times" w:hAnsi="Times" w:cs="Times"/>
-          <w:color w:val="000000"/>
+          <w:rFonts w:ascii="Times New Roman" w:hAnsi="Times New Roman" w:cs="Times New Roman"/>
+          <w:color w:val="000000" w:themeColor="text1"/>
         </w:rPr>
         <w:t xml:space="preserve">, Austin Yan, Marisa A Azad, Alison J </w:t>
       </w:r>
       <w:proofErr w:type="spellStart"/>
       <w:r>
         <w:rPr>
-          <w:rFonts w:ascii="Times" w:hAnsi="Times" w:cs="Times"/>
-          <w:color w:val="000000"/>
+          <w:rFonts w:ascii="Times New Roman" w:hAnsi="Times New Roman" w:cs="Times New Roman"/>
+          <w:color w:val="000000" w:themeColor="text1"/>
         </w:rPr>
         <w:t>Baylay</w:t>
       </w:r>
       <w:proofErr w:type="spellEnd"/>
       <w:r>
         <w:rPr>
-          <w:rFonts w:ascii="Times" w:hAnsi="Times" w:cs="Times"/>
-          <w:color w:val="000000"/>
+          <w:rFonts w:ascii="Times New Roman" w:hAnsi="Times New Roman" w:cs="Times New Roman"/>
+          <w:color w:val="000000" w:themeColor="text1"/>
         </w:rPr>
         <w:t xml:space="preserve">, </w:t>
       </w:r>
       <w:proofErr w:type="spellStart"/>
       <w:r>
         <w:rPr>
-          <w:rFonts w:ascii="Times" w:hAnsi="Times" w:cs="Times"/>
-          <w:color w:val="000000"/>
+          <w:rFonts w:ascii="Times New Roman" w:hAnsi="Times New Roman" w:cs="Times New Roman"/>
+          <w:color w:val="000000" w:themeColor="text1"/>
         </w:rPr>
         <w:t>Kirandeep</w:t>
       </w:r>
       <w:proofErr w:type="spellEnd"/>
       <w:r>
         <w:rPr>
-          <w:rFonts w:ascii="Times" w:hAnsi="Times" w:cs="Times"/>
-          <w:color w:val="000000"/>
+          <w:rFonts w:ascii="Times New Roman" w:hAnsi="Times New Roman" w:cs="Times New Roman"/>
+          <w:color w:val="000000" w:themeColor="text1"/>
         </w:rPr>
         <w:t xml:space="preserve"> Bhullar, Marc J Canova, Gianfranco De Pascale, Linda </w:t>
       </w:r>
       <w:proofErr w:type="spellStart"/>
       <w:r>
         <w:rPr>
-          <w:rFonts w:ascii="Times" w:hAnsi="Times" w:cs="Times"/>
-          <w:color w:val="000000"/>
+          <w:rFonts w:ascii="Times New Roman" w:hAnsi="Times New Roman" w:cs="Times New Roman"/>
+          <w:color w:val="000000" w:themeColor="text1"/>
         </w:rPr>
         <w:t>Ejim</w:t>
       </w:r>
       <w:proofErr w:type="spellEnd"/>
       <w:r>
         <w:rPr>
-          <w:rFonts w:ascii="Times" w:hAnsi="Times" w:cs="Times"/>
-          <w:color w:val="000000"/>
+          <w:rFonts w:ascii="Times New Roman" w:hAnsi="Times New Roman" w:cs="Times New Roman"/>
+          <w:color w:val="000000" w:themeColor="text1"/>
         </w:rPr>
         <w:t xml:space="preserve">, et al. The comprehensive antibiotic resistance database. Antimicrobial agents and chemotherapy, 57(7):3348–3357, 2013. </w:t>
       </w:r>
       <w:r>
         <w:rPr>
           <w:rFonts w:ascii="MS Mincho" w:eastAsia="MS Mincho" w:hAnsi="MS Mincho" w:cs="MS Mincho" w:hint="eastAsia"/>
-          <w:color w:val="000000"/>
+          <w:color w:val="000000" w:themeColor="text1"/>
         </w:rPr>
         <w:t>  </w:t>
@@ -3226,151 +4985,143 @@
         <w:autoSpaceDN w:val="0"/>
         <w:adjustRightInd w:val="0"/>
         <w:spacing w:after="240" w:line="280" w:lineRule="atLeast"/>
-        <w:ind w:hanging="720"/>
-        <w:rPr>
-          <w:rFonts w:ascii="Times" w:hAnsi="Times" w:cs="Times"/>
-          <w:color w:val="000000"/>
-        </w:rPr>
-      </w:pPr>
-      <w:r>
-        <w:rPr>
-          <w:rFonts w:ascii="Times" w:hAnsi="Times" w:cs="Times"/>
-          <w:color w:val="000000"/>
-        </w:rPr>
-        <w:t>[8]  </w:t>
-      </w:r>
-      <w:proofErr w:type="spellStart"/>
-      <w:r>
-        <w:rPr>
-          <w:rFonts w:ascii="Times" w:hAnsi="Times" w:cs="Times"/>
-          <w:color w:val="000000"/>
+        <w:rPr>
+          <w:rFonts w:ascii="Times New Roman" w:hAnsi="Times New Roman" w:cs="Times New Roman"/>
+          <w:color w:val="000000" w:themeColor="text1"/>
+        </w:rPr>
+      </w:pPr>
+      <w:proofErr w:type="spellStart"/>
+      <w:r>
+        <w:rPr>
+          <w:rFonts w:ascii="Times New Roman" w:hAnsi="Times New Roman" w:cs="Times New Roman"/>
+          <w:color w:val="000000" w:themeColor="text1"/>
         </w:rPr>
         <w:t>Kortine</w:t>
       </w:r>
       <w:proofErr w:type="spellEnd"/>
       <w:r>
         <w:rPr>
-          <w:rFonts w:ascii="Times" w:hAnsi="Times" w:cs="Times"/>
-          <w:color w:val="000000"/>
+          <w:rFonts w:ascii="Times New Roman" w:hAnsi="Times New Roman" w:cs="Times New Roman"/>
+          <w:color w:val="000000" w:themeColor="text1"/>
         </w:rPr>
         <w:t xml:space="preserve"> </w:t>
       </w:r>
       <w:proofErr w:type="spellStart"/>
       <w:r>
         <w:rPr>
-          <w:rFonts w:ascii="Times" w:hAnsi="Times" w:cs="Times"/>
-          <w:color w:val="000000"/>
+          <w:rFonts w:ascii="Times New Roman" w:hAnsi="Times New Roman" w:cs="Times New Roman"/>
+          <w:color w:val="000000" w:themeColor="text1"/>
         </w:rPr>
         <w:t>Annina</w:t>
       </w:r>
       <w:proofErr w:type="spellEnd"/>
       <w:r>
         <w:rPr>
-          <w:rFonts w:ascii="Times" w:hAnsi="Times" w:cs="Times"/>
-          <w:color w:val="000000"/>
+          <w:rFonts w:ascii="Times New Roman" w:hAnsi="Times New Roman" w:cs="Times New Roman"/>
+          <w:color w:val="000000" w:themeColor="text1"/>
         </w:rPr>
         <w:t xml:space="preserve"> </w:t>
       </w:r>
       <w:proofErr w:type="spellStart"/>
       <w:r>
         <w:rPr>
-          <w:rFonts w:ascii="Times" w:hAnsi="Times" w:cs="Times"/>
-          <w:color w:val="000000"/>
+          <w:rFonts w:ascii="Times New Roman" w:hAnsi="Times New Roman" w:cs="Times New Roman"/>
+          <w:color w:val="000000" w:themeColor="text1"/>
         </w:rPr>
         <w:t>Kleinheinz</w:t>
       </w:r>
       <w:proofErr w:type="spellEnd"/>
       <w:r>
         <w:rPr>
-          <w:rFonts w:ascii="Times" w:hAnsi="Times" w:cs="Times"/>
-          <w:color w:val="000000"/>
+          <w:rFonts w:ascii="Times New Roman" w:hAnsi="Times New Roman" w:cs="Times New Roman"/>
+          <w:color w:val="000000" w:themeColor="text1"/>
         </w:rPr>
         <w:t xml:space="preserve">, Katrine </w:t>
       </w:r>
       <w:proofErr w:type="spellStart"/>
       <w:r>
         <w:rPr>
-          <w:rFonts w:ascii="Times" w:hAnsi="Times" w:cs="Times"/>
-          <w:color w:val="000000"/>
+          <w:rFonts w:ascii="Times New Roman" w:hAnsi="Times New Roman" w:cs="Times New Roman"/>
+          <w:color w:val="000000" w:themeColor="text1"/>
         </w:rPr>
         <w:t>Grimstrup</w:t>
       </w:r>
       <w:proofErr w:type="spellEnd"/>
       <w:r>
         <w:rPr>
-          <w:rFonts w:ascii="Times" w:hAnsi="Times" w:cs="Times"/>
-          <w:color w:val="000000"/>
+          <w:rFonts w:ascii="Times New Roman" w:hAnsi="Times New Roman" w:cs="Times New Roman"/>
+          <w:color w:val="000000" w:themeColor="text1"/>
         </w:rPr>
         <w:t xml:space="preserve"> </w:t>
       </w:r>
       <w:proofErr w:type="spellStart"/>
       <w:r>
         <w:rPr>
-          <w:rFonts w:ascii="Times" w:hAnsi="Times" w:cs="Times"/>
-          <w:color w:val="000000"/>
+          <w:rFonts w:ascii="Times New Roman" w:hAnsi="Times New Roman" w:cs="Times New Roman"/>
+          <w:color w:val="000000" w:themeColor="text1"/>
         </w:rPr>
         <w:t>Joensen</w:t>
       </w:r>
       <w:proofErr w:type="spellEnd"/>
       <w:r>
         <w:rPr>
-          <w:rFonts w:ascii="Times" w:hAnsi="Times" w:cs="Times"/>
-          <w:color w:val="000000"/>
+          <w:rFonts w:ascii="Times New Roman" w:hAnsi="Times New Roman" w:cs="Times New Roman"/>
+          <w:color w:val="000000" w:themeColor="text1"/>
         </w:rPr>
         <w:t xml:space="preserve">, and Mette </w:t>
       </w:r>
       <w:proofErr w:type="spellStart"/>
       <w:r>
         <w:rPr>
-          <w:rFonts w:ascii="Times" w:hAnsi="Times" w:cs="Times"/>
-          <w:color w:val="000000"/>
+          <w:rFonts w:ascii="Times New Roman" w:hAnsi="Times New Roman" w:cs="Times New Roman"/>
+          <w:color w:val="000000" w:themeColor="text1"/>
         </w:rPr>
         <w:t>Voldby</w:t>
       </w:r>
       <w:proofErr w:type="spellEnd"/>
       <w:r>
         <w:rPr>
-          <w:rFonts w:ascii="Times" w:hAnsi="Times" w:cs="Times"/>
-          <w:color w:val="000000"/>
+          <w:rFonts w:ascii="Times New Roman" w:hAnsi="Times New Roman" w:cs="Times New Roman"/>
+          <w:color w:val="000000" w:themeColor="text1"/>
         </w:rPr>
         <w:t xml:space="preserve"> Larsen. Applying the </w:t>
       </w:r>
       <w:proofErr w:type="spellStart"/>
       <w:r>
         <w:rPr>
-          <w:rFonts w:ascii="Times" w:hAnsi="Times" w:cs="Times"/>
-          <w:color w:val="000000"/>
+          <w:rFonts w:ascii="Times New Roman" w:hAnsi="Times New Roman" w:cs="Times New Roman"/>
+          <w:color w:val="000000" w:themeColor="text1"/>
         </w:rPr>
         <w:t>resfinder</w:t>
       </w:r>
       <w:proofErr w:type="spellEnd"/>
       <w:r>
         <w:rPr>
-          <w:rFonts w:ascii="Times" w:hAnsi="Times" w:cs="Times"/>
-          <w:color w:val="000000"/>
+          <w:rFonts w:ascii="Times New Roman" w:hAnsi="Times New Roman" w:cs="Times New Roman"/>
+          <w:color w:val="000000" w:themeColor="text1"/>
         </w:rPr>
         <w:t xml:space="preserve"> and </w:t>
       </w:r>
       <w:proofErr w:type="spellStart"/>
       <w:r>
         <w:rPr>
-          <w:rFonts w:ascii="Times" w:hAnsi="Times" w:cs="Times"/>
-          <w:color w:val="000000"/>
+          <w:rFonts w:ascii="Times New Roman" w:hAnsi="Times New Roman" w:cs="Times New Roman"/>
+          <w:color w:val="000000" w:themeColor="text1"/>
         </w:rPr>
         <w:t>virulencefinder</w:t>
       </w:r>
       <w:proofErr w:type="spellEnd"/>
       <w:r>
         <w:rPr>
-          <w:rFonts w:ascii="Times" w:hAnsi="Times" w:cs="Times"/>
-          <w:color w:val="000000"/>
+          <w:rFonts w:ascii="Times New Roman" w:hAnsi="Times New Roman" w:cs="Times New Roman"/>
+          <w:color w:val="000000" w:themeColor="text1"/>
         </w:rPr>
         <w:t xml:space="preserve"> web-services for easy identification of acquired antibiotic resistance and e. coli virulence genes in bacteriophage and prophage nucleotide sequences. Bacteriophage, 4(2):e27943, 2014. </w:t>
       </w:r>
       <w:r>
         <w:rPr>
           <w:rFonts w:ascii="MS Mincho" w:eastAsia="MS Mincho" w:hAnsi="MS Mincho" w:cs="MS Mincho" w:hint="eastAsia"/>
-          <w:color w:val="000000"/>
+          <w:color w:val="000000" w:themeColor="text1"/>
         </w:rPr>
         <w:t>  </w:t>
@@ -3390,183 +5141,175 @@
         <w:autoSpaceDN w:val="0"/>
         <w:adjustRightInd w:val="0"/>
         <w:spacing w:after="240" w:line="280" w:lineRule="atLeast"/>
-        <w:ind w:hanging="720"/>
-        <w:rPr>
-          <w:rFonts w:ascii="Times" w:hAnsi="Times" w:cs="Times"/>
-          <w:color w:val="000000"/>
-        </w:rPr>
-      </w:pPr>
-      <w:r>
-        <w:rPr>
-          <w:rFonts w:ascii="Times" w:hAnsi="Times" w:cs="Times"/>
-          <w:color w:val="000000"/>
-        </w:rPr>
-        <w:t>[9]  </w:t>
-      </w:r>
-      <w:proofErr w:type="spellStart"/>
-      <w:r>
-        <w:rPr>
-          <w:rFonts w:ascii="Times" w:hAnsi="Times" w:cs="Times"/>
-          <w:color w:val="000000"/>
+        <w:rPr>
+          <w:rFonts w:ascii="Times New Roman" w:hAnsi="Times New Roman" w:cs="Times New Roman"/>
+          <w:color w:val="000000" w:themeColor="text1"/>
+        </w:rPr>
+      </w:pPr>
+      <w:proofErr w:type="spellStart"/>
+      <w:r>
+        <w:rPr>
+          <w:rFonts w:ascii="Times New Roman" w:hAnsi="Times New Roman" w:cs="Times New Roman"/>
+          <w:color w:val="000000" w:themeColor="text1"/>
         </w:rPr>
         <w:t>Sushim</w:t>
       </w:r>
       <w:proofErr w:type="spellEnd"/>
       <w:r>
         <w:rPr>
-          <w:rFonts w:ascii="Times" w:hAnsi="Times" w:cs="Times"/>
-          <w:color w:val="000000"/>
+          <w:rFonts w:ascii="Times New Roman" w:hAnsi="Times New Roman" w:cs="Times New Roman"/>
+          <w:color w:val="000000" w:themeColor="text1"/>
         </w:rPr>
         <w:t xml:space="preserve"> Kumar Gupta, </w:t>
       </w:r>
       <w:proofErr w:type="spellStart"/>
       <w:r>
         <w:rPr>
-          <w:rFonts w:ascii="Times" w:hAnsi="Times" w:cs="Times"/>
-          <w:color w:val="000000"/>
+          <w:rFonts w:ascii="Times New Roman" w:hAnsi="Times New Roman" w:cs="Times New Roman"/>
+          <w:color w:val="000000" w:themeColor="text1"/>
         </w:rPr>
         <w:t>Babu</w:t>
       </w:r>
       <w:proofErr w:type="spellEnd"/>
       <w:r>
         <w:rPr>
-          <w:rFonts w:ascii="Times" w:hAnsi="Times" w:cs="Times"/>
-          <w:color w:val="000000"/>
+          <w:rFonts w:ascii="Times New Roman" w:hAnsi="Times New Roman" w:cs="Times New Roman"/>
+          <w:color w:val="000000" w:themeColor="text1"/>
         </w:rPr>
         <w:t xml:space="preserve"> Roshan </w:t>
       </w:r>
       <w:proofErr w:type="spellStart"/>
       <w:r>
         <w:rPr>
-          <w:rFonts w:ascii="Times" w:hAnsi="Times" w:cs="Times"/>
-          <w:color w:val="000000"/>
+          <w:rFonts w:ascii="Times New Roman" w:hAnsi="Times New Roman" w:cs="Times New Roman"/>
+          <w:color w:val="000000" w:themeColor="text1"/>
         </w:rPr>
         <w:t>Padmanabhan</w:t>
       </w:r>
       <w:proofErr w:type="spellEnd"/>
       <w:r>
         <w:rPr>
-          <w:rFonts w:ascii="Times" w:hAnsi="Times" w:cs="Times"/>
-          <w:color w:val="000000"/>
+          <w:rFonts w:ascii="Times New Roman" w:hAnsi="Times New Roman" w:cs="Times New Roman"/>
+          <w:color w:val="000000" w:themeColor="text1"/>
         </w:rPr>
         <w:t xml:space="preserve">, </w:t>
       </w:r>
       <w:proofErr w:type="spellStart"/>
       <w:r>
         <w:rPr>
-          <w:rFonts w:ascii="Times" w:hAnsi="Times" w:cs="Times"/>
-          <w:color w:val="000000"/>
+          <w:rFonts w:ascii="Times New Roman" w:hAnsi="Times New Roman" w:cs="Times New Roman"/>
+          <w:color w:val="000000" w:themeColor="text1"/>
         </w:rPr>
         <w:t>Seydina</w:t>
       </w:r>
       <w:proofErr w:type="spellEnd"/>
       <w:r>
         <w:rPr>
-          <w:rFonts w:ascii="Times" w:hAnsi="Times" w:cs="Times"/>
-          <w:color w:val="000000"/>
+          <w:rFonts w:ascii="Times New Roman" w:hAnsi="Times New Roman" w:cs="Times New Roman"/>
+          <w:color w:val="000000" w:themeColor="text1"/>
         </w:rPr>
         <w:t xml:space="preserve"> M Diene, Rafael Lopez-Rojas, Marie </w:t>
       </w:r>
       <w:proofErr w:type="spellStart"/>
       <w:r>
         <w:rPr>
-          <w:rFonts w:ascii="Times" w:hAnsi="Times" w:cs="Times"/>
-          <w:color w:val="000000"/>
+          <w:rFonts w:ascii="Times New Roman" w:hAnsi="Times New Roman" w:cs="Times New Roman"/>
+          <w:color w:val="000000" w:themeColor="text1"/>
         </w:rPr>
         <w:t>Kempf</w:t>
       </w:r>
       <w:proofErr w:type="spellEnd"/>
       <w:r>
         <w:rPr>
-          <w:rFonts w:ascii="Times" w:hAnsi="Times" w:cs="Times"/>
-          <w:color w:val="000000"/>
+          <w:rFonts w:ascii="Times New Roman" w:hAnsi="Times New Roman" w:cs="Times New Roman"/>
+          <w:color w:val="000000" w:themeColor="text1"/>
         </w:rPr>
         <w:t xml:space="preserve">, </w:t>
       </w:r>
       <w:proofErr w:type="spellStart"/>
       <w:r>
         <w:rPr>
-          <w:rFonts w:ascii="Times" w:hAnsi="Times" w:cs="Times"/>
-          <w:color w:val="000000"/>
+          <w:rFonts w:ascii="Times New Roman" w:hAnsi="Times New Roman" w:cs="Times New Roman"/>
+          <w:color w:val="000000" w:themeColor="text1"/>
         </w:rPr>
         <w:t>Luce</w:t>
       </w:r>
       <w:proofErr w:type="spellEnd"/>
       <w:r>
         <w:rPr>
-          <w:rFonts w:ascii="Times" w:hAnsi="Times" w:cs="Times"/>
-          <w:color w:val="000000"/>
+          <w:rFonts w:ascii="Times New Roman" w:hAnsi="Times New Roman" w:cs="Times New Roman"/>
+          <w:color w:val="000000" w:themeColor="text1"/>
         </w:rPr>
         <w:t xml:space="preserve"> </w:t>
       </w:r>
       <w:proofErr w:type="spellStart"/>
       <w:r>
         <w:rPr>
-          <w:rFonts w:ascii="Times" w:hAnsi="Times" w:cs="Times"/>
-          <w:color w:val="000000"/>
+          <w:rFonts w:ascii="Times New Roman" w:hAnsi="Times New Roman" w:cs="Times New Roman"/>
+          <w:color w:val="000000" w:themeColor="text1"/>
         </w:rPr>
         <w:t>Landraud</w:t>
       </w:r>
       <w:proofErr w:type="spellEnd"/>
       <w:r>
         <w:rPr>
-          <w:rFonts w:ascii="Times" w:hAnsi="Times" w:cs="Times"/>
-          <w:color w:val="000000"/>
+          <w:rFonts w:ascii="Times New Roman" w:hAnsi="Times New Roman" w:cs="Times New Roman"/>
+          <w:color w:val="000000" w:themeColor="text1"/>
         </w:rPr>
         <w:t xml:space="preserve">, and Jean-Marc </w:t>
       </w:r>
       <w:proofErr w:type="spellStart"/>
       <w:r>
         <w:rPr>
-          <w:rFonts w:ascii="Times" w:hAnsi="Times" w:cs="Times"/>
-          <w:color w:val="000000"/>
+          <w:rFonts w:ascii="Times New Roman" w:hAnsi="Times New Roman" w:cs="Times New Roman"/>
+          <w:color w:val="000000" w:themeColor="text1"/>
         </w:rPr>
         <w:t>Rolain</w:t>
       </w:r>
       <w:proofErr w:type="spellEnd"/>
       <w:r>
         <w:rPr>
-          <w:rFonts w:ascii="Times" w:hAnsi="Times" w:cs="Times"/>
-          <w:color w:val="000000"/>
+          <w:rFonts w:ascii="Times New Roman" w:hAnsi="Times New Roman" w:cs="Times New Roman"/>
+          <w:color w:val="000000" w:themeColor="text1"/>
         </w:rPr>
         <w:t xml:space="preserve">. </w:t>
       </w:r>
       <w:proofErr w:type="spellStart"/>
       <w:r>
         <w:rPr>
-          <w:rFonts w:ascii="Times" w:hAnsi="Times" w:cs="Times"/>
-          <w:color w:val="000000"/>
+          <w:rFonts w:ascii="Times New Roman" w:hAnsi="Times New Roman" w:cs="Times New Roman"/>
+          <w:color w:val="000000" w:themeColor="text1"/>
         </w:rPr>
         <w:t>Arg-annot</w:t>
       </w:r>
       <w:proofErr w:type="spellEnd"/>
       <w:r>
         <w:rPr>
-          <w:rFonts w:ascii="Times" w:hAnsi="Times" w:cs="Times"/>
-          <w:color w:val="000000"/>
+          <w:rFonts w:ascii="Times New Roman" w:hAnsi="Times New Roman" w:cs="Times New Roman"/>
+          <w:color w:val="000000" w:themeColor="text1"/>
         </w:rPr>
         <w:t xml:space="preserve">, a new </w:t>
       </w:r>
       <w:proofErr w:type="spellStart"/>
       <w:r>
         <w:rPr>
-          <w:rFonts w:ascii="Times" w:hAnsi="Times" w:cs="Times"/>
-          <w:color w:val="000000"/>
+          <w:rFonts w:ascii="Times New Roman" w:hAnsi="Times New Roman" w:cs="Times New Roman"/>
+          <w:color w:val="000000" w:themeColor="text1"/>
         </w:rPr>
         <w:t>bioinformatic</w:t>
       </w:r>
       <w:proofErr w:type="spellEnd"/>
       <w:r>
         <w:rPr>
-          <w:rFonts w:ascii="Times" w:hAnsi="Times" w:cs="Times"/>
-          <w:color w:val="000000"/>
+          <w:rFonts w:ascii="Times New Roman" w:hAnsi="Times New Roman" w:cs="Times New Roman"/>
+          <w:color w:val="000000" w:themeColor="text1"/>
         </w:rPr>
         <w:t xml:space="preserve"> tool to discover antibiotic resistance genes in bacterial genomes. Antimicrobial agents and chemotherapy, 58(1):212–220, 2014. </w:t>
       </w:r>
       <w:r>
         <w:rPr>
           <w:rFonts w:ascii="MS Mincho" w:eastAsia="MS Mincho" w:hAnsi="MS Mincho" w:cs="MS Mincho" w:hint="eastAsia"/>
-          <w:color w:val="000000"/>
+          <w:color w:val="000000" w:themeColor="text1"/>
         </w:rPr>
         <w:t>  </w:t>
@@ -3586,55 +5329,68 @@
         <w:autoSpaceDN w:val="0"/>
         <w:adjustRightInd w:val="0"/>
         <w:spacing w:after="240" w:line="280" w:lineRule="atLeast"/>
-        <w:ind w:hanging="720"/>
-        <w:rPr>
-          <w:rFonts w:ascii="Times" w:hAnsi="Times" w:cs="Times"/>
-          <w:color w:val="000000"/>
-        </w:rPr>
-      </w:pPr>
-      <w:r>
-        <w:rPr>
-          <w:rFonts w:ascii="Times" w:hAnsi="Times" w:cs="Times"/>
-          <w:color w:val="000000"/>
-        </w:rPr>
-        <w:t>[10]  Martin Hunt, Alison E Mather, Leonor Sa ́</w:t>
-      </w:r>
-      <w:proofErr w:type="spellStart"/>
-      <w:r>
-        <w:rPr>
-          <w:rFonts w:ascii="Times" w:hAnsi="Times" w:cs="Times"/>
-          <w:color w:val="000000"/>
-        </w:rPr>
-        <w:t>nchez</w:t>
-      </w:r>
-      <w:proofErr w:type="spellEnd"/>
-      <w:r>
-        <w:rPr>
-          <w:rFonts w:ascii="Times" w:hAnsi="Times" w:cs="Times"/>
-          <w:color w:val="000000"/>
-        </w:rPr>
-        <w:t xml:space="preserve">-Bus ́o, Andrew J Page, Julian Parkhill, Jacqueline A Keane, and Simon R Harris. </w:t>
-      </w:r>
-      <w:proofErr w:type="spellStart"/>
-      <w:r>
-        <w:rPr>
-          <w:rFonts w:ascii="Times" w:hAnsi="Times" w:cs="Times"/>
-          <w:color w:val="000000"/>
+        <w:rPr>
+          <w:rFonts w:ascii="Times New Roman" w:hAnsi="Times New Roman" w:cs="Times New Roman"/>
+          <w:color w:val="000000" w:themeColor="text1"/>
+        </w:rPr>
+      </w:pPr>
+      <w:r>
+        <w:rPr>
+          <w:rFonts w:ascii="Times New Roman" w:hAnsi="Times New Roman" w:cs="Times New Roman"/>
+          <w:color w:val="000000" w:themeColor="text1"/>
+        </w:rPr>
+        <w:t>Martin Hu</w:t>
+      </w:r>
+      <w:r>
+        <w:rPr>
+          <w:rFonts w:ascii="Times New Roman" w:hAnsi="Times New Roman" w:cs="Times New Roman"/>
+          <w:color w:val="000000" w:themeColor="text1"/>
+        </w:rPr>
+        <w:t>nt, Alison E Mather, Leonor Sanchez-</w:t>
+      </w:r>
+      <w:proofErr w:type="spellStart"/>
+      <w:r>
+        <w:rPr>
+          <w:rFonts w:ascii="Times New Roman" w:hAnsi="Times New Roman" w:cs="Times New Roman"/>
+          <w:color w:val="000000" w:themeColor="text1"/>
+        </w:rPr>
+        <w:t>Bus</w:t>
+      </w:r>
+      <w:r>
+        <w:rPr>
+          <w:rFonts w:ascii="Times New Roman" w:hAnsi="Times New Roman" w:cs="Times New Roman"/>
+          <w:color w:val="000000" w:themeColor="text1"/>
+        </w:rPr>
+        <w:t>o</w:t>
+      </w:r>
+      <w:proofErr w:type="spellEnd"/>
+      <w:r>
+        <w:rPr>
+          <w:rFonts w:ascii="Times New Roman" w:hAnsi="Times New Roman" w:cs="Times New Roman"/>
+          <w:color w:val="000000" w:themeColor="text1"/>
+        </w:rPr>
+        <w:t xml:space="preserve">, Andrew J Page, Julian Parkhill, Jacqueline A Keane, and Simon R Harris. </w:t>
+      </w:r>
+      <w:proofErr w:type="spellStart"/>
+      <w:r>
+        <w:rPr>
+          <w:rFonts w:ascii="Times New Roman" w:hAnsi="Times New Roman" w:cs="Times New Roman"/>
+          <w:color w:val="000000" w:themeColor="text1"/>
         </w:rPr>
         <w:t>Ariba</w:t>
       </w:r>
       <w:proofErr w:type="spellEnd"/>
       <w:r>
         <w:rPr>
-          <w:rFonts w:ascii="Times" w:hAnsi="Times" w:cs="Times"/>
-          <w:color w:val="000000"/>
+          <w:rFonts w:ascii="Times New Roman" w:hAnsi="Times New Roman" w:cs="Times New Roman"/>
+          <w:color w:val="000000" w:themeColor="text1"/>
         </w:rPr>
         <w:t xml:space="preserve">: rapid antimicrobial resistance genotyping directly from sequencing reads. Microbial genomics, 3(10), 2017. </w:t>
       </w:r>
       <w:r>
         <w:rPr>
           <w:rFonts w:ascii="MS Mincho" w:eastAsia="MS Mincho" w:hAnsi="MS Mincho" w:cs="MS Mincho" w:hint="eastAsia"/>
-          <w:color w:val="000000"/>
+          <w:color w:val="000000" w:themeColor="text1"/>
         </w:rPr>
         <w:t>  </w:t>
@@ -3654,71 +5410,70 @@
         <w:autoSpaceDN w:val="0"/>
         <w:adjustRightInd w:val="0"/>
         <w:spacing w:after="240" w:line="280" w:lineRule="atLeast"/>
-        <w:ind w:hanging="720"/>
-        <w:rPr>
-          <w:rFonts w:ascii="Times" w:hAnsi="Times" w:cs="Times"/>
-          <w:color w:val="000000"/>
-        </w:rPr>
-      </w:pPr>
-      <w:r>
-        <w:rPr>
-          <w:rFonts w:ascii="Times" w:hAnsi="Times" w:cs="Times"/>
-          <w:color w:val="000000"/>
-        </w:rPr>
-        <w:t xml:space="preserve">[11]  Michael Inouye, Harriet </w:t>
-      </w:r>
-      <w:proofErr w:type="spellStart"/>
-      <w:r>
-        <w:rPr>
-          <w:rFonts w:ascii="Times" w:hAnsi="Times" w:cs="Times"/>
-          <w:color w:val="000000"/>
+        <w:rPr>
+          <w:rFonts w:ascii="Times New Roman" w:hAnsi="Times New Roman" w:cs="Times New Roman"/>
+          <w:color w:val="000000" w:themeColor="text1"/>
+        </w:rPr>
+      </w:pPr>
+      <w:r>
+        <w:rPr>
+          <w:rFonts w:ascii="Times New Roman" w:hAnsi="Times New Roman" w:cs="Times New Roman"/>
+          <w:color w:val="000000" w:themeColor="text1"/>
+        </w:rPr>
+        <w:t xml:space="preserve">Michael Inouye, Harriet </w:t>
+      </w:r>
+      <w:proofErr w:type="spellStart"/>
+      <w:r>
+        <w:rPr>
+          <w:rFonts w:ascii="Times New Roman" w:hAnsi="Times New Roman" w:cs="Times New Roman"/>
+          <w:color w:val="000000" w:themeColor="text1"/>
         </w:rPr>
         <w:t>Dashnow</w:t>
       </w:r>
       <w:proofErr w:type="spellEnd"/>
       <w:r>
         <w:rPr>
-          <w:rFonts w:ascii="Times" w:hAnsi="Times" w:cs="Times"/>
-          <w:color w:val="000000"/>
+          <w:rFonts w:ascii="Times New Roman" w:hAnsi="Times New Roman" w:cs="Times New Roman"/>
+          <w:color w:val="000000" w:themeColor="text1"/>
         </w:rPr>
         <w:t xml:space="preserve">, Lesley-Ann Raven, Mark B Schultz, Bernard J Pope, </w:t>
       </w:r>
       <w:proofErr w:type="spellStart"/>
       <w:r>
         <w:rPr>
-          <w:rFonts w:ascii="Times" w:hAnsi="Times" w:cs="Times"/>
-          <w:color w:val="000000"/>
+          <w:rFonts w:ascii="Times New Roman" w:hAnsi="Times New Roman" w:cs="Times New Roman"/>
+          <w:color w:val="000000" w:themeColor="text1"/>
         </w:rPr>
         <w:t>Takehiro</w:t>
       </w:r>
       <w:proofErr w:type="spellEnd"/>
       <w:r>
         <w:rPr>
-          <w:rFonts w:ascii="Times" w:hAnsi="Times" w:cs="Times"/>
-          <w:color w:val="000000"/>
+          <w:rFonts w:ascii="Times New Roman" w:hAnsi="Times New Roman" w:cs="Times New Roman"/>
+          <w:color w:val="000000" w:themeColor="text1"/>
         </w:rPr>
         <w:t xml:space="preserve"> Tomita, Justin </w:t>
       </w:r>
       <w:proofErr w:type="spellStart"/>
       <w:r>
         <w:rPr>
-          <w:rFonts w:ascii="Times" w:hAnsi="Times" w:cs="Times"/>
-          <w:color w:val="000000"/>
+          <w:rFonts w:ascii="Times New Roman" w:hAnsi="Times New Roman" w:cs="Times New Roman"/>
+          <w:color w:val="000000" w:themeColor="text1"/>
         </w:rPr>
         <w:t>Zobel</w:t>
       </w:r>
       <w:proofErr w:type="spellEnd"/>
       <w:r>
         <w:rPr>
-          <w:rFonts w:ascii="Times" w:hAnsi="Times" w:cs="Times"/>
-          <w:color w:val="000000"/>
+          <w:rFonts w:ascii="Times New Roman" w:hAnsi="Times New Roman" w:cs="Times New Roman"/>
+          <w:color w:val="000000" w:themeColor="text1"/>
         </w:rPr>
         <w:t xml:space="preserve">, and Kathryn E Holt. Srst2: Rapid genomic surveillance for public health and hospital microbiology labs. Genome medicine, 6(11):90, 2014. </w:t>
       </w:r>
       <w:r>
         <w:rPr>
           <w:rFonts w:ascii="MS Mincho" w:eastAsia="MS Mincho" w:hAnsi="MS Mincho" w:cs="MS Mincho" w:hint="eastAsia"/>
-          <w:color w:val="000000"/>
+          <w:color w:val="000000" w:themeColor="text1"/>
         </w:rPr>
         <w:t>  </w:t>
@@ -3738,135 +5493,134 @@
         <w:autoSpaceDN w:val="0"/>
         <w:adjustRightInd w:val="0"/>
         <w:spacing w:after="240" w:line="280" w:lineRule="atLeast"/>
-        <w:ind w:hanging="720"/>
-        <w:rPr>
-          <w:rFonts w:ascii="Times" w:hAnsi="Times" w:cs="Times"/>
-          <w:color w:val="000000"/>
-        </w:rPr>
-      </w:pPr>
-      <w:r>
-        <w:rPr>
-          <w:rFonts w:ascii="Times" w:hAnsi="Times" w:cs="Times"/>
-          <w:color w:val="000000"/>
-        </w:rPr>
-        <w:t xml:space="preserve">[12]  Dominic Lambert, Catherine D Carrillo, Adam G </w:t>
-      </w:r>
-      <w:proofErr w:type="spellStart"/>
-      <w:r>
-        <w:rPr>
-          <w:rFonts w:ascii="Times" w:hAnsi="Times" w:cs="Times"/>
-          <w:color w:val="000000"/>
+        <w:rPr>
+          <w:rFonts w:ascii="Times New Roman" w:hAnsi="Times New Roman" w:cs="Times New Roman"/>
+          <w:color w:val="000000" w:themeColor="text1"/>
+        </w:rPr>
+      </w:pPr>
+      <w:r>
+        <w:rPr>
+          <w:rFonts w:ascii="Times New Roman" w:hAnsi="Times New Roman" w:cs="Times New Roman"/>
+          <w:color w:val="000000" w:themeColor="text1"/>
+        </w:rPr>
+        <w:t xml:space="preserve">Dominic Lambert, Catherine D Carrillo, Adam G </w:t>
+      </w:r>
+      <w:proofErr w:type="spellStart"/>
+      <w:r>
+        <w:rPr>
+          <w:rFonts w:ascii="Times New Roman" w:hAnsi="Times New Roman" w:cs="Times New Roman"/>
+          <w:color w:val="000000" w:themeColor="text1"/>
         </w:rPr>
         <w:t>Koziol</w:t>
       </w:r>
       <w:proofErr w:type="spellEnd"/>
       <w:r>
         <w:rPr>
-          <w:rFonts w:ascii="Times" w:hAnsi="Times" w:cs="Times"/>
-          <w:color w:val="000000"/>
+          <w:rFonts w:ascii="Times New Roman" w:hAnsi="Times New Roman" w:cs="Times New Roman"/>
+          <w:color w:val="000000" w:themeColor="text1"/>
         </w:rPr>
         <w:t xml:space="preserve">, Paul </w:t>
       </w:r>
       <w:proofErr w:type="spellStart"/>
       <w:r>
         <w:rPr>
-          <w:rFonts w:ascii="Times" w:hAnsi="Times" w:cs="Times"/>
-          <w:color w:val="000000"/>
+          <w:rFonts w:ascii="Times New Roman" w:hAnsi="Times New Roman" w:cs="Times New Roman"/>
+          <w:color w:val="000000" w:themeColor="text1"/>
         </w:rPr>
         <w:t>Manninger</w:t>
       </w:r>
       <w:proofErr w:type="spellEnd"/>
       <w:r>
         <w:rPr>
-          <w:rFonts w:ascii="Times" w:hAnsi="Times" w:cs="Times"/>
-          <w:color w:val="000000"/>
+          <w:rFonts w:ascii="Times New Roman" w:hAnsi="Times New Roman" w:cs="Times New Roman"/>
+          <w:color w:val="000000" w:themeColor="text1"/>
         </w:rPr>
         <w:t xml:space="preserve">, and Burton W </w:t>
       </w:r>
       <w:proofErr w:type="spellStart"/>
       <w:r>
         <w:rPr>
-          <w:rFonts w:ascii="Times" w:hAnsi="Times" w:cs="Times"/>
-          <w:color w:val="000000"/>
+          <w:rFonts w:ascii="Times New Roman" w:hAnsi="Times New Roman" w:cs="Times New Roman"/>
+          <w:color w:val="000000" w:themeColor="text1"/>
         </w:rPr>
         <w:t>Blais</w:t>
       </w:r>
       <w:proofErr w:type="spellEnd"/>
       <w:r>
         <w:rPr>
-          <w:rFonts w:ascii="Times" w:hAnsi="Times" w:cs="Times"/>
-          <w:color w:val="000000"/>
+          <w:rFonts w:ascii="Times New Roman" w:hAnsi="Times New Roman" w:cs="Times New Roman"/>
+          <w:color w:val="000000" w:themeColor="text1"/>
         </w:rPr>
         <w:t xml:space="preserve">. </w:t>
       </w:r>
       <w:proofErr w:type="spellStart"/>
       <w:r>
         <w:rPr>
-          <w:rFonts w:ascii="Times" w:hAnsi="Times" w:cs="Times"/>
-          <w:color w:val="000000"/>
+          <w:rFonts w:ascii="Times New Roman" w:hAnsi="Times New Roman" w:cs="Times New Roman"/>
+          <w:color w:val="000000" w:themeColor="text1"/>
         </w:rPr>
         <w:t>Genesippr</w:t>
       </w:r>
       <w:proofErr w:type="spellEnd"/>
       <w:r>
         <w:rPr>
-          <w:rFonts w:ascii="Times" w:hAnsi="Times" w:cs="Times"/>
-          <w:color w:val="000000"/>
+          <w:rFonts w:ascii="Times New Roman" w:hAnsi="Times New Roman" w:cs="Times New Roman"/>
+          <w:color w:val="000000" w:themeColor="text1"/>
         </w:rPr>
         <w:t xml:space="preserve">: a rapid whole-genome approach for the identification and characterization of foodborne pathogens such as priority </w:t>
       </w:r>
       <w:proofErr w:type="spellStart"/>
       <w:r>
         <w:rPr>
-          <w:rFonts w:ascii="Times" w:hAnsi="Times" w:cs="Times"/>
-          <w:color w:val="000000"/>
+          <w:rFonts w:ascii="Times New Roman" w:hAnsi="Times New Roman" w:cs="Times New Roman"/>
+          <w:color w:val="000000" w:themeColor="text1"/>
         </w:rPr>
         <w:t>shiga</w:t>
       </w:r>
       <w:proofErr w:type="spellEnd"/>
       <w:r>
         <w:rPr>
-          <w:rFonts w:ascii="Times" w:hAnsi="Times" w:cs="Times"/>
-          <w:color w:val="000000"/>
+          <w:rFonts w:ascii="Times New Roman" w:hAnsi="Times New Roman" w:cs="Times New Roman"/>
+          <w:color w:val="000000" w:themeColor="text1"/>
         </w:rPr>
         <w:t xml:space="preserve"> toxigenic </w:t>
       </w:r>
       <w:proofErr w:type="spellStart"/>
       <w:r>
         <w:rPr>
-          <w:rFonts w:ascii="Times" w:hAnsi="Times" w:cs="Times"/>
-          <w:color w:val="000000"/>
+          <w:rFonts w:ascii="Times New Roman" w:hAnsi="Times New Roman" w:cs="Times New Roman"/>
+          <w:color w:val="000000" w:themeColor="text1"/>
         </w:rPr>
         <w:t>escherichia</w:t>
       </w:r>
       <w:proofErr w:type="spellEnd"/>
       <w:r>
         <w:rPr>
-          <w:rFonts w:ascii="Times" w:hAnsi="Times" w:cs="Times"/>
-          <w:color w:val="000000"/>
+          <w:rFonts w:ascii="Times New Roman" w:hAnsi="Times New Roman" w:cs="Times New Roman"/>
+          <w:color w:val="000000" w:themeColor="text1"/>
         </w:rPr>
         <w:t xml:space="preserve"> coli. </w:t>
       </w:r>
       <w:proofErr w:type="spellStart"/>
       <w:r>
         <w:rPr>
-          <w:rFonts w:ascii="Times" w:hAnsi="Times" w:cs="Times"/>
-          <w:color w:val="000000"/>
+          <w:rFonts w:ascii="Times New Roman" w:hAnsi="Times New Roman" w:cs="Times New Roman"/>
+          <w:color w:val="000000" w:themeColor="text1"/>
         </w:rPr>
         <w:t>PLoS</w:t>
       </w:r>
       <w:proofErr w:type="spellEnd"/>
       <w:r>
         <w:rPr>
-          <w:rFonts w:ascii="Times" w:hAnsi="Times" w:cs="Times"/>
-          <w:color w:val="000000"/>
+          <w:rFonts w:ascii="Times New Roman" w:hAnsi="Times New Roman" w:cs="Times New Roman"/>
+          <w:color w:val="000000" w:themeColor="text1"/>
         </w:rPr>
         <w:t xml:space="preserve"> One, 10(4):e0122928, 2015. </w:t>
       </w:r>
       <w:r>
         <w:rPr>
           <w:rFonts w:ascii="MS Mincho" w:eastAsia="MS Mincho" w:hAnsi="MS Mincho" w:cs="MS Mincho" w:hint="eastAsia"/>
-          <w:color w:val="000000"/>
+          <w:color w:val="000000" w:themeColor="text1"/>
         </w:rPr>
         <w:t>  </w:t>
@@ -3886,39 +5640,38 @@
         <w:autoSpaceDN w:val="0"/>
         <w:adjustRightInd w:val="0"/>
         <w:spacing w:after="240" w:line="280" w:lineRule="atLeast"/>
-        <w:ind w:hanging="720"/>
-        <w:rPr>
-          <w:rFonts w:ascii="Times" w:hAnsi="Times" w:cs="Times"/>
-          <w:color w:val="000000"/>
-        </w:rPr>
-      </w:pPr>
-      <w:r>
-        <w:rPr>
-          <w:rFonts w:ascii="Times" w:hAnsi="Times" w:cs="Times"/>
-          <w:color w:val="000000"/>
-        </w:rPr>
-        <w:t xml:space="preserve">[13]  Matthew D Whiteside, Chad R Laing, and Victor PJ Gannon. </w:t>
-      </w:r>
-      <w:proofErr w:type="spellStart"/>
-      <w:r>
-        <w:rPr>
-          <w:rFonts w:ascii="Times" w:hAnsi="Times" w:cs="Times"/>
-          <w:color w:val="000000"/>
+        <w:rPr>
+          <w:rFonts w:ascii="Times New Roman" w:hAnsi="Times New Roman" w:cs="Times New Roman"/>
+          <w:color w:val="000000" w:themeColor="text1"/>
+        </w:rPr>
+      </w:pPr>
+      <w:r>
+        <w:rPr>
+          <w:rFonts w:ascii="Times New Roman" w:hAnsi="Times New Roman" w:cs="Times New Roman"/>
+          <w:color w:val="000000" w:themeColor="text1"/>
+        </w:rPr>
+        <w:t xml:space="preserve">Matthew D Whiteside, Chad R Laing, and Victor PJ Gannon. </w:t>
+      </w:r>
+      <w:proofErr w:type="spellStart"/>
+      <w:r>
+        <w:rPr>
+          <w:rFonts w:ascii="Times New Roman" w:hAnsi="Times New Roman" w:cs="Times New Roman"/>
+          <w:color w:val="000000" w:themeColor="text1"/>
         </w:rPr>
         <w:t>Phylotyper</w:t>
       </w:r>
       <w:proofErr w:type="spellEnd"/>
       <w:r>
         <w:rPr>
-          <w:rFonts w:ascii="Times" w:hAnsi="Times" w:cs="Times"/>
-          <w:color w:val="000000"/>
+          <w:rFonts w:ascii="Times New Roman" w:hAnsi="Times New Roman" w:cs="Times New Roman"/>
+          <w:color w:val="000000" w:themeColor="text1"/>
         </w:rPr>
         <w:t xml:space="preserve">: in silico predictor of gene subtypes. Bioinformatics, 2017. </w:t>
       </w:r>
       <w:r>
         <w:rPr>
           <w:rFonts w:ascii="MS Mincho" w:eastAsia="MS Mincho" w:hAnsi="MS Mincho" w:cs="MS Mincho" w:hint="eastAsia"/>
-          <w:color w:val="000000"/>
+          <w:color w:val="000000" w:themeColor="text1"/>
         </w:rPr>
         <w:t>  </w:t>
@@ -3938,135 +5691,132 @@
         <w:autoSpaceDN w:val="0"/>
         <w:adjustRightInd w:val="0"/>
         <w:spacing w:after="240" w:line="280" w:lineRule="atLeast"/>
-        <w:ind w:hanging="720"/>
-        <w:rPr>
-          <w:rFonts w:ascii="Times" w:hAnsi="Times" w:cs="Times"/>
-          <w:color w:val="000000"/>
-        </w:rPr>
-      </w:pPr>
-      <w:r>
-        <w:rPr>
-          <w:rFonts w:ascii="Times" w:hAnsi="Times" w:cs="Times"/>
-          <w:color w:val="000000"/>
-        </w:rPr>
-        <w:t xml:space="preserve">[14]  Katrine G </w:t>
-      </w:r>
-      <w:proofErr w:type="spellStart"/>
-      <w:r>
-        <w:rPr>
-          <w:rFonts w:ascii="Times" w:hAnsi="Times" w:cs="Times"/>
-          <w:color w:val="000000"/>
+        <w:rPr>
+          <w:rFonts w:ascii="Times New Roman" w:hAnsi="Times New Roman" w:cs="Times New Roman"/>
+          <w:color w:val="000000" w:themeColor="text1"/>
+        </w:rPr>
+      </w:pPr>
+      <w:r>
+        <w:rPr>
+          <w:rFonts w:ascii="Times New Roman" w:hAnsi="Times New Roman" w:cs="Times New Roman"/>
+          <w:color w:val="000000" w:themeColor="text1"/>
+        </w:rPr>
+        <w:t xml:space="preserve">Katrine G </w:t>
+      </w:r>
+      <w:proofErr w:type="spellStart"/>
+      <w:r>
+        <w:rPr>
+          <w:rFonts w:ascii="Times New Roman" w:hAnsi="Times New Roman" w:cs="Times New Roman"/>
+          <w:color w:val="000000" w:themeColor="text1"/>
         </w:rPr>
         <w:t>Joensen</w:t>
       </w:r>
       <w:proofErr w:type="spellEnd"/>
       <w:r>
         <w:rPr>
-          <w:rFonts w:ascii="Times" w:hAnsi="Times" w:cs="Times"/>
-          <w:color w:val="000000"/>
+          <w:rFonts w:ascii="Times New Roman" w:hAnsi="Times New Roman" w:cs="Times New Roman"/>
+          <w:color w:val="000000" w:themeColor="text1"/>
         </w:rPr>
         <w:t xml:space="preserve">, Anna MM </w:t>
       </w:r>
       <w:proofErr w:type="spellStart"/>
       <w:r>
         <w:rPr>
-          <w:rFonts w:ascii="Times" w:hAnsi="Times" w:cs="Times"/>
-          <w:color w:val="000000"/>
+          <w:rFonts w:ascii="Times New Roman" w:hAnsi="Times New Roman" w:cs="Times New Roman"/>
+          <w:color w:val="000000" w:themeColor="text1"/>
         </w:rPr>
         <w:t>Tetzschner</w:t>
       </w:r>
       <w:proofErr w:type="spellEnd"/>
       <w:r>
         <w:rPr>
-          <w:rFonts w:ascii="Times" w:hAnsi="Times" w:cs="Times"/>
-          <w:color w:val="000000"/>
+          <w:rFonts w:ascii="Times New Roman" w:hAnsi="Times New Roman" w:cs="Times New Roman"/>
+          <w:color w:val="000000" w:themeColor="text1"/>
         </w:rPr>
         <w:t xml:space="preserve">, Atsushi Iguchi, Frank M </w:t>
       </w:r>
       <w:proofErr w:type="spellStart"/>
       <w:r>
         <w:rPr>
-          <w:rFonts w:ascii="Times" w:hAnsi="Times" w:cs="Times"/>
-          <w:color w:val="000000"/>
+          <w:rFonts w:ascii="Times New Roman" w:hAnsi="Times New Roman" w:cs="Times New Roman"/>
+          <w:color w:val="000000" w:themeColor="text1"/>
         </w:rPr>
         <w:t>Aarestrup</w:t>
       </w:r>
       <w:proofErr w:type="spellEnd"/>
       <w:r>
         <w:rPr>
-          <w:rFonts w:ascii="Times" w:hAnsi="Times" w:cs="Times"/>
-          <w:color w:val="000000"/>
+          <w:rFonts w:ascii="Times New Roman" w:hAnsi="Times New Roman" w:cs="Times New Roman"/>
+          <w:color w:val="000000" w:themeColor="text1"/>
         </w:rPr>
         <w:t xml:space="preserve">, and </w:t>
       </w:r>
       <w:proofErr w:type="spellStart"/>
       <w:r>
         <w:rPr>
-          <w:rFonts w:ascii="Times" w:hAnsi="Times" w:cs="Times"/>
-          <w:color w:val="000000"/>
+          <w:rFonts w:ascii="Times New Roman" w:hAnsi="Times New Roman" w:cs="Times New Roman"/>
+          <w:color w:val="000000" w:themeColor="text1"/>
         </w:rPr>
         <w:t>Flemming</w:t>
       </w:r>
       <w:proofErr w:type="spellEnd"/>
       <w:r>
         <w:rPr>
-          <w:rFonts w:ascii="Times" w:hAnsi="Times" w:cs="Times"/>
-          <w:color w:val="000000"/>
+          <w:rFonts w:ascii="Times New Roman" w:hAnsi="Times New Roman" w:cs="Times New Roman"/>
+          <w:color w:val="000000" w:themeColor="text1"/>
         </w:rPr>
         <w:t xml:space="preserve"> </w:t>
       </w:r>
       <w:proofErr w:type="spellStart"/>
       <w:r>
         <w:rPr>
-          <w:rFonts w:ascii="Times" w:hAnsi="Times" w:cs="Times"/>
-          <w:color w:val="000000"/>
+          <w:rFonts w:ascii="Times New Roman" w:hAnsi="Times New Roman" w:cs="Times New Roman"/>
+          <w:color w:val="000000" w:themeColor="text1"/>
         </w:rPr>
         <w:t>Scheutz</w:t>
       </w:r>
       <w:proofErr w:type="spellEnd"/>
       <w:r>
         <w:rPr>
-          <w:rFonts w:ascii="Times" w:hAnsi="Times" w:cs="Times"/>
-          <w:color w:val="000000"/>
+          <w:rFonts w:ascii="Times New Roman" w:hAnsi="Times New Roman" w:cs="Times New Roman"/>
+          <w:color w:val="000000" w:themeColor="text1"/>
         </w:rPr>
         <w:t xml:space="preserve">. Rapid and easy in silico serotyping of </w:t>
       </w:r>
       <w:proofErr w:type="spellStart"/>
       <w:r>
         <w:rPr>
-          <w:rFonts w:ascii="Times" w:hAnsi="Times" w:cs="Times"/>
-          <w:color w:val="000000"/>
+          <w:rFonts w:ascii="Times New Roman" w:hAnsi="Times New Roman" w:cs="Times New Roman"/>
+          <w:color w:val="000000" w:themeColor="text1"/>
         </w:rPr>
         <w:t>escherichia</w:t>
       </w:r>
       <w:proofErr w:type="spellEnd"/>
       <w:r>
         <w:rPr>
-          <w:rFonts w:ascii="Times" w:hAnsi="Times" w:cs="Times"/>
-          <w:color w:val="000000"/>
+          <w:rFonts w:ascii="Times New Roman" w:hAnsi="Times New Roman" w:cs="Times New Roman"/>
+          <w:color w:val="000000" w:themeColor="text1"/>
         </w:rPr>
         <w:t xml:space="preserve"> coli using whole genome sequencing (</w:t>
       </w:r>
-      <w:proofErr w:type="spellStart"/>
-      <w:r>
-        <w:rPr>
-          <w:rFonts w:ascii="Times" w:hAnsi="Times" w:cs="Times"/>
-          <w:color w:val="000000"/>
-        </w:rPr>
-        <w:t>wgs</w:t>
-      </w:r>
-      <w:proofErr w:type="spellEnd"/>
-      <w:r>
-        <w:rPr>
-          <w:rFonts w:ascii="Times" w:hAnsi="Times" w:cs="Times"/>
-          <w:color w:val="000000"/>
+      <w:r>
+        <w:rPr>
+          <w:rFonts w:ascii="Times New Roman" w:hAnsi="Times New Roman" w:cs="Times New Roman"/>
+          <w:color w:val="000000" w:themeColor="text1"/>
+        </w:rPr>
+        <w:t>WGS</w:t>
+      </w:r>
+      <w:r>
+        <w:rPr>
+          <w:rFonts w:ascii="Times New Roman" w:hAnsi="Times New Roman" w:cs="Times New Roman"/>
+          <w:color w:val="000000" w:themeColor="text1"/>
         </w:rPr>
         <w:t xml:space="preserve">) data. Journal of clinical microbiology, pages JCM–00008, 2015. </w:t>
       </w:r>
       <w:r>
         <w:rPr>
           <w:rFonts w:ascii="MS Mincho" w:eastAsia="MS Mincho" w:hAnsi="MS Mincho" w:cs="MS Mincho" w:hint="eastAsia"/>
-          <w:color w:val="000000"/>
+          <w:color w:val="000000" w:themeColor="text1"/>
         </w:rPr>
         <w:t>  </w:t>
@@ -4086,104 +5836,103 @@
         <w:autoSpaceDN w:val="0"/>
         <w:adjustRightInd w:val="0"/>
         <w:spacing w:after="240" w:line="280" w:lineRule="atLeast"/>
-        <w:ind w:hanging="720"/>
-        <w:rPr>
-          <w:rFonts w:ascii="Times" w:hAnsi="Times" w:cs="Times"/>
-          <w:color w:val="000000"/>
-        </w:rPr>
-      </w:pPr>
-      <w:r>
-        <w:rPr>
-          <w:rFonts w:ascii="Times" w:hAnsi="Times" w:cs="Times"/>
-          <w:color w:val="000000"/>
+        <w:rPr>
+          <w:rFonts w:ascii="Times New Roman" w:hAnsi="Times New Roman" w:cs="Times New Roman"/>
+          <w:color w:val="000000" w:themeColor="text1"/>
+        </w:rPr>
+      </w:pPr>
+      <w:r>
+        <w:rPr>
+          <w:rFonts w:ascii="Times New Roman" w:hAnsi="Times New Roman" w:cs="Times New Roman"/>
+          <w:color w:val="000000" w:themeColor="text1"/>
         </w:rPr>
         <w:lastRenderedPageBreak/>
-        <w:t xml:space="preserve">[15]  Danielle J Ingle, Mary </w:t>
-      </w:r>
-      <w:proofErr w:type="spellStart"/>
-      <w:r>
-        <w:rPr>
-          <w:rFonts w:ascii="Times" w:hAnsi="Times" w:cs="Times"/>
-          <w:color w:val="000000"/>
+        <w:t xml:space="preserve">Danielle J Ingle, Mary </w:t>
+      </w:r>
+      <w:proofErr w:type="spellStart"/>
+      <w:r>
+        <w:rPr>
+          <w:rFonts w:ascii="Times New Roman" w:hAnsi="Times New Roman" w:cs="Times New Roman"/>
+          <w:color w:val="000000" w:themeColor="text1"/>
         </w:rPr>
         <w:t>Valcanis</w:t>
       </w:r>
       <w:proofErr w:type="spellEnd"/>
       <w:r>
         <w:rPr>
-          <w:rFonts w:ascii="Times" w:hAnsi="Times" w:cs="Times"/>
-          <w:color w:val="000000"/>
+          <w:rFonts w:ascii="Times New Roman" w:hAnsi="Times New Roman" w:cs="Times New Roman"/>
+          <w:color w:val="000000" w:themeColor="text1"/>
         </w:rPr>
         <w:t xml:space="preserve">, Alex </w:t>
       </w:r>
       <w:proofErr w:type="spellStart"/>
       <w:r>
         <w:rPr>
-          <w:rFonts w:ascii="Times" w:hAnsi="Times" w:cs="Times"/>
-          <w:color w:val="000000"/>
+          <w:rFonts w:ascii="Times New Roman" w:hAnsi="Times New Roman" w:cs="Times New Roman"/>
+          <w:color w:val="000000" w:themeColor="text1"/>
         </w:rPr>
         <w:t>Kuzevski</w:t>
       </w:r>
       <w:proofErr w:type="spellEnd"/>
       <w:r>
         <w:rPr>
-          <w:rFonts w:ascii="Times" w:hAnsi="Times" w:cs="Times"/>
-          <w:color w:val="000000"/>
+          <w:rFonts w:ascii="Times New Roman" w:hAnsi="Times New Roman" w:cs="Times New Roman"/>
+          <w:color w:val="000000" w:themeColor="text1"/>
         </w:rPr>
         <w:t xml:space="preserve">, </w:t>
       </w:r>
       <w:proofErr w:type="spellStart"/>
       <w:r>
         <w:rPr>
-          <w:rFonts w:ascii="Times" w:hAnsi="Times" w:cs="Times"/>
-          <w:color w:val="000000"/>
+          <w:rFonts w:ascii="Times New Roman" w:hAnsi="Times New Roman" w:cs="Times New Roman"/>
+          <w:color w:val="000000" w:themeColor="text1"/>
         </w:rPr>
         <w:t>Marija</w:t>
       </w:r>
       <w:proofErr w:type="spellEnd"/>
       <w:r>
         <w:rPr>
-          <w:rFonts w:ascii="Times" w:hAnsi="Times" w:cs="Times"/>
-          <w:color w:val="000000"/>
+          <w:rFonts w:ascii="Times New Roman" w:hAnsi="Times New Roman" w:cs="Times New Roman"/>
+          <w:color w:val="000000" w:themeColor="text1"/>
         </w:rPr>
         <w:t xml:space="preserve"> </w:t>
       </w:r>
       <w:proofErr w:type="spellStart"/>
       <w:r>
         <w:rPr>
-          <w:rFonts w:ascii="Times" w:hAnsi="Times" w:cs="Times"/>
-          <w:color w:val="000000"/>
+          <w:rFonts w:ascii="Times New Roman" w:hAnsi="Times New Roman" w:cs="Times New Roman"/>
+          <w:color w:val="000000" w:themeColor="text1"/>
         </w:rPr>
         <w:t>Tauschek</w:t>
       </w:r>
       <w:proofErr w:type="spellEnd"/>
       <w:r>
         <w:rPr>
-          <w:rFonts w:ascii="Times" w:hAnsi="Times" w:cs="Times"/>
-          <w:color w:val="000000"/>
+          <w:rFonts w:ascii="Times New Roman" w:hAnsi="Times New Roman" w:cs="Times New Roman"/>
+          <w:color w:val="000000" w:themeColor="text1"/>
         </w:rPr>
         <w:t xml:space="preserve">, Michael Inouye, Tim </w:t>
       </w:r>
       <w:proofErr w:type="spellStart"/>
       <w:r>
         <w:rPr>
-          <w:rFonts w:ascii="Times" w:hAnsi="Times" w:cs="Times"/>
-          <w:color w:val="000000"/>
+          <w:rFonts w:ascii="Times New Roman" w:hAnsi="Times New Roman" w:cs="Times New Roman"/>
+          <w:color w:val="000000" w:themeColor="text1"/>
         </w:rPr>
         <w:t>Stinear</w:t>
       </w:r>
       <w:proofErr w:type="spellEnd"/>
       <w:r>
         <w:rPr>
-          <w:rFonts w:ascii="Times" w:hAnsi="Times" w:cs="Times"/>
-          <w:color w:val="000000"/>
+          <w:rFonts w:ascii="Times New Roman" w:hAnsi="Times New Roman" w:cs="Times New Roman"/>
+          <w:color w:val="000000" w:themeColor="text1"/>
         </w:rPr>
         <w:t xml:space="preserve">, Myron M Levine, Roy M Robins-Browne, and Kathryn E Holt. In silico serotyping of e. coli from short read data identifies limited novel o-loci but extensive diversity of o: H serotype combinations within and between pathogenic lineages. Microbial genomics, 2(7), 2016. </w:t>
       </w:r>
       <w:r>
         <w:rPr>
           <w:rFonts w:ascii="MS Mincho" w:eastAsia="MS Mincho" w:hAnsi="MS Mincho" w:cs="MS Mincho" w:hint="eastAsia"/>
-          <w:color w:val="000000"/>
+          <w:color w:val="000000" w:themeColor="text1"/>
         </w:rPr>
         <w:t>  </w:t>
@@ -4203,119 +5952,118 @@
         <w:autoSpaceDN w:val="0"/>
         <w:adjustRightInd w:val="0"/>
         <w:spacing w:after="240" w:line="280" w:lineRule="atLeast"/>
-        <w:ind w:hanging="720"/>
-        <w:rPr>
-          <w:rFonts w:ascii="Times" w:hAnsi="Times" w:cs="Times"/>
-          <w:color w:val="000000"/>
-        </w:rPr>
-      </w:pPr>
-      <w:r>
-        <w:rPr>
-          <w:rFonts w:ascii="Times" w:hAnsi="Times" w:cs="Times"/>
-          <w:color w:val="000000"/>
-        </w:rPr>
-        <w:t xml:space="preserve">[16]  Catherine D Carrillo, Adam G </w:t>
-      </w:r>
-      <w:proofErr w:type="spellStart"/>
-      <w:r>
-        <w:rPr>
-          <w:rFonts w:ascii="Times" w:hAnsi="Times" w:cs="Times"/>
-          <w:color w:val="000000"/>
+        <w:rPr>
+          <w:rFonts w:ascii="Times New Roman" w:hAnsi="Times New Roman" w:cs="Times New Roman"/>
+          <w:color w:val="000000" w:themeColor="text1"/>
+        </w:rPr>
+      </w:pPr>
+      <w:r>
+        <w:rPr>
+          <w:rFonts w:ascii="Times New Roman" w:hAnsi="Times New Roman" w:cs="Times New Roman"/>
+          <w:color w:val="000000" w:themeColor="text1"/>
+        </w:rPr>
+        <w:t xml:space="preserve">Catherine D Carrillo, Adam G </w:t>
+      </w:r>
+      <w:proofErr w:type="spellStart"/>
+      <w:r>
+        <w:rPr>
+          <w:rFonts w:ascii="Times New Roman" w:hAnsi="Times New Roman" w:cs="Times New Roman"/>
+          <w:color w:val="000000" w:themeColor="text1"/>
         </w:rPr>
         <w:t>Koziol</w:t>
       </w:r>
       <w:proofErr w:type="spellEnd"/>
       <w:r>
         <w:rPr>
-          <w:rFonts w:ascii="Times" w:hAnsi="Times" w:cs="Times"/>
-          <w:color w:val="000000"/>
+          <w:rFonts w:ascii="Times New Roman" w:hAnsi="Times New Roman" w:cs="Times New Roman"/>
+          <w:color w:val="000000" w:themeColor="text1"/>
         </w:rPr>
         <w:t xml:space="preserve">, Amit Mathews, Noriko Goji, Dominic Lambert, George </w:t>
       </w:r>
       <w:proofErr w:type="spellStart"/>
       <w:r>
         <w:rPr>
-          <w:rFonts w:ascii="Times" w:hAnsi="Times" w:cs="Times"/>
-          <w:color w:val="000000"/>
+          <w:rFonts w:ascii="Times New Roman" w:hAnsi="Times New Roman" w:cs="Times New Roman"/>
+          <w:color w:val="000000" w:themeColor="text1"/>
         </w:rPr>
         <w:t>Huszczynski</w:t>
       </w:r>
       <w:proofErr w:type="spellEnd"/>
       <w:r>
         <w:rPr>
-          <w:rFonts w:ascii="Times" w:hAnsi="Times" w:cs="Times"/>
-          <w:color w:val="000000"/>
+          <w:rFonts w:ascii="Times New Roman" w:hAnsi="Times New Roman" w:cs="Times New Roman"/>
+          <w:color w:val="000000" w:themeColor="text1"/>
         </w:rPr>
         <w:t xml:space="preserve">, Martine Gauthier, Kingsley </w:t>
       </w:r>
       <w:proofErr w:type="spellStart"/>
       <w:r>
         <w:rPr>
-          <w:rFonts w:ascii="Times" w:hAnsi="Times" w:cs="Times"/>
-          <w:color w:val="000000"/>
+          <w:rFonts w:ascii="Times New Roman" w:hAnsi="Times New Roman" w:cs="Times New Roman"/>
+          <w:color w:val="000000" w:themeColor="text1"/>
         </w:rPr>
         <w:t>Amoako</w:t>
       </w:r>
       <w:proofErr w:type="spellEnd"/>
       <w:r>
         <w:rPr>
-          <w:rFonts w:ascii="Times" w:hAnsi="Times" w:cs="Times"/>
-          <w:color w:val="000000"/>
+          <w:rFonts w:ascii="Times New Roman" w:hAnsi="Times New Roman" w:cs="Times New Roman"/>
+          <w:color w:val="000000" w:themeColor="text1"/>
         </w:rPr>
         <w:t xml:space="preserve">, and Burton W </w:t>
       </w:r>
       <w:proofErr w:type="spellStart"/>
       <w:r>
         <w:rPr>
-          <w:rFonts w:ascii="Times" w:hAnsi="Times" w:cs="Times"/>
-          <w:color w:val="000000"/>
+          <w:rFonts w:ascii="Times New Roman" w:hAnsi="Times New Roman" w:cs="Times New Roman"/>
+          <w:color w:val="000000" w:themeColor="text1"/>
         </w:rPr>
         <w:t>Blais</w:t>
       </w:r>
       <w:proofErr w:type="spellEnd"/>
       <w:r>
         <w:rPr>
-          <w:rFonts w:ascii="Times" w:hAnsi="Times" w:cs="Times"/>
-          <w:color w:val="000000"/>
+          <w:rFonts w:ascii="Times New Roman" w:hAnsi="Times New Roman" w:cs="Times New Roman"/>
+          <w:color w:val="000000" w:themeColor="text1"/>
         </w:rPr>
         <w:t xml:space="preserve">. Comparative evaluation of genomic and laboratory approaches for determination of </w:t>
       </w:r>
       <w:proofErr w:type="spellStart"/>
       <w:r>
         <w:rPr>
-          <w:rFonts w:ascii="Times" w:hAnsi="Times" w:cs="Times"/>
-          <w:color w:val="000000"/>
+          <w:rFonts w:ascii="Times New Roman" w:hAnsi="Times New Roman" w:cs="Times New Roman"/>
+          <w:color w:val="000000" w:themeColor="text1"/>
         </w:rPr>
         <w:t>shiga</w:t>
       </w:r>
       <w:proofErr w:type="spellEnd"/>
       <w:r>
         <w:rPr>
-          <w:rFonts w:ascii="Times" w:hAnsi="Times" w:cs="Times"/>
-          <w:color w:val="000000"/>
+          <w:rFonts w:ascii="Times New Roman" w:hAnsi="Times New Roman" w:cs="Times New Roman"/>
+          <w:color w:val="000000" w:themeColor="text1"/>
         </w:rPr>
         <w:t xml:space="preserve"> toxin subtypes in </w:t>
       </w:r>
       <w:proofErr w:type="spellStart"/>
       <w:r>
         <w:rPr>
-          <w:rFonts w:ascii="Times" w:hAnsi="Times" w:cs="Times"/>
-          <w:color w:val="000000"/>
+          <w:rFonts w:ascii="Times New Roman" w:hAnsi="Times New Roman" w:cs="Times New Roman"/>
+          <w:color w:val="000000" w:themeColor="text1"/>
         </w:rPr>
         <w:t>escherichia</w:t>
       </w:r>
       <w:proofErr w:type="spellEnd"/>
       <w:r>
         <w:rPr>
-          <w:rFonts w:ascii="Times" w:hAnsi="Times" w:cs="Times"/>
-          <w:color w:val="000000"/>
+          <w:rFonts w:ascii="Times New Roman" w:hAnsi="Times New Roman" w:cs="Times New Roman"/>
+          <w:color w:val="000000" w:themeColor="text1"/>
         </w:rPr>
         <w:t xml:space="preserve"> coli. Journal of food protection, 79(12):2078– 2085, 2016. </w:t>
       </w:r>
       <w:r>
         <w:rPr>
           <w:rFonts w:ascii="MS Mincho" w:eastAsia="MS Mincho" w:hAnsi="MS Mincho" w:cs="MS Mincho" w:hint="eastAsia"/>
-          <w:color w:val="000000"/>
+          <w:color w:val="000000" w:themeColor="text1"/>
         </w:rPr>
         <w:t>  </w:t>
@@ -4335,167 +6083,166 @@
         <w:autoSpaceDN w:val="0"/>
         <w:adjustRightInd w:val="0"/>
         <w:spacing w:after="240" w:line="280" w:lineRule="atLeast"/>
-        <w:ind w:hanging="720"/>
-        <w:rPr>
-          <w:rFonts w:ascii="Times" w:hAnsi="Times" w:cs="Times"/>
-          <w:color w:val="000000"/>
-        </w:rPr>
-      </w:pPr>
-      <w:r>
-        <w:rPr>
-          <w:rFonts w:ascii="Times" w:hAnsi="Times" w:cs="Times"/>
-          <w:color w:val="000000"/>
-        </w:rPr>
-        <w:t xml:space="preserve">[17]  Martin Christen </w:t>
-      </w:r>
-      <w:proofErr w:type="spellStart"/>
-      <w:r>
-        <w:rPr>
-          <w:rFonts w:ascii="Times" w:hAnsi="Times" w:cs="Times"/>
-          <w:color w:val="000000"/>
+        <w:rPr>
+          <w:rFonts w:ascii="Times New Roman" w:hAnsi="Times New Roman" w:cs="Times New Roman"/>
+          <w:color w:val="000000" w:themeColor="text1"/>
+        </w:rPr>
+      </w:pPr>
+      <w:r>
+        <w:rPr>
+          <w:rFonts w:ascii="Times New Roman" w:hAnsi="Times New Roman" w:cs="Times New Roman"/>
+          <w:color w:val="000000" w:themeColor="text1"/>
+        </w:rPr>
+        <w:t xml:space="preserve">Martin Christen </w:t>
+      </w:r>
+      <w:proofErr w:type="spellStart"/>
+      <w:r>
+        <w:rPr>
+          <w:rFonts w:ascii="Times New Roman" w:hAnsi="Times New Roman" w:cs="Times New Roman"/>
+          <w:color w:val="000000" w:themeColor="text1"/>
         </w:rPr>
         <w:t>Frølund</w:t>
       </w:r>
       <w:proofErr w:type="spellEnd"/>
       <w:r>
         <w:rPr>
-          <w:rFonts w:ascii="Times" w:hAnsi="Times" w:cs="Times"/>
-          <w:color w:val="000000"/>
+          <w:rFonts w:ascii="Times New Roman" w:hAnsi="Times New Roman" w:cs="Times New Roman"/>
+          <w:color w:val="000000" w:themeColor="text1"/>
         </w:rPr>
         <w:t xml:space="preserve"> Thomsen, Johanne </w:t>
       </w:r>
       <w:proofErr w:type="spellStart"/>
       <w:r>
         <w:rPr>
-          <w:rFonts w:ascii="Times" w:hAnsi="Times" w:cs="Times"/>
-          <w:color w:val="000000"/>
+          <w:rFonts w:ascii="Times New Roman" w:hAnsi="Times New Roman" w:cs="Times New Roman"/>
+          <w:color w:val="000000" w:themeColor="text1"/>
         </w:rPr>
         <w:t>Ahrenfeldt</w:t>
       </w:r>
       <w:proofErr w:type="spellEnd"/>
       <w:r>
         <w:rPr>
-          <w:rFonts w:ascii="Times" w:hAnsi="Times" w:cs="Times"/>
-          <w:color w:val="000000"/>
+          <w:rFonts w:ascii="Times New Roman" w:hAnsi="Times New Roman" w:cs="Times New Roman"/>
+          <w:color w:val="000000" w:themeColor="text1"/>
         </w:rPr>
         <w:t xml:space="preserve">, Jose Luis </w:t>
       </w:r>
       <w:proofErr w:type="spellStart"/>
       <w:r>
         <w:rPr>
-          <w:rFonts w:ascii="Times" w:hAnsi="Times" w:cs="Times"/>
-          <w:color w:val="000000"/>
+          <w:rFonts w:ascii="Times New Roman" w:hAnsi="Times New Roman" w:cs="Times New Roman"/>
+          <w:color w:val="000000" w:themeColor="text1"/>
         </w:rPr>
         <w:t>Bellod</w:t>
       </w:r>
       <w:proofErr w:type="spellEnd"/>
       <w:r>
         <w:rPr>
-          <w:rFonts w:ascii="Times" w:hAnsi="Times" w:cs="Times"/>
-          <w:color w:val="000000"/>
+          <w:rFonts w:ascii="Times New Roman" w:hAnsi="Times New Roman" w:cs="Times New Roman"/>
+          <w:color w:val="000000" w:themeColor="text1"/>
         </w:rPr>
         <w:t xml:space="preserve"> Cisneros, Vanessa </w:t>
       </w:r>
       <w:proofErr w:type="spellStart"/>
       <w:r>
         <w:rPr>
-          <w:rFonts w:ascii="Times" w:hAnsi="Times" w:cs="Times"/>
-          <w:color w:val="000000"/>
+          <w:rFonts w:ascii="Times New Roman" w:hAnsi="Times New Roman" w:cs="Times New Roman"/>
+          <w:color w:val="000000" w:themeColor="text1"/>
         </w:rPr>
         <w:t>Jurtz</w:t>
       </w:r>
       <w:proofErr w:type="spellEnd"/>
       <w:r>
         <w:rPr>
-          <w:rFonts w:ascii="Times" w:hAnsi="Times" w:cs="Times"/>
-          <w:color w:val="000000"/>
+          <w:rFonts w:ascii="Times New Roman" w:hAnsi="Times New Roman" w:cs="Times New Roman"/>
+          <w:color w:val="000000" w:themeColor="text1"/>
         </w:rPr>
         <w:t xml:space="preserve">, Mette </w:t>
       </w:r>
       <w:proofErr w:type="spellStart"/>
       <w:r>
         <w:rPr>
-          <w:rFonts w:ascii="Times" w:hAnsi="Times" w:cs="Times"/>
-          <w:color w:val="000000"/>
+          <w:rFonts w:ascii="Times New Roman" w:hAnsi="Times New Roman" w:cs="Times New Roman"/>
+          <w:color w:val="000000" w:themeColor="text1"/>
         </w:rPr>
         <w:t>Voldby</w:t>
       </w:r>
       <w:proofErr w:type="spellEnd"/>
       <w:r>
         <w:rPr>
-          <w:rFonts w:ascii="Times" w:hAnsi="Times" w:cs="Times"/>
-          <w:color w:val="000000"/>
+          <w:rFonts w:ascii="Times New Roman" w:hAnsi="Times New Roman" w:cs="Times New Roman"/>
+          <w:color w:val="000000" w:themeColor="text1"/>
         </w:rPr>
         <w:t xml:space="preserve"> Larsen, Henrik </w:t>
       </w:r>
       <w:proofErr w:type="spellStart"/>
       <w:r>
         <w:rPr>
-          <w:rFonts w:ascii="Times" w:hAnsi="Times" w:cs="Times"/>
-          <w:color w:val="000000"/>
+          <w:rFonts w:ascii="Times New Roman" w:hAnsi="Times New Roman" w:cs="Times New Roman"/>
+          <w:color w:val="000000" w:themeColor="text1"/>
         </w:rPr>
         <w:t>Hasman</w:t>
       </w:r>
       <w:proofErr w:type="spellEnd"/>
       <w:r>
         <w:rPr>
-          <w:rFonts w:ascii="Times" w:hAnsi="Times" w:cs="Times"/>
-          <w:color w:val="000000"/>
+          <w:rFonts w:ascii="Times New Roman" w:hAnsi="Times New Roman" w:cs="Times New Roman"/>
+          <w:color w:val="000000" w:themeColor="text1"/>
         </w:rPr>
         <w:t xml:space="preserve">, Frank </w:t>
       </w:r>
       <w:proofErr w:type="spellStart"/>
       <w:r>
         <w:rPr>
-          <w:rFonts w:ascii="Times" w:hAnsi="Times" w:cs="Times"/>
-          <w:color w:val="000000"/>
+          <w:rFonts w:ascii="Times New Roman" w:hAnsi="Times New Roman" w:cs="Times New Roman"/>
+          <w:color w:val="000000" w:themeColor="text1"/>
         </w:rPr>
         <w:t>Møller</w:t>
       </w:r>
       <w:proofErr w:type="spellEnd"/>
       <w:r>
         <w:rPr>
-          <w:rFonts w:ascii="Times" w:hAnsi="Times" w:cs="Times"/>
-          <w:color w:val="000000"/>
+          <w:rFonts w:ascii="Times New Roman" w:hAnsi="Times New Roman" w:cs="Times New Roman"/>
+          <w:color w:val="000000" w:themeColor="text1"/>
         </w:rPr>
         <w:t xml:space="preserve"> </w:t>
       </w:r>
       <w:proofErr w:type="spellStart"/>
       <w:r>
         <w:rPr>
-          <w:rFonts w:ascii="Times" w:hAnsi="Times" w:cs="Times"/>
-          <w:color w:val="000000"/>
+          <w:rFonts w:ascii="Times New Roman" w:hAnsi="Times New Roman" w:cs="Times New Roman"/>
+          <w:color w:val="000000" w:themeColor="text1"/>
         </w:rPr>
         <w:t>Aarestrup</w:t>
       </w:r>
       <w:proofErr w:type="spellEnd"/>
       <w:r>
         <w:rPr>
-          <w:rFonts w:ascii="Times" w:hAnsi="Times" w:cs="Times"/>
-          <w:color w:val="000000"/>
+          <w:rFonts w:ascii="Times New Roman" w:hAnsi="Times New Roman" w:cs="Times New Roman"/>
+          <w:color w:val="000000" w:themeColor="text1"/>
         </w:rPr>
         <w:t xml:space="preserve">, and Ole Lund. A bacterial analysis platform: an integrated system for analysing bacterial whole genome sequencing data for clinical diagnostics and surveillance. </w:t>
       </w:r>
       <w:proofErr w:type="spellStart"/>
       <w:r>
         <w:rPr>
-          <w:rFonts w:ascii="Times" w:hAnsi="Times" w:cs="Times"/>
-          <w:color w:val="000000"/>
+          <w:rFonts w:ascii="Times New Roman" w:hAnsi="Times New Roman" w:cs="Times New Roman"/>
+          <w:color w:val="000000" w:themeColor="text1"/>
         </w:rPr>
         <w:t>PloS</w:t>
       </w:r>
       <w:proofErr w:type="spellEnd"/>
       <w:r>
         <w:rPr>
-          <w:rFonts w:ascii="Times" w:hAnsi="Times" w:cs="Times"/>
-          <w:color w:val="000000"/>
+          <w:rFonts w:ascii="Times New Roman" w:hAnsi="Times New Roman" w:cs="Times New Roman"/>
+          <w:color w:val="000000" w:themeColor="text1"/>
         </w:rPr>
         <w:t xml:space="preserve"> one, 11(6):e0157718, 2016. </w:t>
       </w:r>
       <w:r>
         <w:rPr>
           <w:rFonts w:ascii="MS Mincho" w:eastAsia="MS Mincho" w:hAnsi="MS Mincho" w:cs="MS Mincho" w:hint="eastAsia"/>
-          <w:color w:val="000000"/>
+          <w:color w:val="000000" w:themeColor="text1"/>
         </w:rPr>
         <w:t>  </w:t>
@@ -4515,103 +6262,260 @@
         <w:autoSpaceDN w:val="0"/>
         <w:adjustRightInd w:val="0"/>
         <w:spacing w:after="240" w:line="280" w:lineRule="atLeast"/>
-        <w:ind w:hanging="720"/>
-        <w:rPr>
-          <w:rFonts w:ascii="Times" w:hAnsi="Times" w:cs="Times"/>
-          <w:color w:val="000000"/>
-        </w:rPr>
-      </w:pPr>
-      <w:r>
-        <w:rPr>
-          <w:rFonts w:ascii="Times" w:hAnsi="Times" w:cs="Times"/>
-          <w:color w:val="000000"/>
-        </w:rPr>
-        <w:t>[18]  </w:t>
-      </w:r>
-      <w:proofErr w:type="spellStart"/>
-      <w:r>
-        <w:rPr>
-          <w:rFonts w:ascii="Times" w:hAnsi="Times" w:cs="Times"/>
-          <w:color w:val="000000"/>
-        </w:rPr>
-        <w:t>AliceRWattam,JamesJDavis,RidaAssaf,S</w:t>
-      </w:r>
-      <w:proofErr w:type="spellEnd"/>
-      <w:r>
-        <w:rPr>
-          <w:rFonts w:ascii="Times" w:hAnsi="Times" w:cs="Times"/>
-          <w:color w:val="000000"/>
-        </w:rPr>
-        <w:t xml:space="preserve"> ́</w:t>
-      </w:r>
-      <w:proofErr w:type="spellStart"/>
-      <w:r>
-        <w:rPr>
-          <w:rFonts w:ascii="Times" w:hAnsi="Times" w:cs="Times"/>
-          <w:color w:val="000000"/>
-        </w:rPr>
-        <w:t>ebastienBoisvert,ThomasBrettin,ChristopherBun,NealConrad</w:t>
-      </w:r>
-      <w:proofErr w:type="spellEnd"/>
-      <w:r>
-        <w:rPr>
-          <w:rFonts w:ascii="Times" w:hAnsi="Times" w:cs="Times"/>
-          <w:color w:val="000000"/>
-        </w:rPr>
-        <w:t xml:space="preserve">, Emily M Dietrich, Terry </w:t>
-      </w:r>
-      <w:proofErr w:type="spellStart"/>
-      <w:r>
-        <w:rPr>
-          <w:rFonts w:ascii="Times" w:hAnsi="Times" w:cs="Times"/>
-          <w:color w:val="000000"/>
+        <w:rPr>
+          <w:rFonts w:ascii="Times New Roman" w:hAnsi="Times New Roman" w:cs="Times New Roman"/>
+          <w:color w:val="000000" w:themeColor="text1"/>
+        </w:rPr>
+      </w:pPr>
+      <w:r>
+        <w:rPr>
+          <w:rFonts w:ascii="Times New Roman" w:hAnsi="Times New Roman" w:cs="Times New Roman"/>
+          <w:color w:val="000000" w:themeColor="text1"/>
+        </w:rPr>
+        <w:t>Alice</w:t>
+      </w:r>
+      <w:r>
+        <w:rPr>
+          <w:rFonts w:ascii="Times New Roman" w:hAnsi="Times New Roman" w:cs="Times New Roman"/>
+          <w:color w:val="000000" w:themeColor="text1"/>
+        </w:rPr>
+        <w:t xml:space="preserve"> </w:t>
+      </w:r>
+      <w:r>
+        <w:rPr>
+          <w:rFonts w:ascii="Times New Roman" w:hAnsi="Times New Roman" w:cs="Times New Roman"/>
+          <w:color w:val="000000" w:themeColor="text1"/>
+        </w:rPr>
+        <w:t>R</w:t>
+      </w:r>
+      <w:r>
+        <w:rPr>
+          <w:rFonts w:ascii="Times New Roman" w:hAnsi="Times New Roman" w:cs="Times New Roman"/>
+          <w:color w:val="000000" w:themeColor="text1"/>
+        </w:rPr>
+        <w:t xml:space="preserve"> </w:t>
+      </w:r>
+      <w:proofErr w:type="spellStart"/>
+      <w:r>
+        <w:rPr>
+          <w:rFonts w:ascii="Times New Roman" w:hAnsi="Times New Roman" w:cs="Times New Roman"/>
+          <w:color w:val="000000" w:themeColor="text1"/>
+        </w:rPr>
+        <w:t>Wattam</w:t>
+      </w:r>
+      <w:proofErr w:type="spellEnd"/>
+      <w:r>
+        <w:rPr>
+          <w:rFonts w:ascii="Times New Roman" w:hAnsi="Times New Roman" w:cs="Times New Roman"/>
+          <w:color w:val="000000" w:themeColor="text1"/>
+        </w:rPr>
+        <w:t xml:space="preserve">, James J Davis, </w:t>
+      </w:r>
+      <w:proofErr w:type="spellStart"/>
+      <w:r>
+        <w:rPr>
+          <w:rFonts w:ascii="Times New Roman" w:hAnsi="Times New Roman" w:cs="Times New Roman"/>
+          <w:color w:val="000000" w:themeColor="text1"/>
+        </w:rPr>
+        <w:t>Rida</w:t>
+      </w:r>
+      <w:proofErr w:type="spellEnd"/>
+      <w:r>
+        <w:rPr>
+          <w:rFonts w:ascii="Times New Roman" w:hAnsi="Times New Roman" w:cs="Times New Roman"/>
+          <w:color w:val="000000" w:themeColor="text1"/>
+        </w:rPr>
+        <w:t xml:space="preserve"> </w:t>
+      </w:r>
+      <w:proofErr w:type="spellStart"/>
+      <w:r>
+        <w:rPr>
+          <w:rFonts w:ascii="Times New Roman" w:hAnsi="Times New Roman" w:cs="Times New Roman"/>
+          <w:color w:val="000000" w:themeColor="text1"/>
+        </w:rPr>
+        <w:t>Assaf</w:t>
+      </w:r>
+      <w:proofErr w:type="spellEnd"/>
+      <w:r>
+        <w:rPr>
+          <w:rFonts w:ascii="Times New Roman" w:hAnsi="Times New Roman" w:cs="Times New Roman"/>
+          <w:color w:val="000000" w:themeColor="text1"/>
+        </w:rPr>
+        <w:t>, S</w:t>
+      </w:r>
+      <w:r>
+        <w:rPr>
+          <w:rFonts w:ascii="Times New Roman" w:hAnsi="Times New Roman" w:cs="Times New Roman"/>
+          <w:color w:val="000000" w:themeColor="text1"/>
+        </w:rPr>
+        <w:t>ebastien</w:t>
+      </w:r>
+      <w:r>
+        <w:rPr>
+          <w:rFonts w:ascii="Times New Roman" w:hAnsi="Times New Roman" w:cs="Times New Roman"/>
+          <w:color w:val="000000" w:themeColor="text1"/>
+        </w:rPr>
+        <w:t xml:space="preserve"> </w:t>
+      </w:r>
+      <w:proofErr w:type="spellStart"/>
+      <w:r>
+        <w:rPr>
+          <w:rFonts w:ascii="Times New Roman" w:hAnsi="Times New Roman" w:cs="Times New Roman"/>
+          <w:color w:val="000000" w:themeColor="text1"/>
+        </w:rPr>
+        <w:t>Boisvert</w:t>
+      </w:r>
+      <w:proofErr w:type="spellEnd"/>
+      <w:r>
+        <w:rPr>
+          <w:rFonts w:ascii="Times New Roman" w:hAnsi="Times New Roman" w:cs="Times New Roman"/>
+          <w:color w:val="000000" w:themeColor="text1"/>
+        </w:rPr>
+        <w:t>,</w:t>
+      </w:r>
+      <w:r>
+        <w:rPr>
+          <w:rFonts w:ascii="Times New Roman" w:hAnsi="Times New Roman" w:cs="Times New Roman"/>
+          <w:color w:val="000000" w:themeColor="text1"/>
+        </w:rPr>
+        <w:t xml:space="preserve"> </w:t>
+      </w:r>
+      <w:r>
+        <w:rPr>
+          <w:rFonts w:ascii="Times New Roman" w:hAnsi="Times New Roman" w:cs="Times New Roman"/>
+          <w:color w:val="000000" w:themeColor="text1"/>
+        </w:rPr>
+        <w:t>Thomas</w:t>
+      </w:r>
+      <w:r>
+        <w:rPr>
+          <w:rFonts w:ascii="Times New Roman" w:hAnsi="Times New Roman" w:cs="Times New Roman"/>
+          <w:color w:val="000000" w:themeColor="text1"/>
+        </w:rPr>
+        <w:t xml:space="preserve"> </w:t>
+      </w:r>
+      <w:proofErr w:type="spellStart"/>
+      <w:r>
+        <w:rPr>
+          <w:rFonts w:ascii="Times New Roman" w:hAnsi="Times New Roman" w:cs="Times New Roman"/>
+          <w:color w:val="000000" w:themeColor="text1"/>
+        </w:rPr>
+        <w:t>Brettin</w:t>
+      </w:r>
+      <w:proofErr w:type="spellEnd"/>
+      <w:r>
+        <w:rPr>
+          <w:rFonts w:ascii="Times New Roman" w:hAnsi="Times New Roman" w:cs="Times New Roman"/>
+          <w:color w:val="000000" w:themeColor="text1"/>
+        </w:rPr>
+        <w:t>,</w:t>
+      </w:r>
+      <w:r>
+        <w:rPr>
+          <w:rFonts w:ascii="Times New Roman" w:hAnsi="Times New Roman" w:cs="Times New Roman"/>
+          <w:color w:val="000000" w:themeColor="text1"/>
+        </w:rPr>
+        <w:t xml:space="preserve"> </w:t>
+      </w:r>
+      <w:r>
+        <w:rPr>
+          <w:rFonts w:ascii="Times New Roman" w:hAnsi="Times New Roman" w:cs="Times New Roman"/>
+          <w:color w:val="000000" w:themeColor="text1"/>
+        </w:rPr>
+        <w:t>Christopher</w:t>
+      </w:r>
+      <w:r>
+        <w:rPr>
+          <w:rFonts w:ascii="Times New Roman" w:hAnsi="Times New Roman" w:cs="Times New Roman"/>
+          <w:color w:val="000000" w:themeColor="text1"/>
+        </w:rPr>
+        <w:t xml:space="preserve"> </w:t>
+      </w:r>
+      <w:r>
+        <w:rPr>
+          <w:rFonts w:ascii="Times New Roman" w:hAnsi="Times New Roman" w:cs="Times New Roman"/>
+          <w:color w:val="000000" w:themeColor="text1"/>
+        </w:rPr>
+        <w:t>Bun,</w:t>
+      </w:r>
+      <w:r>
+        <w:rPr>
+          <w:rFonts w:ascii="Times New Roman" w:hAnsi="Times New Roman" w:cs="Times New Roman"/>
+          <w:color w:val="000000" w:themeColor="text1"/>
+        </w:rPr>
+        <w:t xml:space="preserve"> </w:t>
+      </w:r>
+      <w:r>
+        <w:rPr>
+          <w:rFonts w:ascii="Times New Roman" w:hAnsi="Times New Roman" w:cs="Times New Roman"/>
+          <w:color w:val="000000" w:themeColor="text1"/>
+        </w:rPr>
+        <w:t>Neal</w:t>
+      </w:r>
+      <w:r>
+        <w:rPr>
+          <w:rFonts w:ascii="Times New Roman" w:hAnsi="Times New Roman" w:cs="Times New Roman"/>
+          <w:color w:val="000000" w:themeColor="text1"/>
+        </w:rPr>
+        <w:t xml:space="preserve"> </w:t>
+      </w:r>
+      <w:r>
+        <w:rPr>
+          <w:rFonts w:ascii="Times New Roman" w:hAnsi="Times New Roman" w:cs="Times New Roman"/>
+          <w:color w:val="000000" w:themeColor="text1"/>
+        </w:rPr>
+        <w:t xml:space="preserve">Conrad, Emily M Dietrich, Terry </w:t>
+      </w:r>
+      <w:proofErr w:type="spellStart"/>
+      <w:r>
+        <w:rPr>
+          <w:rFonts w:ascii="Times New Roman" w:hAnsi="Times New Roman" w:cs="Times New Roman"/>
+          <w:color w:val="000000" w:themeColor="text1"/>
         </w:rPr>
         <w:t>Disz</w:t>
       </w:r>
       <w:proofErr w:type="spellEnd"/>
       <w:r>
         <w:rPr>
-          <w:rFonts w:ascii="Times" w:hAnsi="Times" w:cs="Times"/>
-          <w:color w:val="000000"/>
+          <w:rFonts w:ascii="Times New Roman" w:hAnsi="Times New Roman" w:cs="Times New Roman"/>
+          <w:color w:val="000000" w:themeColor="text1"/>
         </w:rPr>
         <w:t xml:space="preserve">, Joseph L </w:t>
       </w:r>
       <w:proofErr w:type="spellStart"/>
       <w:r>
         <w:rPr>
-          <w:rFonts w:ascii="Times" w:hAnsi="Times" w:cs="Times"/>
-          <w:color w:val="000000"/>
+          <w:rFonts w:ascii="Times New Roman" w:hAnsi="Times New Roman" w:cs="Times New Roman"/>
+          <w:color w:val="000000" w:themeColor="text1"/>
         </w:rPr>
         <w:t>Gabbard</w:t>
       </w:r>
       <w:proofErr w:type="spellEnd"/>
       <w:r>
         <w:rPr>
-          <w:rFonts w:ascii="Times" w:hAnsi="Times" w:cs="Times"/>
-          <w:color w:val="000000"/>
+          <w:rFonts w:ascii="Times New Roman" w:hAnsi="Times New Roman" w:cs="Times New Roman"/>
+          <w:color w:val="000000" w:themeColor="text1"/>
         </w:rPr>
         <w:t xml:space="preserve">, et al. Improvements to </w:t>
       </w:r>
-      <w:proofErr w:type="spellStart"/>
-      <w:r>
-        <w:rPr>
-          <w:rFonts w:ascii="Times" w:hAnsi="Times" w:cs="Times"/>
-          <w:color w:val="000000"/>
-        </w:rPr>
-        <w:t>patric</w:t>
-      </w:r>
-      <w:proofErr w:type="spellEnd"/>
-      <w:r>
-        <w:rPr>
-          <w:rFonts w:ascii="Times" w:hAnsi="Times" w:cs="Times"/>
-          <w:color w:val="000000"/>
+      <w:r>
+        <w:rPr>
+          <w:rFonts w:ascii="Times New Roman" w:hAnsi="Times New Roman" w:cs="Times New Roman"/>
+          <w:color w:val="000000" w:themeColor="text1"/>
+        </w:rPr>
+        <w:t>PATRIC</w:t>
+      </w:r>
+      <w:r>
+        <w:rPr>
+          <w:rFonts w:ascii="Times New Roman" w:hAnsi="Times New Roman" w:cs="Times New Roman"/>
+          <w:color w:val="000000" w:themeColor="text1"/>
         </w:rPr>
         <w:t xml:space="preserve">, the all-bacterial bioinformatics database and analysis resource center. Nucleic acids research, 45(D1):D535–D542, 2016. </w:t>
       </w:r>
       <w:r>
         <w:rPr>
           <w:rFonts w:ascii="MS Mincho" w:eastAsia="MS Mincho" w:hAnsi="MS Mincho" w:cs="MS Mincho" w:hint="eastAsia"/>
-          <w:color w:val="000000"/>
+          <w:color w:val="000000" w:themeColor="text1"/>
         </w:rPr>
         <w:t>  </w:t>
@@ -4631,103 +6535,104 @@
         <w:autoSpaceDN w:val="0"/>
         <w:adjustRightInd w:val="0"/>
         <w:spacing w:after="240" w:line="280" w:lineRule="atLeast"/>
-        <w:ind w:hanging="720"/>
-        <w:rPr>
-          <w:rFonts w:ascii="Times" w:hAnsi="Times" w:cs="Times"/>
-          <w:color w:val="000000"/>
-        </w:rPr>
-      </w:pPr>
-      <w:r>
-        <w:rPr>
-          <w:rFonts w:ascii="Times" w:hAnsi="Times" w:cs="Times"/>
-          <w:color w:val="000000"/>
-        </w:rPr>
-        <w:t>[19]  </w:t>
-      </w:r>
-      <w:proofErr w:type="spellStart"/>
-      <w:r>
-        <w:rPr>
-          <w:rFonts w:ascii="Times" w:hAnsi="Times" w:cs="Times"/>
-          <w:color w:val="000000"/>
+        <w:rPr>
+          <w:rFonts w:ascii="Times New Roman" w:hAnsi="Times New Roman" w:cs="Times New Roman"/>
+          <w:color w:val="000000" w:themeColor="text1"/>
+        </w:rPr>
+      </w:pPr>
+      <w:proofErr w:type="spellStart"/>
+      <w:r>
+        <w:rPr>
+          <w:rFonts w:ascii="Times New Roman" w:hAnsi="Times New Roman" w:cs="Times New Roman"/>
+          <w:color w:val="000000" w:themeColor="text1"/>
         </w:rPr>
         <w:t>Bala</w:t>
       </w:r>
       <w:proofErr w:type="spellEnd"/>
       <w:r>
         <w:rPr>
-          <w:rFonts w:ascii="Times" w:hAnsi="Times" w:cs="Times"/>
-          <w:color w:val="000000"/>
+          <w:rFonts w:ascii="Times New Roman" w:hAnsi="Times New Roman" w:cs="Times New Roman"/>
+          <w:color w:val="000000" w:themeColor="text1"/>
         </w:rPr>
         <w:t xml:space="preserve"> </w:t>
       </w:r>
       <w:proofErr w:type="spellStart"/>
       <w:r>
         <w:rPr>
-          <w:rFonts w:ascii="Times" w:hAnsi="Times" w:cs="Times"/>
-          <w:color w:val="000000"/>
+          <w:rFonts w:ascii="Times New Roman" w:hAnsi="Times New Roman" w:cs="Times New Roman"/>
+          <w:color w:val="000000" w:themeColor="text1"/>
         </w:rPr>
         <w:t>Swaminathan</w:t>
       </w:r>
       <w:proofErr w:type="spellEnd"/>
       <w:r>
         <w:rPr>
-          <w:rFonts w:ascii="Times" w:hAnsi="Times" w:cs="Times"/>
-          <w:color w:val="000000"/>
+          <w:rFonts w:ascii="Times New Roman" w:hAnsi="Times New Roman" w:cs="Times New Roman"/>
+          <w:color w:val="000000" w:themeColor="text1"/>
         </w:rPr>
         <w:t xml:space="preserve">, Timothy J Barrett, Susan B Hunter, Robert V </w:t>
       </w:r>
       <w:proofErr w:type="spellStart"/>
       <w:r>
         <w:rPr>
-          <w:rFonts w:ascii="Times" w:hAnsi="Times" w:cs="Times"/>
-          <w:color w:val="000000"/>
-        </w:rPr>
-        <w:t>Tauxe</w:t>
-      </w:r>
-      <w:proofErr w:type="spellEnd"/>
-      <w:r>
-        <w:rPr>
-          <w:rFonts w:ascii="Times" w:hAnsi="Times" w:cs="Times"/>
-          <w:color w:val="000000"/>
+          <w:rFonts w:ascii="Times New Roman" w:hAnsi="Times New Roman" w:cs="Times New Roman"/>
+          <w:color w:val="000000" w:themeColor="text1"/>
+        </w:rPr>
+        <w:t>Ta</w:t>
+      </w:r>
+      <w:bookmarkStart w:id="0" w:name="_GoBack"/>
+      <w:bookmarkEnd w:id="0"/>
+      <w:r>
+        <w:rPr>
+          <w:rFonts w:ascii="Times New Roman" w:hAnsi="Times New Roman" w:cs="Times New Roman"/>
+          <w:color w:val="000000" w:themeColor="text1"/>
+        </w:rPr>
+        <w:t>uxe</w:t>
+      </w:r>
+      <w:proofErr w:type="spellEnd"/>
+      <w:r>
+        <w:rPr>
+          <w:rFonts w:ascii="Times New Roman" w:hAnsi="Times New Roman" w:cs="Times New Roman"/>
+          <w:color w:val="000000" w:themeColor="text1"/>
         </w:rPr>
         <w:t xml:space="preserve">, and CDC </w:t>
       </w:r>
       <w:proofErr w:type="spellStart"/>
       <w:r>
         <w:rPr>
-          <w:rFonts w:ascii="Times" w:hAnsi="Times" w:cs="Times"/>
-          <w:color w:val="000000"/>
+          <w:rFonts w:ascii="Times New Roman" w:hAnsi="Times New Roman" w:cs="Times New Roman"/>
+          <w:color w:val="000000" w:themeColor="text1"/>
         </w:rPr>
         <w:t>PulseNet</w:t>
       </w:r>
       <w:proofErr w:type="spellEnd"/>
       <w:r>
         <w:rPr>
-          <w:rFonts w:ascii="Times" w:hAnsi="Times" w:cs="Times"/>
-          <w:color w:val="000000"/>
+          <w:rFonts w:ascii="Times New Roman" w:hAnsi="Times New Roman" w:cs="Times New Roman"/>
+          <w:color w:val="000000" w:themeColor="text1"/>
         </w:rPr>
         <w:t xml:space="preserve"> Task Force. </w:t>
       </w:r>
       <w:proofErr w:type="spellStart"/>
       <w:r>
         <w:rPr>
-          <w:rFonts w:ascii="Times" w:hAnsi="Times" w:cs="Times"/>
-          <w:color w:val="000000"/>
+          <w:rFonts w:ascii="Times New Roman" w:hAnsi="Times New Roman" w:cs="Times New Roman"/>
+          <w:color w:val="000000" w:themeColor="text1"/>
         </w:rPr>
         <w:t>Pulsenet</w:t>
       </w:r>
       <w:proofErr w:type="spellEnd"/>
       <w:r>
         <w:rPr>
-          <w:rFonts w:ascii="Times" w:hAnsi="Times" w:cs="Times"/>
-          <w:color w:val="000000"/>
+          <w:rFonts w:ascii="Times New Roman" w:hAnsi="Times New Roman" w:cs="Times New Roman"/>
+          <w:color w:val="000000" w:themeColor="text1"/>
         </w:rPr>
         <w:t xml:space="preserve">: the molecular subtyping network for foodborne bacterial disease surveillance, united states. Emerging infectious diseases, 7(3):382, 2001. </w:t>
       </w:r>
       <w:r>
         <w:rPr>
           <w:rFonts w:ascii="MS Mincho" w:eastAsia="MS Mincho" w:hAnsi="MS Mincho" w:cs="MS Mincho" w:hint="eastAsia"/>
-          <w:color w:val="000000"/>
+          <w:color w:val="000000" w:themeColor="text1"/>
         </w:rPr>
         <w:t>  </w:t>
@@ -4747,103 +6652,102 @@
         <w:autoSpaceDN w:val="0"/>
         <w:adjustRightInd w:val="0"/>
         <w:spacing w:after="240" w:line="280" w:lineRule="atLeast"/>
-        <w:ind w:hanging="720"/>
-        <w:rPr>
-          <w:rFonts w:ascii="Times" w:hAnsi="Times" w:cs="Times"/>
-          <w:color w:val="000000"/>
-        </w:rPr>
-      </w:pPr>
-      <w:r>
-        <w:rPr>
-          <w:rFonts w:ascii="Times" w:hAnsi="Times" w:cs="Times"/>
-          <w:color w:val="000000"/>
-        </w:rPr>
-        <w:t xml:space="preserve">[20]  Matthew D Whiteside, Chad R Laing, </w:t>
-      </w:r>
-      <w:proofErr w:type="spellStart"/>
-      <w:r>
-        <w:rPr>
-          <w:rFonts w:ascii="Times" w:hAnsi="Times" w:cs="Times"/>
-          <w:color w:val="000000"/>
+        <w:rPr>
+          <w:rFonts w:ascii="Times New Roman" w:hAnsi="Times New Roman" w:cs="Times New Roman"/>
+          <w:color w:val="000000" w:themeColor="text1"/>
+        </w:rPr>
+      </w:pPr>
+      <w:r>
+        <w:rPr>
+          <w:rFonts w:ascii="Times New Roman" w:hAnsi="Times New Roman" w:cs="Times New Roman"/>
+          <w:color w:val="000000" w:themeColor="text1"/>
+        </w:rPr>
+        <w:t xml:space="preserve">Matthew D Whiteside, Chad R Laing, </w:t>
+      </w:r>
+      <w:proofErr w:type="spellStart"/>
+      <w:r>
+        <w:rPr>
+          <w:rFonts w:ascii="Times New Roman" w:hAnsi="Times New Roman" w:cs="Times New Roman"/>
+          <w:color w:val="000000" w:themeColor="text1"/>
         </w:rPr>
         <w:t>Akiff</w:t>
       </w:r>
       <w:proofErr w:type="spellEnd"/>
       <w:r>
         <w:rPr>
-          <w:rFonts w:ascii="Times" w:hAnsi="Times" w:cs="Times"/>
-          <w:color w:val="000000"/>
+          <w:rFonts w:ascii="Times New Roman" w:hAnsi="Times New Roman" w:cs="Times New Roman"/>
+          <w:color w:val="000000" w:themeColor="text1"/>
         </w:rPr>
         <w:t xml:space="preserve"> Manji, Peter </w:t>
       </w:r>
       <w:proofErr w:type="spellStart"/>
       <w:r>
         <w:rPr>
-          <w:rFonts w:ascii="Times" w:hAnsi="Times" w:cs="Times"/>
-          <w:color w:val="000000"/>
+          <w:rFonts w:ascii="Times New Roman" w:hAnsi="Times New Roman" w:cs="Times New Roman"/>
+          <w:color w:val="000000" w:themeColor="text1"/>
         </w:rPr>
         <w:t>Kruczkiewicz</w:t>
       </w:r>
       <w:proofErr w:type="spellEnd"/>
       <w:r>
         <w:rPr>
-          <w:rFonts w:ascii="Times" w:hAnsi="Times" w:cs="Times"/>
-          <w:color w:val="000000"/>
+          <w:rFonts w:ascii="Times New Roman" w:hAnsi="Times New Roman" w:cs="Times New Roman"/>
+          <w:color w:val="000000" w:themeColor="text1"/>
         </w:rPr>
         <w:t xml:space="preserve">, Eduardo N </w:t>
       </w:r>
       <w:proofErr w:type="spellStart"/>
       <w:r>
         <w:rPr>
-          <w:rFonts w:ascii="Times" w:hAnsi="Times" w:cs="Times"/>
-          <w:color w:val="000000"/>
+          <w:rFonts w:ascii="Times New Roman" w:hAnsi="Times New Roman" w:cs="Times New Roman"/>
+          <w:color w:val="000000" w:themeColor="text1"/>
         </w:rPr>
         <w:t>Taboada</w:t>
       </w:r>
       <w:proofErr w:type="spellEnd"/>
       <w:r>
         <w:rPr>
-          <w:rFonts w:ascii="Times" w:hAnsi="Times" w:cs="Times"/>
-          <w:color w:val="000000"/>
+          <w:rFonts w:ascii="Times New Roman" w:hAnsi="Times New Roman" w:cs="Times New Roman"/>
+          <w:color w:val="000000" w:themeColor="text1"/>
         </w:rPr>
         <w:t xml:space="preserve">, and Victor PJ Gannon. </w:t>
       </w:r>
       <w:proofErr w:type="spellStart"/>
       <w:r>
         <w:rPr>
-          <w:rFonts w:ascii="Times" w:hAnsi="Times" w:cs="Times"/>
-          <w:color w:val="000000"/>
+          <w:rFonts w:ascii="Times New Roman" w:hAnsi="Times New Roman" w:cs="Times New Roman"/>
+          <w:color w:val="000000" w:themeColor="text1"/>
         </w:rPr>
         <w:t>Superphy</w:t>
       </w:r>
       <w:proofErr w:type="spellEnd"/>
       <w:r>
         <w:rPr>
-          <w:rFonts w:ascii="Times" w:hAnsi="Times" w:cs="Times"/>
-          <w:color w:val="000000"/>
+          <w:rFonts w:ascii="Times New Roman" w:hAnsi="Times New Roman" w:cs="Times New Roman"/>
+          <w:color w:val="000000" w:themeColor="text1"/>
         </w:rPr>
         <w:t xml:space="preserve">: predictive genomics for the bacterial pathogen </w:t>
       </w:r>
       <w:proofErr w:type="spellStart"/>
       <w:r>
         <w:rPr>
-          <w:rFonts w:ascii="Times" w:hAnsi="Times" w:cs="Times"/>
-          <w:color w:val="000000"/>
+          <w:rFonts w:ascii="Times New Roman" w:hAnsi="Times New Roman" w:cs="Times New Roman"/>
+          <w:color w:val="000000" w:themeColor="text1"/>
         </w:rPr>
         <w:t>escherichia</w:t>
       </w:r>
       <w:proofErr w:type="spellEnd"/>
       <w:r>
         <w:rPr>
-          <w:rFonts w:ascii="Times" w:hAnsi="Times" w:cs="Times"/>
-          <w:color w:val="000000"/>
+          <w:rFonts w:ascii="Times New Roman" w:hAnsi="Times New Roman" w:cs="Times New Roman"/>
+          <w:color w:val="000000" w:themeColor="text1"/>
         </w:rPr>
         <w:t xml:space="preserve"> coli. BMC microbiology, 16(1):65, 2016. </w:t>
       </w:r>
       <w:r>
         <w:rPr>
           <w:rFonts w:ascii="MS Mincho" w:eastAsia="MS Mincho" w:hAnsi="MS Mincho" w:cs="MS Mincho" w:hint="eastAsia"/>
-          <w:color w:val="000000"/>
+          <w:color w:val="000000" w:themeColor="text1"/>
         </w:rPr>
         <w:t>  </w:t>
@@ -4863,87 +6767,86 @@
         <w:autoSpaceDN w:val="0"/>
         <w:adjustRightInd w:val="0"/>
         <w:spacing w:after="240" w:line="280" w:lineRule="atLeast"/>
-        <w:ind w:hanging="720"/>
-        <w:rPr>
-          <w:rFonts w:ascii="Times" w:hAnsi="Times" w:cs="Times"/>
-          <w:color w:val="000000"/>
-        </w:rPr>
-      </w:pPr>
-      <w:r>
-        <w:rPr>
-          <w:rFonts w:ascii="Times" w:hAnsi="Times" w:cs="Times"/>
-          <w:color w:val="000000"/>
-        </w:rPr>
-        <w:t xml:space="preserve">[21]  Chad Laing, Cody Buchanan, Eduardo N </w:t>
-      </w:r>
-      <w:proofErr w:type="spellStart"/>
-      <w:r>
-        <w:rPr>
-          <w:rFonts w:ascii="Times" w:hAnsi="Times" w:cs="Times"/>
-          <w:color w:val="000000"/>
+        <w:rPr>
+          <w:rFonts w:ascii="Times New Roman" w:hAnsi="Times New Roman" w:cs="Times New Roman"/>
+          <w:color w:val="000000" w:themeColor="text1"/>
+        </w:rPr>
+      </w:pPr>
+      <w:r>
+        <w:rPr>
+          <w:rFonts w:ascii="Times New Roman" w:hAnsi="Times New Roman" w:cs="Times New Roman"/>
+          <w:color w:val="000000" w:themeColor="text1"/>
+        </w:rPr>
+        <w:t xml:space="preserve">Chad Laing, Cody Buchanan, Eduardo N </w:t>
+      </w:r>
+      <w:proofErr w:type="spellStart"/>
+      <w:r>
+        <w:rPr>
+          <w:rFonts w:ascii="Times New Roman" w:hAnsi="Times New Roman" w:cs="Times New Roman"/>
+          <w:color w:val="000000" w:themeColor="text1"/>
         </w:rPr>
         <w:t>Taboada</w:t>
       </w:r>
       <w:proofErr w:type="spellEnd"/>
       <w:r>
         <w:rPr>
-          <w:rFonts w:ascii="Times" w:hAnsi="Times" w:cs="Times"/>
-          <w:color w:val="000000"/>
+          <w:rFonts w:ascii="Times New Roman" w:hAnsi="Times New Roman" w:cs="Times New Roman"/>
+          <w:color w:val="000000" w:themeColor="text1"/>
         </w:rPr>
         <w:t xml:space="preserve">, </w:t>
       </w:r>
       <w:proofErr w:type="spellStart"/>
       <w:r>
         <w:rPr>
-          <w:rFonts w:ascii="Times" w:hAnsi="Times" w:cs="Times"/>
-          <w:color w:val="000000"/>
+          <w:rFonts w:ascii="Times New Roman" w:hAnsi="Times New Roman" w:cs="Times New Roman"/>
+          <w:color w:val="000000" w:themeColor="text1"/>
         </w:rPr>
         <w:t>Yongxiang</w:t>
       </w:r>
       <w:proofErr w:type="spellEnd"/>
       <w:r>
         <w:rPr>
-          <w:rFonts w:ascii="Times" w:hAnsi="Times" w:cs="Times"/>
-          <w:color w:val="000000"/>
+          <w:rFonts w:ascii="Times New Roman" w:hAnsi="Times New Roman" w:cs="Times New Roman"/>
+          <w:color w:val="000000" w:themeColor="text1"/>
         </w:rPr>
         <w:t xml:space="preserve"> Zhang, Andrew </w:t>
       </w:r>
       <w:proofErr w:type="spellStart"/>
       <w:r>
         <w:rPr>
-          <w:rFonts w:ascii="Times" w:hAnsi="Times" w:cs="Times"/>
-          <w:color w:val="000000"/>
+          <w:rFonts w:ascii="Times New Roman" w:hAnsi="Times New Roman" w:cs="Times New Roman"/>
+          <w:color w:val="000000" w:themeColor="text1"/>
         </w:rPr>
         <w:t>Kropinski</w:t>
       </w:r>
       <w:proofErr w:type="spellEnd"/>
       <w:r>
         <w:rPr>
-          <w:rFonts w:ascii="Times" w:hAnsi="Times" w:cs="Times"/>
-          <w:color w:val="000000"/>
+          <w:rFonts w:ascii="Times New Roman" w:hAnsi="Times New Roman" w:cs="Times New Roman"/>
+          <w:color w:val="000000" w:themeColor="text1"/>
         </w:rPr>
         <w:t xml:space="preserve">, Andre Villegas, James E Thomas, and Victor PJ Gannon. Pan-genome sequence analysis using </w:t>
       </w:r>
       <w:proofErr w:type="spellStart"/>
       <w:r>
         <w:rPr>
-          <w:rFonts w:ascii="Times" w:hAnsi="Times" w:cs="Times"/>
-          <w:color w:val="000000"/>
+          <w:rFonts w:ascii="Times New Roman" w:hAnsi="Times New Roman" w:cs="Times New Roman"/>
+          <w:color w:val="000000" w:themeColor="text1"/>
         </w:rPr>
         <w:t>panseq</w:t>
       </w:r>
       <w:proofErr w:type="spellEnd"/>
       <w:r>
         <w:rPr>
-          <w:rFonts w:ascii="Times" w:hAnsi="Times" w:cs="Times"/>
-          <w:color w:val="000000"/>
+          <w:rFonts w:ascii="Times New Roman" w:hAnsi="Times New Roman" w:cs="Times New Roman"/>
+          <w:color w:val="000000" w:themeColor="text1"/>
         </w:rPr>
         <w:t xml:space="preserve">: an online tool for the rapid analysis of core and accessory genomic regions. BMC bioinformatics, 11(1):461, 2010. </w:t>
       </w:r>
       <w:r>
         <w:rPr>
           <w:rFonts w:ascii="MS Mincho" w:eastAsia="MS Mincho" w:hAnsi="MS Mincho" w:cs="MS Mincho" w:hint="eastAsia"/>
-          <w:color w:val="000000"/>
+          <w:color w:val="000000" w:themeColor="text1"/>
         </w:rPr>
         <w:t>  </w:t>
@@ -4963,39 +6866,38 @@
         <w:autoSpaceDN w:val="0"/>
         <w:adjustRightInd w:val="0"/>
         <w:spacing w:after="240" w:line="280" w:lineRule="atLeast"/>
-        <w:ind w:hanging="720"/>
-        <w:rPr>
-          <w:rFonts w:ascii="Times" w:hAnsi="Times" w:cs="Times"/>
-          <w:color w:val="000000"/>
-        </w:rPr>
-      </w:pPr>
-      <w:r>
-        <w:rPr>
-          <w:rFonts w:ascii="Times" w:hAnsi="Times" w:cs="Times"/>
-          <w:color w:val="000000"/>
-        </w:rPr>
-        <w:t xml:space="preserve">[22]  Emma Griffiths, Damion Dooley, Morag Graham, Gary Van </w:t>
-      </w:r>
-      <w:proofErr w:type="spellStart"/>
-      <w:r>
-        <w:rPr>
-          <w:rFonts w:ascii="Times" w:hAnsi="Times" w:cs="Times"/>
-          <w:color w:val="000000"/>
+        <w:rPr>
+          <w:rFonts w:ascii="Times New Roman" w:hAnsi="Times New Roman" w:cs="Times New Roman"/>
+          <w:color w:val="000000" w:themeColor="text1"/>
+        </w:rPr>
+      </w:pPr>
+      <w:r>
+        <w:rPr>
+          <w:rFonts w:ascii="Times New Roman" w:hAnsi="Times New Roman" w:cs="Times New Roman"/>
+          <w:color w:val="000000" w:themeColor="text1"/>
+        </w:rPr>
+        <w:t xml:space="preserve">Emma Griffiths, Damion Dooley, Morag Graham, Gary Van </w:t>
+      </w:r>
+      <w:proofErr w:type="spellStart"/>
+      <w:r>
+        <w:rPr>
+          <w:rFonts w:ascii="Times New Roman" w:hAnsi="Times New Roman" w:cs="Times New Roman"/>
+          <w:color w:val="000000" w:themeColor="text1"/>
         </w:rPr>
         <w:t>Domselaar</w:t>
       </w:r>
       <w:proofErr w:type="spellEnd"/>
       <w:r>
         <w:rPr>
-          <w:rFonts w:ascii="Times" w:hAnsi="Times" w:cs="Times"/>
-          <w:color w:val="000000"/>
+          <w:rFonts w:ascii="Times New Roman" w:hAnsi="Times New Roman" w:cs="Times New Roman"/>
+          <w:color w:val="000000" w:themeColor="text1"/>
         </w:rPr>
         <w:t xml:space="preserve">, Fiona SL Brinkman, and William WL Hsiao. Context is everything: Harmonization of critical food microbiology descriptors and metadata for improved food safety and surveillance. Frontiers in Microbiology, 8:1068, 2017. </w:t>
       </w:r>
       <w:r>
         <w:rPr>
           <w:rFonts w:ascii="MS Mincho" w:eastAsia="MS Mincho" w:hAnsi="MS Mincho" w:cs="MS Mincho" w:hint="eastAsia"/>
-          <w:color w:val="000000"/>
+          <w:color w:val="000000" w:themeColor="text1"/>
         </w:rPr>
         <w:t>  </w:t>
@@ -5015,215 +6917,207 @@
         <w:autoSpaceDN w:val="0"/>
         <w:adjustRightInd w:val="0"/>
         <w:spacing w:after="240" w:line="280" w:lineRule="atLeast"/>
-        <w:ind w:hanging="720"/>
-        <w:rPr>
-          <w:rFonts w:ascii="Times" w:hAnsi="Times" w:cs="Times"/>
-          <w:color w:val="000000"/>
-        </w:rPr>
-      </w:pPr>
-      <w:r>
-        <w:rPr>
-          <w:rFonts w:ascii="Times" w:hAnsi="Times" w:cs="Times"/>
-          <w:color w:val="000000"/>
-        </w:rPr>
-        <w:t>[23]  </w:t>
-      </w:r>
-      <w:proofErr w:type="spellStart"/>
-      <w:r>
-        <w:rPr>
-          <w:rFonts w:ascii="Times" w:hAnsi="Times" w:cs="Times"/>
-          <w:color w:val="000000"/>
+        <w:rPr>
+          <w:rFonts w:ascii="Times New Roman" w:hAnsi="Times New Roman" w:cs="Times New Roman"/>
+          <w:color w:val="000000" w:themeColor="text1"/>
+        </w:rPr>
+      </w:pPr>
+      <w:proofErr w:type="spellStart"/>
+      <w:r>
+        <w:rPr>
+          <w:rFonts w:ascii="Times New Roman" w:hAnsi="Times New Roman" w:cs="Times New Roman"/>
+          <w:color w:val="000000" w:themeColor="text1"/>
         </w:rPr>
         <w:t>Jerven</w:t>
       </w:r>
       <w:proofErr w:type="spellEnd"/>
       <w:r>
         <w:rPr>
-          <w:rFonts w:ascii="Times" w:hAnsi="Times" w:cs="Times"/>
-          <w:color w:val="000000"/>
+          <w:rFonts w:ascii="Times New Roman" w:hAnsi="Times New Roman" w:cs="Times New Roman"/>
+          <w:color w:val="000000" w:themeColor="text1"/>
         </w:rPr>
         <w:t xml:space="preserve"> T </w:t>
       </w:r>
       <w:proofErr w:type="spellStart"/>
       <w:r>
         <w:rPr>
-          <w:rFonts w:ascii="Times" w:hAnsi="Times" w:cs="Times"/>
-          <w:color w:val="000000"/>
+          <w:rFonts w:ascii="Times New Roman" w:hAnsi="Times New Roman" w:cs="Times New Roman"/>
+          <w:color w:val="000000" w:themeColor="text1"/>
         </w:rPr>
         <w:t>Bolleman</w:t>
       </w:r>
       <w:proofErr w:type="spellEnd"/>
       <w:r>
         <w:rPr>
-          <w:rFonts w:ascii="Times" w:hAnsi="Times" w:cs="Times"/>
-          <w:color w:val="000000"/>
+          <w:rFonts w:ascii="Times New Roman" w:hAnsi="Times New Roman" w:cs="Times New Roman"/>
+          <w:color w:val="000000" w:themeColor="text1"/>
         </w:rPr>
         <w:t xml:space="preserve">, Christopher J </w:t>
       </w:r>
       <w:proofErr w:type="spellStart"/>
       <w:r>
         <w:rPr>
-          <w:rFonts w:ascii="Times" w:hAnsi="Times" w:cs="Times"/>
-          <w:color w:val="000000"/>
+          <w:rFonts w:ascii="Times New Roman" w:hAnsi="Times New Roman" w:cs="Times New Roman"/>
+          <w:color w:val="000000" w:themeColor="text1"/>
         </w:rPr>
         <w:t>Mungall</w:t>
       </w:r>
       <w:proofErr w:type="spellEnd"/>
       <w:r>
         <w:rPr>
-          <w:rFonts w:ascii="Times" w:hAnsi="Times" w:cs="Times"/>
-          <w:color w:val="000000"/>
+          <w:rFonts w:ascii="Times New Roman" w:hAnsi="Times New Roman" w:cs="Times New Roman"/>
+          <w:color w:val="000000" w:themeColor="text1"/>
         </w:rPr>
         <w:t xml:space="preserve">, Francesco </w:t>
       </w:r>
       <w:proofErr w:type="spellStart"/>
       <w:r>
         <w:rPr>
-          <w:rFonts w:ascii="Times" w:hAnsi="Times" w:cs="Times"/>
-          <w:color w:val="000000"/>
+          <w:rFonts w:ascii="Times New Roman" w:hAnsi="Times New Roman" w:cs="Times New Roman"/>
+          <w:color w:val="000000" w:themeColor="text1"/>
         </w:rPr>
         <w:t>Strozzi</w:t>
       </w:r>
       <w:proofErr w:type="spellEnd"/>
       <w:r>
         <w:rPr>
-          <w:rFonts w:ascii="Times" w:hAnsi="Times" w:cs="Times"/>
-          <w:color w:val="000000"/>
+          <w:rFonts w:ascii="Times New Roman" w:hAnsi="Times New Roman" w:cs="Times New Roman"/>
+          <w:color w:val="000000" w:themeColor="text1"/>
         </w:rPr>
         <w:t xml:space="preserve">, Joachim </w:t>
       </w:r>
       <w:proofErr w:type="spellStart"/>
       <w:r>
         <w:rPr>
-          <w:rFonts w:ascii="Times" w:hAnsi="Times" w:cs="Times"/>
-          <w:color w:val="000000"/>
+          <w:rFonts w:ascii="Times New Roman" w:hAnsi="Times New Roman" w:cs="Times New Roman"/>
+          <w:color w:val="000000" w:themeColor="text1"/>
         </w:rPr>
         <w:t>Baran</w:t>
       </w:r>
       <w:proofErr w:type="spellEnd"/>
       <w:r>
         <w:rPr>
-          <w:rFonts w:ascii="Times" w:hAnsi="Times" w:cs="Times"/>
-          <w:color w:val="000000"/>
+          <w:rFonts w:ascii="Times New Roman" w:hAnsi="Times New Roman" w:cs="Times New Roman"/>
+          <w:color w:val="000000" w:themeColor="text1"/>
         </w:rPr>
         <w:t xml:space="preserve">, Michel </w:t>
       </w:r>
       <w:proofErr w:type="spellStart"/>
       <w:r>
         <w:rPr>
-          <w:rFonts w:ascii="Times" w:hAnsi="Times" w:cs="Times"/>
-          <w:color w:val="000000"/>
+          <w:rFonts w:ascii="Times New Roman" w:hAnsi="Times New Roman" w:cs="Times New Roman"/>
+          <w:color w:val="000000" w:themeColor="text1"/>
         </w:rPr>
         <w:t>Dumontier</w:t>
       </w:r>
       <w:proofErr w:type="spellEnd"/>
       <w:r>
         <w:rPr>
-          <w:rFonts w:ascii="Times" w:hAnsi="Times" w:cs="Times"/>
-          <w:color w:val="000000"/>
+          <w:rFonts w:ascii="Times New Roman" w:hAnsi="Times New Roman" w:cs="Times New Roman"/>
+          <w:color w:val="000000" w:themeColor="text1"/>
         </w:rPr>
         <w:t xml:space="preserve">, Raoul JP </w:t>
       </w:r>
       <w:proofErr w:type="spellStart"/>
       <w:r>
         <w:rPr>
-          <w:rFonts w:ascii="Times" w:hAnsi="Times" w:cs="Times"/>
-          <w:color w:val="000000"/>
+          <w:rFonts w:ascii="Times New Roman" w:hAnsi="Times New Roman" w:cs="Times New Roman"/>
+          <w:color w:val="000000" w:themeColor="text1"/>
         </w:rPr>
         <w:t>Bonnal</w:t>
       </w:r>
       <w:proofErr w:type="spellEnd"/>
       <w:r>
         <w:rPr>
-          <w:rFonts w:ascii="Times" w:hAnsi="Times" w:cs="Times"/>
-          <w:color w:val="000000"/>
+          <w:rFonts w:ascii="Times New Roman" w:hAnsi="Times New Roman" w:cs="Times New Roman"/>
+          <w:color w:val="000000" w:themeColor="text1"/>
         </w:rPr>
         <w:t xml:space="preserve">, Robert </w:t>
       </w:r>
       <w:proofErr w:type="spellStart"/>
       <w:r>
         <w:rPr>
-          <w:rFonts w:ascii="Times" w:hAnsi="Times" w:cs="Times"/>
-          <w:color w:val="000000"/>
+          <w:rFonts w:ascii="Times New Roman" w:hAnsi="Times New Roman" w:cs="Times New Roman"/>
+          <w:color w:val="000000" w:themeColor="text1"/>
         </w:rPr>
         <w:t>Buels</w:t>
       </w:r>
       <w:proofErr w:type="spellEnd"/>
       <w:r>
         <w:rPr>
-          <w:rFonts w:ascii="Times" w:hAnsi="Times" w:cs="Times"/>
-          <w:color w:val="000000"/>
+          <w:rFonts w:ascii="Times New Roman" w:hAnsi="Times New Roman" w:cs="Times New Roman"/>
+          <w:color w:val="000000" w:themeColor="text1"/>
         </w:rPr>
         <w:t xml:space="preserve">, Robert </w:t>
       </w:r>
       <w:proofErr w:type="spellStart"/>
       <w:r>
         <w:rPr>
-          <w:rFonts w:ascii="Times" w:hAnsi="Times" w:cs="Times"/>
-          <w:color w:val="000000"/>
+          <w:rFonts w:ascii="Times New Roman" w:hAnsi="Times New Roman" w:cs="Times New Roman"/>
+          <w:color w:val="000000" w:themeColor="text1"/>
         </w:rPr>
         <w:t>Hoehndorf</w:t>
       </w:r>
       <w:proofErr w:type="spellEnd"/>
       <w:r>
         <w:rPr>
-          <w:rFonts w:ascii="Times" w:hAnsi="Times" w:cs="Times"/>
-          <w:color w:val="000000"/>
+          <w:rFonts w:ascii="Times New Roman" w:hAnsi="Times New Roman" w:cs="Times New Roman"/>
+          <w:color w:val="000000" w:themeColor="text1"/>
         </w:rPr>
         <w:t xml:space="preserve">, </w:t>
       </w:r>
       <w:proofErr w:type="spellStart"/>
       <w:r>
         <w:rPr>
-          <w:rFonts w:ascii="Times" w:hAnsi="Times" w:cs="Times"/>
-          <w:color w:val="000000"/>
+          <w:rFonts w:ascii="Times New Roman" w:hAnsi="Times New Roman" w:cs="Times New Roman"/>
+          <w:color w:val="000000" w:themeColor="text1"/>
         </w:rPr>
         <w:t>Takatomo</w:t>
       </w:r>
       <w:proofErr w:type="spellEnd"/>
       <w:r>
         <w:rPr>
-          <w:rFonts w:ascii="Times" w:hAnsi="Times" w:cs="Times"/>
-          <w:color w:val="000000"/>
+          <w:rFonts w:ascii="Times New Roman" w:hAnsi="Times New Roman" w:cs="Times New Roman"/>
+          <w:color w:val="000000" w:themeColor="text1"/>
         </w:rPr>
         <w:t xml:space="preserve"> Fujisawa, Toshiaki Katayama, et al. Faldo: a semantic </w:t>
       </w:r>
       <w:proofErr w:type="spellStart"/>
       <w:r>
         <w:rPr>
-          <w:rFonts w:ascii="Times" w:hAnsi="Times" w:cs="Times"/>
-          <w:color w:val="000000"/>
+          <w:rFonts w:ascii="Times New Roman" w:hAnsi="Times New Roman" w:cs="Times New Roman"/>
+          <w:color w:val="000000" w:themeColor="text1"/>
         </w:rPr>
         <w:t>stan</w:t>
       </w:r>
       <w:proofErr w:type="spellEnd"/>
       <w:r>
         <w:rPr>
-          <w:rFonts w:ascii="Times" w:hAnsi="Times" w:cs="Times"/>
-          <w:color w:val="000000"/>
+          <w:rFonts w:ascii="Times New Roman" w:hAnsi="Times New Roman" w:cs="Times New Roman"/>
+          <w:color w:val="000000" w:themeColor="text1"/>
         </w:rPr>
         <w:t xml:space="preserve">- </w:t>
       </w:r>
       <w:proofErr w:type="spellStart"/>
       <w:r>
         <w:rPr>
-          <w:rFonts w:ascii="Times" w:hAnsi="Times" w:cs="Times"/>
-          <w:color w:val="000000"/>
+          <w:rFonts w:ascii="Times New Roman" w:hAnsi="Times New Roman" w:cs="Times New Roman"/>
+          <w:color w:val="000000" w:themeColor="text1"/>
         </w:rPr>
         <w:t>dard</w:t>
       </w:r>
       <w:proofErr w:type="spellEnd"/>
       <w:r>
         <w:rPr>
-          <w:rFonts w:ascii="Times" w:hAnsi="Times" w:cs="Times"/>
-          <w:color w:val="000000"/>
+          <w:rFonts w:ascii="Times New Roman" w:hAnsi="Times New Roman" w:cs="Times New Roman"/>
+          <w:color w:val="000000" w:themeColor="text1"/>
         </w:rPr>
         <w:t xml:space="preserve"> for describing the location of nucleotide and protein feature annotation. Journal of biomedical semantics, 7(1):39, 2016. </w:t>
       </w:r>
       <w:r>
         <w:rPr>
           <w:rFonts w:ascii="MS Mincho" w:eastAsia="MS Mincho" w:hAnsi="MS Mincho" w:cs="MS Mincho" w:hint="eastAsia"/>
-          <w:color w:val="000000"/>
+          <w:color w:val="000000" w:themeColor="text1"/>
         </w:rPr>
         <w:t>  </w:t>
@@ -5243,168 +7137,167 @@
         <w:autoSpaceDN w:val="0"/>
         <w:adjustRightInd w:val="0"/>
         <w:spacing w:after="240" w:line="280" w:lineRule="atLeast"/>
-        <w:ind w:hanging="720"/>
-        <w:rPr>
-          <w:rFonts w:ascii="Times" w:hAnsi="Times" w:cs="Times"/>
-          <w:color w:val="000000"/>
-        </w:rPr>
-      </w:pPr>
-      <w:r>
-        <w:rPr>
-          <w:rFonts w:ascii="Times" w:hAnsi="Times" w:cs="Times"/>
-          <w:color w:val="000000"/>
+        <w:rPr>
+          <w:rFonts w:ascii="Times New Roman" w:hAnsi="Times New Roman" w:cs="Times New Roman"/>
+          <w:color w:val="000000" w:themeColor="text1"/>
+        </w:rPr>
+      </w:pPr>
+      <w:proofErr w:type="spellStart"/>
+      <w:r>
+        <w:rPr>
+          <w:rFonts w:ascii="Times New Roman" w:hAnsi="Times New Roman" w:cs="Times New Roman"/>
+          <w:color w:val="000000" w:themeColor="text1"/>
         </w:rPr>
         <w:lastRenderedPageBreak/>
-        <w:t>[24]  C ́</w:t>
-      </w:r>
-      <w:proofErr w:type="spellStart"/>
-      <w:r>
-        <w:rPr>
-          <w:rFonts w:ascii="Times" w:hAnsi="Times" w:cs="Times"/>
-          <w:color w:val="000000"/>
+        <w:t>C</w:t>
+      </w:r>
+      <w:r>
+        <w:rPr>
+          <w:rFonts w:ascii="Times New Roman" w:hAnsi="Times New Roman" w:cs="Times New Roman"/>
+          <w:color w:val="000000" w:themeColor="text1"/>
         </w:rPr>
         <w:t>atia</w:t>
       </w:r>
       <w:proofErr w:type="spellEnd"/>
       <w:r>
         <w:rPr>
-          <w:rFonts w:ascii="Times" w:hAnsi="Times" w:cs="Times"/>
-          <w:color w:val="000000"/>
+          <w:rFonts w:ascii="Times New Roman" w:hAnsi="Times New Roman" w:cs="Times New Roman"/>
+          <w:color w:val="000000" w:themeColor="text1"/>
         </w:rPr>
         <w:t xml:space="preserve"> </w:t>
       </w:r>
       <w:proofErr w:type="spellStart"/>
       <w:r>
         <w:rPr>
-          <w:rFonts w:ascii="Times" w:hAnsi="Times" w:cs="Times"/>
-          <w:color w:val="000000"/>
+          <w:rFonts w:ascii="Times New Roman" w:hAnsi="Times New Roman" w:cs="Times New Roman"/>
+          <w:color w:val="000000" w:themeColor="text1"/>
         </w:rPr>
         <w:t>Vaz</w:t>
       </w:r>
       <w:proofErr w:type="spellEnd"/>
       <w:r>
         <w:rPr>
-          <w:rFonts w:ascii="Times" w:hAnsi="Times" w:cs="Times"/>
-          <w:color w:val="000000"/>
+          <w:rFonts w:ascii="Times New Roman" w:hAnsi="Times New Roman" w:cs="Times New Roman"/>
+          <w:color w:val="000000" w:themeColor="text1"/>
         </w:rPr>
         <w:t xml:space="preserve">, Alexandre P Francisco, </w:t>
       </w:r>
       <w:proofErr w:type="spellStart"/>
       <w:r>
         <w:rPr>
-          <w:rFonts w:ascii="Times" w:hAnsi="Times" w:cs="Times"/>
-          <w:color w:val="000000"/>
+          <w:rFonts w:ascii="Times New Roman" w:hAnsi="Times New Roman" w:cs="Times New Roman"/>
+          <w:color w:val="000000" w:themeColor="text1"/>
         </w:rPr>
         <w:t>Mickael</w:t>
       </w:r>
       <w:proofErr w:type="spellEnd"/>
       <w:r>
         <w:rPr>
-          <w:rFonts w:ascii="Times" w:hAnsi="Times" w:cs="Times"/>
-          <w:color w:val="000000"/>
+          <w:rFonts w:ascii="Times New Roman" w:hAnsi="Times New Roman" w:cs="Times New Roman"/>
+          <w:color w:val="000000" w:themeColor="text1"/>
         </w:rPr>
         <w:t xml:space="preserve"> Silva, Keith A Jolley, James E Bray, Hannes </w:t>
       </w:r>
       <w:proofErr w:type="spellStart"/>
       <w:r>
         <w:rPr>
-          <w:rFonts w:ascii="Times" w:hAnsi="Times" w:cs="Times"/>
-          <w:color w:val="000000"/>
+          <w:rFonts w:ascii="Times New Roman" w:hAnsi="Times New Roman" w:cs="Times New Roman"/>
+          <w:color w:val="000000" w:themeColor="text1"/>
         </w:rPr>
         <w:t>Pouseele</w:t>
       </w:r>
       <w:proofErr w:type="spellEnd"/>
       <w:r>
         <w:rPr>
-          <w:rFonts w:ascii="Times" w:hAnsi="Times" w:cs="Times"/>
-          <w:color w:val="000000"/>
+          <w:rFonts w:ascii="Times New Roman" w:hAnsi="Times New Roman" w:cs="Times New Roman"/>
+          <w:color w:val="000000" w:themeColor="text1"/>
         </w:rPr>
         <w:t xml:space="preserve">, </w:t>
       </w:r>
       <w:proofErr w:type="spellStart"/>
       <w:r>
         <w:rPr>
-          <w:rFonts w:ascii="Times" w:hAnsi="Times" w:cs="Times"/>
-          <w:color w:val="000000"/>
+          <w:rFonts w:ascii="Times New Roman" w:hAnsi="Times New Roman" w:cs="Times New Roman"/>
+          <w:color w:val="000000" w:themeColor="text1"/>
         </w:rPr>
         <w:t>Joerg</w:t>
       </w:r>
       <w:proofErr w:type="spellEnd"/>
       <w:r>
         <w:rPr>
-          <w:rFonts w:ascii="Times" w:hAnsi="Times" w:cs="Times"/>
-          <w:color w:val="000000"/>
+          <w:rFonts w:ascii="Times New Roman" w:hAnsi="Times New Roman" w:cs="Times New Roman"/>
+          <w:color w:val="000000" w:themeColor="text1"/>
         </w:rPr>
         <w:t xml:space="preserve"> Roth- ganger, Ma ́</w:t>
       </w:r>
       <w:proofErr w:type="spellStart"/>
       <w:r>
         <w:rPr>
-          <w:rFonts w:ascii="Times" w:hAnsi="Times" w:cs="Times"/>
-          <w:color w:val="000000"/>
+          <w:rFonts w:ascii="Times New Roman" w:hAnsi="Times New Roman" w:cs="Times New Roman"/>
+          <w:color w:val="000000" w:themeColor="text1"/>
         </w:rPr>
         <w:t>rio</w:t>
       </w:r>
       <w:proofErr w:type="spellEnd"/>
       <w:r>
         <w:rPr>
-          <w:rFonts w:ascii="Times" w:hAnsi="Times" w:cs="Times"/>
-          <w:color w:val="000000"/>
+          <w:rFonts w:ascii="Times New Roman" w:hAnsi="Times New Roman" w:cs="Times New Roman"/>
+          <w:color w:val="000000" w:themeColor="text1"/>
         </w:rPr>
         <w:t xml:space="preserve"> Ramirez, and </w:t>
       </w:r>
       <w:proofErr w:type="spellStart"/>
       <w:r>
         <w:rPr>
-          <w:rFonts w:ascii="Times" w:hAnsi="Times" w:cs="Times"/>
-          <w:color w:val="000000"/>
+          <w:rFonts w:ascii="Times New Roman" w:hAnsi="Times New Roman" w:cs="Times New Roman"/>
+          <w:color w:val="000000" w:themeColor="text1"/>
         </w:rPr>
         <w:t>Joa</w:t>
       </w:r>
       <w:proofErr w:type="spellEnd"/>
       <w:r>
         <w:rPr>
-          <w:rFonts w:ascii="Times" w:hAnsi="Times" w:cs="Times"/>
-          <w:color w:val="000000"/>
+          <w:rFonts w:ascii="Times New Roman" w:hAnsi="Times New Roman" w:cs="Times New Roman"/>
+          <w:color w:val="000000" w:themeColor="text1"/>
         </w:rPr>
         <w:t xml:space="preserve"> ̃o A </w:t>
       </w:r>
       <w:proofErr w:type="spellStart"/>
       <w:r>
         <w:rPr>
-          <w:rFonts w:ascii="Times" w:hAnsi="Times" w:cs="Times"/>
-          <w:color w:val="000000"/>
+          <w:rFonts w:ascii="Times New Roman" w:hAnsi="Times New Roman" w:cs="Times New Roman"/>
+          <w:color w:val="000000" w:themeColor="text1"/>
         </w:rPr>
         <w:t>Carric</w:t>
       </w:r>
       <w:proofErr w:type="spellEnd"/>
       <w:r>
         <w:rPr>
-          <w:rFonts w:ascii="Times" w:hAnsi="Times" w:cs="Times"/>
-          <w:color w:val="000000"/>
+          <w:rFonts w:ascii="Times New Roman" w:hAnsi="Times New Roman" w:cs="Times New Roman"/>
+          <w:color w:val="000000" w:themeColor="text1"/>
         </w:rPr>
         <w:t xml:space="preserve"> ̧o. </w:t>
       </w:r>
       <w:proofErr w:type="spellStart"/>
       <w:r>
         <w:rPr>
-          <w:rFonts w:ascii="Times" w:hAnsi="Times" w:cs="Times"/>
-          <w:color w:val="000000"/>
+          <w:rFonts w:ascii="Times New Roman" w:hAnsi="Times New Roman" w:cs="Times New Roman"/>
+          <w:color w:val="000000" w:themeColor="text1"/>
         </w:rPr>
         <w:t>Typon</w:t>
       </w:r>
       <w:proofErr w:type="spellEnd"/>
       <w:r>
         <w:rPr>
-          <w:rFonts w:ascii="Times" w:hAnsi="Times" w:cs="Times"/>
-          <w:color w:val="000000"/>
+          <w:rFonts w:ascii="Times New Roman" w:hAnsi="Times New Roman" w:cs="Times New Roman"/>
+          <w:color w:val="000000" w:themeColor="text1"/>
         </w:rPr>
         <w:t xml:space="preserve">: the microbial typing ontology. Journal of biomedical semantics, 5(1):43, 2014. </w:t>
       </w:r>
       <w:r>
         <w:rPr>
           <w:rFonts w:ascii="MS Mincho" w:eastAsia="MS Mincho" w:hAnsi="MS Mincho" w:cs="MS Mincho" w:hint="eastAsia"/>
-          <w:color w:val="000000"/>
+          <w:color w:val="000000" w:themeColor="text1"/>
         </w:rPr>
         <w:t>  </w:t>
@@ -5424,71 +7317,70 @@
         <w:autoSpaceDN w:val="0"/>
         <w:adjustRightInd w:val="0"/>
         <w:spacing w:after="240" w:line="280" w:lineRule="atLeast"/>
-        <w:ind w:hanging="720"/>
-        <w:rPr>
-          <w:rFonts w:ascii="Times" w:hAnsi="Times" w:cs="Times"/>
-          <w:color w:val="000000"/>
-        </w:rPr>
-      </w:pPr>
-      <w:r>
-        <w:rPr>
-          <w:rFonts w:ascii="Times" w:hAnsi="Times" w:cs="Times"/>
-          <w:color w:val="000000"/>
-        </w:rPr>
-        <w:t xml:space="preserve">[25]  Tim Berners-Lee, James </w:t>
-      </w:r>
-      <w:proofErr w:type="spellStart"/>
-      <w:r>
-        <w:rPr>
-          <w:rFonts w:ascii="Times" w:hAnsi="Times" w:cs="Times"/>
-          <w:color w:val="000000"/>
+        <w:rPr>
+          <w:rFonts w:ascii="Times New Roman" w:hAnsi="Times New Roman" w:cs="Times New Roman"/>
+          <w:color w:val="000000" w:themeColor="text1"/>
+        </w:rPr>
+      </w:pPr>
+      <w:r>
+        <w:rPr>
+          <w:rFonts w:ascii="Times New Roman" w:hAnsi="Times New Roman" w:cs="Times New Roman"/>
+          <w:color w:val="000000" w:themeColor="text1"/>
+        </w:rPr>
+        <w:t xml:space="preserve">Tim Berners-Lee, James </w:t>
+      </w:r>
+      <w:proofErr w:type="spellStart"/>
+      <w:r>
+        <w:rPr>
+          <w:rFonts w:ascii="Times New Roman" w:hAnsi="Times New Roman" w:cs="Times New Roman"/>
+          <w:color w:val="000000" w:themeColor="text1"/>
         </w:rPr>
         <w:t>Hendler</w:t>
       </w:r>
       <w:proofErr w:type="spellEnd"/>
       <w:r>
         <w:rPr>
-          <w:rFonts w:ascii="Times" w:hAnsi="Times" w:cs="Times"/>
-          <w:color w:val="000000"/>
+          <w:rFonts w:ascii="Times New Roman" w:hAnsi="Times New Roman" w:cs="Times New Roman"/>
+          <w:color w:val="000000" w:themeColor="text1"/>
         </w:rPr>
         <w:t xml:space="preserve">, Ora </w:t>
       </w:r>
       <w:proofErr w:type="spellStart"/>
       <w:r>
         <w:rPr>
-          <w:rFonts w:ascii="Times" w:hAnsi="Times" w:cs="Times"/>
-          <w:color w:val="000000"/>
+          <w:rFonts w:ascii="Times New Roman" w:hAnsi="Times New Roman" w:cs="Times New Roman"/>
+          <w:color w:val="000000" w:themeColor="text1"/>
         </w:rPr>
         <w:t>Lassila</w:t>
       </w:r>
       <w:proofErr w:type="spellEnd"/>
       <w:r>
         <w:rPr>
-          <w:rFonts w:ascii="Times" w:hAnsi="Times" w:cs="Times"/>
-          <w:color w:val="000000"/>
+          <w:rFonts w:ascii="Times New Roman" w:hAnsi="Times New Roman" w:cs="Times New Roman"/>
+          <w:color w:val="000000" w:themeColor="text1"/>
         </w:rPr>
         <w:t xml:space="preserve">, et al. The semantic web. Scientific </w:t>
       </w:r>
       <w:proofErr w:type="spellStart"/>
       <w:r>
         <w:rPr>
-          <w:rFonts w:ascii="Times" w:hAnsi="Times" w:cs="Times"/>
-          <w:color w:val="000000"/>
+          <w:rFonts w:ascii="Times New Roman" w:hAnsi="Times New Roman" w:cs="Times New Roman"/>
+          <w:color w:val="000000" w:themeColor="text1"/>
         </w:rPr>
         <w:t>american</w:t>
       </w:r>
       <w:proofErr w:type="spellEnd"/>
       <w:r>
         <w:rPr>
-          <w:rFonts w:ascii="Times" w:hAnsi="Times" w:cs="Times"/>
-          <w:color w:val="000000"/>
+          <w:rFonts w:ascii="Times New Roman" w:hAnsi="Times New Roman" w:cs="Times New Roman"/>
+          <w:color w:val="000000" w:themeColor="text1"/>
         </w:rPr>
         <w:t xml:space="preserve">, 284(5):28–37, 2001. </w:t>
       </w:r>
       <w:r>
         <w:rPr>
           <w:rFonts w:ascii="MS Mincho" w:eastAsia="MS Mincho" w:hAnsi="MS Mincho" w:cs="MS Mincho" w:hint="eastAsia"/>
-          <w:color w:val="000000"/>
+          <w:color w:val="000000" w:themeColor="text1"/>
         </w:rPr>
         <w:t>  </w:t>
@@ -5508,87 +7400,86 @@
         <w:autoSpaceDN w:val="0"/>
         <w:adjustRightInd w:val="0"/>
         <w:spacing w:after="240" w:line="280" w:lineRule="atLeast"/>
-        <w:ind w:hanging="720"/>
-        <w:rPr>
-          <w:rFonts w:ascii="Times" w:hAnsi="Times" w:cs="Times"/>
-          <w:color w:val="000000"/>
-        </w:rPr>
-      </w:pPr>
-      <w:r>
-        <w:rPr>
-          <w:rFonts w:ascii="Times" w:hAnsi="Times" w:cs="Times"/>
-          <w:color w:val="000000"/>
-        </w:rPr>
-        <w:t xml:space="preserve">[26]  Ian </w:t>
-      </w:r>
-      <w:proofErr w:type="spellStart"/>
-      <w:r>
-        <w:rPr>
-          <w:rFonts w:ascii="Times" w:hAnsi="Times" w:cs="Times"/>
-          <w:color w:val="000000"/>
+        <w:rPr>
+          <w:rFonts w:ascii="Times New Roman" w:hAnsi="Times New Roman" w:cs="Times New Roman"/>
+          <w:color w:val="000000" w:themeColor="text1"/>
+        </w:rPr>
+      </w:pPr>
+      <w:r>
+        <w:rPr>
+          <w:rFonts w:ascii="Times New Roman" w:hAnsi="Times New Roman" w:cs="Times New Roman"/>
+          <w:color w:val="000000" w:themeColor="text1"/>
+        </w:rPr>
+        <w:t xml:space="preserve">Ian </w:t>
+      </w:r>
+      <w:proofErr w:type="spellStart"/>
+      <w:r>
+        <w:rPr>
+          <w:rFonts w:ascii="Times New Roman" w:hAnsi="Times New Roman" w:cs="Times New Roman"/>
+          <w:color w:val="000000" w:themeColor="text1"/>
         </w:rPr>
         <w:t>Horrocks</w:t>
       </w:r>
       <w:proofErr w:type="spellEnd"/>
       <w:r>
         <w:rPr>
-          <w:rFonts w:ascii="Times" w:hAnsi="Times" w:cs="Times"/>
-          <w:color w:val="000000"/>
+          <w:rFonts w:ascii="Times New Roman" w:hAnsi="Times New Roman" w:cs="Times New Roman"/>
+          <w:color w:val="000000" w:themeColor="text1"/>
         </w:rPr>
         <w:t xml:space="preserve">, </w:t>
       </w:r>
       <w:proofErr w:type="spellStart"/>
       <w:r>
         <w:rPr>
-          <w:rFonts w:ascii="Times" w:hAnsi="Times" w:cs="Times"/>
-          <w:color w:val="000000"/>
+          <w:rFonts w:ascii="Times New Roman" w:hAnsi="Times New Roman" w:cs="Times New Roman"/>
+          <w:color w:val="000000" w:themeColor="text1"/>
         </w:rPr>
         <w:t>Bijan</w:t>
       </w:r>
       <w:proofErr w:type="spellEnd"/>
       <w:r>
         <w:rPr>
-          <w:rFonts w:ascii="Times" w:hAnsi="Times" w:cs="Times"/>
-          <w:color w:val="000000"/>
+          <w:rFonts w:ascii="Times New Roman" w:hAnsi="Times New Roman" w:cs="Times New Roman"/>
+          <w:color w:val="000000" w:themeColor="text1"/>
         </w:rPr>
         <w:t xml:space="preserve"> </w:t>
       </w:r>
       <w:proofErr w:type="spellStart"/>
       <w:r>
         <w:rPr>
-          <w:rFonts w:ascii="Times" w:hAnsi="Times" w:cs="Times"/>
-          <w:color w:val="000000"/>
+          <w:rFonts w:ascii="Times New Roman" w:hAnsi="Times New Roman" w:cs="Times New Roman"/>
+          <w:color w:val="000000" w:themeColor="text1"/>
         </w:rPr>
         <w:t>Parsia</w:t>
       </w:r>
       <w:proofErr w:type="spellEnd"/>
       <w:r>
         <w:rPr>
-          <w:rFonts w:ascii="Times" w:hAnsi="Times" w:cs="Times"/>
-          <w:color w:val="000000"/>
+          <w:rFonts w:ascii="Times New Roman" w:hAnsi="Times New Roman" w:cs="Times New Roman"/>
+          <w:color w:val="000000" w:themeColor="text1"/>
         </w:rPr>
         <w:t xml:space="preserve">, Peter Patel-Schneider, and James </w:t>
       </w:r>
       <w:proofErr w:type="spellStart"/>
       <w:r>
         <w:rPr>
-          <w:rFonts w:ascii="Times" w:hAnsi="Times" w:cs="Times"/>
-          <w:color w:val="000000"/>
+          <w:rFonts w:ascii="Times New Roman" w:hAnsi="Times New Roman" w:cs="Times New Roman"/>
+          <w:color w:val="000000" w:themeColor="text1"/>
         </w:rPr>
         <w:t>Hendler</w:t>
       </w:r>
       <w:proofErr w:type="spellEnd"/>
       <w:r>
         <w:rPr>
-          <w:rFonts w:ascii="Times" w:hAnsi="Times" w:cs="Times"/>
-          <w:color w:val="000000"/>
+          <w:rFonts w:ascii="Times New Roman" w:hAnsi="Times New Roman" w:cs="Times New Roman"/>
+          <w:color w:val="000000" w:themeColor="text1"/>
         </w:rPr>
         <w:t xml:space="preserve">. Semantic web architecture: Stack or two towers? In International Workshop on Principles and Practice of Semantic Web Reasoning, pages 37–41. Springer, 2005. </w:t>
       </w:r>
       <w:r>
         <w:rPr>
           <w:rFonts w:ascii="MS Mincho" w:eastAsia="MS Mincho" w:hAnsi="MS Mincho" w:cs="MS Mincho" w:hint="eastAsia"/>
-          <w:color w:val="000000"/>
+          <w:color w:val="000000" w:themeColor="text1"/>
         </w:rPr>
         <w:t>  </w:t>
@@ -5608,71 +7499,70 @@
         <w:autoSpaceDN w:val="0"/>
         <w:adjustRightInd w:val="0"/>
         <w:spacing w:after="240" w:line="280" w:lineRule="atLeast"/>
-        <w:ind w:hanging="720"/>
-        <w:rPr>
-          <w:rFonts w:ascii="Times" w:hAnsi="Times" w:cs="Times"/>
-          <w:color w:val="000000"/>
-        </w:rPr>
-      </w:pPr>
-      <w:r>
-        <w:rPr>
-          <w:rFonts w:ascii="Times" w:hAnsi="Times" w:cs="Times"/>
-          <w:color w:val="000000"/>
-        </w:rPr>
-        <w:t xml:space="preserve">[27]  Wes </w:t>
-      </w:r>
-      <w:proofErr w:type="spellStart"/>
-      <w:r>
-        <w:rPr>
-          <w:rFonts w:ascii="Times" w:hAnsi="Times" w:cs="Times"/>
-          <w:color w:val="000000"/>
+        <w:rPr>
+          <w:rFonts w:ascii="Times New Roman" w:hAnsi="Times New Roman" w:cs="Times New Roman"/>
+          <w:color w:val="000000" w:themeColor="text1"/>
+        </w:rPr>
+      </w:pPr>
+      <w:r>
+        <w:rPr>
+          <w:rFonts w:ascii="Times New Roman" w:hAnsi="Times New Roman" w:cs="Times New Roman"/>
+          <w:color w:val="000000" w:themeColor="text1"/>
+        </w:rPr>
+        <w:t xml:space="preserve">Wes </w:t>
+      </w:r>
+      <w:proofErr w:type="spellStart"/>
+      <w:r>
+        <w:rPr>
+          <w:rFonts w:ascii="Times New Roman" w:hAnsi="Times New Roman" w:cs="Times New Roman"/>
+          <w:color w:val="000000" w:themeColor="text1"/>
         </w:rPr>
         <w:t>Felter</w:t>
       </w:r>
       <w:proofErr w:type="spellEnd"/>
       <w:r>
         <w:rPr>
-          <w:rFonts w:ascii="Times" w:hAnsi="Times" w:cs="Times"/>
-          <w:color w:val="000000"/>
+          <w:rFonts w:ascii="Times New Roman" w:hAnsi="Times New Roman" w:cs="Times New Roman"/>
+          <w:color w:val="000000" w:themeColor="text1"/>
         </w:rPr>
         <w:t xml:space="preserve">, Alexandre Ferreira, Ram </w:t>
       </w:r>
       <w:proofErr w:type="spellStart"/>
       <w:r>
         <w:rPr>
-          <w:rFonts w:ascii="Times" w:hAnsi="Times" w:cs="Times"/>
-          <w:color w:val="000000"/>
+          <w:rFonts w:ascii="Times New Roman" w:hAnsi="Times New Roman" w:cs="Times New Roman"/>
+          <w:color w:val="000000" w:themeColor="text1"/>
         </w:rPr>
         <w:t>Rajamony</w:t>
       </w:r>
       <w:proofErr w:type="spellEnd"/>
       <w:r>
         <w:rPr>
-          <w:rFonts w:ascii="Times" w:hAnsi="Times" w:cs="Times"/>
-          <w:color w:val="000000"/>
+          <w:rFonts w:ascii="Times New Roman" w:hAnsi="Times New Roman" w:cs="Times New Roman"/>
+          <w:color w:val="000000" w:themeColor="text1"/>
         </w:rPr>
         <w:t xml:space="preserve">, and Juan Rubio. An updated performance comparison of virtual machines and </w:t>
       </w:r>
       <w:proofErr w:type="spellStart"/>
       <w:r>
         <w:rPr>
-          <w:rFonts w:ascii="Times" w:hAnsi="Times" w:cs="Times"/>
-          <w:color w:val="000000"/>
+          <w:rFonts w:ascii="Times New Roman" w:hAnsi="Times New Roman" w:cs="Times New Roman"/>
+          <w:color w:val="000000" w:themeColor="text1"/>
         </w:rPr>
         <w:t>linux</w:t>
       </w:r>
       <w:proofErr w:type="spellEnd"/>
       <w:r>
         <w:rPr>
-          <w:rFonts w:ascii="Times" w:hAnsi="Times" w:cs="Times"/>
-          <w:color w:val="000000"/>
+          <w:rFonts w:ascii="Times New Roman" w:hAnsi="Times New Roman" w:cs="Times New Roman"/>
+          <w:color w:val="000000" w:themeColor="text1"/>
         </w:rPr>
         <w:t xml:space="preserve"> containers. In Performance Analysis of Systems and Software (ISPASS), 2015 IEEE International Symposium On, pages 171–172. IEEE, 2015. </w:t>
       </w:r>
       <w:r>
         <w:rPr>
           <w:rFonts w:ascii="MS Mincho" w:eastAsia="MS Mincho" w:hAnsi="MS Mincho" w:cs="MS Mincho" w:hint="eastAsia"/>
-          <w:color w:val="000000"/>
+          <w:color w:val="000000" w:themeColor="text1"/>
         </w:rPr>
         <w:t>  </w:t>
@@ -5692,71 +7582,63 @@
         <w:autoSpaceDN w:val="0"/>
         <w:adjustRightInd w:val="0"/>
         <w:spacing w:after="240" w:line="280" w:lineRule="atLeast"/>
-        <w:ind w:hanging="720"/>
-        <w:rPr>
-          <w:rFonts w:ascii="Times" w:hAnsi="Times" w:cs="Times"/>
-          <w:color w:val="000000"/>
-        </w:rPr>
-      </w:pPr>
-      <w:r>
-        <w:rPr>
-          <w:rFonts w:ascii="Times" w:hAnsi="Times" w:cs="Times"/>
-          <w:color w:val="000000"/>
-        </w:rPr>
-        <w:t>[28]  </w:t>
-      </w:r>
-      <w:proofErr w:type="spellStart"/>
-      <w:r>
-        <w:rPr>
-          <w:rFonts w:ascii="Times" w:hAnsi="Times" w:cs="Times"/>
-          <w:color w:val="000000"/>
+        <w:rPr>
+          <w:rFonts w:ascii="Times New Roman" w:hAnsi="Times New Roman" w:cs="Times New Roman"/>
+          <w:color w:val="000000" w:themeColor="text1"/>
+        </w:rPr>
+      </w:pPr>
+      <w:proofErr w:type="spellStart"/>
+      <w:r>
+        <w:rPr>
+          <w:rFonts w:ascii="Times New Roman" w:hAnsi="Times New Roman" w:cs="Times New Roman"/>
+          <w:color w:val="000000" w:themeColor="text1"/>
         </w:rPr>
         <w:t>Torsten</w:t>
       </w:r>
       <w:proofErr w:type="spellEnd"/>
       <w:r>
         <w:rPr>
-          <w:rFonts w:ascii="Times" w:hAnsi="Times" w:cs="Times"/>
-          <w:color w:val="000000"/>
+          <w:rFonts w:ascii="Times New Roman" w:hAnsi="Times New Roman" w:cs="Times New Roman"/>
+          <w:color w:val="000000" w:themeColor="text1"/>
         </w:rPr>
         <w:t xml:space="preserve"> </w:t>
       </w:r>
       <w:proofErr w:type="spellStart"/>
       <w:r>
         <w:rPr>
-          <w:rFonts w:ascii="Times" w:hAnsi="Times" w:cs="Times"/>
-          <w:color w:val="000000"/>
+          <w:rFonts w:ascii="Times New Roman" w:hAnsi="Times New Roman" w:cs="Times New Roman"/>
+          <w:color w:val="000000" w:themeColor="text1"/>
         </w:rPr>
         <w:t>Seemann</w:t>
       </w:r>
       <w:proofErr w:type="spellEnd"/>
       <w:r>
         <w:rPr>
-          <w:rFonts w:ascii="Times" w:hAnsi="Times" w:cs="Times"/>
-          <w:color w:val="000000"/>
+          <w:rFonts w:ascii="Times New Roman" w:hAnsi="Times New Roman" w:cs="Times New Roman"/>
+          <w:color w:val="000000" w:themeColor="text1"/>
         </w:rPr>
         <w:t xml:space="preserve">. </w:t>
       </w:r>
       <w:proofErr w:type="spellStart"/>
       <w:r>
         <w:rPr>
-          <w:rFonts w:ascii="Times" w:hAnsi="Times" w:cs="Times"/>
-          <w:color w:val="000000"/>
+          <w:rFonts w:ascii="Times New Roman" w:hAnsi="Times New Roman" w:cs="Times New Roman"/>
+          <w:color w:val="000000" w:themeColor="text1"/>
         </w:rPr>
         <w:t>Prokka</w:t>
       </w:r>
       <w:proofErr w:type="spellEnd"/>
       <w:r>
         <w:rPr>
-          <w:rFonts w:ascii="Times" w:hAnsi="Times" w:cs="Times"/>
-          <w:color w:val="000000"/>
+          <w:rFonts w:ascii="Times New Roman" w:hAnsi="Times New Roman" w:cs="Times New Roman"/>
+          <w:color w:val="000000" w:themeColor="text1"/>
         </w:rPr>
         <w:t xml:space="preserve">: rapid prokaryotic genome annotation. Bioinformatics, 30(14):2068–2069, 2014. </w:t>
       </w:r>
       <w:r>
         <w:rPr>
           <w:rFonts w:ascii="MS Mincho" w:eastAsia="MS Mincho" w:hAnsi="MS Mincho" w:cs="MS Mincho" w:hint="eastAsia"/>
-          <w:color w:val="000000"/>
+          <w:color w:val="000000" w:themeColor="text1"/>
         </w:rPr>
         <w:t>  </w:t>
@@ -5776,263 +7658,255 @@
         <w:autoSpaceDN w:val="0"/>
         <w:adjustRightInd w:val="0"/>
         <w:spacing w:after="240" w:line="280" w:lineRule="atLeast"/>
-        <w:ind w:hanging="720"/>
-        <w:rPr>
-          <w:rFonts w:ascii="Times" w:hAnsi="Times" w:cs="Times"/>
-          <w:color w:val="000000"/>
-        </w:rPr>
-      </w:pPr>
-      <w:r>
-        <w:rPr>
-          <w:rFonts w:ascii="Times" w:hAnsi="Times" w:cs="Times"/>
-          <w:color w:val="000000"/>
-        </w:rPr>
-        <w:t>[29]  </w:t>
-      </w:r>
-      <w:proofErr w:type="spellStart"/>
-      <w:r>
-        <w:rPr>
-          <w:rFonts w:ascii="Times" w:hAnsi="Times" w:cs="Times"/>
-          <w:color w:val="000000"/>
+        <w:rPr>
+          <w:rFonts w:ascii="Times New Roman" w:hAnsi="Times New Roman" w:cs="Times New Roman"/>
+          <w:color w:val="000000" w:themeColor="text1"/>
+        </w:rPr>
+      </w:pPr>
+      <w:proofErr w:type="spellStart"/>
+      <w:r>
+        <w:rPr>
+          <w:rFonts w:ascii="Times New Roman" w:hAnsi="Times New Roman" w:cs="Times New Roman"/>
+          <w:color w:val="000000" w:themeColor="text1"/>
         </w:rPr>
         <w:t>Samia</w:t>
       </w:r>
       <w:proofErr w:type="spellEnd"/>
       <w:r>
         <w:rPr>
-          <w:rFonts w:ascii="Times" w:hAnsi="Times" w:cs="Times"/>
-          <w:color w:val="000000"/>
+          <w:rFonts w:ascii="Times New Roman" w:hAnsi="Times New Roman" w:cs="Times New Roman"/>
+          <w:color w:val="000000" w:themeColor="text1"/>
         </w:rPr>
         <w:t xml:space="preserve"> N </w:t>
       </w:r>
       <w:proofErr w:type="spellStart"/>
       <w:r>
         <w:rPr>
-          <w:rFonts w:ascii="Times" w:hAnsi="Times" w:cs="Times"/>
-          <w:color w:val="000000"/>
+          <w:rFonts w:ascii="Times New Roman" w:hAnsi="Times New Roman" w:cs="Times New Roman"/>
+          <w:color w:val="000000" w:themeColor="text1"/>
         </w:rPr>
         <w:t>Naccache</w:t>
       </w:r>
       <w:proofErr w:type="spellEnd"/>
       <w:r>
         <w:rPr>
-          <w:rFonts w:ascii="Times" w:hAnsi="Times" w:cs="Times"/>
-          <w:color w:val="000000"/>
+          <w:rFonts w:ascii="Times New Roman" w:hAnsi="Times New Roman" w:cs="Times New Roman"/>
+          <w:color w:val="000000" w:themeColor="text1"/>
         </w:rPr>
         <w:t xml:space="preserve">, Scot </w:t>
       </w:r>
       <w:proofErr w:type="spellStart"/>
       <w:r>
         <w:rPr>
-          <w:rFonts w:ascii="Times" w:hAnsi="Times" w:cs="Times"/>
-          <w:color w:val="000000"/>
+          <w:rFonts w:ascii="Times New Roman" w:hAnsi="Times New Roman" w:cs="Times New Roman"/>
+          <w:color w:val="000000" w:themeColor="text1"/>
         </w:rPr>
         <w:t>Federman</w:t>
       </w:r>
       <w:proofErr w:type="spellEnd"/>
       <w:r>
         <w:rPr>
-          <w:rFonts w:ascii="Times" w:hAnsi="Times" w:cs="Times"/>
-          <w:color w:val="000000"/>
+          <w:rFonts w:ascii="Times New Roman" w:hAnsi="Times New Roman" w:cs="Times New Roman"/>
+          <w:color w:val="000000" w:themeColor="text1"/>
         </w:rPr>
         <w:t xml:space="preserve">, Narayanan </w:t>
       </w:r>
       <w:proofErr w:type="spellStart"/>
       <w:r>
         <w:rPr>
-          <w:rFonts w:ascii="Times" w:hAnsi="Times" w:cs="Times"/>
-          <w:color w:val="000000"/>
+          <w:rFonts w:ascii="Times New Roman" w:hAnsi="Times New Roman" w:cs="Times New Roman"/>
+          <w:color w:val="000000" w:themeColor="text1"/>
         </w:rPr>
         <w:t>Veeraraghavan</w:t>
       </w:r>
       <w:proofErr w:type="spellEnd"/>
       <w:r>
         <w:rPr>
-          <w:rFonts w:ascii="Times" w:hAnsi="Times" w:cs="Times"/>
-          <w:color w:val="000000"/>
+          <w:rFonts w:ascii="Times New Roman" w:hAnsi="Times New Roman" w:cs="Times New Roman"/>
+          <w:color w:val="000000" w:themeColor="text1"/>
         </w:rPr>
         <w:t xml:space="preserve">, </w:t>
       </w:r>
       <w:proofErr w:type="spellStart"/>
       <w:r>
         <w:rPr>
-          <w:rFonts w:ascii="Times" w:hAnsi="Times" w:cs="Times"/>
-          <w:color w:val="000000"/>
+          <w:rFonts w:ascii="Times New Roman" w:hAnsi="Times New Roman" w:cs="Times New Roman"/>
+          <w:color w:val="000000" w:themeColor="text1"/>
         </w:rPr>
         <w:t>Matei</w:t>
       </w:r>
       <w:proofErr w:type="spellEnd"/>
       <w:r>
         <w:rPr>
-          <w:rFonts w:ascii="Times" w:hAnsi="Times" w:cs="Times"/>
-          <w:color w:val="000000"/>
+          <w:rFonts w:ascii="Times New Roman" w:hAnsi="Times New Roman" w:cs="Times New Roman"/>
+          <w:color w:val="000000" w:themeColor="text1"/>
         </w:rPr>
         <w:t xml:space="preserve"> </w:t>
       </w:r>
       <w:proofErr w:type="spellStart"/>
       <w:r>
         <w:rPr>
-          <w:rFonts w:ascii="Times" w:hAnsi="Times" w:cs="Times"/>
-          <w:color w:val="000000"/>
+          <w:rFonts w:ascii="Times New Roman" w:hAnsi="Times New Roman" w:cs="Times New Roman"/>
+          <w:color w:val="000000" w:themeColor="text1"/>
         </w:rPr>
         <w:t>Zaharia</w:t>
       </w:r>
       <w:proofErr w:type="spellEnd"/>
       <w:r>
         <w:rPr>
-          <w:rFonts w:ascii="Times" w:hAnsi="Times" w:cs="Times"/>
-          <w:color w:val="000000"/>
+          <w:rFonts w:ascii="Times New Roman" w:hAnsi="Times New Roman" w:cs="Times New Roman"/>
+          <w:color w:val="000000" w:themeColor="text1"/>
         </w:rPr>
         <w:t xml:space="preserve">, Deanna Lee, Erik </w:t>
       </w:r>
       <w:proofErr w:type="spellStart"/>
       <w:r>
         <w:rPr>
-          <w:rFonts w:ascii="Times" w:hAnsi="Times" w:cs="Times"/>
-          <w:color w:val="000000"/>
+          <w:rFonts w:ascii="Times New Roman" w:hAnsi="Times New Roman" w:cs="Times New Roman"/>
+          <w:color w:val="000000" w:themeColor="text1"/>
         </w:rPr>
         <w:t>Samayoa</w:t>
       </w:r>
       <w:proofErr w:type="spellEnd"/>
       <w:r>
         <w:rPr>
-          <w:rFonts w:ascii="Times" w:hAnsi="Times" w:cs="Times"/>
-          <w:color w:val="000000"/>
+          <w:rFonts w:ascii="Times New Roman" w:hAnsi="Times New Roman" w:cs="Times New Roman"/>
+          <w:color w:val="000000" w:themeColor="text1"/>
         </w:rPr>
         <w:t xml:space="preserve">, Jerome Bouquet, Alexander L </w:t>
       </w:r>
       <w:proofErr w:type="spellStart"/>
       <w:r>
         <w:rPr>
-          <w:rFonts w:ascii="Times" w:hAnsi="Times" w:cs="Times"/>
-          <w:color w:val="000000"/>
+          <w:rFonts w:ascii="Times New Roman" w:hAnsi="Times New Roman" w:cs="Times New Roman"/>
+          <w:color w:val="000000" w:themeColor="text1"/>
         </w:rPr>
         <w:t>Greninger</w:t>
       </w:r>
       <w:proofErr w:type="spellEnd"/>
       <w:r>
         <w:rPr>
-          <w:rFonts w:ascii="Times" w:hAnsi="Times" w:cs="Times"/>
-          <w:color w:val="000000"/>
+          <w:rFonts w:ascii="Times New Roman" w:hAnsi="Times New Roman" w:cs="Times New Roman"/>
+          <w:color w:val="000000" w:themeColor="text1"/>
         </w:rPr>
         <w:t xml:space="preserve">, </w:t>
       </w:r>
       <w:proofErr w:type="spellStart"/>
       <w:r>
         <w:rPr>
-          <w:rFonts w:ascii="Times" w:hAnsi="Times" w:cs="Times"/>
-          <w:color w:val="000000"/>
+          <w:rFonts w:ascii="Times New Roman" w:hAnsi="Times New Roman" w:cs="Times New Roman"/>
+          <w:color w:val="000000" w:themeColor="text1"/>
         </w:rPr>
         <w:t>Ka</w:t>
       </w:r>
       <w:proofErr w:type="spellEnd"/>
       <w:r>
         <w:rPr>
-          <w:rFonts w:ascii="Times" w:hAnsi="Times" w:cs="Times"/>
-          <w:color w:val="000000"/>
+          <w:rFonts w:ascii="Times New Roman" w:hAnsi="Times New Roman" w:cs="Times New Roman"/>
+          <w:color w:val="000000" w:themeColor="text1"/>
         </w:rPr>
         <w:t xml:space="preserve">-Cheung </w:t>
       </w:r>
       <w:proofErr w:type="spellStart"/>
       <w:r>
         <w:rPr>
-          <w:rFonts w:ascii="Times" w:hAnsi="Times" w:cs="Times"/>
-          <w:color w:val="000000"/>
+          <w:rFonts w:ascii="Times New Roman" w:hAnsi="Times New Roman" w:cs="Times New Roman"/>
+          <w:color w:val="000000" w:themeColor="text1"/>
         </w:rPr>
         <w:t>Luk</w:t>
       </w:r>
       <w:proofErr w:type="spellEnd"/>
       <w:r>
         <w:rPr>
-          <w:rFonts w:ascii="Times" w:hAnsi="Times" w:cs="Times"/>
-          <w:color w:val="000000"/>
+          <w:rFonts w:ascii="Times New Roman" w:hAnsi="Times New Roman" w:cs="Times New Roman"/>
+          <w:color w:val="000000" w:themeColor="text1"/>
         </w:rPr>
         <w:t xml:space="preserve">, </w:t>
       </w:r>
       <w:proofErr w:type="spellStart"/>
       <w:r>
         <w:rPr>
-          <w:rFonts w:ascii="Times" w:hAnsi="Times" w:cs="Times"/>
-          <w:color w:val="000000"/>
+          <w:rFonts w:ascii="Times New Roman" w:hAnsi="Times New Roman" w:cs="Times New Roman"/>
+          <w:color w:val="000000" w:themeColor="text1"/>
         </w:rPr>
         <w:t>Barryett</w:t>
       </w:r>
       <w:proofErr w:type="spellEnd"/>
       <w:r>
         <w:rPr>
-          <w:rFonts w:ascii="Times" w:hAnsi="Times" w:cs="Times"/>
-          <w:color w:val="000000"/>
+          <w:rFonts w:ascii="Times New Roman" w:hAnsi="Times New Roman" w:cs="Times New Roman"/>
+          <w:color w:val="000000" w:themeColor="text1"/>
         </w:rPr>
         <w:t xml:space="preserve"> </w:t>
       </w:r>
       <w:proofErr w:type="spellStart"/>
       <w:r>
         <w:rPr>
-          <w:rFonts w:ascii="Times" w:hAnsi="Times" w:cs="Times"/>
-          <w:color w:val="000000"/>
+          <w:rFonts w:ascii="Times New Roman" w:hAnsi="Times New Roman" w:cs="Times New Roman"/>
+          <w:color w:val="000000" w:themeColor="text1"/>
         </w:rPr>
         <w:t>Enge</w:t>
       </w:r>
       <w:proofErr w:type="spellEnd"/>
       <w:r>
         <w:rPr>
-          <w:rFonts w:ascii="Times" w:hAnsi="Times" w:cs="Times"/>
-          <w:color w:val="000000"/>
+          <w:rFonts w:ascii="Times New Roman" w:hAnsi="Times New Roman" w:cs="Times New Roman"/>
+          <w:color w:val="000000" w:themeColor="text1"/>
         </w:rPr>
         <w:t xml:space="preserve">, et al. A cloud-compatible </w:t>
       </w:r>
       <w:proofErr w:type="spellStart"/>
       <w:r>
         <w:rPr>
-          <w:rFonts w:ascii="Times" w:hAnsi="Times" w:cs="Times"/>
-          <w:color w:val="000000"/>
+          <w:rFonts w:ascii="Times New Roman" w:hAnsi="Times New Roman" w:cs="Times New Roman"/>
+          <w:color w:val="000000" w:themeColor="text1"/>
         </w:rPr>
         <w:t>bioin</w:t>
       </w:r>
       <w:proofErr w:type="spellEnd"/>
       <w:r>
         <w:rPr>
-          <w:rFonts w:ascii="Times" w:hAnsi="Times" w:cs="Times"/>
-          <w:color w:val="000000"/>
+          <w:rFonts w:ascii="Times New Roman" w:hAnsi="Times New Roman" w:cs="Times New Roman"/>
+          <w:color w:val="000000" w:themeColor="text1"/>
         </w:rPr>
         <w:t xml:space="preserve">- </w:t>
       </w:r>
       <w:proofErr w:type="spellStart"/>
       <w:r>
         <w:rPr>
-          <w:rFonts w:ascii="Times" w:hAnsi="Times" w:cs="Times"/>
-          <w:color w:val="000000"/>
+          <w:rFonts w:ascii="Times New Roman" w:hAnsi="Times New Roman" w:cs="Times New Roman"/>
+          <w:color w:val="000000" w:themeColor="text1"/>
         </w:rPr>
         <w:t>formatics</w:t>
       </w:r>
       <w:proofErr w:type="spellEnd"/>
       <w:r>
         <w:rPr>
-          <w:rFonts w:ascii="Times" w:hAnsi="Times" w:cs="Times"/>
-          <w:color w:val="000000"/>
+          <w:rFonts w:ascii="Times New Roman" w:hAnsi="Times New Roman" w:cs="Times New Roman"/>
+          <w:color w:val="000000" w:themeColor="text1"/>
         </w:rPr>
         <w:t xml:space="preserve"> pipeline for </w:t>
       </w:r>
       <w:proofErr w:type="spellStart"/>
       <w:r>
         <w:rPr>
-          <w:rFonts w:ascii="Times" w:hAnsi="Times" w:cs="Times"/>
-          <w:color w:val="000000"/>
+          <w:rFonts w:ascii="Times New Roman" w:hAnsi="Times New Roman" w:cs="Times New Roman"/>
+          <w:color w:val="000000" w:themeColor="text1"/>
         </w:rPr>
         <w:t>ultrarapid</w:t>
       </w:r>
       <w:proofErr w:type="spellEnd"/>
       <w:r>
         <w:rPr>
-          <w:rFonts w:ascii="Times" w:hAnsi="Times" w:cs="Times"/>
-          <w:color w:val="000000"/>
+          <w:rFonts w:ascii="Times New Roman" w:hAnsi="Times New Roman" w:cs="Times New Roman"/>
+          <w:color w:val="000000" w:themeColor="text1"/>
         </w:rPr>
         <w:t xml:space="preserve"> pathogen identification from next-generation sequencing of clinical samples. Genome research, 24(7):1180–1192, 2014. </w:t>
       </w:r>
       <w:r>
         <w:rPr>
           <w:rFonts w:ascii="MS Mincho" w:eastAsia="MS Mincho" w:hAnsi="MS Mincho" w:cs="MS Mincho" w:hint="eastAsia"/>
-          <w:color w:val="000000"/>
+          <w:color w:val="000000" w:themeColor="text1"/>
         </w:rPr>
         <w:t>  </w:t>
@@ -6052,119 +7926,288 @@
         <w:autoSpaceDN w:val="0"/>
         <w:adjustRightInd w:val="0"/>
         <w:spacing w:after="240" w:line="280" w:lineRule="atLeast"/>
-        <w:ind w:hanging="720"/>
-        <w:rPr>
-          <w:rFonts w:ascii="Times" w:hAnsi="Times" w:cs="Times"/>
-          <w:color w:val="000000"/>
-        </w:rPr>
-      </w:pPr>
-      <w:r>
-        <w:rPr>
-          <w:rFonts w:ascii="Times" w:hAnsi="Times" w:cs="Times"/>
-          <w:color w:val="000000"/>
-        </w:rPr>
-        <w:t>[30]  </w:t>
-      </w:r>
-      <w:proofErr w:type="spellStart"/>
-      <w:r>
-        <w:rPr>
-          <w:rFonts w:ascii="Times" w:hAnsi="Times" w:cs="Times"/>
-          <w:color w:val="000000"/>
-        </w:rPr>
-        <w:t>AlexandreGdeBrevern,Jean-PhilippeMeyniel,C</w:t>
-      </w:r>
-      <w:proofErr w:type="spellEnd"/>
-      <w:r>
-        <w:rPr>
-          <w:rFonts w:ascii="Times" w:hAnsi="Times" w:cs="Times"/>
-          <w:color w:val="000000"/>
-        </w:rPr>
-        <w:t xml:space="preserve"> ́</w:t>
-      </w:r>
-      <w:proofErr w:type="spellStart"/>
-      <w:r>
-        <w:rPr>
-          <w:rFonts w:ascii="Times" w:hAnsi="Times" w:cs="Times"/>
-          <w:color w:val="000000"/>
-        </w:rPr>
-        <w:t>ecileFairhead,C</w:t>
-      </w:r>
-      <w:proofErr w:type="spellEnd"/>
-      <w:r>
-        <w:rPr>
-          <w:rFonts w:ascii="Times" w:hAnsi="Times" w:cs="Times"/>
-          <w:color w:val="000000"/>
-        </w:rPr>
-        <w:t xml:space="preserve"> ́</w:t>
-      </w:r>
-      <w:proofErr w:type="spellStart"/>
-      <w:r>
-        <w:rPr>
-          <w:rFonts w:ascii="Times" w:hAnsi="Times" w:cs="Times"/>
-          <w:color w:val="000000"/>
-        </w:rPr>
-        <w:t>ecileNeuv</w:t>
-      </w:r>
-      <w:proofErr w:type="spellEnd"/>
-      <w:r>
-        <w:rPr>
-          <w:rFonts w:ascii="Times" w:hAnsi="Times" w:cs="Times"/>
-          <w:color w:val="000000"/>
-        </w:rPr>
-        <w:t xml:space="preserve"> ́</w:t>
-      </w:r>
-      <w:proofErr w:type="spellStart"/>
-      <w:r>
-        <w:rPr>
-          <w:rFonts w:ascii="Times" w:hAnsi="Times" w:cs="Times"/>
-          <w:color w:val="000000"/>
-        </w:rPr>
-        <w:t>eglise,andAlainMalpertuy.Trends</w:t>
-      </w:r>
-      <w:proofErr w:type="spellEnd"/>
-      <w:r>
-        <w:rPr>
-          <w:rFonts w:ascii="Times" w:hAnsi="Times" w:cs="Times"/>
-          <w:color w:val="000000"/>
-        </w:rPr>
-        <w:t xml:space="preserve"> in it innovation to build a next generation bioinformatics solution to manage and analyse biological big data produced by </w:t>
-      </w:r>
-      <w:proofErr w:type="spellStart"/>
-      <w:r>
-        <w:rPr>
-          <w:rFonts w:ascii="Times" w:hAnsi="Times" w:cs="Times"/>
-          <w:color w:val="000000"/>
-        </w:rPr>
-        <w:t>ngs</w:t>
-      </w:r>
-      <w:proofErr w:type="spellEnd"/>
-      <w:r>
-        <w:rPr>
-          <w:rFonts w:ascii="Times" w:hAnsi="Times" w:cs="Times"/>
-          <w:color w:val="000000"/>
+        <w:rPr>
+          <w:rFonts w:ascii="Times New Roman" w:hAnsi="Times New Roman" w:cs="Times New Roman"/>
+          <w:color w:val="000000" w:themeColor="text1"/>
+        </w:rPr>
+      </w:pPr>
+      <w:r>
+        <w:rPr>
+          <w:rFonts w:ascii="Times New Roman" w:hAnsi="Times New Roman" w:cs="Times New Roman"/>
+          <w:color w:val="000000" w:themeColor="text1"/>
+        </w:rPr>
+        <w:t>Alexandre</w:t>
+      </w:r>
+      <w:r>
+        <w:rPr>
+          <w:rFonts w:ascii="Times New Roman" w:hAnsi="Times New Roman" w:cs="Times New Roman"/>
+          <w:color w:val="000000" w:themeColor="text1"/>
+        </w:rPr>
+        <w:t xml:space="preserve"> </w:t>
+      </w:r>
+      <w:r>
+        <w:rPr>
+          <w:rFonts w:ascii="Times New Roman" w:hAnsi="Times New Roman" w:cs="Times New Roman"/>
+          <w:color w:val="000000" w:themeColor="text1"/>
+        </w:rPr>
+        <w:t>G</w:t>
+      </w:r>
+      <w:r>
+        <w:rPr>
+          <w:rFonts w:ascii="Times New Roman" w:hAnsi="Times New Roman" w:cs="Times New Roman"/>
+          <w:color w:val="000000" w:themeColor="text1"/>
+        </w:rPr>
+        <w:t xml:space="preserve"> </w:t>
+      </w:r>
+      <w:r>
+        <w:rPr>
+          <w:rFonts w:ascii="Times New Roman" w:hAnsi="Times New Roman" w:cs="Times New Roman"/>
+          <w:color w:val="000000" w:themeColor="text1"/>
+        </w:rPr>
+        <w:t>de</w:t>
+      </w:r>
+      <w:r>
+        <w:rPr>
+          <w:rFonts w:ascii="Times New Roman" w:hAnsi="Times New Roman" w:cs="Times New Roman"/>
+          <w:color w:val="000000" w:themeColor="text1"/>
+        </w:rPr>
+        <w:t xml:space="preserve"> </w:t>
+      </w:r>
+      <w:proofErr w:type="spellStart"/>
+      <w:r>
+        <w:rPr>
+          <w:rFonts w:ascii="Times New Roman" w:hAnsi="Times New Roman" w:cs="Times New Roman"/>
+          <w:color w:val="000000" w:themeColor="text1"/>
+        </w:rPr>
+        <w:t>Brevern</w:t>
+      </w:r>
+      <w:proofErr w:type="spellEnd"/>
+      <w:r>
+        <w:rPr>
+          <w:rFonts w:ascii="Times New Roman" w:hAnsi="Times New Roman" w:cs="Times New Roman"/>
+          <w:color w:val="000000" w:themeColor="text1"/>
+        </w:rPr>
+        <w:t>,</w:t>
+      </w:r>
+      <w:r>
+        <w:rPr>
+          <w:rFonts w:ascii="Times New Roman" w:hAnsi="Times New Roman" w:cs="Times New Roman"/>
+          <w:color w:val="000000" w:themeColor="text1"/>
+        </w:rPr>
+        <w:t xml:space="preserve"> </w:t>
+      </w:r>
+      <w:r>
+        <w:rPr>
+          <w:rFonts w:ascii="Times New Roman" w:hAnsi="Times New Roman" w:cs="Times New Roman"/>
+          <w:color w:val="000000" w:themeColor="text1"/>
+        </w:rPr>
+        <w:t>Jean-Philippe</w:t>
+      </w:r>
+      <w:r>
+        <w:rPr>
+          <w:rFonts w:ascii="Times New Roman" w:hAnsi="Times New Roman" w:cs="Times New Roman"/>
+          <w:color w:val="000000" w:themeColor="text1"/>
+        </w:rPr>
+        <w:t xml:space="preserve"> </w:t>
+      </w:r>
+      <w:proofErr w:type="spellStart"/>
+      <w:r>
+        <w:rPr>
+          <w:rFonts w:ascii="Times New Roman" w:hAnsi="Times New Roman" w:cs="Times New Roman"/>
+          <w:color w:val="000000" w:themeColor="text1"/>
+        </w:rPr>
+        <w:t>Meyniel</w:t>
+      </w:r>
+      <w:proofErr w:type="spellEnd"/>
+      <w:r>
+        <w:rPr>
+          <w:rFonts w:ascii="Times New Roman" w:hAnsi="Times New Roman" w:cs="Times New Roman"/>
+          <w:color w:val="000000" w:themeColor="text1"/>
+        </w:rPr>
+        <w:t>,</w:t>
+      </w:r>
+      <w:r>
+        <w:rPr>
+          <w:rFonts w:ascii="Times New Roman" w:hAnsi="Times New Roman" w:cs="Times New Roman"/>
+          <w:color w:val="000000" w:themeColor="text1"/>
+        </w:rPr>
+        <w:t xml:space="preserve"> C </w:t>
+      </w:r>
+      <w:proofErr w:type="spellStart"/>
+      <w:r>
+        <w:rPr>
+          <w:rFonts w:ascii="Times New Roman" w:hAnsi="Times New Roman" w:cs="Times New Roman"/>
+          <w:color w:val="000000" w:themeColor="text1"/>
+        </w:rPr>
+        <w:t>ecile</w:t>
+      </w:r>
+      <w:proofErr w:type="spellEnd"/>
+      <w:r>
+        <w:rPr>
+          <w:rFonts w:ascii="Times New Roman" w:hAnsi="Times New Roman" w:cs="Times New Roman"/>
+          <w:color w:val="000000" w:themeColor="text1"/>
+        </w:rPr>
+        <w:t xml:space="preserve"> </w:t>
+      </w:r>
+      <w:proofErr w:type="spellStart"/>
+      <w:r>
+        <w:rPr>
+          <w:rFonts w:ascii="Times New Roman" w:hAnsi="Times New Roman" w:cs="Times New Roman"/>
+          <w:color w:val="000000" w:themeColor="text1"/>
+        </w:rPr>
+        <w:t>Fairhead</w:t>
+      </w:r>
+      <w:proofErr w:type="spellEnd"/>
+      <w:r>
+        <w:rPr>
+          <w:rFonts w:ascii="Times New Roman" w:hAnsi="Times New Roman" w:cs="Times New Roman"/>
+          <w:color w:val="000000" w:themeColor="text1"/>
+        </w:rPr>
+        <w:t>,</w:t>
+      </w:r>
+      <w:r>
+        <w:rPr>
+          <w:rFonts w:ascii="Times New Roman" w:hAnsi="Times New Roman" w:cs="Times New Roman"/>
+          <w:color w:val="000000" w:themeColor="text1"/>
+        </w:rPr>
+        <w:t xml:space="preserve"> C</w:t>
+      </w:r>
+      <w:r>
+        <w:rPr>
+          <w:rFonts w:ascii="Times New Roman" w:hAnsi="Times New Roman" w:cs="Times New Roman"/>
+          <w:color w:val="000000" w:themeColor="text1"/>
+        </w:rPr>
+        <w:t>ecile</w:t>
+      </w:r>
+      <w:r>
+        <w:rPr>
+          <w:rFonts w:ascii="Times New Roman" w:hAnsi="Times New Roman" w:cs="Times New Roman"/>
+          <w:color w:val="000000" w:themeColor="text1"/>
+        </w:rPr>
+        <w:t xml:space="preserve"> </w:t>
+      </w:r>
+      <w:proofErr w:type="spellStart"/>
+      <w:r>
+        <w:rPr>
+          <w:rFonts w:ascii="Times New Roman" w:hAnsi="Times New Roman" w:cs="Times New Roman"/>
+          <w:color w:val="000000" w:themeColor="text1"/>
+        </w:rPr>
+        <w:t>Neuv</w:t>
+      </w:r>
+      <w:r>
+        <w:rPr>
+          <w:rFonts w:ascii="Times New Roman" w:hAnsi="Times New Roman" w:cs="Times New Roman"/>
+          <w:color w:val="000000" w:themeColor="text1"/>
+        </w:rPr>
+        <w:t>eglise</w:t>
+      </w:r>
+      <w:proofErr w:type="spellEnd"/>
+      <w:r>
+        <w:rPr>
+          <w:rFonts w:ascii="Times New Roman" w:hAnsi="Times New Roman" w:cs="Times New Roman"/>
+          <w:color w:val="000000" w:themeColor="text1"/>
+        </w:rPr>
+        <w:t>,</w:t>
+      </w:r>
+      <w:r>
+        <w:rPr>
+          <w:rFonts w:ascii="Times New Roman" w:hAnsi="Times New Roman" w:cs="Times New Roman"/>
+          <w:color w:val="000000" w:themeColor="text1"/>
+        </w:rPr>
+        <w:t xml:space="preserve"> </w:t>
+      </w:r>
+      <w:r>
+        <w:rPr>
+          <w:rFonts w:ascii="Times New Roman" w:hAnsi="Times New Roman" w:cs="Times New Roman"/>
+          <w:color w:val="000000" w:themeColor="text1"/>
+        </w:rPr>
+        <w:t>and</w:t>
+      </w:r>
+      <w:r>
+        <w:rPr>
+          <w:rFonts w:ascii="Times New Roman" w:hAnsi="Times New Roman" w:cs="Times New Roman"/>
+          <w:color w:val="000000" w:themeColor="text1"/>
+        </w:rPr>
+        <w:t xml:space="preserve"> </w:t>
+      </w:r>
+      <w:r>
+        <w:rPr>
+          <w:rFonts w:ascii="Times New Roman" w:hAnsi="Times New Roman" w:cs="Times New Roman"/>
+          <w:color w:val="000000" w:themeColor="text1"/>
+        </w:rPr>
+        <w:t>Alain</w:t>
+      </w:r>
+      <w:r>
+        <w:rPr>
+          <w:rFonts w:ascii="Times New Roman" w:hAnsi="Times New Roman" w:cs="Times New Roman"/>
+          <w:color w:val="000000" w:themeColor="text1"/>
+        </w:rPr>
+        <w:t xml:space="preserve"> </w:t>
+      </w:r>
+      <w:proofErr w:type="spellStart"/>
+      <w:r>
+        <w:rPr>
+          <w:rFonts w:ascii="Times New Roman" w:hAnsi="Times New Roman" w:cs="Times New Roman"/>
+          <w:color w:val="000000" w:themeColor="text1"/>
+        </w:rPr>
+        <w:t>Malpertuy</w:t>
+      </w:r>
+      <w:proofErr w:type="spellEnd"/>
+      <w:r>
+        <w:rPr>
+          <w:rFonts w:ascii="Times New Roman" w:hAnsi="Times New Roman" w:cs="Times New Roman"/>
+          <w:color w:val="000000" w:themeColor="text1"/>
+        </w:rPr>
+        <w:t>.</w:t>
+      </w:r>
+      <w:r>
+        <w:rPr>
+          <w:rFonts w:ascii="Times New Roman" w:hAnsi="Times New Roman" w:cs="Times New Roman"/>
+          <w:color w:val="000000" w:themeColor="text1"/>
+        </w:rPr>
+        <w:t xml:space="preserve"> </w:t>
+      </w:r>
+      <w:r>
+        <w:rPr>
+          <w:rFonts w:ascii="Times New Roman" w:hAnsi="Times New Roman" w:cs="Times New Roman"/>
+          <w:color w:val="000000" w:themeColor="text1"/>
+        </w:rPr>
+        <w:t xml:space="preserve">Trends in it innovation to build a next generation bioinformatics solution to manage and analyse biological big data produced by </w:t>
+      </w:r>
+      <w:r>
+        <w:rPr>
+          <w:rFonts w:ascii="Times New Roman" w:hAnsi="Times New Roman" w:cs="Times New Roman"/>
+          <w:color w:val="000000" w:themeColor="text1"/>
+        </w:rPr>
+        <w:t>BGS</w:t>
+      </w:r>
+      <w:r>
+        <w:rPr>
+          <w:rFonts w:ascii="Times New Roman" w:hAnsi="Times New Roman" w:cs="Times New Roman"/>
+          <w:color w:val="000000" w:themeColor="text1"/>
         </w:rPr>
         <w:t xml:space="preserve"> technologies. </w:t>
       </w:r>
       <w:proofErr w:type="spellStart"/>
       <w:r>
         <w:rPr>
-          <w:rFonts w:ascii="Times" w:hAnsi="Times" w:cs="Times"/>
-          <w:color w:val="000000"/>
+          <w:rFonts w:ascii="Times New Roman" w:hAnsi="Times New Roman" w:cs="Times New Roman"/>
+          <w:color w:val="000000" w:themeColor="text1"/>
         </w:rPr>
         <w:t>BioMed</w:t>
       </w:r>
       <w:proofErr w:type="spellEnd"/>
       <w:r>
         <w:rPr>
-          <w:rFonts w:ascii="Times" w:hAnsi="Times" w:cs="Times"/>
-          <w:color w:val="000000"/>
+          <w:rFonts w:ascii="Times New Roman" w:hAnsi="Times New Roman" w:cs="Times New Roman"/>
+          <w:color w:val="000000" w:themeColor="text1"/>
         </w:rPr>
         <w:t xml:space="preserve"> research international, 2015, 2015. </w:t>
       </w:r>
       <w:r>
         <w:rPr>
           <w:rFonts w:ascii="MS Mincho" w:eastAsia="MS Mincho" w:hAnsi="MS Mincho" w:cs="MS Mincho" w:hint="eastAsia"/>
-          <w:color w:val="000000"/>
+          <w:color w:val="000000" w:themeColor="text1"/>
         </w:rPr>
         <w:t>  </w:t>
@@ -6184,55 +8227,54 @@
         <w:autoSpaceDN w:val="0"/>
         <w:adjustRightInd w:val="0"/>
         <w:spacing w:after="240" w:line="280" w:lineRule="atLeast"/>
-        <w:ind w:hanging="720"/>
-        <w:rPr>
-          <w:rFonts w:ascii="Times" w:hAnsi="Times" w:cs="Times"/>
-          <w:color w:val="000000"/>
-        </w:rPr>
-      </w:pPr>
-      <w:r>
-        <w:rPr>
-          <w:rFonts w:ascii="Times" w:hAnsi="Times" w:cs="Times"/>
-          <w:color w:val="000000"/>
-        </w:rPr>
-        <w:t xml:space="preserve">[31]  Jeremy </w:t>
-      </w:r>
-      <w:proofErr w:type="spellStart"/>
-      <w:r>
-        <w:rPr>
-          <w:rFonts w:ascii="Times" w:hAnsi="Times" w:cs="Times"/>
-          <w:color w:val="000000"/>
+        <w:rPr>
+          <w:rFonts w:ascii="Times New Roman" w:hAnsi="Times New Roman" w:cs="Times New Roman"/>
+          <w:color w:val="000000" w:themeColor="text1"/>
+        </w:rPr>
+      </w:pPr>
+      <w:r>
+        <w:rPr>
+          <w:rFonts w:ascii="Times New Roman" w:hAnsi="Times New Roman" w:cs="Times New Roman"/>
+          <w:color w:val="000000" w:themeColor="text1"/>
+        </w:rPr>
+        <w:t xml:space="preserve">Jeremy </w:t>
+      </w:r>
+      <w:proofErr w:type="spellStart"/>
+      <w:r>
+        <w:rPr>
+          <w:rFonts w:ascii="Times New Roman" w:hAnsi="Times New Roman" w:cs="Times New Roman"/>
+          <w:color w:val="000000" w:themeColor="text1"/>
         </w:rPr>
         <w:t>Goecks</w:t>
       </w:r>
       <w:proofErr w:type="spellEnd"/>
       <w:r>
         <w:rPr>
-          <w:rFonts w:ascii="Times" w:hAnsi="Times" w:cs="Times"/>
-          <w:color w:val="000000"/>
+          <w:rFonts w:ascii="Times New Roman" w:hAnsi="Times New Roman" w:cs="Times New Roman"/>
+          <w:color w:val="000000" w:themeColor="text1"/>
         </w:rPr>
         <w:t xml:space="preserve">, Anton </w:t>
       </w:r>
       <w:proofErr w:type="spellStart"/>
       <w:r>
         <w:rPr>
-          <w:rFonts w:ascii="Times" w:hAnsi="Times" w:cs="Times"/>
-          <w:color w:val="000000"/>
+          <w:rFonts w:ascii="Times New Roman" w:hAnsi="Times New Roman" w:cs="Times New Roman"/>
+          <w:color w:val="000000" w:themeColor="text1"/>
         </w:rPr>
         <w:t>Nekrutenko</w:t>
       </w:r>
       <w:proofErr w:type="spellEnd"/>
       <w:r>
         <w:rPr>
-          <w:rFonts w:ascii="Times" w:hAnsi="Times" w:cs="Times"/>
-          <w:color w:val="000000"/>
+          <w:rFonts w:ascii="Times New Roman" w:hAnsi="Times New Roman" w:cs="Times New Roman"/>
+          <w:color w:val="000000" w:themeColor="text1"/>
         </w:rPr>
         <w:t xml:space="preserve">, and James Taylor. Galaxy: a comprehensive approach for supporting accessible, reproducible, and transparent computational research in the life sciences. Genome biology, 11(8):R86, 2010. </w:t>
       </w:r>
       <w:r>
         <w:rPr>
           <w:rFonts w:ascii="MS Mincho" w:eastAsia="MS Mincho" w:hAnsi="MS Mincho" w:cs="MS Mincho" w:hint="eastAsia"/>
-          <w:color w:val="000000"/>
+          <w:color w:val="000000" w:themeColor="text1"/>
         </w:rPr>
         <w:t>  </w:t>
@@ -6252,31 +8294,26 @@
         <w:autoSpaceDN w:val="0"/>
         <w:adjustRightInd w:val="0"/>
         <w:spacing w:after="240" w:line="280" w:lineRule="atLeast"/>
-        <w:ind w:hanging="720"/>
-        <w:rPr>
-          <w:rFonts w:ascii="Times" w:hAnsi="Times" w:cs="Times"/>
-          <w:color w:val="000000"/>
-        </w:rPr>
-      </w:pPr>
-      <w:r>
-        <w:rPr>
-          <w:rFonts w:ascii="Times" w:hAnsi="Times" w:cs="Times"/>
-          <w:color w:val="000000"/>
-        </w:rPr>
-        <w:t xml:space="preserve">[32]  Michael C Schatz. Biological data sciences in genome research. Genome research, 25(10):1417–1422, 2015. </w:t>
+        <w:rPr>
+          <w:rFonts w:ascii="Times New Roman" w:hAnsi="Times New Roman" w:cs="Times New Roman"/>
+          <w:color w:val="000000" w:themeColor="text1"/>
+        </w:rPr>
+      </w:pPr>
+      <w:r>
+        <w:rPr>
+          <w:rFonts w:ascii="Times New Roman" w:hAnsi="Times New Roman" w:cs="Times New Roman"/>
+          <w:color w:val="000000" w:themeColor="text1"/>
+        </w:rPr>
+        <w:t xml:space="preserve">Michael C Schatz. Biological data sciences in genome research. Genome research, 25(10):1417–1422, 2015. </w:t>
       </w:r>
       <w:r>
         <w:rPr>
           <w:rFonts w:ascii="MS Mincho" w:eastAsia="MS Mincho" w:hAnsi="MS Mincho" w:cs="MS Mincho" w:hint="eastAsia"/>
-          <w:color w:val="000000"/>
+          <w:color w:val="000000" w:themeColor="text1"/>
         </w:rPr>
         <w:t>  </w:t>
       </w:r>
-    </w:p>
-    <w:p>
-      <w:bookmarkStart w:id="0" w:name="_GoBack"/>
-      <w:bookmarkEnd w:id="0"/>
     </w:p>
     <w:sectPr>
       <w:pgSz w:w="12240" w:h="15840"/>
@@ -6293,11 +8330,11 @@
   <w:abstractNum w:abstractNumId="0" w15:restartNumberingAfterBreak="0">
     <w:nsid w:val="00000001"/>
     <w:multiLevelType w:val="hybridMultilevel"/>
-    <w:tmpl w:val="00000001"/>
-    <w:lvl w:ilvl="0" w:tplc="00000001">
+    <w:tmpl w:val="9EDA8BC8"/>
+    <w:lvl w:ilvl="0" w:tplc="1009000F">
       <w:start w:val="1"/>
-      <w:numFmt w:val="bullet"/>
-      <w:lvlText w:val="."/>
+      <w:numFmt w:val="decimal"/>
+      <w:lvlText w:val="%1."/>
       <w:lvlJc w:val="left"/>
       <w:pPr>
         <w:ind w:left="720" w:hanging="360"/>
